--- a/upc-pre-202301-cc52-1-tp1.docx
+++ b/upc-pre-202301-cc52-1-tp1.docx
@@ -249,7 +249,16 @@
           <w:sz w:val="28"/>
           <w:szCs w:val="28"/>
         </w:rPr>
-        <w:t>Fundamentos de Data Scien</w:t>
+        <w:t xml:space="preserve">Fundamentos de Data </w:t>
+      </w:r>
+      <w:proofErr w:type="spellStart"/>
+      <w:r>
+        <w:rPr>
+          <w:rFonts w:ascii="Calibri" w:hAnsi="Calibri" w:cs="Calibri"/>
+          <w:sz w:val="28"/>
+          <w:szCs w:val="28"/>
+        </w:rPr>
+        <w:t>Scien</w:t>
       </w:r>
       <w:r>
         <w:rPr>
@@ -259,6 +268,7 @@
         </w:rPr>
         <w:t>ce</w:t>
       </w:r>
+      <w:proofErr w:type="spellEnd"/>
       <w:r>
         <w:rPr>
           <w:rFonts w:ascii="Calibri" w:hAnsi="Calibri" w:cs="Calibri"/>
@@ -1370,11 +1380,13 @@
           <w:tcPr>
             <w:cnfStyle w:val="001000000000" w:firstRow="0" w:lastRow="0" w:firstColumn="1" w:lastColumn="0" w:oddVBand="0" w:evenVBand="0" w:oddHBand="0" w:evenHBand="0" w:firstRowFirstColumn="0" w:firstRowLastColumn="0" w:lastRowFirstColumn="0" w:lastRowLastColumn="0"/>
             <w:tcW w:w="3828" w:type="dxa"/>
+            <w:shd w:val="clear" w:color="auto" w:fill="F2F2F2" w:themeFill="background1" w:themeFillShade="F2"/>
           </w:tcPr>
           <w:p>
             <w:pPr>
               <w:jc w:val="center"/>
             </w:pPr>
+            <w:bookmarkStart w:id="2" w:name="_GoBack" w:colFirst="0" w:colLast="1"/>
             <w:r>
               <w:t>Variable</w:t>
             </w:r>
@@ -1383,6 +1395,7 @@
         <w:tc>
           <w:tcPr>
             <w:tcW w:w="4666" w:type="dxa"/>
+            <w:shd w:val="clear" w:color="auto" w:fill="F2F2F2" w:themeFill="background1" w:themeFillShade="F2"/>
           </w:tcPr>
           <w:p>
             <w:pPr>
@@ -1391,6 +1404,84 @@
             </w:pPr>
             <w:r>
               <w:t>Descripción</w:t>
+            </w:r>
+          </w:p>
+        </w:tc>
+      </w:tr>
+      <w:bookmarkEnd w:id="2"/>
+      <w:tr>
+        <w:trPr>
+          <w:cnfStyle w:val="000000100000" w:firstRow="0" w:lastRow="0" w:firstColumn="0" w:lastColumn="0" w:oddVBand="0" w:evenVBand="0" w:oddHBand="1" w:evenHBand="0" w:firstRowFirstColumn="0" w:firstRowLastColumn="0" w:lastRowFirstColumn="0" w:lastRowLastColumn="0"/>
+        </w:trPr>
+        <w:tc>
+          <w:tcPr>
+            <w:cnfStyle w:val="001000000000" w:firstRow="0" w:lastRow="0" w:firstColumn="1" w:lastColumn="0" w:oddVBand="0" w:evenVBand="0" w:oddHBand="0" w:evenHBand="0" w:firstRowFirstColumn="0" w:firstRowLastColumn="0" w:lastRowFirstColumn="0" w:lastRowLastColumn="0"/>
+            <w:tcW w:w="3828" w:type="dxa"/>
+          </w:tcPr>
+          <w:p>
+            <w:pPr>
+              <w:rPr>
+                <w:b w:val="0"/>
+                <w:bCs w:val="0"/>
+              </w:rPr>
+            </w:pPr>
+            <w:r>
+              <w:rPr>
+                <w:b w:val="0"/>
+                <w:bCs w:val="0"/>
+              </w:rPr>
+              <w:t>hotel</w:t>
+            </w:r>
+          </w:p>
+        </w:tc>
+        <w:tc>
+          <w:tcPr>
+            <w:tcW w:w="4666" w:type="dxa"/>
+          </w:tcPr>
+          <w:p>
+            <w:pPr>
+              <w:cnfStyle w:val="000000100000" w:firstRow="0" w:lastRow="0" w:firstColumn="0" w:lastColumn="0" w:oddVBand="0" w:evenVBand="0" w:oddHBand="1" w:evenHBand="0" w:firstRowFirstColumn="0" w:firstRowLastColumn="0" w:lastRowFirstColumn="0" w:lastRowLastColumn="0"/>
+            </w:pPr>
+            <w:r>
+              <w:t>Resort Hotel o City Hotel</w:t>
+            </w:r>
+          </w:p>
+        </w:tc>
+      </w:tr>
+      <w:tr>
+        <w:tc>
+          <w:tcPr>
+            <w:cnfStyle w:val="001000000000" w:firstRow="0" w:lastRow="0" w:firstColumn="1" w:lastColumn="0" w:oddVBand="0" w:evenVBand="0" w:oddHBand="0" w:evenHBand="0" w:firstRowFirstColumn="0" w:firstRowLastColumn="0" w:lastRowFirstColumn="0" w:lastRowLastColumn="0"/>
+            <w:tcW w:w="3828" w:type="dxa"/>
+          </w:tcPr>
+          <w:p>
+            <w:pPr>
+              <w:rPr>
+                <w:b w:val="0"/>
+                <w:bCs w:val="0"/>
+              </w:rPr>
+            </w:pPr>
+            <w:proofErr w:type="spellStart"/>
+            <w:r>
+              <w:rPr>
+                <w:b w:val="0"/>
+                <w:bCs w:val="0"/>
+              </w:rPr>
+              <w:t>is_canceled</w:t>
+            </w:r>
+            <w:proofErr w:type="spellEnd"/>
+          </w:p>
+        </w:tc>
+        <w:tc>
+          <w:tcPr>
+            <w:tcW w:w="4666" w:type="dxa"/>
+          </w:tcPr>
+          <w:p>
+            <w:pPr>
+              <w:cnfStyle w:val="000000000000" w:firstRow="0" w:lastRow="0" w:firstColumn="0" w:lastColumn="0" w:oddVBand="0" w:evenVBand="0" w:oddHBand="0" w:evenHBand="0" w:firstRowFirstColumn="0" w:firstRowLastColumn="0" w:lastRowFirstColumn="0" w:lastRowLastColumn="0"/>
+            </w:pPr>
+            <w:r>
+              <w:t>Valor que indica si la reserva ha sido cancelada (1) o no (0)</w:t>
             </w:r>
           </w:p>
         </w:tc>
@@ -1411,13 +1502,15 @@
                 <w:bCs w:val="0"/>
               </w:rPr>
             </w:pPr>
-            <w:r>
-              <w:rPr>
-                <w:b w:val="0"/>
-                <w:bCs w:val="0"/>
-              </w:rPr>
-              <w:t>hotel</w:t>
-            </w:r>
+            <w:proofErr w:type="spellStart"/>
+            <w:r>
+              <w:rPr>
+                <w:b w:val="0"/>
+                <w:bCs w:val="0"/>
+              </w:rPr>
+              <w:t>lead_time</w:t>
+            </w:r>
+            <w:proofErr w:type="spellEnd"/>
           </w:p>
         </w:tc>
         <w:tc>
@@ -1429,7 +1522,10 @@
               <w:cnfStyle w:val="000000100000" w:firstRow="0" w:lastRow="0" w:firstColumn="0" w:lastColumn="0" w:oddVBand="0" w:evenVBand="0" w:oddHBand="1" w:evenHBand="0" w:firstRowFirstColumn="0" w:firstRowLastColumn="0" w:lastRowFirstColumn="0" w:lastRowLastColumn="0"/>
             </w:pPr>
             <w:r>
-              <w:t>Resort Hotel o City Hotel</w:t>
+              <w:t xml:space="preserve">Número de días que </w:t>
+            </w:r>
+            <w:r>
+              <w:t>pasaron entre la fecha de la reservada agendada en el Sistema Operativo Hotelero y la fecha de llegada</w:t>
             </w:r>
           </w:p>
         </w:tc>
@@ -1447,13 +1543,15 @@
                 <w:bCs w:val="0"/>
               </w:rPr>
             </w:pPr>
-            <w:r>
-              <w:rPr>
-                <w:b w:val="0"/>
-                <w:bCs w:val="0"/>
-              </w:rPr>
-              <w:t>is_canceled</w:t>
-            </w:r>
+            <w:proofErr w:type="spellStart"/>
+            <w:r>
+              <w:rPr>
+                <w:b w:val="0"/>
+                <w:bCs w:val="0"/>
+              </w:rPr>
+              <w:t>arrival_date_year</w:t>
+            </w:r>
+            <w:proofErr w:type="spellEnd"/>
           </w:p>
         </w:tc>
         <w:tc>
@@ -1465,7 +1563,7 @@
               <w:cnfStyle w:val="000000000000" w:firstRow="0" w:lastRow="0" w:firstColumn="0" w:lastColumn="0" w:oddVBand="0" w:evenVBand="0" w:oddHBand="0" w:evenHBand="0" w:firstRowFirstColumn="0" w:firstRowLastColumn="0" w:lastRowFirstColumn="0" w:lastRowLastColumn="0"/>
             </w:pPr>
             <w:r>
-              <w:t>Valor que indica si la reserva ha sido cancelada (1) o no (0)</w:t>
+              <w:t>Año de fecha de llegada</w:t>
             </w:r>
           </w:p>
         </w:tc>
@@ -1486,13 +1584,15 @@
                 <w:bCs w:val="0"/>
               </w:rPr>
             </w:pPr>
-            <w:r>
-              <w:rPr>
-                <w:b w:val="0"/>
-                <w:bCs w:val="0"/>
-              </w:rPr>
-              <w:t>lead_time</w:t>
-            </w:r>
+            <w:proofErr w:type="spellStart"/>
+            <w:r>
+              <w:rPr>
+                <w:b w:val="0"/>
+                <w:bCs w:val="0"/>
+              </w:rPr>
+              <w:t>arrival_date_month</w:t>
+            </w:r>
+            <w:proofErr w:type="spellEnd"/>
           </w:p>
         </w:tc>
         <w:tc>
@@ -1504,10 +1604,7 @@
               <w:cnfStyle w:val="000000100000" w:firstRow="0" w:lastRow="0" w:firstColumn="0" w:lastColumn="0" w:oddVBand="0" w:evenVBand="0" w:oddHBand="1" w:evenHBand="0" w:firstRowFirstColumn="0" w:firstRowLastColumn="0" w:lastRowFirstColumn="0" w:lastRowLastColumn="0"/>
             </w:pPr>
             <w:r>
-              <w:t xml:space="preserve">Número de días que </w:t>
-            </w:r>
-            <w:r>
-              <w:t>pasaron entre la fecha de la reservada agendada en el Sistema Operativo Hotelero y la fecha de llegada</w:t>
+              <w:t>Mes de fecha de llegada</w:t>
             </w:r>
           </w:p>
         </w:tc>
@@ -1525,13 +1622,15 @@
                 <w:bCs w:val="0"/>
               </w:rPr>
             </w:pPr>
-            <w:r>
-              <w:rPr>
-                <w:b w:val="0"/>
-                <w:bCs w:val="0"/>
-              </w:rPr>
-              <w:t>arrival_date_year</w:t>
-            </w:r>
+            <w:proofErr w:type="spellStart"/>
+            <w:r>
+              <w:rPr>
+                <w:b w:val="0"/>
+                <w:bCs w:val="0"/>
+              </w:rPr>
+              <w:t>arrival_date_week_number</w:t>
+            </w:r>
+            <w:proofErr w:type="spellEnd"/>
           </w:p>
         </w:tc>
         <w:tc>
@@ -1543,7 +1642,7 @@
               <w:cnfStyle w:val="000000000000" w:firstRow="0" w:lastRow="0" w:firstColumn="0" w:lastColumn="0" w:oddVBand="0" w:evenVBand="0" w:oddHBand="0" w:evenHBand="0" w:firstRowFirstColumn="0" w:firstRowLastColumn="0" w:lastRowFirstColumn="0" w:lastRowLastColumn="0"/>
             </w:pPr>
             <w:r>
-              <w:t>Año de fecha de llegada</w:t>
+              <w:t>Número de semana del año para la fecha de llegada</w:t>
             </w:r>
           </w:p>
         </w:tc>
@@ -1564,13 +1663,15 @@
                 <w:bCs w:val="0"/>
               </w:rPr>
             </w:pPr>
-            <w:r>
-              <w:rPr>
-                <w:b w:val="0"/>
-                <w:bCs w:val="0"/>
-              </w:rPr>
-              <w:t>arrival_date_month</w:t>
-            </w:r>
+            <w:proofErr w:type="spellStart"/>
+            <w:r>
+              <w:rPr>
+                <w:b w:val="0"/>
+                <w:bCs w:val="0"/>
+              </w:rPr>
+              <w:t>arrival_date_day_of_month</w:t>
+            </w:r>
+            <w:proofErr w:type="spellEnd"/>
           </w:p>
         </w:tc>
         <w:tc>
@@ -1582,7 +1683,7 @@
               <w:cnfStyle w:val="000000100000" w:firstRow="0" w:lastRow="0" w:firstColumn="0" w:lastColumn="0" w:oddVBand="0" w:evenVBand="0" w:oddHBand="1" w:evenHBand="0" w:firstRowFirstColumn="0" w:firstRowLastColumn="0" w:lastRowFirstColumn="0" w:lastRowLastColumn="0"/>
             </w:pPr>
             <w:r>
-              <w:t>Mes de fecha de llegada</w:t>
+              <w:t>Día de fecha de llegada</w:t>
             </w:r>
           </w:p>
         </w:tc>
@@ -1600,13 +1701,15 @@
                 <w:bCs w:val="0"/>
               </w:rPr>
             </w:pPr>
-            <w:r>
-              <w:rPr>
-                <w:b w:val="0"/>
-                <w:bCs w:val="0"/>
-              </w:rPr>
-              <w:t>arrival_date_week_number</w:t>
-            </w:r>
+            <w:proofErr w:type="spellStart"/>
+            <w:r>
+              <w:rPr>
+                <w:b w:val="0"/>
+                <w:bCs w:val="0"/>
+              </w:rPr>
+              <w:t>stays_in_weekend_nights</w:t>
+            </w:r>
+            <w:proofErr w:type="spellEnd"/>
           </w:p>
         </w:tc>
         <w:tc>
@@ -1618,7 +1721,19 @@
               <w:cnfStyle w:val="000000000000" w:firstRow="0" w:lastRow="0" w:firstColumn="0" w:lastColumn="0" w:oddVBand="0" w:evenVBand="0" w:oddHBand="0" w:evenHBand="0" w:firstRowFirstColumn="0" w:firstRowLastColumn="0" w:lastRowFirstColumn="0" w:lastRowLastColumn="0"/>
             </w:pPr>
             <w:r>
-              <w:t>Número de semana del año para la fecha de llegada</w:t>
+              <w:t xml:space="preserve">Número de noches de fin de semana (sábado o domingo) que el huésped se </w:t>
+            </w:r>
+            <w:r>
+              <w:t>hospedó</w:t>
+            </w:r>
+            <w:r>
+              <w:t xml:space="preserve"> o agendó </w:t>
+            </w:r>
+            <w:r>
+              <w:t>hospedaje</w:t>
+            </w:r>
+            <w:r>
+              <w:t xml:space="preserve"> en el hotel</w:t>
             </w:r>
           </w:p>
         </w:tc>
@@ -1639,13 +1754,15 @@
                 <w:bCs w:val="0"/>
               </w:rPr>
             </w:pPr>
-            <w:r>
-              <w:rPr>
-                <w:b w:val="0"/>
-                <w:bCs w:val="0"/>
-              </w:rPr>
-              <w:t>arrival_date_day_of_month</w:t>
-            </w:r>
+            <w:proofErr w:type="spellStart"/>
+            <w:r>
+              <w:rPr>
+                <w:b w:val="0"/>
+                <w:bCs w:val="0"/>
+              </w:rPr>
+              <w:t>stays_in_week_nights</w:t>
+            </w:r>
+            <w:proofErr w:type="spellEnd"/>
           </w:p>
         </w:tc>
         <w:tc>
@@ -1657,7 +1774,7 @@
               <w:cnfStyle w:val="000000100000" w:firstRow="0" w:lastRow="0" w:firstColumn="0" w:lastColumn="0" w:oddVBand="0" w:evenVBand="0" w:oddHBand="1" w:evenHBand="0" w:firstRowFirstColumn="0" w:firstRowLastColumn="0" w:lastRowFirstColumn="0" w:lastRowLastColumn="0"/>
             </w:pPr>
             <w:r>
-              <w:t>Día de fecha de llegada</w:t>
+              <w:t>Número de noches de semana (lunes a viernes) que el huésped se hospedó o agendó hospedaje en el hotel</w:t>
             </w:r>
           </w:p>
         </w:tc>
@@ -1675,13 +1792,15 @@
                 <w:bCs w:val="0"/>
               </w:rPr>
             </w:pPr>
-            <w:r>
-              <w:rPr>
-                <w:b w:val="0"/>
-                <w:bCs w:val="0"/>
-              </w:rPr>
-              <w:t>stays_in_weekend_nights</w:t>
-            </w:r>
+            <w:proofErr w:type="spellStart"/>
+            <w:r>
+              <w:rPr>
+                <w:b w:val="0"/>
+                <w:bCs w:val="0"/>
+              </w:rPr>
+              <w:t>adults</w:t>
+            </w:r>
+            <w:proofErr w:type="spellEnd"/>
           </w:p>
         </w:tc>
         <w:tc>
@@ -1693,19 +1812,7 @@
               <w:cnfStyle w:val="000000000000" w:firstRow="0" w:lastRow="0" w:firstColumn="0" w:lastColumn="0" w:oddVBand="0" w:evenVBand="0" w:oddHBand="0" w:evenHBand="0" w:firstRowFirstColumn="0" w:firstRowLastColumn="0" w:lastRowFirstColumn="0" w:lastRowLastColumn="0"/>
             </w:pPr>
             <w:r>
-              <w:t xml:space="preserve">Número de noches de fin de semana (sábado o domingo) que el huésped se </w:t>
-            </w:r>
-            <w:r>
-              <w:t>hospedó</w:t>
-            </w:r>
-            <w:r>
-              <w:t xml:space="preserve"> o agendó </w:t>
-            </w:r>
-            <w:r>
-              <w:t>hospedaje</w:t>
-            </w:r>
-            <w:r>
-              <w:t xml:space="preserve"> en el hotel</w:t>
+              <w:t>Número de adultos</w:t>
             </w:r>
           </w:p>
         </w:tc>
@@ -1726,13 +1833,15 @@
                 <w:bCs w:val="0"/>
               </w:rPr>
             </w:pPr>
-            <w:r>
-              <w:rPr>
-                <w:b w:val="0"/>
-                <w:bCs w:val="0"/>
-              </w:rPr>
-              <w:t>stays_in_week_nights</w:t>
-            </w:r>
+            <w:proofErr w:type="spellStart"/>
+            <w:r>
+              <w:rPr>
+                <w:b w:val="0"/>
+                <w:bCs w:val="0"/>
+              </w:rPr>
+              <w:t>children</w:t>
+            </w:r>
+            <w:proofErr w:type="spellEnd"/>
           </w:p>
         </w:tc>
         <w:tc>
@@ -1744,7 +1853,7 @@
               <w:cnfStyle w:val="000000100000" w:firstRow="0" w:lastRow="0" w:firstColumn="0" w:lastColumn="0" w:oddVBand="0" w:evenVBand="0" w:oddHBand="1" w:evenHBand="0" w:firstRowFirstColumn="0" w:firstRowLastColumn="0" w:lastRowFirstColumn="0" w:lastRowLastColumn="0"/>
             </w:pPr>
             <w:r>
-              <w:t>Número de noches de semana (lunes a viernes) que el huésped se hospedó o agendó hospedaje en el hotel</w:t>
+              <w:t>Número de niños</w:t>
             </w:r>
           </w:p>
         </w:tc>
@@ -1762,13 +1871,15 @@
                 <w:bCs w:val="0"/>
               </w:rPr>
             </w:pPr>
-            <w:r>
-              <w:rPr>
-                <w:b w:val="0"/>
-                <w:bCs w:val="0"/>
-              </w:rPr>
-              <w:t>adults</w:t>
-            </w:r>
+            <w:proofErr w:type="spellStart"/>
+            <w:r>
+              <w:rPr>
+                <w:b w:val="0"/>
+                <w:bCs w:val="0"/>
+              </w:rPr>
+              <w:t>babies</w:t>
+            </w:r>
+            <w:proofErr w:type="spellEnd"/>
           </w:p>
         </w:tc>
         <w:tc>
@@ -1780,7 +1891,7 @@
               <w:cnfStyle w:val="000000000000" w:firstRow="0" w:lastRow="0" w:firstColumn="0" w:lastColumn="0" w:oddVBand="0" w:evenVBand="0" w:oddHBand="0" w:evenHBand="0" w:firstRowFirstColumn="0" w:firstRowLastColumn="0" w:lastRowFirstColumn="0" w:lastRowLastColumn="0"/>
             </w:pPr>
             <w:r>
-              <w:t>Número de adultos</w:t>
+              <w:t>Número de bebés</w:t>
             </w:r>
           </w:p>
         </w:tc>
@@ -1801,13 +1912,15 @@
                 <w:bCs w:val="0"/>
               </w:rPr>
             </w:pPr>
-            <w:r>
-              <w:rPr>
-                <w:b w:val="0"/>
-                <w:bCs w:val="0"/>
-              </w:rPr>
-              <w:t>children</w:t>
-            </w:r>
+            <w:proofErr w:type="spellStart"/>
+            <w:r>
+              <w:rPr>
+                <w:b w:val="0"/>
+                <w:bCs w:val="0"/>
+              </w:rPr>
+              <w:t>meal</w:t>
+            </w:r>
+            <w:proofErr w:type="spellEnd"/>
           </w:p>
         </w:tc>
         <w:tc>
@@ -1819,7 +1932,55 @@
               <w:cnfStyle w:val="000000100000" w:firstRow="0" w:lastRow="0" w:firstColumn="0" w:lastColumn="0" w:oddVBand="0" w:evenVBand="0" w:oddHBand="1" w:evenHBand="0" w:firstRowFirstColumn="0" w:firstRowLastColumn="0" w:lastRowFirstColumn="0" w:lastRowLastColumn="0"/>
             </w:pPr>
             <w:r>
-              <w:t>Número de niños</w:t>
+              <w:t xml:space="preserve">Tipo de comida reservada. </w:t>
+            </w:r>
+            <w:proofErr w:type="spellStart"/>
+            <w:r>
+              <w:t>Undefined</w:t>
+            </w:r>
+            <w:proofErr w:type="spellEnd"/>
+            <w:r>
+              <w:t xml:space="preserve">/SC – paquete sin comida; BB – </w:t>
+            </w:r>
+            <w:proofErr w:type="spellStart"/>
+            <w:r>
+              <w:t>Bed</w:t>
+            </w:r>
+            <w:proofErr w:type="spellEnd"/>
+            <w:r>
+              <w:t xml:space="preserve"> &amp; and </w:t>
+            </w:r>
+            <w:proofErr w:type="spellStart"/>
+            <w:r>
+              <w:t>Breakfast</w:t>
+            </w:r>
+            <w:proofErr w:type="spellEnd"/>
+            <w:r>
+              <w:t xml:space="preserve"> - Desayuno y cama; HB – </w:t>
+            </w:r>
+            <w:proofErr w:type="spellStart"/>
+            <w:r>
+              <w:t>Half</w:t>
+            </w:r>
+            <w:proofErr w:type="spellEnd"/>
+            <w:r>
+              <w:t xml:space="preserve"> </w:t>
+            </w:r>
+            <w:proofErr w:type="spellStart"/>
+            <w:r>
+              <w:t>Board</w:t>
+            </w:r>
+            <w:proofErr w:type="spellEnd"/>
+            <w:r>
+              <w:t xml:space="preserve"> - Medio paquete; FB – Full </w:t>
+            </w:r>
+            <w:proofErr w:type="spellStart"/>
+            <w:r>
+              <w:t>Board</w:t>
+            </w:r>
+            <w:proofErr w:type="spellEnd"/>
+            <w:r>
+              <w:t xml:space="preserve"> - Paquete completo</w:t>
             </w:r>
           </w:p>
         </w:tc>
@@ -1842,7 +2003,7 @@
                 <w:b w:val="0"/>
                 <w:bCs w:val="0"/>
               </w:rPr>
-              <w:t>babies</w:t>
+              <w:t>country</w:t>
             </w:r>
           </w:p>
         </w:tc>
@@ -1855,7 +2016,7 @@
               <w:cnfStyle w:val="000000000000" w:firstRow="0" w:lastRow="0" w:firstColumn="0" w:lastColumn="0" w:oddVBand="0" w:evenVBand="0" w:oddHBand="0" w:evenHBand="0" w:firstRowFirstColumn="0" w:firstRowLastColumn="0" w:lastRowFirstColumn="0" w:lastRowLastColumn="0"/>
             </w:pPr>
             <w:r>
-              <w:t>Número de bebés</w:t>
+              <w:t>País de origen (Formato ISO)</w:t>
             </w:r>
           </w:p>
         </w:tc>
@@ -1876,13 +2037,16 @@
                 <w:bCs w:val="0"/>
               </w:rPr>
             </w:pPr>
-            <w:r>
-              <w:rPr>
-                <w:b w:val="0"/>
-                <w:bCs w:val="0"/>
-              </w:rPr>
-              <w:t>meal</w:t>
-            </w:r>
+            <w:proofErr w:type="spellStart"/>
+            <w:r>
+              <w:rPr>
+                <w:b w:val="0"/>
+                <w:bCs w:val="0"/>
+              </w:rPr>
+              <w:lastRenderedPageBreak/>
+              <w:t>market_segment</w:t>
+            </w:r>
+            <w:proofErr w:type="spellEnd"/>
           </w:p>
         </w:tc>
         <w:tc>
@@ -1894,7 +2058,31 @@
               <w:cnfStyle w:val="000000100000" w:firstRow="0" w:lastRow="0" w:firstColumn="0" w:lastColumn="0" w:oddVBand="0" w:evenVBand="0" w:oddHBand="1" w:evenHBand="0" w:firstRowFirstColumn="0" w:firstRowLastColumn="0" w:lastRowFirstColumn="0" w:lastRowLastColumn="0"/>
             </w:pPr>
             <w:r>
-              <w:t>Tipo de comida reservada. Undefined/SC – paquete sin comida; BB – Bed &amp; and Breakfast - Desayuno y cama; HB – Half Board - Medio paquete; FB – Full Board - Paquete completo</w:t>
+              <w:t xml:space="preserve">Mercado de segmento objetivo. TA – </w:t>
+            </w:r>
+            <w:proofErr w:type="spellStart"/>
+            <w:r>
+              <w:t>Travel</w:t>
+            </w:r>
+            <w:proofErr w:type="spellEnd"/>
+            <w:r>
+              <w:t xml:space="preserve"> </w:t>
+            </w:r>
+            <w:proofErr w:type="spellStart"/>
+            <w:r>
+              <w:t>Agents</w:t>
+            </w:r>
+            <w:proofErr w:type="spellEnd"/>
+            <w:r>
+              <w:t xml:space="preserve"> – Agentes de viaje; TO – Tour </w:t>
+            </w:r>
+            <w:proofErr w:type="spellStart"/>
+            <w:r>
+              <w:t>Operators</w:t>
+            </w:r>
+            <w:proofErr w:type="spellEnd"/>
+            <w:r>
+              <w:t xml:space="preserve"> – Operadores turísticos</w:t>
             </w:r>
           </w:p>
         </w:tc>
@@ -1912,13 +2100,15 @@
                 <w:bCs w:val="0"/>
               </w:rPr>
             </w:pPr>
-            <w:r>
-              <w:rPr>
-                <w:b w:val="0"/>
-                <w:bCs w:val="0"/>
-              </w:rPr>
-              <w:t>country</w:t>
-            </w:r>
+            <w:proofErr w:type="spellStart"/>
+            <w:r>
+              <w:rPr>
+                <w:b w:val="0"/>
+                <w:bCs w:val="0"/>
+              </w:rPr>
+              <w:t>distribution_channel</w:t>
+            </w:r>
+            <w:proofErr w:type="spellEnd"/>
           </w:p>
         </w:tc>
         <w:tc>
@@ -1930,7 +2120,31 @@
               <w:cnfStyle w:val="000000000000" w:firstRow="0" w:lastRow="0" w:firstColumn="0" w:lastColumn="0" w:oddVBand="0" w:evenVBand="0" w:oddHBand="0" w:evenHBand="0" w:firstRowFirstColumn="0" w:firstRowLastColumn="0" w:lastRowFirstColumn="0" w:lastRowLastColumn="0"/>
             </w:pPr>
             <w:r>
-              <w:t>País de origen (Formato ISO)</w:t>
+              <w:t xml:space="preserve">Canal de distribución de reservas. TA – </w:t>
+            </w:r>
+            <w:proofErr w:type="spellStart"/>
+            <w:r>
+              <w:t>Travel</w:t>
+            </w:r>
+            <w:proofErr w:type="spellEnd"/>
+            <w:r>
+              <w:t xml:space="preserve"> </w:t>
+            </w:r>
+            <w:proofErr w:type="spellStart"/>
+            <w:r>
+              <w:t>Agents</w:t>
+            </w:r>
+            <w:proofErr w:type="spellEnd"/>
+            <w:r>
+              <w:t xml:space="preserve"> – Agentes de viaje; TO – Tour </w:t>
+            </w:r>
+            <w:proofErr w:type="spellStart"/>
+            <w:r>
+              <w:t>Operators</w:t>
+            </w:r>
+            <w:proofErr w:type="spellEnd"/>
+            <w:r>
+              <w:t xml:space="preserve"> – Operadores turísticos</w:t>
             </w:r>
           </w:p>
         </w:tc>
@@ -1951,14 +2165,15 @@
                 <w:bCs w:val="0"/>
               </w:rPr>
             </w:pPr>
-            <w:r>
-              <w:rPr>
-                <w:b w:val="0"/>
-                <w:bCs w:val="0"/>
-              </w:rPr>
-              <w:lastRenderedPageBreak/>
-              <w:t>market_segment</w:t>
-            </w:r>
+            <w:proofErr w:type="spellStart"/>
+            <w:r>
+              <w:rPr>
+                <w:b w:val="0"/>
+                <w:bCs w:val="0"/>
+              </w:rPr>
+              <w:t>is_repeated_guest</w:t>
+            </w:r>
+            <w:proofErr w:type="spellEnd"/>
           </w:p>
         </w:tc>
         <w:tc>
@@ -1970,7 +2185,7 @@
               <w:cnfStyle w:val="000000100000" w:firstRow="0" w:lastRow="0" w:firstColumn="0" w:lastColumn="0" w:oddVBand="0" w:evenVBand="0" w:oddHBand="1" w:evenHBand="0" w:firstRowFirstColumn="0" w:firstRowLastColumn="0" w:lastRowFirstColumn="0" w:lastRowLastColumn="0"/>
             </w:pPr>
             <w:r>
-              <w:t>Mercado de segmento objetivo. TA – Travel Agents – Agentes de viaje; TO – Tour Operators – Operadores turísticos</w:t>
+              <w:t>Valor que indica si el nombre en la reserva es de un huésped repetido (1) o no (0)</w:t>
             </w:r>
           </w:p>
         </w:tc>
@@ -1988,13 +2203,15 @@
                 <w:bCs w:val="0"/>
               </w:rPr>
             </w:pPr>
-            <w:r>
-              <w:rPr>
-                <w:b w:val="0"/>
-                <w:bCs w:val="0"/>
-              </w:rPr>
-              <w:t>distribution_channel</w:t>
-            </w:r>
+            <w:proofErr w:type="spellStart"/>
+            <w:r>
+              <w:rPr>
+                <w:b w:val="0"/>
+                <w:bCs w:val="0"/>
+              </w:rPr>
+              <w:t>previous_cancellations</w:t>
+            </w:r>
+            <w:proofErr w:type="spellEnd"/>
           </w:p>
         </w:tc>
         <w:tc>
@@ -2006,7 +2223,7 @@
               <w:cnfStyle w:val="000000000000" w:firstRow="0" w:lastRow="0" w:firstColumn="0" w:lastColumn="0" w:oddVBand="0" w:evenVBand="0" w:oddHBand="0" w:evenHBand="0" w:firstRowFirstColumn="0" w:firstRowLastColumn="0" w:lastRowFirstColumn="0" w:lastRowLastColumn="0"/>
             </w:pPr>
             <w:r>
-              <w:t>Canal de distribución de reservas. TA – Travel Agents – Agentes de viaje; TO – Tour Operators – Operadores turísticos</w:t>
+              <w:t>Número de reservas anteriormente canceladas por un huésped antes de la presente reserva</w:t>
             </w:r>
           </w:p>
         </w:tc>
@@ -2027,13 +2244,15 @@
                 <w:bCs w:val="0"/>
               </w:rPr>
             </w:pPr>
-            <w:r>
-              <w:rPr>
-                <w:b w:val="0"/>
-                <w:bCs w:val="0"/>
-              </w:rPr>
-              <w:t>is_repeated_guest</w:t>
-            </w:r>
+            <w:proofErr w:type="spellStart"/>
+            <w:r>
+              <w:rPr>
+                <w:b w:val="0"/>
+                <w:bCs w:val="0"/>
+              </w:rPr>
+              <w:t>previous_bookings_not_canceled</w:t>
+            </w:r>
+            <w:proofErr w:type="spellEnd"/>
           </w:p>
         </w:tc>
         <w:tc>
@@ -2045,7 +2264,16 @@
               <w:cnfStyle w:val="000000100000" w:firstRow="0" w:lastRow="0" w:firstColumn="0" w:lastColumn="0" w:oddVBand="0" w:evenVBand="0" w:oddHBand="1" w:evenHBand="0" w:firstRowFirstColumn="0" w:firstRowLastColumn="0" w:lastRowFirstColumn="0" w:lastRowLastColumn="0"/>
             </w:pPr>
             <w:r>
-              <w:t>Valor que indica si el nombre en la reserva es de un huésped repetido (1) o no (0)</w:t>
+              <w:t xml:space="preserve">Número de reservas </w:t>
+            </w:r>
+            <w:r>
+              <w:t xml:space="preserve">anteriormente </w:t>
+            </w:r>
+            <w:r>
+              <w:t xml:space="preserve">no canceladas </w:t>
+            </w:r>
+            <w:r>
+              <w:t>por un huésped antes de la presente reserva</w:t>
             </w:r>
           </w:p>
         </w:tc>
@@ -2063,13 +2291,15 @@
                 <w:bCs w:val="0"/>
               </w:rPr>
             </w:pPr>
-            <w:r>
-              <w:rPr>
-                <w:b w:val="0"/>
-                <w:bCs w:val="0"/>
-              </w:rPr>
-              <w:t>previous_cancellations</w:t>
-            </w:r>
+            <w:proofErr w:type="spellStart"/>
+            <w:r>
+              <w:rPr>
+                <w:b w:val="0"/>
+                <w:bCs w:val="0"/>
+              </w:rPr>
+              <w:t>reserved_room_type</w:t>
+            </w:r>
+            <w:proofErr w:type="spellEnd"/>
           </w:p>
         </w:tc>
         <w:tc>
@@ -2081,7 +2311,7 @@
               <w:cnfStyle w:val="000000000000" w:firstRow="0" w:lastRow="0" w:firstColumn="0" w:lastColumn="0" w:oddVBand="0" w:evenVBand="0" w:oddHBand="0" w:evenHBand="0" w:firstRowFirstColumn="0" w:firstRowLastColumn="0" w:lastRowFirstColumn="0" w:lastRowLastColumn="0"/>
             </w:pPr>
             <w:r>
-              <w:t>Número de reservas anteriormente canceladas por un huésped antes de la presente reserva</w:t>
+              <w:t xml:space="preserve">Código del tipo de habitación reservado. Presentado en vez de la designación por razones de anonimato. </w:t>
             </w:r>
           </w:p>
         </w:tc>
@@ -2102,13 +2332,15 @@
                 <w:bCs w:val="0"/>
               </w:rPr>
             </w:pPr>
-            <w:r>
-              <w:rPr>
-                <w:b w:val="0"/>
-                <w:bCs w:val="0"/>
-              </w:rPr>
-              <w:t>previous_bookings_not_canceled</w:t>
-            </w:r>
+            <w:proofErr w:type="spellStart"/>
+            <w:r>
+              <w:rPr>
+                <w:b w:val="0"/>
+                <w:bCs w:val="0"/>
+              </w:rPr>
+              <w:t>assigned_room_type</w:t>
+            </w:r>
+            <w:proofErr w:type="spellEnd"/>
           </w:p>
         </w:tc>
         <w:tc>
@@ -2120,16 +2352,7 @@
               <w:cnfStyle w:val="000000100000" w:firstRow="0" w:lastRow="0" w:firstColumn="0" w:lastColumn="0" w:oddVBand="0" w:evenVBand="0" w:oddHBand="1" w:evenHBand="0" w:firstRowFirstColumn="0" w:firstRowLastColumn="0" w:lastRowFirstColumn="0" w:lastRowLastColumn="0"/>
             </w:pPr>
             <w:r>
-              <w:t xml:space="preserve">Número de reservas </w:t>
-            </w:r>
-            <w:r>
-              <w:t xml:space="preserve">anteriormente </w:t>
-            </w:r>
-            <w:r>
-              <w:t xml:space="preserve">no canceladas </w:t>
-            </w:r>
-            <w:r>
-              <w:t>por un huésped antes de la presente reserva</w:t>
+              <w:t>Código del tipo de habitación asignado a la reserva. A veces el tipo de habitación asignado difiere del reservado por razones de funcionamiento del hotel. Presentado en vez de la designación por razones de anonimato.</w:t>
             </w:r>
           </w:p>
         </w:tc>
@@ -2147,13 +2370,15 @@
                 <w:bCs w:val="0"/>
               </w:rPr>
             </w:pPr>
-            <w:r>
-              <w:rPr>
-                <w:b w:val="0"/>
-                <w:bCs w:val="0"/>
-              </w:rPr>
-              <w:t>reserved_room_type</w:t>
-            </w:r>
+            <w:proofErr w:type="spellStart"/>
+            <w:r>
+              <w:rPr>
+                <w:b w:val="0"/>
+                <w:bCs w:val="0"/>
+              </w:rPr>
+              <w:t>booking_changes</w:t>
+            </w:r>
+            <w:proofErr w:type="spellEnd"/>
           </w:p>
         </w:tc>
         <w:tc>
@@ -2165,7 +2390,18 @@
               <w:cnfStyle w:val="000000000000" w:firstRow="0" w:lastRow="0" w:firstColumn="0" w:lastColumn="0" w:oddVBand="0" w:evenVBand="0" w:oddHBand="0" w:evenHBand="0" w:firstRowFirstColumn="0" w:firstRowLastColumn="0" w:lastRowFirstColumn="0" w:lastRowLastColumn="0"/>
             </w:pPr>
             <w:r>
-              <w:t xml:space="preserve">Código del tipo de habitación reservado. Presentado en vez de la designación por razones de anonimato. </w:t>
+              <w:t>Número de cambios</w:t>
+            </w:r>
+            <w:r>
+              <w:t xml:space="preserve"> hechos en la reserva desde el momento en el que ha sido ingresada al Sistema Operativo Hotelero hasta el momento del </w:t>
+            </w:r>
+            <w:proofErr w:type="spellStart"/>
+            <w:r>
+              <w:t>check</w:t>
+            </w:r>
+            <w:proofErr w:type="spellEnd"/>
+            <w:r>
+              <w:t>-in o cancelación.</w:t>
             </w:r>
           </w:p>
         </w:tc>
@@ -2186,13 +2422,15 @@
                 <w:bCs w:val="0"/>
               </w:rPr>
             </w:pPr>
-            <w:r>
-              <w:rPr>
-                <w:b w:val="0"/>
-                <w:bCs w:val="0"/>
-              </w:rPr>
-              <w:t>assigned_room_type</w:t>
-            </w:r>
+            <w:proofErr w:type="spellStart"/>
+            <w:r>
+              <w:rPr>
+                <w:b w:val="0"/>
+                <w:bCs w:val="0"/>
+              </w:rPr>
+              <w:t>deposit_type</w:t>
+            </w:r>
+            <w:proofErr w:type="spellEnd"/>
           </w:p>
         </w:tc>
         <w:tc>
@@ -2204,7 +2442,49 @@
               <w:cnfStyle w:val="000000100000" w:firstRow="0" w:lastRow="0" w:firstColumn="0" w:lastColumn="0" w:oddVBand="0" w:evenVBand="0" w:oddHBand="1" w:evenHBand="0" w:firstRowFirstColumn="0" w:firstRowLastColumn="0" w:lastRowFirstColumn="0" w:lastRowLastColumn="0"/>
             </w:pPr>
             <w:r>
-              <w:t>Código del tipo de habitación asignado a la reserva. A veces el tipo de habitación asignado difiere del reservado por razones de funcionamiento del hotel. Presentado en vez de la designación por razones de anonimato.</w:t>
+              <w:t xml:space="preserve">Indicación si el </w:t>
+            </w:r>
+            <w:r>
+              <w:t>cliente</w:t>
+            </w:r>
+            <w:r>
+              <w:t xml:space="preserve"> ha hecho un depósito para garantizar la reserva. No </w:t>
+            </w:r>
+            <w:proofErr w:type="spellStart"/>
+            <w:r>
+              <w:t>Deposit</w:t>
+            </w:r>
+            <w:proofErr w:type="spellEnd"/>
+            <w:r>
+              <w:t xml:space="preserve"> – No Depósito – no se ha hecho un depósito; Non </w:t>
+            </w:r>
+            <w:proofErr w:type="spellStart"/>
+            <w:r>
+              <w:t>Refund</w:t>
+            </w:r>
+            <w:proofErr w:type="spellEnd"/>
+            <w:r>
+              <w:t xml:space="preserve"> – No Reembolso </w:t>
+            </w:r>
+            <w:r>
+              <w:t>–</w:t>
+            </w:r>
+            <w:r>
+              <w:t xml:space="preserve"> </w:t>
+            </w:r>
+            <w:r>
+              <w:t xml:space="preserve">depósito realizado en el valor del costo total de hospedaje; </w:t>
+            </w:r>
+            <w:proofErr w:type="spellStart"/>
+            <w:r>
+              <w:t>Refundable</w:t>
+            </w:r>
+            <w:proofErr w:type="spellEnd"/>
+            <w:r>
+              <w:t xml:space="preserve"> – Reembolsable – depósito realizado con valor menor al costo total de hospedaje </w:t>
+            </w:r>
+            <w:r>
+              <w:t xml:space="preserve"> </w:t>
             </w:r>
           </w:p>
         </w:tc>
@@ -2222,13 +2502,15 @@
                 <w:bCs w:val="0"/>
               </w:rPr>
             </w:pPr>
-            <w:r>
-              <w:rPr>
-                <w:b w:val="0"/>
-                <w:bCs w:val="0"/>
-              </w:rPr>
-              <w:t>booking_changes</w:t>
-            </w:r>
+            <w:proofErr w:type="spellStart"/>
+            <w:r>
+              <w:rPr>
+                <w:b w:val="0"/>
+                <w:bCs w:val="0"/>
+              </w:rPr>
+              <w:t>agent</w:t>
+            </w:r>
+            <w:proofErr w:type="spellEnd"/>
           </w:p>
         </w:tc>
         <w:tc>
@@ -2240,10 +2522,7 @@
               <w:cnfStyle w:val="000000000000" w:firstRow="0" w:lastRow="0" w:firstColumn="0" w:lastColumn="0" w:oddVBand="0" w:evenVBand="0" w:oddHBand="0" w:evenHBand="0" w:firstRowFirstColumn="0" w:firstRowLastColumn="0" w:lastRowFirstColumn="0" w:lastRowLastColumn="0"/>
             </w:pPr>
             <w:r>
-              <w:t>Número de cambios</w:t>
-            </w:r>
-            <w:r>
-              <w:t xml:space="preserve"> hechos en la reserva desde el momento en el que ha sido ingresada al Sistema Operativo Hotelero hasta el momento del check-in o cancelación.</w:t>
+              <w:t>ID de la agencia de viaje que hizo la reserva</w:t>
             </w:r>
           </w:p>
         </w:tc>
@@ -2264,13 +2543,15 @@
                 <w:bCs w:val="0"/>
               </w:rPr>
             </w:pPr>
-            <w:r>
-              <w:rPr>
-                <w:b w:val="0"/>
-                <w:bCs w:val="0"/>
-              </w:rPr>
-              <w:t>deposit_type</w:t>
-            </w:r>
+            <w:proofErr w:type="spellStart"/>
+            <w:r>
+              <w:rPr>
+                <w:b w:val="0"/>
+                <w:bCs w:val="0"/>
+              </w:rPr>
+              <w:t>company</w:t>
+            </w:r>
+            <w:proofErr w:type="spellEnd"/>
           </w:p>
         </w:tc>
         <w:tc>
@@ -2282,25 +2563,7 @@
               <w:cnfStyle w:val="000000100000" w:firstRow="0" w:lastRow="0" w:firstColumn="0" w:lastColumn="0" w:oddVBand="0" w:evenVBand="0" w:oddHBand="1" w:evenHBand="0" w:firstRowFirstColumn="0" w:firstRowLastColumn="0" w:lastRowFirstColumn="0" w:lastRowLastColumn="0"/>
             </w:pPr>
             <w:r>
-              <w:t xml:space="preserve">Indicación si el </w:t>
-            </w:r>
-            <w:r>
-              <w:t>cliente</w:t>
-            </w:r>
-            <w:r>
-              <w:t xml:space="preserve"> ha hecho un depósito para garantizar la reserva. No Deposit – No Depósito – no se ha hecho un depósito; Non Refund – No Reembolso </w:t>
-            </w:r>
-            <w:r>
-              <w:t>–</w:t>
-            </w:r>
-            <w:r>
-              <w:t xml:space="preserve"> </w:t>
-            </w:r>
-            <w:r>
-              <w:t xml:space="preserve">depósito realizado en el valor del costo total de hospedaje; Refundable – Reembolsable – depósito realizado con valor menor al costo total de hospedaje </w:t>
-            </w:r>
-            <w:r>
-              <w:t xml:space="preserve"> </w:t>
+              <w:t>ID de la compañía/entidad que hizo la reserva o responsable de pagar la reserva. Presentado en vez de la designación por razones de anonimato</w:t>
             </w:r>
           </w:p>
         </w:tc>
@@ -2318,13 +2581,15 @@
                 <w:bCs w:val="0"/>
               </w:rPr>
             </w:pPr>
-            <w:r>
-              <w:rPr>
-                <w:b w:val="0"/>
-                <w:bCs w:val="0"/>
-              </w:rPr>
-              <w:t>agent</w:t>
-            </w:r>
+            <w:proofErr w:type="spellStart"/>
+            <w:r>
+              <w:rPr>
+                <w:b w:val="0"/>
+                <w:bCs w:val="0"/>
+              </w:rPr>
+              <w:t>days_in_waiting_list</w:t>
+            </w:r>
+            <w:proofErr w:type="spellEnd"/>
           </w:p>
         </w:tc>
         <w:tc>
@@ -2336,7 +2601,7 @@
               <w:cnfStyle w:val="000000000000" w:firstRow="0" w:lastRow="0" w:firstColumn="0" w:lastColumn="0" w:oddVBand="0" w:evenVBand="0" w:oddHBand="0" w:evenHBand="0" w:firstRowFirstColumn="0" w:firstRowLastColumn="0" w:lastRowFirstColumn="0" w:lastRowLastColumn="0"/>
             </w:pPr>
             <w:r>
-              <w:t>ID de la agencia de viaje que hizo la reserva</w:t>
+              <w:t>Número de días que la reserva ha estado en la lista de espera antes de ser confirmada por el cliente</w:t>
             </w:r>
           </w:p>
         </w:tc>
@@ -2357,13 +2622,15 @@
                 <w:bCs w:val="0"/>
               </w:rPr>
             </w:pPr>
-            <w:r>
-              <w:rPr>
-                <w:b w:val="0"/>
-                <w:bCs w:val="0"/>
-              </w:rPr>
-              <w:t>company</w:t>
-            </w:r>
+            <w:proofErr w:type="spellStart"/>
+            <w:r>
+              <w:rPr>
+                <w:b w:val="0"/>
+                <w:bCs w:val="0"/>
+              </w:rPr>
+              <w:t>customer_type</w:t>
+            </w:r>
+            <w:proofErr w:type="spellEnd"/>
           </w:p>
         </w:tc>
         <w:tc>
@@ -2375,7 +2642,48 @@
               <w:cnfStyle w:val="000000100000" w:firstRow="0" w:lastRow="0" w:firstColumn="0" w:lastColumn="0" w:oddVBand="0" w:evenVBand="0" w:oddHBand="1" w:evenHBand="0" w:firstRowFirstColumn="0" w:firstRowLastColumn="0" w:lastRowFirstColumn="0" w:lastRowLastColumn="0"/>
             </w:pPr>
             <w:r>
-              <w:t>ID de la compañía/entidad que hizo la reserva o responsable de pagar la reserva. Presentado en vez de la designación por razones de anonimato</w:t>
+              <w:t xml:space="preserve">Tipo de reserva, asumiendo una de cuatro categorías: </w:t>
+            </w:r>
+            <w:proofErr w:type="spellStart"/>
+            <w:r>
+              <w:t>Contract</w:t>
+            </w:r>
+            <w:proofErr w:type="spellEnd"/>
+            <w:r>
+              <w:t xml:space="preserve"> </w:t>
+            </w:r>
+            <w:r>
+              <w:t>–</w:t>
+            </w:r>
+            <w:r>
+              <w:t xml:space="preserve"> </w:t>
+            </w:r>
+            <w:r>
+              <w:t xml:space="preserve">Contrato – cuando la reserva tiene asociada una asignación u otro tipo de contrato; </w:t>
+            </w:r>
+            <w:proofErr w:type="spellStart"/>
+            <w:r>
+              <w:t>Group</w:t>
+            </w:r>
+            <w:proofErr w:type="spellEnd"/>
+            <w:r>
+              <w:t xml:space="preserve"> – Grupo – cuando la reserva está asociada a un grupo; </w:t>
+            </w:r>
+            <w:proofErr w:type="spellStart"/>
+            <w:r>
+              <w:t>Transient</w:t>
+            </w:r>
+            <w:proofErr w:type="spellEnd"/>
+            <w:r>
+              <w:t xml:space="preserve"> – Transitorio – cuando la reserva no es parte de un grupo o contrato, y no está asociada a otro tipo de reserva transitoria; </w:t>
+            </w:r>
+            <w:proofErr w:type="spellStart"/>
+            <w:r>
+              <w:t>Transient-party</w:t>
+            </w:r>
+            <w:proofErr w:type="spellEnd"/>
+            <w:r>
+              <w:t xml:space="preserve"> – cuando la reserva es transitoria, pero está asociada a, por lo menos, otra reserva transitoria</w:t>
             </w:r>
           </w:p>
         </w:tc>
@@ -2393,13 +2701,15 @@
                 <w:bCs w:val="0"/>
               </w:rPr>
             </w:pPr>
-            <w:r>
-              <w:rPr>
-                <w:b w:val="0"/>
-                <w:bCs w:val="0"/>
-              </w:rPr>
-              <w:t>days_in_waiting_list</w:t>
-            </w:r>
+            <w:proofErr w:type="spellStart"/>
+            <w:r>
+              <w:rPr>
+                <w:b w:val="0"/>
+                <w:bCs w:val="0"/>
+              </w:rPr>
+              <w:t>adr</w:t>
+            </w:r>
+            <w:proofErr w:type="spellEnd"/>
           </w:p>
         </w:tc>
         <w:tc>
@@ -2410,8 +2720,33 @@
             <w:pPr>
               <w:cnfStyle w:val="000000000000" w:firstRow="0" w:lastRow="0" w:firstColumn="0" w:lastColumn="0" w:oddVBand="0" w:evenVBand="0" w:oddHBand="0" w:evenHBand="0" w:firstRowFirstColumn="0" w:firstRowLastColumn="0" w:lastRowFirstColumn="0" w:lastRowLastColumn="0"/>
             </w:pPr>
-            <w:r>
-              <w:t>Número de días que la reserva ha estado en la lista de espera antes de ser confirmada por el cliente</w:t>
+            <w:proofErr w:type="spellStart"/>
+            <w:r>
+              <w:t>Average</w:t>
+            </w:r>
+            <w:proofErr w:type="spellEnd"/>
+            <w:r>
+              <w:t xml:space="preserve"> </w:t>
+            </w:r>
+            <w:proofErr w:type="spellStart"/>
+            <w:r>
+              <w:t>Daily</w:t>
+            </w:r>
+            <w:proofErr w:type="spellEnd"/>
+            <w:r>
+              <w:t xml:space="preserve"> </w:t>
+            </w:r>
+            <w:proofErr w:type="spellStart"/>
+            <w:r>
+              <w:t>Rate</w:t>
+            </w:r>
+            <w:proofErr w:type="spellEnd"/>
+            <w:r>
+              <w:t xml:space="preserve"> (Ratio promedio diario), definido al dividir la suma de todas las </w:t>
+            </w:r>
+            <w:r>
+              <w:lastRenderedPageBreak/>
+              <w:t>transacciones de alojamiento entre el número total de noches de estadía.</w:t>
             </w:r>
           </w:p>
         </w:tc>
@@ -2432,13 +2767,16 @@
                 <w:bCs w:val="0"/>
               </w:rPr>
             </w:pPr>
-            <w:r>
-              <w:rPr>
-                <w:b w:val="0"/>
-                <w:bCs w:val="0"/>
-              </w:rPr>
-              <w:t>customer_type</w:t>
-            </w:r>
+            <w:proofErr w:type="spellStart"/>
+            <w:r>
+              <w:rPr>
+                <w:b w:val="0"/>
+                <w:bCs w:val="0"/>
+              </w:rPr>
+              <w:lastRenderedPageBreak/>
+              <w:t>required_car_parking_spaces</w:t>
+            </w:r>
+            <w:proofErr w:type="spellEnd"/>
           </w:p>
         </w:tc>
         <w:tc>
@@ -2450,19 +2788,7 @@
               <w:cnfStyle w:val="000000100000" w:firstRow="0" w:lastRow="0" w:firstColumn="0" w:lastColumn="0" w:oddVBand="0" w:evenVBand="0" w:oddHBand="1" w:evenHBand="0" w:firstRowFirstColumn="0" w:firstRowLastColumn="0" w:lastRowFirstColumn="0" w:lastRowLastColumn="0"/>
             </w:pPr>
             <w:r>
-              <w:t xml:space="preserve">Tipo de reserva, asumiendo una de cuatro categorías: Contract </w:t>
-            </w:r>
-            <w:r>
-              <w:t>–</w:t>
-            </w:r>
-            <w:r>
-              <w:t xml:space="preserve"> </w:t>
-            </w:r>
-            <w:r>
-              <w:t xml:space="preserve">Contrato – cuando la reserva tiene asociada una asignación u otro tipo de contrato; </w:t>
-            </w:r>
-            <w:r>
-              <w:t>Group – Grupo – cuando la reserva está asociada a un grupo; Transient – Transitorio – cuando la reserva no es parte de un grupo o contrato, y no está asociada a otro tipo de reserva transitoria; Transient-party – cuando la reserva es transitoria, pero está asociada a, por lo menos, otra reserva transitoria</w:t>
+              <w:t>Número de espacios de estacionamiento requeridos por el cliente</w:t>
             </w:r>
           </w:p>
         </w:tc>
@@ -2480,13 +2806,15 @@
                 <w:bCs w:val="0"/>
               </w:rPr>
             </w:pPr>
-            <w:r>
-              <w:rPr>
-                <w:b w:val="0"/>
-                <w:bCs w:val="0"/>
-              </w:rPr>
-              <w:t>adr</w:t>
-            </w:r>
+            <w:proofErr w:type="spellStart"/>
+            <w:r>
+              <w:rPr>
+                <w:b w:val="0"/>
+                <w:bCs w:val="0"/>
+              </w:rPr>
+              <w:t>total_of_special_requests</w:t>
+            </w:r>
+            <w:proofErr w:type="spellEnd"/>
           </w:p>
         </w:tc>
         <w:tc>
@@ -2498,11 +2826,7 @@
               <w:cnfStyle w:val="000000000000" w:firstRow="0" w:lastRow="0" w:firstColumn="0" w:lastColumn="0" w:oddVBand="0" w:evenVBand="0" w:oddHBand="0" w:evenHBand="0" w:firstRowFirstColumn="0" w:firstRowLastColumn="0" w:lastRowFirstColumn="0" w:lastRowLastColumn="0"/>
             </w:pPr>
             <w:r>
-              <w:t xml:space="preserve">Average Daily Rate (Ratio promedio diario), definido al dividir la suma de todas las </w:t>
-            </w:r>
-            <w:r>
-              <w:lastRenderedPageBreak/>
-              <w:t>transacciones de alojamiento entre el número total de noches de estadía.</w:t>
+              <w:t xml:space="preserve">Número de pedidos espaciales hechos por el cliente </w:t>
             </w:r>
           </w:p>
         </w:tc>
@@ -2523,14 +2847,15 @@
                 <w:bCs w:val="0"/>
               </w:rPr>
             </w:pPr>
-            <w:r>
-              <w:rPr>
-                <w:b w:val="0"/>
-                <w:bCs w:val="0"/>
-              </w:rPr>
-              <w:lastRenderedPageBreak/>
-              <w:t>required_car_parking_spaces</w:t>
-            </w:r>
+            <w:proofErr w:type="spellStart"/>
+            <w:r>
+              <w:rPr>
+                <w:b w:val="0"/>
+                <w:bCs w:val="0"/>
+              </w:rPr>
+              <w:t>reservation_status</w:t>
+            </w:r>
+            <w:proofErr w:type="spellEnd"/>
           </w:p>
         </w:tc>
         <w:tc>
@@ -2542,7 +2867,31 @@
               <w:cnfStyle w:val="000000100000" w:firstRow="0" w:lastRow="0" w:firstColumn="0" w:lastColumn="0" w:oddVBand="0" w:evenVBand="0" w:oddHBand="1" w:evenHBand="0" w:firstRowFirstColumn="0" w:firstRowLastColumn="0" w:lastRowFirstColumn="0" w:lastRowLastColumn="0"/>
             </w:pPr>
             <w:r>
-              <w:t>Número de espacios de estacionamiento requeridos por el cliente</w:t>
+              <w:t xml:space="preserve">Último estado de reservación. </w:t>
+            </w:r>
+            <w:proofErr w:type="spellStart"/>
+            <w:r>
+              <w:t>Canceled</w:t>
+            </w:r>
+            <w:proofErr w:type="spellEnd"/>
+            <w:r>
+              <w:t xml:space="preserve"> - Cancelado – la reserva fue cancelada por el cliente; </w:t>
+            </w:r>
+            <w:proofErr w:type="spellStart"/>
+            <w:r>
+              <w:t>Check-Out</w:t>
+            </w:r>
+            <w:proofErr w:type="spellEnd"/>
+            <w:r>
+              <w:t xml:space="preserve"> – Verificar – el cliente se registró, pero ya se ha ido; No-Show – No Mostrar – el cliente no hizo el </w:t>
+            </w:r>
+            <w:proofErr w:type="spellStart"/>
+            <w:r>
+              <w:t>chek</w:t>
+            </w:r>
+            <w:proofErr w:type="spellEnd"/>
+            <w:r>
+              <w:t>-in e informó al hotel el motivo</w:t>
             </w:r>
           </w:p>
         </w:tc>
@@ -2560,13 +2909,15 @@
                 <w:bCs w:val="0"/>
               </w:rPr>
             </w:pPr>
-            <w:r>
-              <w:rPr>
-                <w:b w:val="0"/>
-                <w:bCs w:val="0"/>
-              </w:rPr>
-              <w:t>total_of_special_requests</w:t>
-            </w:r>
+            <w:proofErr w:type="spellStart"/>
+            <w:r>
+              <w:rPr>
+                <w:b w:val="0"/>
+                <w:bCs w:val="0"/>
+              </w:rPr>
+              <w:t>reservation_status_date</w:t>
+            </w:r>
+            <w:proofErr w:type="spellEnd"/>
           </w:p>
         </w:tc>
         <w:tc>
@@ -2578,82 +2929,16 @@
               <w:cnfStyle w:val="000000000000" w:firstRow="0" w:lastRow="0" w:firstColumn="0" w:lastColumn="0" w:oddVBand="0" w:evenVBand="0" w:oddHBand="0" w:evenHBand="0" w:firstRowFirstColumn="0" w:firstRowLastColumn="0" w:lastRowFirstColumn="0" w:lastRowLastColumn="0"/>
             </w:pPr>
             <w:r>
-              <w:t xml:space="preserve">Número de pedidos espaciales hechos por el cliente </w:t>
-            </w:r>
-          </w:p>
-        </w:tc>
-      </w:tr>
-      <w:tr>
-        <w:trPr>
-          <w:cnfStyle w:val="000000100000" w:firstRow="0" w:lastRow="0" w:firstColumn="0" w:lastColumn="0" w:oddVBand="0" w:evenVBand="0" w:oddHBand="1" w:evenHBand="0" w:firstRowFirstColumn="0" w:firstRowLastColumn="0" w:lastRowFirstColumn="0" w:lastRowLastColumn="0"/>
-        </w:trPr>
-        <w:tc>
-          <w:tcPr>
-            <w:cnfStyle w:val="001000000000" w:firstRow="0" w:lastRow="0" w:firstColumn="1" w:lastColumn="0" w:oddVBand="0" w:evenVBand="0" w:oddHBand="0" w:evenHBand="0" w:firstRowFirstColumn="0" w:firstRowLastColumn="0" w:lastRowFirstColumn="0" w:lastRowLastColumn="0"/>
-            <w:tcW w:w="3828" w:type="dxa"/>
-          </w:tcPr>
-          <w:p>
-            <w:pPr>
-              <w:rPr>
-                <w:b w:val="0"/>
-                <w:bCs w:val="0"/>
-              </w:rPr>
-            </w:pPr>
-            <w:r>
-              <w:rPr>
-                <w:b w:val="0"/>
-                <w:bCs w:val="0"/>
-              </w:rPr>
-              <w:t>reservation_status</w:t>
-            </w:r>
-          </w:p>
-        </w:tc>
-        <w:tc>
-          <w:tcPr>
-            <w:tcW w:w="4666" w:type="dxa"/>
-          </w:tcPr>
-          <w:p>
-            <w:pPr>
-              <w:cnfStyle w:val="000000100000" w:firstRow="0" w:lastRow="0" w:firstColumn="0" w:lastColumn="0" w:oddVBand="0" w:evenVBand="0" w:oddHBand="1" w:evenHBand="0" w:firstRowFirstColumn="0" w:firstRowLastColumn="0" w:lastRowFirstColumn="0" w:lastRowLastColumn="0"/>
-            </w:pPr>
-            <w:r>
-              <w:t>Último estado de reservación. Canceled - Cancelado – la reserva fue cancelada por el cliente; Check-Out – Verificar – el cliente se registró, pero ya se ha ido; No-Show – No Mostrar – el cliente no hizo el chek-in e informó al hotel el motivo</w:t>
-            </w:r>
-          </w:p>
-        </w:tc>
-      </w:tr>
-      <w:tr>
-        <w:tc>
-          <w:tcPr>
-            <w:tcW w:w="3828" w:type="dxa"/>
-          </w:tcPr>
-          <w:p>
-            <w:pPr>
-              <w:cnfStyle w:val="001000000000" w:firstRow="0" w:lastRow="0" w:firstColumn="1" w:lastColumn="0" w:oddVBand="0" w:evenVBand="0" w:oddHBand="0" w:evenHBand="0" w:firstRowFirstColumn="0" w:firstRowLastColumn="0" w:lastRowFirstColumn="0" w:lastRowLastColumn="0"/>
-              <w:rPr>
-                <w:b w:val="0"/>
-                <w:bCs w:val="0"/>
-              </w:rPr>
-            </w:pPr>
-            <w:r>
-              <w:rPr>
-                <w:b w:val="0"/>
-                <w:bCs w:val="0"/>
-              </w:rPr>
-              <w:t>reservation_status_date</w:t>
-            </w:r>
-          </w:p>
-        </w:tc>
-        <w:tc>
-          <w:tcPr>
-            <w:tcW w:w="4666" w:type="dxa"/>
-          </w:tcPr>
-          <w:p>
-            <w:r>
-              <w:t>Fecha en la que se colocó el último estado. Puede ser usada en junto a ReservationStatus para entender cuánto se canceló la reserva o cuándo se retiró el cliente</w:t>
-            </w:r>
-            <w:bookmarkStart w:id="2" w:name="_GoBack"/>
-            <w:bookmarkEnd w:id="2"/>
+              <w:t xml:space="preserve">Fecha en la que se colocó el último estado. Puede ser usada en junto a </w:t>
+            </w:r>
+            <w:proofErr w:type="spellStart"/>
+            <w:r>
+              <w:t>ReservationStatus</w:t>
+            </w:r>
+            <w:proofErr w:type="spellEnd"/>
+            <w:r>
+              <w:t xml:space="preserve"> para entender cuánto se canceló la reserva o cuándo se retiró el cliente</w:t>
+            </w:r>
           </w:p>
         </w:tc>
       </w:tr>
@@ -4217,7 +4502,7 @@
 </file>
 
 <file path=customXml/itemProps1.xml><?xml version="1.0" encoding="utf-8"?>
-<ds:datastoreItem xmlns:ds="http://schemas.openxmlformats.org/officeDocument/2006/customXml" ds:itemID="{F77F2D17-49CE-41FB-B1D0-52DABDDEB152}">
+<ds:datastoreItem xmlns:ds="http://schemas.openxmlformats.org/officeDocument/2006/customXml" ds:itemID="{4CC353B6-1789-42E3-9D3F-C6E6BA6AA878}">
   <ds:schemaRefs>
     <ds:schemaRef ds:uri="http://schemas.openxmlformats.org/officeDocument/2006/bibliography"/>
   </ds:schemaRefs>

--- a/upc-pre-202301-cc52-1-tp1.docx
+++ b/upc-pre-202301-cc52-1-tp1.docx
@@ -1360,11 +1360,13 @@
         </w:rPr>
         <w:t>Conjunto de datos (Data Set)</w:t>
       </w:r>
+      <w:bookmarkStart w:id="2" w:name="_GoBack"/>
       <w:bookmarkEnd w:id="1"/>
+      <w:bookmarkEnd w:id="2"/>
     </w:p>
     <w:tbl>
       <w:tblPr>
-        <w:tblStyle w:val="Tablanormal2"/>
+        <w:tblStyle w:val="Tabladelista1clara-nfasis3"/>
         <w:tblW w:w="0" w:type="auto"/>
         <w:tblLook w:val="04A0" w:firstRow="1" w:lastRow="0" w:firstColumn="1" w:lastColumn="0" w:noHBand="0" w:noVBand="1"/>
       </w:tblPr>
@@ -1380,13 +1382,11 @@
           <w:tcPr>
             <w:cnfStyle w:val="001000000000" w:firstRow="0" w:lastRow="0" w:firstColumn="1" w:lastColumn="0" w:oddVBand="0" w:evenVBand="0" w:oddHBand="0" w:evenHBand="0" w:firstRowFirstColumn="0" w:firstRowLastColumn="0" w:lastRowFirstColumn="0" w:lastRowLastColumn="0"/>
             <w:tcW w:w="3828" w:type="dxa"/>
-            <w:shd w:val="clear" w:color="auto" w:fill="F2F2F2" w:themeFill="background1" w:themeFillShade="F2"/>
           </w:tcPr>
           <w:p>
             <w:pPr>
               <w:jc w:val="center"/>
             </w:pPr>
-            <w:bookmarkStart w:id="2" w:name="_GoBack" w:colFirst="0" w:colLast="1"/>
             <w:r>
               <w:t>Variable</w:t>
             </w:r>
@@ -1395,7 +1395,6 @@
         <w:tc>
           <w:tcPr>
             <w:tcW w:w="4666" w:type="dxa"/>
-            <w:shd w:val="clear" w:color="auto" w:fill="F2F2F2" w:themeFill="background1" w:themeFillShade="F2"/>
           </w:tcPr>
           <w:p>
             <w:pPr>
@@ -1408,7 +1407,6 @@
           </w:p>
         </w:tc>
       </w:tr>
-      <w:bookmarkEnd w:id="2"/>
       <w:tr>
         <w:trPr>
           <w:cnfStyle w:val="000000100000" w:firstRow="0" w:lastRow="0" w:firstColumn="0" w:lastColumn="0" w:oddVBand="0" w:evenVBand="0" w:oddHBand="1" w:evenHBand="0" w:firstRowFirstColumn="0" w:firstRowLastColumn="0" w:lastRowFirstColumn="0" w:lastRowLastColumn="0"/>
@@ -4199,6 +4197,67 @@
       </w:tcPr>
     </w:tblStylePr>
   </w:style>
+  <w:style w:type="table" w:styleId="Tabladelista1clara-nfasis3">
+    <w:name w:val="List Table 1 Light Accent 3"/>
+    <w:basedOn w:val="Tablanormal"/>
+    <w:uiPriority w:val="46"/>
+    <w:rsid w:val="008B2D2B"/>
+    <w:pPr>
+      <w:spacing w:after="0" w:line="240" w:lineRule="auto"/>
+    </w:pPr>
+    <w:tblPr>
+      <w:tblStyleRowBandSize w:val="1"/>
+      <w:tblStyleColBandSize w:val="1"/>
+    </w:tblPr>
+    <w:tblStylePr w:type="firstRow">
+      <w:rPr>
+        <w:b/>
+        <w:bCs/>
+      </w:rPr>
+      <w:tblPr/>
+      <w:tcPr>
+        <w:tcBorders>
+          <w:bottom w:val="single" w:sz="4" w:space="0" w:color="C9C9C9" w:themeColor="accent3" w:themeTint="99"/>
+        </w:tcBorders>
+      </w:tcPr>
+    </w:tblStylePr>
+    <w:tblStylePr w:type="lastRow">
+      <w:rPr>
+        <w:b/>
+        <w:bCs/>
+      </w:rPr>
+      <w:tblPr/>
+      <w:tcPr>
+        <w:tcBorders>
+          <w:top w:val="single" w:sz="4" w:space="0" w:color="C9C9C9" w:themeColor="accent3" w:themeTint="99"/>
+        </w:tcBorders>
+      </w:tcPr>
+    </w:tblStylePr>
+    <w:tblStylePr w:type="firstCol">
+      <w:rPr>
+        <w:b/>
+        <w:bCs/>
+      </w:rPr>
+    </w:tblStylePr>
+    <w:tblStylePr w:type="lastCol">
+      <w:rPr>
+        <w:b/>
+        <w:bCs/>
+      </w:rPr>
+    </w:tblStylePr>
+    <w:tblStylePr w:type="band1Vert">
+      <w:tblPr/>
+      <w:tcPr>
+        <w:shd w:val="clear" w:color="auto" w:fill="EDEDED" w:themeFill="accent3" w:themeFillTint="33"/>
+      </w:tcPr>
+    </w:tblStylePr>
+    <w:tblStylePr w:type="band1Horz">
+      <w:tblPr/>
+      <w:tcPr>
+        <w:shd w:val="clear" w:color="auto" w:fill="EDEDED" w:themeFill="accent3" w:themeFillTint="33"/>
+      </w:tcPr>
+    </w:tblStylePr>
+  </w:style>
 </w:styles>
 </file>
 
@@ -4502,7 +4561,7 @@
 </file>
 
 <file path=customXml/itemProps1.xml><?xml version="1.0" encoding="utf-8"?>
-<ds:datastoreItem xmlns:ds="http://schemas.openxmlformats.org/officeDocument/2006/customXml" ds:itemID="{4CC353B6-1789-42E3-9D3F-C6E6BA6AA878}">
+<ds:datastoreItem xmlns:ds="http://schemas.openxmlformats.org/officeDocument/2006/customXml" ds:itemID="{8B73BD95-0345-454B-ACB1-2E6A2D0C6118}">
   <ds:schemaRefs>
     <ds:schemaRef ds:uri="http://schemas.openxmlformats.org/officeDocument/2006/bibliography"/>
   </ds:schemaRefs>

--- a/upc-pre-202301-cc52-1-tp1.docx
+++ b/upc-pre-202301-cc52-1-tp1.docx
@@ -249,7 +249,16 @@
           <w:sz w:val="28"/>
           <w:szCs w:val="28"/>
         </w:rPr>
-        <w:t>Fundamentos de Data Scien</w:t>
+        <w:t xml:space="preserve">Fundamentos de Data </w:t>
+      </w:r>
+      <w:proofErr w:type="spellStart"/>
+      <w:r>
+        <w:rPr>
+          <w:rFonts w:ascii="Calibri" w:hAnsi="Calibri" w:cs="Calibri"/>
+          <w:sz w:val="28"/>
+          <w:szCs w:val="28"/>
+        </w:rPr>
+        <w:t>Scien</w:t>
       </w:r>
       <w:r>
         <w:rPr>
@@ -259,6 +268,7 @@
         </w:rPr>
         <w:t>ce</w:t>
       </w:r>
+      <w:proofErr w:type="spellEnd"/>
       <w:r>
         <w:rPr>
           <w:rFonts w:ascii="Calibri" w:hAnsi="Calibri" w:cs="Calibri"/>
@@ -1354,7 +1364,7 @@
     </w:p>
     <w:tbl>
       <w:tblPr>
-        <w:tblStyle w:val="Tablanormal2"/>
+        <w:tblStyle w:val="Tabladelista1clara-nfasis3"/>
         <w:tblW w:w="0" w:type="auto"/>
         <w:tblLook w:val="04A0" w:firstRow="1" w:lastRow="0" w:firstColumn="1" w:lastColumn="0" w:noHBand="0" w:noVBand="1"/>
       </w:tblPr>
@@ -1370,11 +1380,13 @@
           <w:tcPr>
             <w:cnfStyle w:val="001000000000" w:firstRow="0" w:lastRow="0" w:firstColumn="1" w:lastColumn="0" w:oddVBand="0" w:evenVBand="0" w:oddHBand="0" w:evenHBand="0" w:firstRowFirstColumn="0" w:firstRowLastColumn="0" w:lastRowFirstColumn="0" w:lastRowLastColumn="0"/>
             <w:tcW w:w="3828" w:type="dxa"/>
+            <w:shd w:val="clear" w:color="auto" w:fill="BFBFBF" w:themeFill="background1" w:themeFillShade="BF"/>
           </w:tcPr>
           <w:p>
             <w:pPr>
               <w:jc w:val="center"/>
             </w:pPr>
+            <w:bookmarkStart w:id="2" w:name="_GoBack" w:colFirst="0" w:colLast="1"/>
             <w:r>
               <w:t>Variable</w:t>
             </w:r>
@@ -1383,6 +1395,7 @@
         <w:tc>
           <w:tcPr>
             <w:tcW w:w="4666" w:type="dxa"/>
+            <w:shd w:val="clear" w:color="auto" w:fill="BFBFBF" w:themeFill="background1" w:themeFillShade="BF"/>
           </w:tcPr>
           <w:p>
             <w:pPr>
@@ -1391,6 +1404,84 @@
             </w:pPr>
             <w:r>
               <w:t>Descripción</w:t>
+            </w:r>
+          </w:p>
+        </w:tc>
+      </w:tr>
+      <w:bookmarkEnd w:id="2"/>
+      <w:tr>
+        <w:trPr>
+          <w:cnfStyle w:val="000000100000" w:firstRow="0" w:lastRow="0" w:firstColumn="0" w:lastColumn="0" w:oddVBand="0" w:evenVBand="0" w:oddHBand="1" w:evenHBand="0" w:firstRowFirstColumn="0" w:firstRowLastColumn="0" w:lastRowFirstColumn="0" w:lastRowLastColumn="0"/>
+        </w:trPr>
+        <w:tc>
+          <w:tcPr>
+            <w:cnfStyle w:val="001000000000" w:firstRow="0" w:lastRow="0" w:firstColumn="1" w:lastColumn="0" w:oddVBand="0" w:evenVBand="0" w:oddHBand="0" w:evenHBand="0" w:firstRowFirstColumn="0" w:firstRowLastColumn="0" w:lastRowFirstColumn="0" w:lastRowLastColumn="0"/>
+            <w:tcW w:w="3828" w:type="dxa"/>
+          </w:tcPr>
+          <w:p>
+            <w:pPr>
+              <w:rPr>
+                <w:b w:val="0"/>
+                <w:bCs w:val="0"/>
+              </w:rPr>
+            </w:pPr>
+            <w:r>
+              <w:rPr>
+                <w:b w:val="0"/>
+                <w:bCs w:val="0"/>
+              </w:rPr>
+              <w:t>hotel</w:t>
+            </w:r>
+          </w:p>
+        </w:tc>
+        <w:tc>
+          <w:tcPr>
+            <w:tcW w:w="4666" w:type="dxa"/>
+          </w:tcPr>
+          <w:p>
+            <w:pPr>
+              <w:cnfStyle w:val="000000100000" w:firstRow="0" w:lastRow="0" w:firstColumn="0" w:lastColumn="0" w:oddVBand="0" w:evenVBand="0" w:oddHBand="1" w:evenHBand="0" w:firstRowFirstColumn="0" w:firstRowLastColumn="0" w:lastRowFirstColumn="0" w:lastRowLastColumn="0"/>
+            </w:pPr>
+            <w:r>
+              <w:t>Resort Hotel o City Hotel</w:t>
+            </w:r>
+          </w:p>
+        </w:tc>
+      </w:tr>
+      <w:tr>
+        <w:tc>
+          <w:tcPr>
+            <w:cnfStyle w:val="001000000000" w:firstRow="0" w:lastRow="0" w:firstColumn="1" w:lastColumn="0" w:oddVBand="0" w:evenVBand="0" w:oddHBand="0" w:evenHBand="0" w:firstRowFirstColumn="0" w:firstRowLastColumn="0" w:lastRowFirstColumn="0" w:lastRowLastColumn="0"/>
+            <w:tcW w:w="3828" w:type="dxa"/>
+          </w:tcPr>
+          <w:p>
+            <w:pPr>
+              <w:rPr>
+                <w:b w:val="0"/>
+                <w:bCs w:val="0"/>
+              </w:rPr>
+            </w:pPr>
+            <w:proofErr w:type="spellStart"/>
+            <w:r>
+              <w:rPr>
+                <w:b w:val="0"/>
+                <w:bCs w:val="0"/>
+              </w:rPr>
+              <w:t>is_canceled</w:t>
+            </w:r>
+            <w:proofErr w:type="spellEnd"/>
+          </w:p>
+        </w:tc>
+        <w:tc>
+          <w:tcPr>
+            <w:tcW w:w="4666" w:type="dxa"/>
+          </w:tcPr>
+          <w:p>
+            <w:pPr>
+              <w:cnfStyle w:val="000000000000" w:firstRow="0" w:lastRow="0" w:firstColumn="0" w:lastColumn="0" w:oddVBand="0" w:evenVBand="0" w:oddHBand="0" w:evenHBand="0" w:firstRowFirstColumn="0" w:firstRowLastColumn="0" w:lastRowFirstColumn="0" w:lastRowLastColumn="0"/>
+            </w:pPr>
+            <w:r>
+              <w:t>Valor que indica si la reserva ha sido cancelada (1) o no (0)</w:t>
             </w:r>
           </w:p>
         </w:tc>
@@ -1411,13 +1502,15 @@
                 <w:bCs w:val="0"/>
               </w:rPr>
             </w:pPr>
-            <w:r>
-              <w:rPr>
-                <w:b w:val="0"/>
-                <w:bCs w:val="0"/>
-              </w:rPr>
-              <w:t>hotel</w:t>
-            </w:r>
+            <w:proofErr w:type="spellStart"/>
+            <w:r>
+              <w:rPr>
+                <w:b w:val="0"/>
+                <w:bCs w:val="0"/>
+              </w:rPr>
+              <w:t>lead_time</w:t>
+            </w:r>
+            <w:proofErr w:type="spellEnd"/>
           </w:p>
         </w:tc>
         <w:tc>
@@ -1429,7 +1522,10 @@
               <w:cnfStyle w:val="000000100000" w:firstRow="0" w:lastRow="0" w:firstColumn="0" w:lastColumn="0" w:oddVBand="0" w:evenVBand="0" w:oddHBand="1" w:evenHBand="0" w:firstRowFirstColumn="0" w:firstRowLastColumn="0" w:lastRowFirstColumn="0" w:lastRowLastColumn="0"/>
             </w:pPr>
             <w:r>
-              <w:t>Resort Hotel o City Hotel</w:t>
+              <w:t xml:space="preserve">Número de días que </w:t>
+            </w:r>
+            <w:r>
+              <w:t>pasaron entre la fecha de la reservada agendada en el Sistema Operativo Hotelero y la fecha de llegada</w:t>
             </w:r>
           </w:p>
         </w:tc>
@@ -1447,13 +1543,15 @@
                 <w:bCs w:val="0"/>
               </w:rPr>
             </w:pPr>
-            <w:r>
-              <w:rPr>
-                <w:b w:val="0"/>
-                <w:bCs w:val="0"/>
-              </w:rPr>
-              <w:t>is_canceled</w:t>
-            </w:r>
+            <w:proofErr w:type="spellStart"/>
+            <w:r>
+              <w:rPr>
+                <w:b w:val="0"/>
+                <w:bCs w:val="0"/>
+              </w:rPr>
+              <w:t>arrival_date_year</w:t>
+            </w:r>
+            <w:proofErr w:type="spellEnd"/>
           </w:p>
         </w:tc>
         <w:tc>
@@ -1465,7 +1563,7 @@
               <w:cnfStyle w:val="000000000000" w:firstRow="0" w:lastRow="0" w:firstColumn="0" w:lastColumn="0" w:oddVBand="0" w:evenVBand="0" w:oddHBand="0" w:evenHBand="0" w:firstRowFirstColumn="0" w:firstRowLastColumn="0" w:lastRowFirstColumn="0" w:lastRowLastColumn="0"/>
             </w:pPr>
             <w:r>
-              <w:t>Valor que indica si la reserva ha sido cancelada (1) o no (0)</w:t>
+              <w:t>Año de fecha de llegada</w:t>
             </w:r>
           </w:p>
         </w:tc>
@@ -1486,13 +1584,15 @@
                 <w:bCs w:val="0"/>
               </w:rPr>
             </w:pPr>
-            <w:r>
-              <w:rPr>
-                <w:b w:val="0"/>
-                <w:bCs w:val="0"/>
-              </w:rPr>
-              <w:t>lead_time</w:t>
-            </w:r>
+            <w:proofErr w:type="spellStart"/>
+            <w:r>
+              <w:rPr>
+                <w:b w:val="0"/>
+                <w:bCs w:val="0"/>
+              </w:rPr>
+              <w:t>arrival_date_month</w:t>
+            </w:r>
+            <w:proofErr w:type="spellEnd"/>
           </w:p>
         </w:tc>
         <w:tc>
@@ -1504,10 +1604,7 @@
               <w:cnfStyle w:val="000000100000" w:firstRow="0" w:lastRow="0" w:firstColumn="0" w:lastColumn="0" w:oddVBand="0" w:evenVBand="0" w:oddHBand="1" w:evenHBand="0" w:firstRowFirstColumn="0" w:firstRowLastColumn="0" w:lastRowFirstColumn="0" w:lastRowLastColumn="0"/>
             </w:pPr>
             <w:r>
-              <w:t xml:space="preserve">Número de días que </w:t>
-            </w:r>
-            <w:r>
-              <w:t>pasaron entre la fecha de la reservada agendada en el Sistema Operativo Hotelero y la fecha de llegada</w:t>
+              <w:t>Mes de fecha de llegada</w:t>
             </w:r>
           </w:p>
         </w:tc>
@@ -1525,13 +1622,15 @@
                 <w:bCs w:val="0"/>
               </w:rPr>
             </w:pPr>
-            <w:r>
-              <w:rPr>
-                <w:b w:val="0"/>
-                <w:bCs w:val="0"/>
-              </w:rPr>
-              <w:t>arrival_date_year</w:t>
-            </w:r>
+            <w:proofErr w:type="spellStart"/>
+            <w:r>
+              <w:rPr>
+                <w:b w:val="0"/>
+                <w:bCs w:val="0"/>
+              </w:rPr>
+              <w:t>arrival_date_week_number</w:t>
+            </w:r>
+            <w:proofErr w:type="spellEnd"/>
           </w:p>
         </w:tc>
         <w:tc>
@@ -1543,7 +1642,7 @@
               <w:cnfStyle w:val="000000000000" w:firstRow="0" w:lastRow="0" w:firstColumn="0" w:lastColumn="0" w:oddVBand="0" w:evenVBand="0" w:oddHBand="0" w:evenHBand="0" w:firstRowFirstColumn="0" w:firstRowLastColumn="0" w:lastRowFirstColumn="0" w:lastRowLastColumn="0"/>
             </w:pPr>
             <w:r>
-              <w:t>Año de fecha de llegada</w:t>
+              <w:t>Número de semana del año para la fecha de llegada</w:t>
             </w:r>
           </w:p>
         </w:tc>
@@ -1564,13 +1663,15 @@
                 <w:bCs w:val="0"/>
               </w:rPr>
             </w:pPr>
-            <w:r>
-              <w:rPr>
-                <w:b w:val="0"/>
-                <w:bCs w:val="0"/>
-              </w:rPr>
-              <w:t>arrival_date_month</w:t>
-            </w:r>
+            <w:proofErr w:type="spellStart"/>
+            <w:r>
+              <w:rPr>
+                <w:b w:val="0"/>
+                <w:bCs w:val="0"/>
+              </w:rPr>
+              <w:t>arrival_date_day_of_month</w:t>
+            </w:r>
+            <w:proofErr w:type="spellEnd"/>
           </w:p>
         </w:tc>
         <w:tc>
@@ -1582,7 +1683,7 @@
               <w:cnfStyle w:val="000000100000" w:firstRow="0" w:lastRow="0" w:firstColumn="0" w:lastColumn="0" w:oddVBand="0" w:evenVBand="0" w:oddHBand="1" w:evenHBand="0" w:firstRowFirstColumn="0" w:firstRowLastColumn="0" w:lastRowFirstColumn="0" w:lastRowLastColumn="0"/>
             </w:pPr>
             <w:r>
-              <w:t>Mes de fecha de llegada</w:t>
+              <w:t>Día de fecha de llegada</w:t>
             </w:r>
           </w:p>
         </w:tc>
@@ -1600,13 +1701,15 @@
                 <w:bCs w:val="0"/>
               </w:rPr>
             </w:pPr>
-            <w:r>
-              <w:rPr>
-                <w:b w:val="0"/>
-                <w:bCs w:val="0"/>
-              </w:rPr>
-              <w:t>arrival_date_week_number</w:t>
-            </w:r>
+            <w:proofErr w:type="spellStart"/>
+            <w:r>
+              <w:rPr>
+                <w:b w:val="0"/>
+                <w:bCs w:val="0"/>
+              </w:rPr>
+              <w:t>stays_in_weekend_nights</w:t>
+            </w:r>
+            <w:proofErr w:type="spellEnd"/>
           </w:p>
         </w:tc>
         <w:tc>
@@ -1618,7 +1721,19 @@
               <w:cnfStyle w:val="000000000000" w:firstRow="0" w:lastRow="0" w:firstColumn="0" w:lastColumn="0" w:oddVBand="0" w:evenVBand="0" w:oddHBand="0" w:evenHBand="0" w:firstRowFirstColumn="0" w:firstRowLastColumn="0" w:lastRowFirstColumn="0" w:lastRowLastColumn="0"/>
             </w:pPr>
             <w:r>
-              <w:t>Número de semana del año para la fecha de llegada</w:t>
+              <w:t xml:space="preserve">Número de noches de fin de semana (sábado o domingo) que el huésped se </w:t>
+            </w:r>
+            <w:r>
+              <w:t>hospedó</w:t>
+            </w:r>
+            <w:r>
+              <w:t xml:space="preserve"> o agendó </w:t>
+            </w:r>
+            <w:r>
+              <w:t>hospedaje</w:t>
+            </w:r>
+            <w:r>
+              <w:t xml:space="preserve"> en el hotel</w:t>
             </w:r>
           </w:p>
         </w:tc>
@@ -1639,13 +1754,15 @@
                 <w:bCs w:val="0"/>
               </w:rPr>
             </w:pPr>
-            <w:r>
-              <w:rPr>
-                <w:b w:val="0"/>
-                <w:bCs w:val="0"/>
-              </w:rPr>
-              <w:t>arrival_date_day_of_month</w:t>
-            </w:r>
+            <w:proofErr w:type="spellStart"/>
+            <w:r>
+              <w:rPr>
+                <w:b w:val="0"/>
+                <w:bCs w:val="0"/>
+              </w:rPr>
+              <w:t>stays_in_week_nights</w:t>
+            </w:r>
+            <w:proofErr w:type="spellEnd"/>
           </w:p>
         </w:tc>
         <w:tc>
@@ -1657,7 +1774,7 @@
               <w:cnfStyle w:val="000000100000" w:firstRow="0" w:lastRow="0" w:firstColumn="0" w:lastColumn="0" w:oddVBand="0" w:evenVBand="0" w:oddHBand="1" w:evenHBand="0" w:firstRowFirstColumn="0" w:firstRowLastColumn="0" w:lastRowFirstColumn="0" w:lastRowLastColumn="0"/>
             </w:pPr>
             <w:r>
-              <w:t>Día de fecha de llegada</w:t>
+              <w:t>Número de noches de semana (lunes a viernes) que el huésped se hospedó o agendó hospedaje en el hotel</w:t>
             </w:r>
           </w:p>
         </w:tc>
@@ -1675,13 +1792,15 @@
                 <w:bCs w:val="0"/>
               </w:rPr>
             </w:pPr>
-            <w:r>
-              <w:rPr>
-                <w:b w:val="0"/>
-                <w:bCs w:val="0"/>
-              </w:rPr>
-              <w:t>stays_in_weekend_nights</w:t>
-            </w:r>
+            <w:proofErr w:type="spellStart"/>
+            <w:r>
+              <w:rPr>
+                <w:b w:val="0"/>
+                <w:bCs w:val="0"/>
+              </w:rPr>
+              <w:t>adults</w:t>
+            </w:r>
+            <w:proofErr w:type="spellEnd"/>
           </w:p>
         </w:tc>
         <w:tc>
@@ -1693,19 +1812,7 @@
               <w:cnfStyle w:val="000000000000" w:firstRow="0" w:lastRow="0" w:firstColumn="0" w:lastColumn="0" w:oddVBand="0" w:evenVBand="0" w:oddHBand="0" w:evenHBand="0" w:firstRowFirstColumn="0" w:firstRowLastColumn="0" w:lastRowFirstColumn="0" w:lastRowLastColumn="0"/>
             </w:pPr>
             <w:r>
-              <w:t xml:space="preserve">Número de noches de fin de semana (sábado o domingo) que el huésped se </w:t>
-            </w:r>
-            <w:r>
-              <w:t>hospedó</w:t>
-            </w:r>
-            <w:r>
-              <w:t xml:space="preserve"> o agendó </w:t>
-            </w:r>
-            <w:r>
-              <w:t>hospedaje</w:t>
-            </w:r>
-            <w:r>
-              <w:t xml:space="preserve"> en el hotel</w:t>
+              <w:t>Número de adultos</w:t>
             </w:r>
           </w:p>
         </w:tc>
@@ -1726,13 +1833,15 @@
                 <w:bCs w:val="0"/>
               </w:rPr>
             </w:pPr>
-            <w:r>
-              <w:rPr>
-                <w:b w:val="0"/>
-                <w:bCs w:val="0"/>
-              </w:rPr>
-              <w:t>stays_in_week_nights</w:t>
-            </w:r>
+            <w:proofErr w:type="spellStart"/>
+            <w:r>
+              <w:rPr>
+                <w:b w:val="0"/>
+                <w:bCs w:val="0"/>
+              </w:rPr>
+              <w:t>children</w:t>
+            </w:r>
+            <w:proofErr w:type="spellEnd"/>
           </w:p>
         </w:tc>
         <w:tc>
@@ -1744,7 +1853,7 @@
               <w:cnfStyle w:val="000000100000" w:firstRow="0" w:lastRow="0" w:firstColumn="0" w:lastColumn="0" w:oddVBand="0" w:evenVBand="0" w:oddHBand="1" w:evenHBand="0" w:firstRowFirstColumn="0" w:firstRowLastColumn="0" w:lastRowFirstColumn="0" w:lastRowLastColumn="0"/>
             </w:pPr>
             <w:r>
-              <w:t>Número de noches de semana (lunes a viernes) que el huésped se hospedó o agendó hospedaje en el hotel</w:t>
+              <w:t>Número de niños</w:t>
             </w:r>
           </w:p>
         </w:tc>
@@ -1762,13 +1871,15 @@
                 <w:bCs w:val="0"/>
               </w:rPr>
             </w:pPr>
-            <w:r>
-              <w:rPr>
-                <w:b w:val="0"/>
-                <w:bCs w:val="0"/>
-              </w:rPr>
-              <w:t>adults</w:t>
-            </w:r>
+            <w:proofErr w:type="spellStart"/>
+            <w:r>
+              <w:rPr>
+                <w:b w:val="0"/>
+                <w:bCs w:val="0"/>
+              </w:rPr>
+              <w:t>babies</w:t>
+            </w:r>
+            <w:proofErr w:type="spellEnd"/>
           </w:p>
         </w:tc>
         <w:tc>
@@ -1780,7 +1891,7 @@
               <w:cnfStyle w:val="000000000000" w:firstRow="0" w:lastRow="0" w:firstColumn="0" w:lastColumn="0" w:oddVBand="0" w:evenVBand="0" w:oddHBand="0" w:evenHBand="0" w:firstRowFirstColumn="0" w:firstRowLastColumn="0" w:lastRowFirstColumn="0" w:lastRowLastColumn="0"/>
             </w:pPr>
             <w:r>
-              <w:t>Número de adultos</w:t>
+              <w:t>Número de bebés</w:t>
             </w:r>
           </w:p>
         </w:tc>
@@ -1801,13 +1912,15 @@
                 <w:bCs w:val="0"/>
               </w:rPr>
             </w:pPr>
-            <w:r>
-              <w:rPr>
-                <w:b w:val="0"/>
-                <w:bCs w:val="0"/>
-              </w:rPr>
-              <w:t>children</w:t>
-            </w:r>
+            <w:proofErr w:type="spellStart"/>
+            <w:r>
+              <w:rPr>
+                <w:b w:val="0"/>
+                <w:bCs w:val="0"/>
+              </w:rPr>
+              <w:t>meal</w:t>
+            </w:r>
+            <w:proofErr w:type="spellEnd"/>
           </w:p>
         </w:tc>
         <w:tc>
@@ -1819,7 +1932,55 @@
               <w:cnfStyle w:val="000000100000" w:firstRow="0" w:lastRow="0" w:firstColumn="0" w:lastColumn="0" w:oddVBand="0" w:evenVBand="0" w:oddHBand="1" w:evenHBand="0" w:firstRowFirstColumn="0" w:firstRowLastColumn="0" w:lastRowFirstColumn="0" w:lastRowLastColumn="0"/>
             </w:pPr>
             <w:r>
-              <w:t>Número de niños</w:t>
+              <w:t xml:space="preserve">Tipo de comida reservada. </w:t>
+            </w:r>
+            <w:proofErr w:type="spellStart"/>
+            <w:r>
+              <w:t>Undefined</w:t>
+            </w:r>
+            <w:proofErr w:type="spellEnd"/>
+            <w:r>
+              <w:t xml:space="preserve">/SC – paquete sin comida; BB – </w:t>
+            </w:r>
+            <w:proofErr w:type="spellStart"/>
+            <w:r>
+              <w:t>Bed</w:t>
+            </w:r>
+            <w:proofErr w:type="spellEnd"/>
+            <w:r>
+              <w:t xml:space="preserve"> &amp; and </w:t>
+            </w:r>
+            <w:proofErr w:type="spellStart"/>
+            <w:r>
+              <w:t>Breakfast</w:t>
+            </w:r>
+            <w:proofErr w:type="spellEnd"/>
+            <w:r>
+              <w:t xml:space="preserve"> - Desayuno y cama; HB – </w:t>
+            </w:r>
+            <w:proofErr w:type="spellStart"/>
+            <w:r>
+              <w:t>Half</w:t>
+            </w:r>
+            <w:proofErr w:type="spellEnd"/>
+            <w:r>
+              <w:t xml:space="preserve"> </w:t>
+            </w:r>
+            <w:proofErr w:type="spellStart"/>
+            <w:r>
+              <w:t>Board</w:t>
+            </w:r>
+            <w:proofErr w:type="spellEnd"/>
+            <w:r>
+              <w:t xml:space="preserve"> - Medio paquete; FB – Full </w:t>
+            </w:r>
+            <w:proofErr w:type="spellStart"/>
+            <w:r>
+              <w:t>Board</w:t>
+            </w:r>
+            <w:proofErr w:type="spellEnd"/>
+            <w:r>
+              <w:t xml:space="preserve"> - Paquete completo</w:t>
             </w:r>
           </w:p>
         </w:tc>
@@ -1842,7 +2003,7 @@
                 <w:b w:val="0"/>
                 <w:bCs w:val="0"/>
               </w:rPr>
-              <w:t>babies</w:t>
+              <w:t>country</w:t>
             </w:r>
           </w:p>
         </w:tc>
@@ -1855,7 +2016,7 @@
               <w:cnfStyle w:val="000000000000" w:firstRow="0" w:lastRow="0" w:firstColumn="0" w:lastColumn="0" w:oddVBand="0" w:evenVBand="0" w:oddHBand="0" w:evenHBand="0" w:firstRowFirstColumn="0" w:firstRowLastColumn="0" w:lastRowFirstColumn="0" w:lastRowLastColumn="0"/>
             </w:pPr>
             <w:r>
-              <w:t>Número de bebés</w:t>
+              <w:t>País de origen (Formato ISO)</w:t>
             </w:r>
           </w:p>
         </w:tc>
@@ -1876,13 +2037,16 @@
                 <w:bCs w:val="0"/>
               </w:rPr>
             </w:pPr>
-            <w:r>
-              <w:rPr>
-                <w:b w:val="0"/>
-                <w:bCs w:val="0"/>
-              </w:rPr>
-              <w:t>meal</w:t>
-            </w:r>
+            <w:proofErr w:type="spellStart"/>
+            <w:r>
+              <w:rPr>
+                <w:b w:val="0"/>
+                <w:bCs w:val="0"/>
+              </w:rPr>
+              <w:lastRenderedPageBreak/>
+              <w:t>market_segment</w:t>
+            </w:r>
+            <w:proofErr w:type="spellEnd"/>
           </w:p>
         </w:tc>
         <w:tc>
@@ -1894,7 +2058,31 @@
               <w:cnfStyle w:val="000000100000" w:firstRow="0" w:lastRow="0" w:firstColumn="0" w:lastColumn="0" w:oddVBand="0" w:evenVBand="0" w:oddHBand="1" w:evenHBand="0" w:firstRowFirstColumn="0" w:firstRowLastColumn="0" w:lastRowFirstColumn="0" w:lastRowLastColumn="0"/>
             </w:pPr>
             <w:r>
-              <w:t>Tipo de comida reservada. Undefined/SC – paquete sin comida; BB – Bed &amp; and Breakfast - Desayuno y cama; HB – Half Board - Medio paquete; FB – Full Board - Paquete completo</w:t>
+              <w:t xml:space="preserve">Mercado de segmento objetivo. TA – </w:t>
+            </w:r>
+            <w:proofErr w:type="spellStart"/>
+            <w:r>
+              <w:t>Travel</w:t>
+            </w:r>
+            <w:proofErr w:type="spellEnd"/>
+            <w:r>
+              <w:t xml:space="preserve"> </w:t>
+            </w:r>
+            <w:proofErr w:type="spellStart"/>
+            <w:r>
+              <w:t>Agents</w:t>
+            </w:r>
+            <w:proofErr w:type="spellEnd"/>
+            <w:r>
+              <w:t xml:space="preserve"> – Agentes de viaje; TO – Tour </w:t>
+            </w:r>
+            <w:proofErr w:type="spellStart"/>
+            <w:r>
+              <w:t>Operators</w:t>
+            </w:r>
+            <w:proofErr w:type="spellEnd"/>
+            <w:r>
+              <w:t xml:space="preserve"> – Operadores turísticos</w:t>
             </w:r>
           </w:p>
         </w:tc>
@@ -1912,13 +2100,15 @@
                 <w:bCs w:val="0"/>
               </w:rPr>
             </w:pPr>
-            <w:r>
-              <w:rPr>
-                <w:b w:val="0"/>
-                <w:bCs w:val="0"/>
-              </w:rPr>
-              <w:t>country</w:t>
-            </w:r>
+            <w:proofErr w:type="spellStart"/>
+            <w:r>
+              <w:rPr>
+                <w:b w:val="0"/>
+                <w:bCs w:val="0"/>
+              </w:rPr>
+              <w:t>distribution_channel</w:t>
+            </w:r>
+            <w:proofErr w:type="spellEnd"/>
           </w:p>
         </w:tc>
         <w:tc>
@@ -1930,7 +2120,31 @@
               <w:cnfStyle w:val="000000000000" w:firstRow="0" w:lastRow="0" w:firstColumn="0" w:lastColumn="0" w:oddVBand="0" w:evenVBand="0" w:oddHBand="0" w:evenHBand="0" w:firstRowFirstColumn="0" w:firstRowLastColumn="0" w:lastRowFirstColumn="0" w:lastRowLastColumn="0"/>
             </w:pPr>
             <w:r>
-              <w:t>País de origen (Formato ISO)</w:t>
+              <w:t xml:space="preserve">Canal de distribución de reservas. TA – </w:t>
+            </w:r>
+            <w:proofErr w:type="spellStart"/>
+            <w:r>
+              <w:t>Travel</w:t>
+            </w:r>
+            <w:proofErr w:type="spellEnd"/>
+            <w:r>
+              <w:t xml:space="preserve"> </w:t>
+            </w:r>
+            <w:proofErr w:type="spellStart"/>
+            <w:r>
+              <w:t>Agents</w:t>
+            </w:r>
+            <w:proofErr w:type="spellEnd"/>
+            <w:r>
+              <w:t xml:space="preserve"> – Agentes de viaje; TO – Tour </w:t>
+            </w:r>
+            <w:proofErr w:type="spellStart"/>
+            <w:r>
+              <w:t>Operators</w:t>
+            </w:r>
+            <w:proofErr w:type="spellEnd"/>
+            <w:r>
+              <w:t xml:space="preserve"> – Operadores turísticos</w:t>
             </w:r>
           </w:p>
         </w:tc>
@@ -1951,14 +2165,15 @@
                 <w:bCs w:val="0"/>
               </w:rPr>
             </w:pPr>
-            <w:r>
-              <w:rPr>
-                <w:b w:val="0"/>
-                <w:bCs w:val="0"/>
-              </w:rPr>
-              <w:lastRenderedPageBreak/>
-              <w:t>market_segment</w:t>
-            </w:r>
+            <w:proofErr w:type="spellStart"/>
+            <w:r>
+              <w:rPr>
+                <w:b w:val="0"/>
+                <w:bCs w:val="0"/>
+              </w:rPr>
+              <w:t>is_repeated_guest</w:t>
+            </w:r>
+            <w:proofErr w:type="spellEnd"/>
           </w:p>
         </w:tc>
         <w:tc>
@@ -1970,7 +2185,7 @@
               <w:cnfStyle w:val="000000100000" w:firstRow="0" w:lastRow="0" w:firstColumn="0" w:lastColumn="0" w:oddVBand="0" w:evenVBand="0" w:oddHBand="1" w:evenHBand="0" w:firstRowFirstColumn="0" w:firstRowLastColumn="0" w:lastRowFirstColumn="0" w:lastRowLastColumn="0"/>
             </w:pPr>
             <w:r>
-              <w:t>Mercado de segmento objetivo. TA – Travel Agents – Agentes de viaje; TO – Tour Operators – Operadores turísticos</w:t>
+              <w:t>Valor que indica si el nombre en la reserva es de un huésped repetido (1) o no (0)</w:t>
             </w:r>
           </w:p>
         </w:tc>
@@ -1988,13 +2203,15 @@
                 <w:bCs w:val="0"/>
               </w:rPr>
             </w:pPr>
-            <w:r>
-              <w:rPr>
-                <w:b w:val="0"/>
-                <w:bCs w:val="0"/>
-              </w:rPr>
-              <w:t>distribution_channel</w:t>
-            </w:r>
+            <w:proofErr w:type="spellStart"/>
+            <w:r>
+              <w:rPr>
+                <w:b w:val="0"/>
+                <w:bCs w:val="0"/>
+              </w:rPr>
+              <w:t>previous_cancellations</w:t>
+            </w:r>
+            <w:proofErr w:type="spellEnd"/>
           </w:p>
         </w:tc>
         <w:tc>
@@ -2006,7 +2223,7 @@
               <w:cnfStyle w:val="000000000000" w:firstRow="0" w:lastRow="0" w:firstColumn="0" w:lastColumn="0" w:oddVBand="0" w:evenVBand="0" w:oddHBand="0" w:evenHBand="0" w:firstRowFirstColumn="0" w:firstRowLastColumn="0" w:lastRowFirstColumn="0" w:lastRowLastColumn="0"/>
             </w:pPr>
             <w:r>
-              <w:t>Canal de distribución de reservas. TA – Travel Agents – Agentes de viaje; TO – Tour Operators – Operadores turísticos</w:t>
+              <w:t>Número de reservas anteriormente canceladas por un huésped antes de la presente reserva</w:t>
             </w:r>
           </w:p>
         </w:tc>
@@ -2027,13 +2244,15 @@
                 <w:bCs w:val="0"/>
               </w:rPr>
             </w:pPr>
-            <w:r>
-              <w:rPr>
-                <w:b w:val="0"/>
-                <w:bCs w:val="0"/>
-              </w:rPr>
-              <w:t>is_repeated_guest</w:t>
-            </w:r>
+            <w:proofErr w:type="spellStart"/>
+            <w:r>
+              <w:rPr>
+                <w:b w:val="0"/>
+                <w:bCs w:val="0"/>
+              </w:rPr>
+              <w:t>previous_bookings_not_canceled</w:t>
+            </w:r>
+            <w:proofErr w:type="spellEnd"/>
           </w:p>
         </w:tc>
         <w:tc>
@@ -2045,7 +2264,16 @@
               <w:cnfStyle w:val="000000100000" w:firstRow="0" w:lastRow="0" w:firstColumn="0" w:lastColumn="0" w:oddVBand="0" w:evenVBand="0" w:oddHBand="1" w:evenHBand="0" w:firstRowFirstColumn="0" w:firstRowLastColumn="0" w:lastRowFirstColumn="0" w:lastRowLastColumn="0"/>
             </w:pPr>
             <w:r>
-              <w:t>Valor que indica si el nombre en la reserva es de un huésped repetido (1) o no (0)</w:t>
+              <w:t xml:space="preserve">Número de reservas </w:t>
+            </w:r>
+            <w:r>
+              <w:t xml:space="preserve">anteriormente </w:t>
+            </w:r>
+            <w:r>
+              <w:t xml:space="preserve">no canceladas </w:t>
+            </w:r>
+            <w:r>
+              <w:t>por un huésped antes de la presente reserva</w:t>
             </w:r>
           </w:p>
         </w:tc>
@@ -2063,13 +2291,15 @@
                 <w:bCs w:val="0"/>
               </w:rPr>
             </w:pPr>
-            <w:r>
-              <w:rPr>
-                <w:b w:val="0"/>
-                <w:bCs w:val="0"/>
-              </w:rPr>
-              <w:t>previous_cancellations</w:t>
-            </w:r>
+            <w:proofErr w:type="spellStart"/>
+            <w:r>
+              <w:rPr>
+                <w:b w:val="0"/>
+                <w:bCs w:val="0"/>
+              </w:rPr>
+              <w:t>reserved_room_type</w:t>
+            </w:r>
+            <w:proofErr w:type="spellEnd"/>
           </w:p>
         </w:tc>
         <w:tc>
@@ -2081,7 +2311,7 @@
               <w:cnfStyle w:val="000000000000" w:firstRow="0" w:lastRow="0" w:firstColumn="0" w:lastColumn="0" w:oddVBand="0" w:evenVBand="0" w:oddHBand="0" w:evenHBand="0" w:firstRowFirstColumn="0" w:firstRowLastColumn="0" w:lastRowFirstColumn="0" w:lastRowLastColumn="0"/>
             </w:pPr>
             <w:r>
-              <w:t>Número de reservas anteriormente canceladas por un huésped antes de la presente reserva</w:t>
+              <w:t xml:space="preserve">Código del tipo de habitación reservado. Presentado en vez de la designación por razones de anonimato. </w:t>
             </w:r>
           </w:p>
         </w:tc>
@@ -2102,13 +2332,15 @@
                 <w:bCs w:val="0"/>
               </w:rPr>
             </w:pPr>
-            <w:r>
-              <w:rPr>
-                <w:b w:val="0"/>
-                <w:bCs w:val="0"/>
-              </w:rPr>
-              <w:t>previous_bookings_not_canceled</w:t>
-            </w:r>
+            <w:proofErr w:type="spellStart"/>
+            <w:r>
+              <w:rPr>
+                <w:b w:val="0"/>
+                <w:bCs w:val="0"/>
+              </w:rPr>
+              <w:t>assigned_room_type</w:t>
+            </w:r>
+            <w:proofErr w:type="spellEnd"/>
           </w:p>
         </w:tc>
         <w:tc>
@@ -2120,16 +2352,7 @@
               <w:cnfStyle w:val="000000100000" w:firstRow="0" w:lastRow="0" w:firstColumn="0" w:lastColumn="0" w:oddVBand="0" w:evenVBand="0" w:oddHBand="1" w:evenHBand="0" w:firstRowFirstColumn="0" w:firstRowLastColumn="0" w:lastRowFirstColumn="0" w:lastRowLastColumn="0"/>
             </w:pPr>
             <w:r>
-              <w:t xml:space="preserve">Número de reservas </w:t>
-            </w:r>
-            <w:r>
-              <w:t xml:space="preserve">anteriormente </w:t>
-            </w:r>
-            <w:r>
-              <w:t xml:space="preserve">no canceladas </w:t>
-            </w:r>
-            <w:r>
-              <w:t>por un huésped antes de la presente reserva</w:t>
+              <w:t>Código del tipo de habitación asignado a la reserva. A veces el tipo de habitación asignado difiere del reservado por razones de funcionamiento del hotel. Presentado en vez de la designación por razones de anonimato.</w:t>
             </w:r>
           </w:p>
         </w:tc>
@@ -2147,13 +2370,15 @@
                 <w:bCs w:val="0"/>
               </w:rPr>
             </w:pPr>
-            <w:r>
-              <w:rPr>
-                <w:b w:val="0"/>
-                <w:bCs w:val="0"/>
-              </w:rPr>
-              <w:t>reserved_room_type</w:t>
-            </w:r>
+            <w:proofErr w:type="spellStart"/>
+            <w:r>
+              <w:rPr>
+                <w:b w:val="0"/>
+                <w:bCs w:val="0"/>
+              </w:rPr>
+              <w:t>booking_changes</w:t>
+            </w:r>
+            <w:proofErr w:type="spellEnd"/>
           </w:p>
         </w:tc>
         <w:tc>
@@ -2165,7 +2390,18 @@
               <w:cnfStyle w:val="000000000000" w:firstRow="0" w:lastRow="0" w:firstColumn="0" w:lastColumn="0" w:oddVBand="0" w:evenVBand="0" w:oddHBand="0" w:evenHBand="0" w:firstRowFirstColumn="0" w:firstRowLastColumn="0" w:lastRowFirstColumn="0" w:lastRowLastColumn="0"/>
             </w:pPr>
             <w:r>
-              <w:t xml:space="preserve">Código del tipo de habitación reservado. Presentado en vez de la designación por razones de anonimato. </w:t>
+              <w:t>Número de cambios</w:t>
+            </w:r>
+            <w:r>
+              <w:t xml:space="preserve"> hechos en la reserva desde el momento en el que ha sido ingresada al Sistema Operativo Hotelero hasta el momento del </w:t>
+            </w:r>
+            <w:proofErr w:type="spellStart"/>
+            <w:r>
+              <w:t>check</w:t>
+            </w:r>
+            <w:proofErr w:type="spellEnd"/>
+            <w:r>
+              <w:t>-in o cancelación.</w:t>
             </w:r>
           </w:p>
         </w:tc>
@@ -2186,13 +2422,15 @@
                 <w:bCs w:val="0"/>
               </w:rPr>
             </w:pPr>
-            <w:r>
-              <w:rPr>
-                <w:b w:val="0"/>
-                <w:bCs w:val="0"/>
-              </w:rPr>
-              <w:t>assigned_room_type</w:t>
-            </w:r>
+            <w:proofErr w:type="spellStart"/>
+            <w:r>
+              <w:rPr>
+                <w:b w:val="0"/>
+                <w:bCs w:val="0"/>
+              </w:rPr>
+              <w:t>deposit_type</w:t>
+            </w:r>
+            <w:proofErr w:type="spellEnd"/>
           </w:p>
         </w:tc>
         <w:tc>
@@ -2204,7 +2442,49 @@
               <w:cnfStyle w:val="000000100000" w:firstRow="0" w:lastRow="0" w:firstColumn="0" w:lastColumn="0" w:oddVBand="0" w:evenVBand="0" w:oddHBand="1" w:evenHBand="0" w:firstRowFirstColumn="0" w:firstRowLastColumn="0" w:lastRowFirstColumn="0" w:lastRowLastColumn="0"/>
             </w:pPr>
             <w:r>
-              <w:t>Código del tipo de habitación asignado a la reserva. A veces el tipo de habitación asignado difiere del reservado por razones de funcionamiento del hotel. Presentado en vez de la designación por razones de anonimato.</w:t>
+              <w:t xml:space="preserve">Indicación si el </w:t>
+            </w:r>
+            <w:r>
+              <w:t>cliente</w:t>
+            </w:r>
+            <w:r>
+              <w:t xml:space="preserve"> ha hecho un depósito para garantizar la reserva. No </w:t>
+            </w:r>
+            <w:proofErr w:type="spellStart"/>
+            <w:r>
+              <w:t>Deposit</w:t>
+            </w:r>
+            <w:proofErr w:type="spellEnd"/>
+            <w:r>
+              <w:t xml:space="preserve"> – No Depósito – no se ha hecho un depósito; Non </w:t>
+            </w:r>
+            <w:proofErr w:type="spellStart"/>
+            <w:r>
+              <w:t>Refund</w:t>
+            </w:r>
+            <w:proofErr w:type="spellEnd"/>
+            <w:r>
+              <w:t xml:space="preserve"> – No Reembolso </w:t>
+            </w:r>
+            <w:r>
+              <w:t>–</w:t>
+            </w:r>
+            <w:r>
+              <w:t xml:space="preserve"> </w:t>
+            </w:r>
+            <w:r>
+              <w:t xml:space="preserve">depósito realizado en el valor del costo total de hospedaje; </w:t>
+            </w:r>
+            <w:proofErr w:type="spellStart"/>
+            <w:r>
+              <w:t>Refundable</w:t>
+            </w:r>
+            <w:proofErr w:type="spellEnd"/>
+            <w:r>
+              <w:t xml:space="preserve"> – Reembolsable – depósito realizado con valor menor al costo total de hospedaje </w:t>
+            </w:r>
+            <w:r>
+              <w:t xml:space="preserve"> </w:t>
             </w:r>
           </w:p>
         </w:tc>
@@ -2222,13 +2502,15 @@
                 <w:bCs w:val="0"/>
               </w:rPr>
             </w:pPr>
-            <w:r>
-              <w:rPr>
-                <w:b w:val="0"/>
-                <w:bCs w:val="0"/>
-              </w:rPr>
-              <w:t>booking_changes</w:t>
-            </w:r>
+            <w:proofErr w:type="spellStart"/>
+            <w:r>
+              <w:rPr>
+                <w:b w:val="0"/>
+                <w:bCs w:val="0"/>
+              </w:rPr>
+              <w:t>agent</w:t>
+            </w:r>
+            <w:proofErr w:type="spellEnd"/>
           </w:p>
         </w:tc>
         <w:tc>
@@ -2240,10 +2522,7 @@
               <w:cnfStyle w:val="000000000000" w:firstRow="0" w:lastRow="0" w:firstColumn="0" w:lastColumn="0" w:oddVBand="0" w:evenVBand="0" w:oddHBand="0" w:evenHBand="0" w:firstRowFirstColumn="0" w:firstRowLastColumn="0" w:lastRowFirstColumn="0" w:lastRowLastColumn="0"/>
             </w:pPr>
             <w:r>
-              <w:t>Número de cambios</w:t>
-            </w:r>
-            <w:r>
-              <w:t xml:space="preserve"> hechos en la reserva desde el momento en el que ha sido ingresada al Sistema Operativo Hotelero hasta el momento del check-in o cancelación.</w:t>
+              <w:t>ID de la agencia de viaje que hizo la reserva</w:t>
             </w:r>
           </w:p>
         </w:tc>
@@ -2264,13 +2543,15 @@
                 <w:bCs w:val="0"/>
               </w:rPr>
             </w:pPr>
-            <w:r>
-              <w:rPr>
-                <w:b w:val="0"/>
-                <w:bCs w:val="0"/>
-              </w:rPr>
-              <w:t>deposit_type</w:t>
-            </w:r>
+            <w:proofErr w:type="spellStart"/>
+            <w:r>
+              <w:rPr>
+                <w:b w:val="0"/>
+                <w:bCs w:val="0"/>
+              </w:rPr>
+              <w:t>company</w:t>
+            </w:r>
+            <w:proofErr w:type="spellEnd"/>
           </w:p>
         </w:tc>
         <w:tc>
@@ -2282,25 +2563,7 @@
               <w:cnfStyle w:val="000000100000" w:firstRow="0" w:lastRow="0" w:firstColumn="0" w:lastColumn="0" w:oddVBand="0" w:evenVBand="0" w:oddHBand="1" w:evenHBand="0" w:firstRowFirstColumn="0" w:firstRowLastColumn="0" w:lastRowFirstColumn="0" w:lastRowLastColumn="0"/>
             </w:pPr>
             <w:r>
-              <w:t xml:space="preserve">Indicación si el </w:t>
-            </w:r>
-            <w:r>
-              <w:t>cliente</w:t>
-            </w:r>
-            <w:r>
-              <w:t xml:space="preserve"> ha hecho un depósito para garantizar la reserva. No Deposit – No Depósito – no se ha hecho un depósito; Non Refund – No Reembolso </w:t>
-            </w:r>
-            <w:r>
-              <w:t>–</w:t>
-            </w:r>
-            <w:r>
-              <w:t xml:space="preserve"> </w:t>
-            </w:r>
-            <w:r>
-              <w:t xml:space="preserve">depósito realizado en el valor del costo total de hospedaje; Refundable – Reembolsable – depósito realizado con valor menor al costo total de hospedaje </w:t>
-            </w:r>
-            <w:r>
-              <w:t xml:space="preserve"> </w:t>
+              <w:t>ID de la compañía/entidad que hizo la reserva o responsable de pagar la reserva. Presentado en vez de la designación por razones de anonimato</w:t>
             </w:r>
           </w:p>
         </w:tc>
@@ -2318,13 +2581,15 @@
                 <w:bCs w:val="0"/>
               </w:rPr>
             </w:pPr>
-            <w:r>
-              <w:rPr>
-                <w:b w:val="0"/>
-                <w:bCs w:val="0"/>
-              </w:rPr>
-              <w:t>agent</w:t>
-            </w:r>
+            <w:proofErr w:type="spellStart"/>
+            <w:r>
+              <w:rPr>
+                <w:b w:val="0"/>
+                <w:bCs w:val="0"/>
+              </w:rPr>
+              <w:t>days_in_waiting_list</w:t>
+            </w:r>
+            <w:proofErr w:type="spellEnd"/>
           </w:p>
         </w:tc>
         <w:tc>
@@ -2336,7 +2601,7 @@
               <w:cnfStyle w:val="000000000000" w:firstRow="0" w:lastRow="0" w:firstColumn="0" w:lastColumn="0" w:oddVBand="0" w:evenVBand="0" w:oddHBand="0" w:evenHBand="0" w:firstRowFirstColumn="0" w:firstRowLastColumn="0" w:lastRowFirstColumn="0" w:lastRowLastColumn="0"/>
             </w:pPr>
             <w:r>
-              <w:t>ID de la agencia de viaje que hizo la reserva</w:t>
+              <w:t>Número de días que la reserva ha estado en la lista de espera antes de ser confirmada por el cliente</w:t>
             </w:r>
           </w:p>
         </w:tc>
@@ -2357,13 +2622,15 @@
                 <w:bCs w:val="0"/>
               </w:rPr>
             </w:pPr>
-            <w:r>
-              <w:rPr>
-                <w:b w:val="0"/>
-                <w:bCs w:val="0"/>
-              </w:rPr>
-              <w:t>company</w:t>
-            </w:r>
+            <w:proofErr w:type="spellStart"/>
+            <w:r>
+              <w:rPr>
+                <w:b w:val="0"/>
+                <w:bCs w:val="0"/>
+              </w:rPr>
+              <w:t>customer_type</w:t>
+            </w:r>
+            <w:proofErr w:type="spellEnd"/>
           </w:p>
         </w:tc>
         <w:tc>
@@ -2375,7 +2642,48 @@
               <w:cnfStyle w:val="000000100000" w:firstRow="0" w:lastRow="0" w:firstColumn="0" w:lastColumn="0" w:oddVBand="0" w:evenVBand="0" w:oddHBand="1" w:evenHBand="0" w:firstRowFirstColumn="0" w:firstRowLastColumn="0" w:lastRowFirstColumn="0" w:lastRowLastColumn="0"/>
             </w:pPr>
             <w:r>
-              <w:t>ID de la compañía/entidad que hizo la reserva o responsable de pagar la reserva. Presentado en vez de la designación por razones de anonimato</w:t>
+              <w:t xml:space="preserve">Tipo de reserva, asumiendo una de cuatro categorías: </w:t>
+            </w:r>
+            <w:proofErr w:type="spellStart"/>
+            <w:r>
+              <w:t>Contract</w:t>
+            </w:r>
+            <w:proofErr w:type="spellEnd"/>
+            <w:r>
+              <w:t xml:space="preserve"> </w:t>
+            </w:r>
+            <w:r>
+              <w:t>–</w:t>
+            </w:r>
+            <w:r>
+              <w:t xml:space="preserve"> </w:t>
+            </w:r>
+            <w:r>
+              <w:t xml:space="preserve">Contrato – cuando la reserva tiene asociada una asignación u otro tipo de contrato; </w:t>
+            </w:r>
+            <w:proofErr w:type="spellStart"/>
+            <w:r>
+              <w:t>Group</w:t>
+            </w:r>
+            <w:proofErr w:type="spellEnd"/>
+            <w:r>
+              <w:t xml:space="preserve"> – Grupo – cuando la reserva está asociada a un grupo; </w:t>
+            </w:r>
+            <w:proofErr w:type="spellStart"/>
+            <w:r>
+              <w:t>Transient</w:t>
+            </w:r>
+            <w:proofErr w:type="spellEnd"/>
+            <w:r>
+              <w:t xml:space="preserve"> – Transitorio – cuando la reserva no es parte de un grupo o contrato, y no está asociada a otro tipo de reserva transitoria; </w:t>
+            </w:r>
+            <w:proofErr w:type="spellStart"/>
+            <w:r>
+              <w:t>Transient-party</w:t>
+            </w:r>
+            <w:proofErr w:type="spellEnd"/>
+            <w:r>
+              <w:t xml:space="preserve"> – cuando la reserva es transitoria, pero está asociada a, por lo menos, otra reserva transitoria</w:t>
             </w:r>
           </w:p>
         </w:tc>
@@ -2393,13 +2701,15 @@
                 <w:bCs w:val="0"/>
               </w:rPr>
             </w:pPr>
-            <w:r>
-              <w:rPr>
-                <w:b w:val="0"/>
-                <w:bCs w:val="0"/>
-              </w:rPr>
-              <w:t>days_in_waiting_list</w:t>
-            </w:r>
+            <w:proofErr w:type="spellStart"/>
+            <w:r>
+              <w:rPr>
+                <w:b w:val="0"/>
+                <w:bCs w:val="0"/>
+              </w:rPr>
+              <w:t>adr</w:t>
+            </w:r>
+            <w:proofErr w:type="spellEnd"/>
           </w:p>
         </w:tc>
         <w:tc>
@@ -2410,8 +2720,33 @@
             <w:pPr>
               <w:cnfStyle w:val="000000000000" w:firstRow="0" w:lastRow="0" w:firstColumn="0" w:lastColumn="0" w:oddVBand="0" w:evenVBand="0" w:oddHBand="0" w:evenHBand="0" w:firstRowFirstColumn="0" w:firstRowLastColumn="0" w:lastRowFirstColumn="0" w:lastRowLastColumn="0"/>
             </w:pPr>
-            <w:r>
-              <w:t>Número de días que la reserva ha estado en la lista de espera antes de ser confirmada por el cliente</w:t>
+            <w:proofErr w:type="spellStart"/>
+            <w:r>
+              <w:t>Average</w:t>
+            </w:r>
+            <w:proofErr w:type="spellEnd"/>
+            <w:r>
+              <w:t xml:space="preserve"> </w:t>
+            </w:r>
+            <w:proofErr w:type="spellStart"/>
+            <w:r>
+              <w:t>Daily</w:t>
+            </w:r>
+            <w:proofErr w:type="spellEnd"/>
+            <w:r>
+              <w:t xml:space="preserve"> </w:t>
+            </w:r>
+            <w:proofErr w:type="spellStart"/>
+            <w:r>
+              <w:t>Rate</w:t>
+            </w:r>
+            <w:proofErr w:type="spellEnd"/>
+            <w:r>
+              <w:t xml:space="preserve"> (Ratio promedio diario), definido al dividir la suma de todas las </w:t>
+            </w:r>
+            <w:r>
+              <w:lastRenderedPageBreak/>
+              <w:t>transacciones de alojamiento entre el número total de noches de estadía.</w:t>
             </w:r>
           </w:p>
         </w:tc>
@@ -2432,13 +2767,16 @@
                 <w:bCs w:val="0"/>
               </w:rPr>
             </w:pPr>
-            <w:r>
-              <w:rPr>
-                <w:b w:val="0"/>
-                <w:bCs w:val="0"/>
-              </w:rPr>
-              <w:t>customer_type</w:t>
-            </w:r>
+            <w:proofErr w:type="spellStart"/>
+            <w:r>
+              <w:rPr>
+                <w:b w:val="0"/>
+                <w:bCs w:val="0"/>
+              </w:rPr>
+              <w:lastRenderedPageBreak/>
+              <w:t>required_car_parking_spaces</w:t>
+            </w:r>
+            <w:proofErr w:type="spellEnd"/>
           </w:p>
         </w:tc>
         <w:tc>
@@ -2450,19 +2788,7 @@
               <w:cnfStyle w:val="000000100000" w:firstRow="0" w:lastRow="0" w:firstColumn="0" w:lastColumn="0" w:oddVBand="0" w:evenVBand="0" w:oddHBand="1" w:evenHBand="0" w:firstRowFirstColumn="0" w:firstRowLastColumn="0" w:lastRowFirstColumn="0" w:lastRowLastColumn="0"/>
             </w:pPr>
             <w:r>
-              <w:t xml:space="preserve">Tipo de reserva, asumiendo una de cuatro categorías: Contract </w:t>
-            </w:r>
-            <w:r>
-              <w:t>–</w:t>
-            </w:r>
-            <w:r>
-              <w:t xml:space="preserve"> </w:t>
-            </w:r>
-            <w:r>
-              <w:t xml:space="preserve">Contrato – cuando la reserva tiene asociada una asignación u otro tipo de contrato; </w:t>
-            </w:r>
-            <w:r>
-              <w:t>Group – Grupo – cuando la reserva está asociada a un grupo; Transient – Transitorio – cuando la reserva no es parte de un grupo o contrato, y no está asociada a otro tipo de reserva transitoria; Transient-party – cuando la reserva es transitoria, pero está asociada a, por lo menos, otra reserva transitoria</w:t>
+              <w:t>Número de espacios de estacionamiento requeridos por el cliente</w:t>
             </w:r>
           </w:p>
         </w:tc>
@@ -2480,13 +2806,15 @@
                 <w:bCs w:val="0"/>
               </w:rPr>
             </w:pPr>
-            <w:r>
-              <w:rPr>
-                <w:b w:val="0"/>
-                <w:bCs w:val="0"/>
-              </w:rPr>
-              <w:t>adr</w:t>
-            </w:r>
+            <w:proofErr w:type="spellStart"/>
+            <w:r>
+              <w:rPr>
+                <w:b w:val="0"/>
+                <w:bCs w:val="0"/>
+              </w:rPr>
+              <w:t>total_of_special_requests</w:t>
+            </w:r>
+            <w:proofErr w:type="spellEnd"/>
           </w:p>
         </w:tc>
         <w:tc>
@@ -2498,11 +2826,7 @@
               <w:cnfStyle w:val="000000000000" w:firstRow="0" w:lastRow="0" w:firstColumn="0" w:lastColumn="0" w:oddVBand="0" w:evenVBand="0" w:oddHBand="0" w:evenHBand="0" w:firstRowFirstColumn="0" w:firstRowLastColumn="0" w:lastRowFirstColumn="0" w:lastRowLastColumn="0"/>
             </w:pPr>
             <w:r>
-              <w:t xml:space="preserve">Average Daily Rate (Ratio promedio diario), definido al dividir la suma de todas las </w:t>
-            </w:r>
-            <w:r>
-              <w:lastRenderedPageBreak/>
-              <w:t>transacciones de alojamiento entre el número total de noches de estadía.</w:t>
+              <w:t xml:space="preserve">Número de pedidos espaciales hechos por el cliente </w:t>
             </w:r>
           </w:p>
         </w:tc>
@@ -2523,14 +2847,15 @@
                 <w:bCs w:val="0"/>
               </w:rPr>
             </w:pPr>
-            <w:r>
-              <w:rPr>
-                <w:b w:val="0"/>
-                <w:bCs w:val="0"/>
-              </w:rPr>
-              <w:lastRenderedPageBreak/>
-              <w:t>required_car_parking_spaces</w:t>
-            </w:r>
+            <w:proofErr w:type="spellStart"/>
+            <w:r>
+              <w:rPr>
+                <w:b w:val="0"/>
+                <w:bCs w:val="0"/>
+              </w:rPr>
+              <w:t>reservation_status</w:t>
+            </w:r>
+            <w:proofErr w:type="spellEnd"/>
           </w:p>
         </w:tc>
         <w:tc>
@@ -2542,7 +2867,31 @@
               <w:cnfStyle w:val="000000100000" w:firstRow="0" w:lastRow="0" w:firstColumn="0" w:lastColumn="0" w:oddVBand="0" w:evenVBand="0" w:oddHBand="1" w:evenHBand="0" w:firstRowFirstColumn="0" w:firstRowLastColumn="0" w:lastRowFirstColumn="0" w:lastRowLastColumn="0"/>
             </w:pPr>
             <w:r>
-              <w:t>Número de espacios de estacionamiento requeridos por el cliente</w:t>
+              <w:t xml:space="preserve">Último estado de reservación. </w:t>
+            </w:r>
+            <w:proofErr w:type="spellStart"/>
+            <w:r>
+              <w:t>Canceled</w:t>
+            </w:r>
+            <w:proofErr w:type="spellEnd"/>
+            <w:r>
+              <w:t xml:space="preserve"> - Cancelado – la reserva fue cancelada por el cliente; </w:t>
+            </w:r>
+            <w:proofErr w:type="spellStart"/>
+            <w:r>
+              <w:t>Check-Out</w:t>
+            </w:r>
+            <w:proofErr w:type="spellEnd"/>
+            <w:r>
+              <w:t xml:space="preserve"> – Verificar – el cliente se registró, pero ya se ha ido; No-Show – No Mostrar – el cliente no hizo el </w:t>
+            </w:r>
+            <w:proofErr w:type="spellStart"/>
+            <w:r>
+              <w:t>chek</w:t>
+            </w:r>
+            <w:proofErr w:type="spellEnd"/>
+            <w:r>
+              <w:t>-in e informó al hotel el motivo</w:t>
             </w:r>
           </w:p>
         </w:tc>
@@ -2560,13 +2909,15 @@
                 <w:bCs w:val="0"/>
               </w:rPr>
             </w:pPr>
-            <w:r>
-              <w:rPr>
-                <w:b w:val="0"/>
-                <w:bCs w:val="0"/>
-              </w:rPr>
-              <w:t>total_of_special_requests</w:t>
-            </w:r>
+            <w:proofErr w:type="spellStart"/>
+            <w:r>
+              <w:rPr>
+                <w:b w:val="0"/>
+                <w:bCs w:val="0"/>
+              </w:rPr>
+              <w:t>reservation_status_date</w:t>
+            </w:r>
+            <w:proofErr w:type="spellEnd"/>
           </w:p>
         </w:tc>
         <w:tc>
@@ -2578,82 +2929,16 @@
               <w:cnfStyle w:val="000000000000" w:firstRow="0" w:lastRow="0" w:firstColumn="0" w:lastColumn="0" w:oddVBand="0" w:evenVBand="0" w:oddHBand="0" w:evenHBand="0" w:firstRowFirstColumn="0" w:firstRowLastColumn="0" w:lastRowFirstColumn="0" w:lastRowLastColumn="0"/>
             </w:pPr>
             <w:r>
-              <w:t xml:space="preserve">Número de pedidos espaciales hechos por el cliente </w:t>
-            </w:r>
-          </w:p>
-        </w:tc>
-      </w:tr>
-      <w:tr>
-        <w:trPr>
-          <w:cnfStyle w:val="000000100000" w:firstRow="0" w:lastRow="0" w:firstColumn="0" w:lastColumn="0" w:oddVBand="0" w:evenVBand="0" w:oddHBand="1" w:evenHBand="0" w:firstRowFirstColumn="0" w:firstRowLastColumn="0" w:lastRowFirstColumn="0" w:lastRowLastColumn="0"/>
-        </w:trPr>
-        <w:tc>
-          <w:tcPr>
-            <w:cnfStyle w:val="001000000000" w:firstRow="0" w:lastRow="0" w:firstColumn="1" w:lastColumn="0" w:oddVBand="0" w:evenVBand="0" w:oddHBand="0" w:evenHBand="0" w:firstRowFirstColumn="0" w:firstRowLastColumn="0" w:lastRowFirstColumn="0" w:lastRowLastColumn="0"/>
-            <w:tcW w:w="3828" w:type="dxa"/>
-          </w:tcPr>
-          <w:p>
-            <w:pPr>
-              <w:rPr>
-                <w:b w:val="0"/>
-                <w:bCs w:val="0"/>
-              </w:rPr>
-            </w:pPr>
-            <w:r>
-              <w:rPr>
-                <w:b w:val="0"/>
-                <w:bCs w:val="0"/>
-              </w:rPr>
-              <w:t>reservation_status</w:t>
-            </w:r>
-          </w:p>
-        </w:tc>
-        <w:tc>
-          <w:tcPr>
-            <w:tcW w:w="4666" w:type="dxa"/>
-          </w:tcPr>
-          <w:p>
-            <w:pPr>
-              <w:cnfStyle w:val="000000100000" w:firstRow="0" w:lastRow="0" w:firstColumn="0" w:lastColumn="0" w:oddVBand="0" w:evenVBand="0" w:oddHBand="1" w:evenHBand="0" w:firstRowFirstColumn="0" w:firstRowLastColumn="0" w:lastRowFirstColumn="0" w:lastRowLastColumn="0"/>
-            </w:pPr>
-            <w:r>
-              <w:t>Último estado de reservación. Canceled - Cancelado – la reserva fue cancelada por el cliente; Check-Out – Verificar – el cliente se registró, pero ya se ha ido; No-Show – No Mostrar – el cliente no hizo el chek-in e informó al hotel el motivo</w:t>
-            </w:r>
-          </w:p>
-        </w:tc>
-      </w:tr>
-      <w:tr>
-        <w:tc>
-          <w:tcPr>
-            <w:tcW w:w="3828" w:type="dxa"/>
-          </w:tcPr>
-          <w:p>
-            <w:pPr>
-              <w:cnfStyle w:val="001000000000" w:firstRow="0" w:lastRow="0" w:firstColumn="1" w:lastColumn="0" w:oddVBand="0" w:evenVBand="0" w:oddHBand="0" w:evenHBand="0" w:firstRowFirstColumn="0" w:firstRowLastColumn="0" w:lastRowFirstColumn="0" w:lastRowLastColumn="0"/>
-              <w:rPr>
-                <w:b w:val="0"/>
-                <w:bCs w:val="0"/>
-              </w:rPr>
-            </w:pPr>
-            <w:r>
-              <w:rPr>
-                <w:b w:val="0"/>
-                <w:bCs w:val="0"/>
-              </w:rPr>
-              <w:t>reservation_status_date</w:t>
-            </w:r>
-          </w:p>
-        </w:tc>
-        <w:tc>
-          <w:tcPr>
-            <w:tcW w:w="4666" w:type="dxa"/>
-          </w:tcPr>
-          <w:p>
-            <w:r>
-              <w:t>Fecha en la que se colocó el último estado. Puede ser usada en junto a ReservationStatus para entender cuánto se canceló la reserva o cuándo se retiró el cliente</w:t>
-            </w:r>
-            <w:bookmarkStart w:id="2" w:name="_GoBack"/>
-            <w:bookmarkEnd w:id="2"/>
+              <w:t xml:space="preserve">Fecha en la que se colocó el último estado. Puede ser usada en junto a </w:t>
+            </w:r>
+            <w:proofErr w:type="spellStart"/>
+            <w:r>
+              <w:t>ReservationStatus</w:t>
+            </w:r>
+            <w:proofErr w:type="spellEnd"/>
+            <w:r>
+              <w:t xml:space="preserve"> para entender cuánto se canceló la reserva o cuándo se retiró el cliente</w:t>
+            </w:r>
           </w:p>
         </w:tc>
       </w:tr>
@@ -3914,6 +4199,67 @@
       </w:tcPr>
     </w:tblStylePr>
   </w:style>
+  <w:style w:type="table" w:styleId="Tabladelista1clara-nfasis3">
+    <w:name w:val="List Table 1 Light Accent 3"/>
+    <w:basedOn w:val="Tablanormal"/>
+    <w:uiPriority w:val="46"/>
+    <w:rsid w:val="008B2D2B"/>
+    <w:pPr>
+      <w:spacing w:after="0" w:line="240" w:lineRule="auto"/>
+    </w:pPr>
+    <w:tblPr>
+      <w:tblStyleRowBandSize w:val="1"/>
+      <w:tblStyleColBandSize w:val="1"/>
+    </w:tblPr>
+    <w:tblStylePr w:type="firstRow">
+      <w:rPr>
+        <w:b/>
+        <w:bCs/>
+      </w:rPr>
+      <w:tblPr/>
+      <w:tcPr>
+        <w:tcBorders>
+          <w:bottom w:val="single" w:sz="4" w:space="0" w:color="C9C9C9" w:themeColor="accent3" w:themeTint="99"/>
+        </w:tcBorders>
+      </w:tcPr>
+    </w:tblStylePr>
+    <w:tblStylePr w:type="lastRow">
+      <w:rPr>
+        <w:b/>
+        <w:bCs/>
+      </w:rPr>
+      <w:tblPr/>
+      <w:tcPr>
+        <w:tcBorders>
+          <w:top w:val="single" w:sz="4" w:space="0" w:color="C9C9C9" w:themeColor="accent3" w:themeTint="99"/>
+        </w:tcBorders>
+      </w:tcPr>
+    </w:tblStylePr>
+    <w:tblStylePr w:type="firstCol">
+      <w:rPr>
+        <w:b/>
+        <w:bCs/>
+      </w:rPr>
+    </w:tblStylePr>
+    <w:tblStylePr w:type="lastCol">
+      <w:rPr>
+        <w:b/>
+        <w:bCs/>
+      </w:rPr>
+    </w:tblStylePr>
+    <w:tblStylePr w:type="band1Vert">
+      <w:tblPr/>
+      <w:tcPr>
+        <w:shd w:val="clear" w:color="auto" w:fill="EDEDED" w:themeFill="accent3" w:themeFillTint="33"/>
+      </w:tcPr>
+    </w:tblStylePr>
+    <w:tblStylePr w:type="band1Horz">
+      <w:tblPr/>
+      <w:tcPr>
+        <w:shd w:val="clear" w:color="auto" w:fill="EDEDED" w:themeFill="accent3" w:themeFillTint="33"/>
+      </w:tcPr>
+    </w:tblStylePr>
+  </w:style>
 </w:styles>
 </file>
 
@@ -4217,7 +4563,7 @@
 </file>
 
 <file path=customXml/itemProps1.xml><?xml version="1.0" encoding="utf-8"?>
-<ds:datastoreItem xmlns:ds="http://schemas.openxmlformats.org/officeDocument/2006/customXml" ds:itemID="{F77F2D17-49CE-41FB-B1D0-52DABDDEB152}">
+<ds:datastoreItem xmlns:ds="http://schemas.openxmlformats.org/officeDocument/2006/customXml" ds:itemID="{6FF84C75-3D94-4CB5-9630-5B789CABC6B0}">
   <ds:schemaRefs>
     <ds:schemaRef ds:uri="http://schemas.openxmlformats.org/officeDocument/2006/bibliography"/>
   </ds:schemaRefs>

--- a/upc-pre-202301-cc52-1-tp1.docx
+++ b/upc-pre-202301-cc52-1-tp1.docx
@@ -29,7 +29,7 @@
           <w:noProof/>
         </w:rPr>
         <w:drawing>
-          <wp:inline distT="0" distB="0" distL="0" distR="0">
+          <wp:inline distT="0" distB="0" distL="0" distR="0" wp14:anchorId="4864EA84" wp14:editId="6285A5AA">
             <wp:extent cx="2857500" cy="2857500"/>
             <wp:effectExtent l="0" t="0" r="0" b="0"/>
             <wp:docPr id="1" name="Imagen 1"/>
@@ -1360,7 +1360,9 @@
         </w:rPr>
         <w:t>Conjunto de datos (Data Set)</w:t>
       </w:r>
+      <w:bookmarkStart w:id="2" w:name="_GoBack"/>
       <w:bookmarkEnd w:id="1"/>
+      <w:bookmarkEnd w:id="2"/>
     </w:p>
     <w:tbl>
       <w:tblPr>
@@ -1380,13 +1382,12 @@
           <w:tcPr>
             <w:cnfStyle w:val="001000000000" w:firstRow="0" w:lastRow="0" w:firstColumn="1" w:lastColumn="0" w:oddVBand="0" w:evenVBand="0" w:oddHBand="0" w:evenHBand="0" w:firstRowFirstColumn="0" w:firstRowLastColumn="0" w:lastRowFirstColumn="0" w:lastRowLastColumn="0"/>
             <w:tcW w:w="3828" w:type="dxa"/>
-            <w:shd w:val="clear" w:color="auto" w:fill="BFBFBF" w:themeFill="background1" w:themeFillShade="BF"/>
+            <w:shd w:val="clear" w:color="auto" w:fill="auto"/>
           </w:tcPr>
           <w:p>
             <w:pPr>
               <w:jc w:val="center"/>
             </w:pPr>
-            <w:bookmarkStart w:id="2" w:name="_GoBack" w:colFirst="0" w:colLast="1"/>
             <w:r>
               <w:t>Variable</w:t>
             </w:r>
@@ -1395,7 +1396,7 @@
         <w:tc>
           <w:tcPr>
             <w:tcW w:w="4666" w:type="dxa"/>
-            <w:shd w:val="clear" w:color="auto" w:fill="BFBFBF" w:themeFill="background1" w:themeFillShade="BF"/>
+            <w:shd w:val="clear" w:color="auto" w:fill="auto"/>
           </w:tcPr>
           <w:p>
             <w:pPr>
@@ -1404,84 +1405,6 @@
             </w:pPr>
             <w:r>
               <w:t>Descripción</w:t>
-            </w:r>
-          </w:p>
-        </w:tc>
-      </w:tr>
-      <w:bookmarkEnd w:id="2"/>
-      <w:tr>
-        <w:trPr>
-          <w:cnfStyle w:val="000000100000" w:firstRow="0" w:lastRow="0" w:firstColumn="0" w:lastColumn="0" w:oddVBand="0" w:evenVBand="0" w:oddHBand="1" w:evenHBand="0" w:firstRowFirstColumn="0" w:firstRowLastColumn="0" w:lastRowFirstColumn="0" w:lastRowLastColumn="0"/>
-        </w:trPr>
-        <w:tc>
-          <w:tcPr>
-            <w:cnfStyle w:val="001000000000" w:firstRow="0" w:lastRow="0" w:firstColumn="1" w:lastColumn="0" w:oddVBand="0" w:evenVBand="0" w:oddHBand="0" w:evenHBand="0" w:firstRowFirstColumn="0" w:firstRowLastColumn="0" w:lastRowFirstColumn="0" w:lastRowLastColumn="0"/>
-            <w:tcW w:w="3828" w:type="dxa"/>
-          </w:tcPr>
-          <w:p>
-            <w:pPr>
-              <w:rPr>
-                <w:b w:val="0"/>
-                <w:bCs w:val="0"/>
-              </w:rPr>
-            </w:pPr>
-            <w:r>
-              <w:rPr>
-                <w:b w:val="0"/>
-                <w:bCs w:val="0"/>
-              </w:rPr>
-              <w:t>hotel</w:t>
-            </w:r>
-          </w:p>
-        </w:tc>
-        <w:tc>
-          <w:tcPr>
-            <w:tcW w:w="4666" w:type="dxa"/>
-          </w:tcPr>
-          <w:p>
-            <w:pPr>
-              <w:cnfStyle w:val="000000100000" w:firstRow="0" w:lastRow="0" w:firstColumn="0" w:lastColumn="0" w:oddVBand="0" w:evenVBand="0" w:oddHBand="1" w:evenHBand="0" w:firstRowFirstColumn="0" w:firstRowLastColumn="0" w:lastRowFirstColumn="0" w:lastRowLastColumn="0"/>
-            </w:pPr>
-            <w:r>
-              <w:t>Resort Hotel o City Hotel</w:t>
-            </w:r>
-          </w:p>
-        </w:tc>
-      </w:tr>
-      <w:tr>
-        <w:tc>
-          <w:tcPr>
-            <w:cnfStyle w:val="001000000000" w:firstRow="0" w:lastRow="0" w:firstColumn="1" w:lastColumn="0" w:oddVBand="0" w:evenVBand="0" w:oddHBand="0" w:evenHBand="0" w:firstRowFirstColumn="0" w:firstRowLastColumn="0" w:lastRowFirstColumn="0" w:lastRowLastColumn="0"/>
-            <w:tcW w:w="3828" w:type="dxa"/>
-          </w:tcPr>
-          <w:p>
-            <w:pPr>
-              <w:rPr>
-                <w:b w:val="0"/>
-                <w:bCs w:val="0"/>
-              </w:rPr>
-            </w:pPr>
-            <w:proofErr w:type="spellStart"/>
-            <w:r>
-              <w:rPr>
-                <w:b w:val="0"/>
-                <w:bCs w:val="0"/>
-              </w:rPr>
-              <w:t>is_canceled</w:t>
-            </w:r>
-            <w:proofErr w:type="spellEnd"/>
-          </w:p>
-        </w:tc>
-        <w:tc>
-          <w:tcPr>
-            <w:tcW w:w="4666" w:type="dxa"/>
-          </w:tcPr>
-          <w:p>
-            <w:pPr>
-              <w:cnfStyle w:val="000000000000" w:firstRow="0" w:lastRow="0" w:firstColumn="0" w:lastColumn="0" w:oddVBand="0" w:evenVBand="0" w:oddHBand="0" w:evenHBand="0" w:firstRowFirstColumn="0" w:firstRowLastColumn="0" w:lastRowFirstColumn="0" w:lastRowLastColumn="0"/>
-            </w:pPr>
-            <w:r>
-              <w:t>Valor que indica si la reserva ha sido cancelada (1) o no (0)</w:t>
             </w:r>
           </w:p>
         </w:tc>
@@ -1494,38 +1417,35 @@
           <w:tcPr>
             <w:cnfStyle w:val="001000000000" w:firstRow="0" w:lastRow="0" w:firstColumn="1" w:lastColumn="0" w:oddVBand="0" w:evenVBand="0" w:oddHBand="0" w:evenHBand="0" w:firstRowFirstColumn="0" w:firstRowLastColumn="0" w:lastRowFirstColumn="0" w:lastRowLastColumn="0"/>
             <w:tcW w:w="3828" w:type="dxa"/>
-          </w:tcPr>
-          <w:p>
-            <w:pPr>
-              <w:rPr>
-                <w:b w:val="0"/>
-                <w:bCs w:val="0"/>
-              </w:rPr>
-            </w:pPr>
-            <w:proofErr w:type="spellStart"/>
-            <w:r>
-              <w:rPr>
-                <w:b w:val="0"/>
-                <w:bCs w:val="0"/>
-              </w:rPr>
-              <w:t>lead_time</w:t>
-            </w:r>
-            <w:proofErr w:type="spellEnd"/>
+            <w:shd w:val="clear" w:color="auto" w:fill="auto"/>
+          </w:tcPr>
+          <w:p>
+            <w:pPr>
+              <w:rPr>
+                <w:b w:val="0"/>
+                <w:bCs w:val="0"/>
+              </w:rPr>
+            </w:pPr>
+            <w:r>
+              <w:rPr>
+                <w:b w:val="0"/>
+                <w:bCs w:val="0"/>
+              </w:rPr>
+              <w:t>hotel</w:t>
+            </w:r>
           </w:p>
         </w:tc>
         <w:tc>
           <w:tcPr>
             <w:tcW w:w="4666" w:type="dxa"/>
+            <w:shd w:val="clear" w:color="auto" w:fill="auto"/>
           </w:tcPr>
           <w:p>
             <w:pPr>
               <w:cnfStyle w:val="000000100000" w:firstRow="0" w:lastRow="0" w:firstColumn="0" w:lastColumn="0" w:oddVBand="0" w:evenVBand="0" w:oddHBand="1" w:evenHBand="0" w:firstRowFirstColumn="0" w:firstRowLastColumn="0" w:lastRowFirstColumn="0" w:lastRowLastColumn="0"/>
             </w:pPr>
             <w:r>
-              <w:t xml:space="preserve">Número de días que </w:t>
-            </w:r>
-            <w:r>
-              <w:t>pasaron entre la fecha de la reservada agendada en el Sistema Operativo Hotelero y la fecha de llegada</w:t>
+              <w:t>Resort Hotel o City Hotel</w:t>
             </w:r>
           </w:p>
         </w:tc>
@@ -1535,21 +1455,22 @@
           <w:tcPr>
             <w:cnfStyle w:val="001000000000" w:firstRow="0" w:lastRow="0" w:firstColumn="1" w:lastColumn="0" w:oddVBand="0" w:evenVBand="0" w:oddHBand="0" w:evenHBand="0" w:firstRowFirstColumn="0" w:firstRowLastColumn="0" w:lastRowFirstColumn="0" w:lastRowLastColumn="0"/>
             <w:tcW w:w="3828" w:type="dxa"/>
-          </w:tcPr>
-          <w:p>
-            <w:pPr>
-              <w:rPr>
-                <w:b w:val="0"/>
-                <w:bCs w:val="0"/>
-              </w:rPr>
-            </w:pPr>
-            <w:proofErr w:type="spellStart"/>
-            <w:r>
-              <w:rPr>
-                <w:b w:val="0"/>
-                <w:bCs w:val="0"/>
-              </w:rPr>
-              <w:t>arrival_date_year</w:t>
+            <w:shd w:val="clear" w:color="auto" w:fill="auto"/>
+          </w:tcPr>
+          <w:p>
+            <w:pPr>
+              <w:rPr>
+                <w:b w:val="0"/>
+                <w:bCs w:val="0"/>
+              </w:rPr>
+            </w:pPr>
+            <w:proofErr w:type="spellStart"/>
+            <w:r>
+              <w:rPr>
+                <w:b w:val="0"/>
+                <w:bCs w:val="0"/>
+              </w:rPr>
+              <w:t>is_canceled</w:t>
             </w:r>
             <w:proofErr w:type="spellEnd"/>
           </w:p>
@@ -1557,13 +1478,14 @@
         <w:tc>
           <w:tcPr>
             <w:tcW w:w="4666" w:type="dxa"/>
+            <w:shd w:val="clear" w:color="auto" w:fill="auto"/>
           </w:tcPr>
           <w:p>
             <w:pPr>
               <w:cnfStyle w:val="000000000000" w:firstRow="0" w:lastRow="0" w:firstColumn="0" w:lastColumn="0" w:oddVBand="0" w:evenVBand="0" w:oddHBand="0" w:evenHBand="0" w:firstRowFirstColumn="0" w:firstRowLastColumn="0" w:lastRowFirstColumn="0" w:lastRowLastColumn="0"/>
             </w:pPr>
             <w:r>
-              <w:t>Año de fecha de llegada</w:t>
+              <w:t>Valor que indica si la reserva ha sido cancelada (1) o no (0)</w:t>
             </w:r>
           </w:p>
         </w:tc>
@@ -1576,21 +1498,22 @@
           <w:tcPr>
             <w:cnfStyle w:val="001000000000" w:firstRow="0" w:lastRow="0" w:firstColumn="1" w:lastColumn="0" w:oddVBand="0" w:evenVBand="0" w:oddHBand="0" w:evenHBand="0" w:firstRowFirstColumn="0" w:firstRowLastColumn="0" w:lastRowFirstColumn="0" w:lastRowLastColumn="0"/>
             <w:tcW w:w="3828" w:type="dxa"/>
-          </w:tcPr>
-          <w:p>
-            <w:pPr>
-              <w:rPr>
-                <w:b w:val="0"/>
-                <w:bCs w:val="0"/>
-              </w:rPr>
-            </w:pPr>
-            <w:proofErr w:type="spellStart"/>
-            <w:r>
-              <w:rPr>
-                <w:b w:val="0"/>
-                <w:bCs w:val="0"/>
-              </w:rPr>
-              <w:t>arrival_date_month</w:t>
+            <w:shd w:val="clear" w:color="auto" w:fill="auto"/>
+          </w:tcPr>
+          <w:p>
+            <w:pPr>
+              <w:rPr>
+                <w:b w:val="0"/>
+                <w:bCs w:val="0"/>
+              </w:rPr>
+            </w:pPr>
+            <w:proofErr w:type="spellStart"/>
+            <w:r>
+              <w:rPr>
+                <w:b w:val="0"/>
+                <w:bCs w:val="0"/>
+              </w:rPr>
+              <w:t>lead_time</w:t>
             </w:r>
             <w:proofErr w:type="spellEnd"/>
           </w:p>
@@ -1598,13 +1521,17 @@
         <w:tc>
           <w:tcPr>
             <w:tcW w:w="4666" w:type="dxa"/>
+            <w:shd w:val="clear" w:color="auto" w:fill="auto"/>
           </w:tcPr>
           <w:p>
             <w:pPr>
               <w:cnfStyle w:val="000000100000" w:firstRow="0" w:lastRow="0" w:firstColumn="0" w:lastColumn="0" w:oddVBand="0" w:evenVBand="0" w:oddHBand="1" w:evenHBand="0" w:firstRowFirstColumn="0" w:firstRowLastColumn="0" w:lastRowFirstColumn="0" w:lastRowLastColumn="0"/>
             </w:pPr>
             <w:r>
-              <w:t>Mes de fecha de llegada</w:t>
+              <w:t xml:space="preserve">Número de días que </w:t>
+            </w:r>
+            <w:r>
+              <w:t>pasaron entre la fecha de la reservada agendada en el Sistema Operativo Hotelero y la fecha de llegada</w:t>
             </w:r>
           </w:p>
         </w:tc>
@@ -1614,21 +1541,22 @@
           <w:tcPr>
             <w:cnfStyle w:val="001000000000" w:firstRow="0" w:lastRow="0" w:firstColumn="1" w:lastColumn="0" w:oddVBand="0" w:evenVBand="0" w:oddHBand="0" w:evenHBand="0" w:firstRowFirstColumn="0" w:firstRowLastColumn="0" w:lastRowFirstColumn="0" w:lastRowLastColumn="0"/>
             <w:tcW w:w="3828" w:type="dxa"/>
-          </w:tcPr>
-          <w:p>
-            <w:pPr>
-              <w:rPr>
-                <w:b w:val="0"/>
-                <w:bCs w:val="0"/>
-              </w:rPr>
-            </w:pPr>
-            <w:proofErr w:type="spellStart"/>
-            <w:r>
-              <w:rPr>
-                <w:b w:val="0"/>
-                <w:bCs w:val="0"/>
-              </w:rPr>
-              <w:t>arrival_date_week_number</w:t>
+            <w:shd w:val="clear" w:color="auto" w:fill="auto"/>
+          </w:tcPr>
+          <w:p>
+            <w:pPr>
+              <w:rPr>
+                <w:b w:val="0"/>
+                <w:bCs w:val="0"/>
+              </w:rPr>
+            </w:pPr>
+            <w:proofErr w:type="spellStart"/>
+            <w:r>
+              <w:rPr>
+                <w:b w:val="0"/>
+                <w:bCs w:val="0"/>
+              </w:rPr>
+              <w:t>arrival_date_year</w:t>
             </w:r>
             <w:proofErr w:type="spellEnd"/>
           </w:p>
@@ -1636,13 +1564,14 @@
         <w:tc>
           <w:tcPr>
             <w:tcW w:w="4666" w:type="dxa"/>
+            <w:shd w:val="clear" w:color="auto" w:fill="auto"/>
           </w:tcPr>
           <w:p>
             <w:pPr>
               <w:cnfStyle w:val="000000000000" w:firstRow="0" w:lastRow="0" w:firstColumn="0" w:lastColumn="0" w:oddVBand="0" w:evenVBand="0" w:oddHBand="0" w:evenHBand="0" w:firstRowFirstColumn="0" w:firstRowLastColumn="0" w:lastRowFirstColumn="0" w:lastRowLastColumn="0"/>
             </w:pPr>
             <w:r>
-              <w:t>Número de semana del año para la fecha de llegada</w:t>
+              <w:t>Año de fecha de llegada</w:t>
             </w:r>
           </w:p>
         </w:tc>
@@ -1655,21 +1584,22 @@
           <w:tcPr>
             <w:cnfStyle w:val="001000000000" w:firstRow="0" w:lastRow="0" w:firstColumn="1" w:lastColumn="0" w:oddVBand="0" w:evenVBand="0" w:oddHBand="0" w:evenHBand="0" w:firstRowFirstColumn="0" w:firstRowLastColumn="0" w:lastRowFirstColumn="0" w:lastRowLastColumn="0"/>
             <w:tcW w:w="3828" w:type="dxa"/>
-          </w:tcPr>
-          <w:p>
-            <w:pPr>
-              <w:rPr>
-                <w:b w:val="0"/>
-                <w:bCs w:val="0"/>
-              </w:rPr>
-            </w:pPr>
-            <w:proofErr w:type="spellStart"/>
-            <w:r>
-              <w:rPr>
-                <w:b w:val="0"/>
-                <w:bCs w:val="0"/>
-              </w:rPr>
-              <w:t>arrival_date_day_of_month</w:t>
+            <w:shd w:val="clear" w:color="auto" w:fill="auto"/>
+          </w:tcPr>
+          <w:p>
+            <w:pPr>
+              <w:rPr>
+                <w:b w:val="0"/>
+                <w:bCs w:val="0"/>
+              </w:rPr>
+            </w:pPr>
+            <w:proofErr w:type="spellStart"/>
+            <w:r>
+              <w:rPr>
+                <w:b w:val="0"/>
+                <w:bCs w:val="0"/>
+              </w:rPr>
+              <w:t>arrival_date_month</w:t>
             </w:r>
             <w:proofErr w:type="spellEnd"/>
           </w:p>
@@ -1677,13 +1607,14 @@
         <w:tc>
           <w:tcPr>
             <w:tcW w:w="4666" w:type="dxa"/>
+            <w:shd w:val="clear" w:color="auto" w:fill="auto"/>
           </w:tcPr>
           <w:p>
             <w:pPr>
               <w:cnfStyle w:val="000000100000" w:firstRow="0" w:lastRow="0" w:firstColumn="0" w:lastColumn="0" w:oddVBand="0" w:evenVBand="0" w:oddHBand="1" w:evenHBand="0" w:firstRowFirstColumn="0" w:firstRowLastColumn="0" w:lastRowFirstColumn="0" w:lastRowLastColumn="0"/>
             </w:pPr>
             <w:r>
-              <w:t>Día de fecha de llegada</w:t>
+              <w:t>Mes de fecha de llegada</w:t>
             </w:r>
           </w:p>
         </w:tc>
@@ -1693,21 +1624,22 @@
           <w:tcPr>
             <w:cnfStyle w:val="001000000000" w:firstRow="0" w:lastRow="0" w:firstColumn="1" w:lastColumn="0" w:oddVBand="0" w:evenVBand="0" w:oddHBand="0" w:evenHBand="0" w:firstRowFirstColumn="0" w:firstRowLastColumn="0" w:lastRowFirstColumn="0" w:lastRowLastColumn="0"/>
             <w:tcW w:w="3828" w:type="dxa"/>
-          </w:tcPr>
-          <w:p>
-            <w:pPr>
-              <w:rPr>
-                <w:b w:val="0"/>
-                <w:bCs w:val="0"/>
-              </w:rPr>
-            </w:pPr>
-            <w:proofErr w:type="spellStart"/>
-            <w:r>
-              <w:rPr>
-                <w:b w:val="0"/>
-                <w:bCs w:val="0"/>
-              </w:rPr>
-              <w:t>stays_in_weekend_nights</w:t>
+            <w:shd w:val="clear" w:color="auto" w:fill="auto"/>
+          </w:tcPr>
+          <w:p>
+            <w:pPr>
+              <w:rPr>
+                <w:b w:val="0"/>
+                <w:bCs w:val="0"/>
+              </w:rPr>
+            </w:pPr>
+            <w:proofErr w:type="spellStart"/>
+            <w:r>
+              <w:rPr>
+                <w:b w:val="0"/>
+                <w:bCs w:val="0"/>
+              </w:rPr>
+              <w:t>arrival_date_week_number</w:t>
             </w:r>
             <w:proofErr w:type="spellEnd"/>
           </w:p>
@@ -1715,25 +1647,14 @@
         <w:tc>
           <w:tcPr>
             <w:tcW w:w="4666" w:type="dxa"/>
+            <w:shd w:val="clear" w:color="auto" w:fill="auto"/>
           </w:tcPr>
           <w:p>
             <w:pPr>
               <w:cnfStyle w:val="000000000000" w:firstRow="0" w:lastRow="0" w:firstColumn="0" w:lastColumn="0" w:oddVBand="0" w:evenVBand="0" w:oddHBand="0" w:evenHBand="0" w:firstRowFirstColumn="0" w:firstRowLastColumn="0" w:lastRowFirstColumn="0" w:lastRowLastColumn="0"/>
             </w:pPr>
             <w:r>
-              <w:t xml:space="preserve">Número de noches de fin de semana (sábado o domingo) que el huésped se </w:t>
-            </w:r>
-            <w:r>
-              <w:t>hospedó</w:t>
-            </w:r>
-            <w:r>
-              <w:t xml:space="preserve"> o agendó </w:t>
-            </w:r>
-            <w:r>
-              <w:t>hospedaje</w:t>
-            </w:r>
-            <w:r>
-              <w:t xml:space="preserve"> en el hotel</w:t>
+              <w:t>Número de semana del año para la fecha de llegada</w:t>
             </w:r>
           </w:p>
         </w:tc>
@@ -1746,21 +1667,22 @@
           <w:tcPr>
             <w:cnfStyle w:val="001000000000" w:firstRow="0" w:lastRow="0" w:firstColumn="1" w:lastColumn="0" w:oddVBand="0" w:evenVBand="0" w:oddHBand="0" w:evenHBand="0" w:firstRowFirstColumn="0" w:firstRowLastColumn="0" w:lastRowFirstColumn="0" w:lastRowLastColumn="0"/>
             <w:tcW w:w="3828" w:type="dxa"/>
-          </w:tcPr>
-          <w:p>
-            <w:pPr>
-              <w:rPr>
-                <w:b w:val="0"/>
-                <w:bCs w:val="0"/>
-              </w:rPr>
-            </w:pPr>
-            <w:proofErr w:type="spellStart"/>
-            <w:r>
-              <w:rPr>
-                <w:b w:val="0"/>
-                <w:bCs w:val="0"/>
-              </w:rPr>
-              <w:t>stays_in_week_nights</w:t>
+            <w:shd w:val="clear" w:color="auto" w:fill="auto"/>
+          </w:tcPr>
+          <w:p>
+            <w:pPr>
+              <w:rPr>
+                <w:b w:val="0"/>
+                <w:bCs w:val="0"/>
+              </w:rPr>
+            </w:pPr>
+            <w:proofErr w:type="spellStart"/>
+            <w:r>
+              <w:rPr>
+                <w:b w:val="0"/>
+                <w:bCs w:val="0"/>
+              </w:rPr>
+              <w:t>arrival_date_day_of_month</w:t>
             </w:r>
             <w:proofErr w:type="spellEnd"/>
           </w:p>
@@ -1768,13 +1690,14 @@
         <w:tc>
           <w:tcPr>
             <w:tcW w:w="4666" w:type="dxa"/>
+            <w:shd w:val="clear" w:color="auto" w:fill="auto"/>
           </w:tcPr>
           <w:p>
             <w:pPr>
               <w:cnfStyle w:val="000000100000" w:firstRow="0" w:lastRow="0" w:firstColumn="0" w:lastColumn="0" w:oddVBand="0" w:evenVBand="0" w:oddHBand="1" w:evenHBand="0" w:firstRowFirstColumn="0" w:firstRowLastColumn="0" w:lastRowFirstColumn="0" w:lastRowLastColumn="0"/>
             </w:pPr>
             <w:r>
-              <w:t>Número de noches de semana (lunes a viernes) que el huésped se hospedó o agendó hospedaje en el hotel</w:t>
+              <w:t>Día de fecha de llegada</w:t>
             </w:r>
           </w:p>
         </w:tc>
@@ -1784,21 +1707,22 @@
           <w:tcPr>
             <w:cnfStyle w:val="001000000000" w:firstRow="0" w:lastRow="0" w:firstColumn="1" w:lastColumn="0" w:oddVBand="0" w:evenVBand="0" w:oddHBand="0" w:evenHBand="0" w:firstRowFirstColumn="0" w:firstRowLastColumn="0" w:lastRowFirstColumn="0" w:lastRowLastColumn="0"/>
             <w:tcW w:w="3828" w:type="dxa"/>
-          </w:tcPr>
-          <w:p>
-            <w:pPr>
-              <w:rPr>
-                <w:b w:val="0"/>
-                <w:bCs w:val="0"/>
-              </w:rPr>
-            </w:pPr>
-            <w:proofErr w:type="spellStart"/>
-            <w:r>
-              <w:rPr>
-                <w:b w:val="0"/>
-                <w:bCs w:val="0"/>
-              </w:rPr>
-              <w:t>adults</w:t>
+            <w:shd w:val="clear" w:color="auto" w:fill="auto"/>
+          </w:tcPr>
+          <w:p>
+            <w:pPr>
+              <w:rPr>
+                <w:b w:val="0"/>
+                <w:bCs w:val="0"/>
+              </w:rPr>
+            </w:pPr>
+            <w:proofErr w:type="spellStart"/>
+            <w:r>
+              <w:rPr>
+                <w:b w:val="0"/>
+                <w:bCs w:val="0"/>
+              </w:rPr>
+              <w:t>stays_in_weekend_nights</w:t>
             </w:r>
             <w:proofErr w:type="spellEnd"/>
           </w:p>
@@ -1806,13 +1730,26 @@
         <w:tc>
           <w:tcPr>
             <w:tcW w:w="4666" w:type="dxa"/>
+            <w:shd w:val="clear" w:color="auto" w:fill="auto"/>
           </w:tcPr>
           <w:p>
             <w:pPr>
               <w:cnfStyle w:val="000000000000" w:firstRow="0" w:lastRow="0" w:firstColumn="0" w:lastColumn="0" w:oddVBand="0" w:evenVBand="0" w:oddHBand="0" w:evenHBand="0" w:firstRowFirstColumn="0" w:firstRowLastColumn="0" w:lastRowFirstColumn="0" w:lastRowLastColumn="0"/>
             </w:pPr>
             <w:r>
-              <w:t>Número de adultos</w:t>
+              <w:t xml:space="preserve">Número de noches de fin de semana (sábado o domingo) que el huésped se </w:t>
+            </w:r>
+            <w:r>
+              <w:t>hospedó</w:t>
+            </w:r>
+            <w:r>
+              <w:t xml:space="preserve"> o agendó </w:t>
+            </w:r>
+            <w:r>
+              <w:t>hospedaje</w:t>
+            </w:r>
+            <w:r>
+              <w:t xml:space="preserve"> en el hotel</w:t>
             </w:r>
           </w:p>
         </w:tc>
@@ -1825,21 +1762,22 @@
           <w:tcPr>
             <w:cnfStyle w:val="001000000000" w:firstRow="0" w:lastRow="0" w:firstColumn="1" w:lastColumn="0" w:oddVBand="0" w:evenVBand="0" w:oddHBand="0" w:evenHBand="0" w:firstRowFirstColumn="0" w:firstRowLastColumn="0" w:lastRowFirstColumn="0" w:lastRowLastColumn="0"/>
             <w:tcW w:w="3828" w:type="dxa"/>
-          </w:tcPr>
-          <w:p>
-            <w:pPr>
-              <w:rPr>
-                <w:b w:val="0"/>
-                <w:bCs w:val="0"/>
-              </w:rPr>
-            </w:pPr>
-            <w:proofErr w:type="spellStart"/>
-            <w:r>
-              <w:rPr>
-                <w:b w:val="0"/>
-                <w:bCs w:val="0"/>
-              </w:rPr>
-              <w:t>children</w:t>
+            <w:shd w:val="clear" w:color="auto" w:fill="auto"/>
+          </w:tcPr>
+          <w:p>
+            <w:pPr>
+              <w:rPr>
+                <w:b w:val="0"/>
+                <w:bCs w:val="0"/>
+              </w:rPr>
+            </w:pPr>
+            <w:proofErr w:type="spellStart"/>
+            <w:r>
+              <w:rPr>
+                <w:b w:val="0"/>
+                <w:bCs w:val="0"/>
+              </w:rPr>
+              <w:t>stays_in_week_nights</w:t>
             </w:r>
             <w:proofErr w:type="spellEnd"/>
           </w:p>
@@ -1847,13 +1785,14 @@
         <w:tc>
           <w:tcPr>
             <w:tcW w:w="4666" w:type="dxa"/>
+            <w:shd w:val="clear" w:color="auto" w:fill="auto"/>
           </w:tcPr>
           <w:p>
             <w:pPr>
               <w:cnfStyle w:val="000000100000" w:firstRow="0" w:lastRow="0" w:firstColumn="0" w:lastColumn="0" w:oddVBand="0" w:evenVBand="0" w:oddHBand="1" w:evenHBand="0" w:firstRowFirstColumn="0" w:firstRowLastColumn="0" w:lastRowFirstColumn="0" w:lastRowLastColumn="0"/>
             </w:pPr>
             <w:r>
-              <w:t>Número de niños</w:t>
+              <w:t>Número de noches de semana (lunes a viernes) que el huésped se hospedó o agendó hospedaje en el hotel</w:t>
             </w:r>
           </w:p>
         </w:tc>
@@ -1863,21 +1802,22 @@
           <w:tcPr>
             <w:cnfStyle w:val="001000000000" w:firstRow="0" w:lastRow="0" w:firstColumn="1" w:lastColumn="0" w:oddVBand="0" w:evenVBand="0" w:oddHBand="0" w:evenHBand="0" w:firstRowFirstColumn="0" w:firstRowLastColumn="0" w:lastRowFirstColumn="0" w:lastRowLastColumn="0"/>
             <w:tcW w:w="3828" w:type="dxa"/>
-          </w:tcPr>
-          <w:p>
-            <w:pPr>
-              <w:rPr>
-                <w:b w:val="0"/>
-                <w:bCs w:val="0"/>
-              </w:rPr>
-            </w:pPr>
-            <w:proofErr w:type="spellStart"/>
-            <w:r>
-              <w:rPr>
-                <w:b w:val="0"/>
-                <w:bCs w:val="0"/>
-              </w:rPr>
-              <w:t>babies</w:t>
+            <w:shd w:val="clear" w:color="auto" w:fill="auto"/>
+          </w:tcPr>
+          <w:p>
+            <w:pPr>
+              <w:rPr>
+                <w:b w:val="0"/>
+                <w:bCs w:val="0"/>
+              </w:rPr>
+            </w:pPr>
+            <w:proofErr w:type="spellStart"/>
+            <w:r>
+              <w:rPr>
+                <w:b w:val="0"/>
+                <w:bCs w:val="0"/>
+              </w:rPr>
+              <w:t>adults</w:t>
             </w:r>
             <w:proofErr w:type="spellEnd"/>
           </w:p>
@@ -1885,13 +1825,14 @@
         <w:tc>
           <w:tcPr>
             <w:tcW w:w="4666" w:type="dxa"/>
+            <w:shd w:val="clear" w:color="auto" w:fill="auto"/>
           </w:tcPr>
           <w:p>
             <w:pPr>
               <w:cnfStyle w:val="000000000000" w:firstRow="0" w:lastRow="0" w:firstColumn="0" w:lastColumn="0" w:oddVBand="0" w:evenVBand="0" w:oddHBand="0" w:evenHBand="0" w:firstRowFirstColumn="0" w:firstRowLastColumn="0" w:lastRowFirstColumn="0" w:lastRowLastColumn="0"/>
             </w:pPr>
             <w:r>
-              <w:t>Número de bebés</w:t>
+              <w:t>Número de adultos</w:t>
             </w:r>
           </w:p>
         </w:tc>
@@ -1904,21 +1845,22 @@
           <w:tcPr>
             <w:cnfStyle w:val="001000000000" w:firstRow="0" w:lastRow="0" w:firstColumn="1" w:lastColumn="0" w:oddVBand="0" w:evenVBand="0" w:oddHBand="0" w:evenHBand="0" w:firstRowFirstColumn="0" w:firstRowLastColumn="0" w:lastRowFirstColumn="0" w:lastRowLastColumn="0"/>
             <w:tcW w:w="3828" w:type="dxa"/>
-          </w:tcPr>
-          <w:p>
-            <w:pPr>
-              <w:rPr>
-                <w:b w:val="0"/>
-                <w:bCs w:val="0"/>
-              </w:rPr>
-            </w:pPr>
-            <w:proofErr w:type="spellStart"/>
-            <w:r>
-              <w:rPr>
-                <w:b w:val="0"/>
-                <w:bCs w:val="0"/>
-              </w:rPr>
-              <w:t>meal</w:t>
+            <w:shd w:val="clear" w:color="auto" w:fill="auto"/>
+          </w:tcPr>
+          <w:p>
+            <w:pPr>
+              <w:rPr>
+                <w:b w:val="0"/>
+                <w:bCs w:val="0"/>
+              </w:rPr>
+            </w:pPr>
+            <w:proofErr w:type="spellStart"/>
+            <w:r>
+              <w:rPr>
+                <w:b w:val="0"/>
+                <w:bCs w:val="0"/>
+              </w:rPr>
+              <w:t>children</w:t>
             </w:r>
             <w:proofErr w:type="spellEnd"/>
           </w:p>
@@ -1926,61 +1868,14 @@
         <w:tc>
           <w:tcPr>
             <w:tcW w:w="4666" w:type="dxa"/>
+            <w:shd w:val="clear" w:color="auto" w:fill="auto"/>
           </w:tcPr>
           <w:p>
             <w:pPr>
               <w:cnfStyle w:val="000000100000" w:firstRow="0" w:lastRow="0" w:firstColumn="0" w:lastColumn="0" w:oddVBand="0" w:evenVBand="0" w:oddHBand="1" w:evenHBand="0" w:firstRowFirstColumn="0" w:firstRowLastColumn="0" w:lastRowFirstColumn="0" w:lastRowLastColumn="0"/>
             </w:pPr>
             <w:r>
-              <w:t xml:space="preserve">Tipo de comida reservada. </w:t>
-            </w:r>
-            <w:proofErr w:type="spellStart"/>
-            <w:r>
-              <w:t>Undefined</w:t>
-            </w:r>
-            <w:proofErr w:type="spellEnd"/>
-            <w:r>
-              <w:t xml:space="preserve">/SC – paquete sin comida; BB – </w:t>
-            </w:r>
-            <w:proofErr w:type="spellStart"/>
-            <w:r>
-              <w:t>Bed</w:t>
-            </w:r>
-            <w:proofErr w:type="spellEnd"/>
-            <w:r>
-              <w:t xml:space="preserve"> &amp; and </w:t>
-            </w:r>
-            <w:proofErr w:type="spellStart"/>
-            <w:r>
-              <w:t>Breakfast</w:t>
-            </w:r>
-            <w:proofErr w:type="spellEnd"/>
-            <w:r>
-              <w:t xml:space="preserve"> - Desayuno y cama; HB – </w:t>
-            </w:r>
-            <w:proofErr w:type="spellStart"/>
-            <w:r>
-              <w:t>Half</w:t>
-            </w:r>
-            <w:proofErr w:type="spellEnd"/>
-            <w:r>
-              <w:t xml:space="preserve"> </w:t>
-            </w:r>
-            <w:proofErr w:type="spellStart"/>
-            <w:r>
-              <w:t>Board</w:t>
-            </w:r>
-            <w:proofErr w:type="spellEnd"/>
-            <w:r>
-              <w:t xml:space="preserve"> - Medio paquete; FB – Full </w:t>
-            </w:r>
-            <w:proofErr w:type="spellStart"/>
-            <w:r>
-              <w:t>Board</w:t>
-            </w:r>
-            <w:proofErr w:type="spellEnd"/>
-            <w:r>
-              <w:t xml:space="preserve"> - Paquete completo</w:t>
+              <w:t>Número de niños</w:t>
             </w:r>
           </w:p>
         </w:tc>
@@ -1990,33 +1885,37 @@
           <w:tcPr>
             <w:cnfStyle w:val="001000000000" w:firstRow="0" w:lastRow="0" w:firstColumn="1" w:lastColumn="0" w:oddVBand="0" w:evenVBand="0" w:oddHBand="0" w:evenHBand="0" w:firstRowFirstColumn="0" w:firstRowLastColumn="0" w:lastRowFirstColumn="0" w:lastRowLastColumn="0"/>
             <w:tcW w:w="3828" w:type="dxa"/>
-          </w:tcPr>
-          <w:p>
-            <w:pPr>
-              <w:rPr>
-                <w:b w:val="0"/>
-                <w:bCs w:val="0"/>
-              </w:rPr>
-            </w:pPr>
-            <w:r>
-              <w:rPr>
-                <w:b w:val="0"/>
-                <w:bCs w:val="0"/>
-              </w:rPr>
-              <w:t>country</w:t>
-            </w:r>
+            <w:shd w:val="clear" w:color="auto" w:fill="auto"/>
+          </w:tcPr>
+          <w:p>
+            <w:pPr>
+              <w:rPr>
+                <w:b w:val="0"/>
+                <w:bCs w:val="0"/>
+              </w:rPr>
+            </w:pPr>
+            <w:proofErr w:type="spellStart"/>
+            <w:r>
+              <w:rPr>
+                <w:b w:val="0"/>
+                <w:bCs w:val="0"/>
+              </w:rPr>
+              <w:t>babies</w:t>
+            </w:r>
+            <w:proofErr w:type="spellEnd"/>
           </w:p>
         </w:tc>
         <w:tc>
           <w:tcPr>
             <w:tcW w:w="4666" w:type="dxa"/>
+            <w:shd w:val="clear" w:color="auto" w:fill="auto"/>
           </w:tcPr>
           <w:p>
             <w:pPr>
               <w:cnfStyle w:val="000000000000" w:firstRow="0" w:lastRow="0" w:firstColumn="0" w:lastColumn="0" w:oddVBand="0" w:evenVBand="0" w:oddHBand="0" w:evenHBand="0" w:firstRowFirstColumn="0" w:firstRowLastColumn="0" w:lastRowFirstColumn="0" w:lastRowLastColumn="0"/>
             </w:pPr>
             <w:r>
-              <w:t>País de origen (Formato ISO)</w:t>
+              <w:t>Número de bebés</w:t>
             </w:r>
           </w:p>
         </w:tc>
@@ -2029,22 +1928,22 @@
           <w:tcPr>
             <w:cnfStyle w:val="001000000000" w:firstRow="0" w:lastRow="0" w:firstColumn="1" w:lastColumn="0" w:oddVBand="0" w:evenVBand="0" w:oddHBand="0" w:evenHBand="0" w:firstRowFirstColumn="0" w:firstRowLastColumn="0" w:lastRowFirstColumn="0" w:lastRowLastColumn="0"/>
             <w:tcW w:w="3828" w:type="dxa"/>
-          </w:tcPr>
-          <w:p>
-            <w:pPr>
-              <w:rPr>
-                <w:b w:val="0"/>
-                <w:bCs w:val="0"/>
-              </w:rPr>
-            </w:pPr>
-            <w:proofErr w:type="spellStart"/>
-            <w:r>
-              <w:rPr>
-                <w:b w:val="0"/>
-                <w:bCs w:val="0"/>
-              </w:rPr>
-              <w:lastRenderedPageBreak/>
-              <w:t>market_segment</w:t>
+            <w:shd w:val="clear" w:color="auto" w:fill="auto"/>
+          </w:tcPr>
+          <w:p>
+            <w:pPr>
+              <w:rPr>
+                <w:b w:val="0"/>
+                <w:bCs w:val="0"/>
+              </w:rPr>
+            </w:pPr>
+            <w:proofErr w:type="spellStart"/>
+            <w:r>
+              <w:rPr>
+                <w:b w:val="0"/>
+                <w:bCs w:val="0"/>
+              </w:rPr>
+              <w:t>meal</w:t>
             </w:r>
             <w:proofErr w:type="spellEnd"/>
           </w:p>
@@ -2052,17 +1951,42 @@
         <w:tc>
           <w:tcPr>
             <w:tcW w:w="4666" w:type="dxa"/>
+            <w:shd w:val="clear" w:color="auto" w:fill="auto"/>
           </w:tcPr>
           <w:p>
             <w:pPr>
               <w:cnfStyle w:val="000000100000" w:firstRow="0" w:lastRow="0" w:firstColumn="0" w:lastColumn="0" w:oddVBand="0" w:evenVBand="0" w:oddHBand="1" w:evenHBand="0" w:firstRowFirstColumn="0" w:firstRowLastColumn="0" w:lastRowFirstColumn="0" w:lastRowLastColumn="0"/>
             </w:pPr>
             <w:r>
-              <w:t xml:space="preserve">Mercado de segmento objetivo. TA – </w:t>
-            </w:r>
-            <w:proofErr w:type="spellStart"/>
-            <w:r>
-              <w:t>Travel</w:t>
+              <w:t xml:space="preserve">Tipo de comida reservada. </w:t>
+            </w:r>
+            <w:proofErr w:type="spellStart"/>
+            <w:r>
+              <w:t>Undefined</w:t>
+            </w:r>
+            <w:proofErr w:type="spellEnd"/>
+            <w:r>
+              <w:t xml:space="preserve">/SC – paquete sin comida; BB – </w:t>
+            </w:r>
+            <w:proofErr w:type="spellStart"/>
+            <w:r>
+              <w:t>Bed</w:t>
+            </w:r>
+            <w:proofErr w:type="spellEnd"/>
+            <w:r>
+              <w:t xml:space="preserve"> &amp; and </w:t>
+            </w:r>
+            <w:proofErr w:type="spellStart"/>
+            <w:r>
+              <w:t>Breakfast</w:t>
+            </w:r>
+            <w:proofErr w:type="spellEnd"/>
+            <w:r>
+              <w:t xml:space="preserve"> - Desayuno y cama; HB – </w:t>
+            </w:r>
+            <w:proofErr w:type="spellStart"/>
+            <w:r>
+              <w:t>Half</w:t>
             </w:r>
             <w:proofErr w:type="spellEnd"/>
             <w:r>
@@ -2070,19 +1994,19 @@
             </w:r>
             <w:proofErr w:type="spellStart"/>
             <w:r>
-              <w:t>Agents</w:t>
-            </w:r>
-            <w:proofErr w:type="spellEnd"/>
-            <w:r>
-              <w:t xml:space="preserve"> – Agentes de viaje; TO – Tour </w:t>
-            </w:r>
-            <w:proofErr w:type="spellStart"/>
-            <w:r>
-              <w:t>Operators</w:t>
-            </w:r>
-            <w:proofErr w:type="spellEnd"/>
-            <w:r>
-              <w:t xml:space="preserve"> – Operadores turísticos</w:t>
+              <w:t>Board</w:t>
+            </w:r>
+            <w:proofErr w:type="spellEnd"/>
+            <w:r>
+              <w:t xml:space="preserve"> - Medio paquete; FB – Full </w:t>
+            </w:r>
+            <w:proofErr w:type="spellStart"/>
+            <w:r>
+              <w:t>Board</w:t>
+            </w:r>
+            <w:proofErr w:type="spellEnd"/>
+            <w:r>
+              <w:t xml:space="preserve"> - Paquete completo</w:t>
             </w:r>
           </w:p>
         </w:tc>
@@ -2092,59 +2016,35 @@
           <w:tcPr>
             <w:cnfStyle w:val="001000000000" w:firstRow="0" w:lastRow="0" w:firstColumn="1" w:lastColumn="0" w:oddVBand="0" w:evenVBand="0" w:oddHBand="0" w:evenHBand="0" w:firstRowFirstColumn="0" w:firstRowLastColumn="0" w:lastRowFirstColumn="0" w:lastRowLastColumn="0"/>
             <w:tcW w:w="3828" w:type="dxa"/>
-          </w:tcPr>
-          <w:p>
-            <w:pPr>
-              <w:rPr>
-                <w:b w:val="0"/>
-                <w:bCs w:val="0"/>
-              </w:rPr>
-            </w:pPr>
-            <w:proofErr w:type="spellStart"/>
-            <w:r>
-              <w:rPr>
-                <w:b w:val="0"/>
-                <w:bCs w:val="0"/>
-              </w:rPr>
-              <w:t>distribution_channel</w:t>
-            </w:r>
-            <w:proofErr w:type="spellEnd"/>
+            <w:shd w:val="clear" w:color="auto" w:fill="auto"/>
+          </w:tcPr>
+          <w:p>
+            <w:pPr>
+              <w:rPr>
+                <w:b w:val="0"/>
+                <w:bCs w:val="0"/>
+              </w:rPr>
+            </w:pPr>
+            <w:r>
+              <w:rPr>
+                <w:b w:val="0"/>
+                <w:bCs w:val="0"/>
+              </w:rPr>
+              <w:t>country</w:t>
+            </w:r>
           </w:p>
         </w:tc>
         <w:tc>
           <w:tcPr>
             <w:tcW w:w="4666" w:type="dxa"/>
+            <w:shd w:val="clear" w:color="auto" w:fill="auto"/>
           </w:tcPr>
           <w:p>
             <w:pPr>
               <w:cnfStyle w:val="000000000000" w:firstRow="0" w:lastRow="0" w:firstColumn="0" w:lastColumn="0" w:oddVBand="0" w:evenVBand="0" w:oddHBand="0" w:evenHBand="0" w:firstRowFirstColumn="0" w:firstRowLastColumn="0" w:lastRowFirstColumn="0" w:lastRowLastColumn="0"/>
             </w:pPr>
             <w:r>
-              <w:t xml:space="preserve">Canal de distribución de reservas. TA – </w:t>
-            </w:r>
-            <w:proofErr w:type="spellStart"/>
-            <w:r>
-              <w:t>Travel</w:t>
-            </w:r>
-            <w:proofErr w:type="spellEnd"/>
-            <w:r>
-              <w:t xml:space="preserve"> </w:t>
-            </w:r>
-            <w:proofErr w:type="spellStart"/>
-            <w:r>
-              <w:t>Agents</w:t>
-            </w:r>
-            <w:proofErr w:type="spellEnd"/>
-            <w:r>
-              <w:t xml:space="preserve"> – Agentes de viaje; TO – Tour </w:t>
-            </w:r>
-            <w:proofErr w:type="spellStart"/>
-            <w:r>
-              <w:t>Operators</w:t>
-            </w:r>
-            <w:proofErr w:type="spellEnd"/>
-            <w:r>
-              <w:t xml:space="preserve"> – Operadores turísticos</w:t>
+              <w:t>País de origen (Formato ISO)</w:t>
             </w:r>
           </w:p>
         </w:tc>
@@ -2157,21 +2057,23 @@
           <w:tcPr>
             <w:cnfStyle w:val="001000000000" w:firstRow="0" w:lastRow="0" w:firstColumn="1" w:lastColumn="0" w:oddVBand="0" w:evenVBand="0" w:oddHBand="0" w:evenHBand="0" w:firstRowFirstColumn="0" w:firstRowLastColumn="0" w:lastRowFirstColumn="0" w:lastRowLastColumn="0"/>
             <w:tcW w:w="3828" w:type="dxa"/>
-          </w:tcPr>
-          <w:p>
-            <w:pPr>
-              <w:rPr>
-                <w:b w:val="0"/>
-                <w:bCs w:val="0"/>
-              </w:rPr>
-            </w:pPr>
-            <w:proofErr w:type="spellStart"/>
-            <w:r>
-              <w:rPr>
-                <w:b w:val="0"/>
-                <w:bCs w:val="0"/>
-              </w:rPr>
-              <w:t>is_repeated_guest</w:t>
+            <w:shd w:val="clear" w:color="auto" w:fill="auto"/>
+          </w:tcPr>
+          <w:p>
+            <w:pPr>
+              <w:rPr>
+                <w:b w:val="0"/>
+                <w:bCs w:val="0"/>
+              </w:rPr>
+            </w:pPr>
+            <w:proofErr w:type="spellStart"/>
+            <w:r>
+              <w:rPr>
+                <w:b w:val="0"/>
+                <w:bCs w:val="0"/>
+              </w:rPr>
+              <w:lastRenderedPageBreak/>
+              <w:t>market_segment</w:t>
             </w:r>
             <w:proofErr w:type="spellEnd"/>
           </w:p>
@@ -2179,13 +2081,38 @@
         <w:tc>
           <w:tcPr>
             <w:tcW w:w="4666" w:type="dxa"/>
+            <w:shd w:val="clear" w:color="auto" w:fill="auto"/>
           </w:tcPr>
           <w:p>
             <w:pPr>
               <w:cnfStyle w:val="000000100000" w:firstRow="0" w:lastRow="0" w:firstColumn="0" w:lastColumn="0" w:oddVBand="0" w:evenVBand="0" w:oddHBand="1" w:evenHBand="0" w:firstRowFirstColumn="0" w:firstRowLastColumn="0" w:lastRowFirstColumn="0" w:lastRowLastColumn="0"/>
             </w:pPr>
             <w:r>
-              <w:t>Valor que indica si el nombre en la reserva es de un huésped repetido (1) o no (0)</w:t>
+              <w:t xml:space="preserve">Mercado de segmento objetivo. TA – </w:t>
+            </w:r>
+            <w:proofErr w:type="spellStart"/>
+            <w:r>
+              <w:t>Travel</w:t>
+            </w:r>
+            <w:proofErr w:type="spellEnd"/>
+            <w:r>
+              <w:t xml:space="preserve"> </w:t>
+            </w:r>
+            <w:proofErr w:type="spellStart"/>
+            <w:r>
+              <w:t>Agents</w:t>
+            </w:r>
+            <w:proofErr w:type="spellEnd"/>
+            <w:r>
+              <w:t xml:space="preserve"> – Agentes de viaje; TO – Tour </w:t>
+            </w:r>
+            <w:proofErr w:type="spellStart"/>
+            <w:r>
+              <w:t>Operators</w:t>
+            </w:r>
+            <w:proofErr w:type="spellEnd"/>
+            <w:r>
+              <w:t xml:space="preserve"> – Operadores turísticos</w:t>
             </w:r>
           </w:p>
         </w:tc>
@@ -2195,21 +2122,22 @@
           <w:tcPr>
             <w:cnfStyle w:val="001000000000" w:firstRow="0" w:lastRow="0" w:firstColumn="1" w:lastColumn="0" w:oddVBand="0" w:evenVBand="0" w:oddHBand="0" w:evenHBand="0" w:firstRowFirstColumn="0" w:firstRowLastColumn="0" w:lastRowFirstColumn="0" w:lastRowLastColumn="0"/>
             <w:tcW w:w="3828" w:type="dxa"/>
-          </w:tcPr>
-          <w:p>
-            <w:pPr>
-              <w:rPr>
-                <w:b w:val="0"/>
-                <w:bCs w:val="0"/>
-              </w:rPr>
-            </w:pPr>
-            <w:proofErr w:type="spellStart"/>
-            <w:r>
-              <w:rPr>
-                <w:b w:val="0"/>
-                <w:bCs w:val="0"/>
-              </w:rPr>
-              <w:t>previous_cancellations</w:t>
+            <w:shd w:val="clear" w:color="auto" w:fill="auto"/>
+          </w:tcPr>
+          <w:p>
+            <w:pPr>
+              <w:rPr>
+                <w:b w:val="0"/>
+                <w:bCs w:val="0"/>
+              </w:rPr>
+            </w:pPr>
+            <w:proofErr w:type="spellStart"/>
+            <w:r>
+              <w:rPr>
+                <w:b w:val="0"/>
+                <w:bCs w:val="0"/>
+              </w:rPr>
+              <w:t>distribution_channel</w:t>
             </w:r>
             <w:proofErr w:type="spellEnd"/>
           </w:p>
@@ -2217,13 +2145,38 @@
         <w:tc>
           <w:tcPr>
             <w:tcW w:w="4666" w:type="dxa"/>
+            <w:shd w:val="clear" w:color="auto" w:fill="auto"/>
           </w:tcPr>
           <w:p>
             <w:pPr>
               <w:cnfStyle w:val="000000000000" w:firstRow="0" w:lastRow="0" w:firstColumn="0" w:lastColumn="0" w:oddVBand="0" w:evenVBand="0" w:oddHBand="0" w:evenHBand="0" w:firstRowFirstColumn="0" w:firstRowLastColumn="0" w:lastRowFirstColumn="0" w:lastRowLastColumn="0"/>
             </w:pPr>
             <w:r>
-              <w:t>Número de reservas anteriormente canceladas por un huésped antes de la presente reserva</w:t>
+              <w:t xml:space="preserve">Canal de distribución de reservas. TA – </w:t>
+            </w:r>
+            <w:proofErr w:type="spellStart"/>
+            <w:r>
+              <w:t>Travel</w:t>
+            </w:r>
+            <w:proofErr w:type="spellEnd"/>
+            <w:r>
+              <w:t xml:space="preserve"> </w:t>
+            </w:r>
+            <w:proofErr w:type="spellStart"/>
+            <w:r>
+              <w:t>Agents</w:t>
+            </w:r>
+            <w:proofErr w:type="spellEnd"/>
+            <w:r>
+              <w:t xml:space="preserve"> – Agentes de viaje; TO – Tour </w:t>
+            </w:r>
+            <w:proofErr w:type="spellStart"/>
+            <w:r>
+              <w:t>Operators</w:t>
+            </w:r>
+            <w:proofErr w:type="spellEnd"/>
+            <w:r>
+              <w:t xml:space="preserve"> – Operadores turísticos</w:t>
             </w:r>
           </w:p>
         </w:tc>
@@ -2236,21 +2189,22 @@
           <w:tcPr>
             <w:cnfStyle w:val="001000000000" w:firstRow="0" w:lastRow="0" w:firstColumn="1" w:lastColumn="0" w:oddVBand="0" w:evenVBand="0" w:oddHBand="0" w:evenHBand="0" w:firstRowFirstColumn="0" w:firstRowLastColumn="0" w:lastRowFirstColumn="0" w:lastRowLastColumn="0"/>
             <w:tcW w:w="3828" w:type="dxa"/>
-          </w:tcPr>
-          <w:p>
-            <w:pPr>
-              <w:rPr>
-                <w:b w:val="0"/>
-                <w:bCs w:val="0"/>
-              </w:rPr>
-            </w:pPr>
-            <w:proofErr w:type="spellStart"/>
-            <w:r>
-              <w:rPr>
-                <w:b w:val="0"/>
-                <w:bCs w:val="0"/>
-              </w:rPr>
-              <w:t>previous_bookings_not_canceled</w:t>
+            <w:shd w:val="clear" w:color="auto" w:fill="auto"/>
+          </w:tcPr>
+          <w:p>
+            <w:pPr>
+              <w:rPr>
+                <w:b w:val="0"/>
+                <w:bCs w:val="0"/>
+              </w:rPr>
+            </w:pPr>
+            <w:proofErr w:type="spellStart"/>
+            <w:r>
+              <w:rPr>
+                <w:b w:val="0"/>
+                <w:bCs w:val="0"/>
+              </w:rPr>
+              <w:t>is_repeated_guest</w:t>
             </w:r>
             <w:proofErr w:type="spellEnd"/>
           </w:p>
@@ -2258,22 +2212,14 @@
         <w:tc>
           <w:tcPr>
             <w:tcW w:w="4666" w:type="dxa"/>
+            <w:shd w:val="clear" w:color="auto" w:fill="auto"/>
           </w:tcPr>
           <w:p>
             <w:pPr>
               <w:cnfStyle w:val="000000100000" w:firstRow="0" w:lastRow="0" w:firstColumn="0" w:lastColumn="0" w:oddVBand="0" w:evenVBand="0" w:oddHBand="1" w:evenHBand="0" w:firstRowFirstColumn="0" w:firstRowLastColumn="0" w:lastRowFirstColumn="0" w:lastRowLastColumn="0"/>
             </w:pPr>
             <w:r>
-              <w:t xml:space="preserve">Número de reservas </w:t>
-            </w:r>
-            <w:r>
-              <w:t xml:space="preserve">anteriormente </w:t>
-            </w:r>
-            <w:r>
-              <w:t xml:space="preserve">no canceladas </w:t>
-            </w:r>
-            <w:r>
-              <w:t>por un huésped antes de la presente reserva</w:t>
+              <w:t>Valor que indica si el nombre en la reserva es de un huésped repetido (1) o no (0)</w:t>
             </w:r>
           </w:p>
         </w:tc>
@@ -2283,21 +2229,22 @@
           <w:tcPr>
             <w:cnfStyle w:val="001000000000" w:firstRow="0" w:lastRow="0" w:firstColumn="1" w:lastColumn="0" w:oddVBand="0" w:evenVBand="0" w:oddHBand="0" w:evenHBand="0" w:firstRowFirstColumn="0" w:firstRowLastColumn="0" w:lastRowFirstColumn="0" w:lastRowLastColumn="0"/>
             <w:tcW w:w="3828" w:type="dxa"/>
-          </w:tcPr>
-          <w:p>
-            <w:pPr>
-              <w:rPr>
-                <w:b w:val="0"/>
-                <w:bCs w:val="0"/>
-              </w:rPr>
-            </w:pPr>
-            <w:proofErr w:type="spellStart"/>
-            <w:r>
-              <w:rPr>
-                <w:b w:val="0"/>
-                <w:bCs w:val="0"/>
-              </w:rPr>
-              <w:t>reserved_room_type</w:t>
+            <w:shd w:val="clear" w:color="auto" w:fill="auto"/>
+          </w:tcPr>
+          <w:p>
+            <w:pPr>
+              <w:rPr>
+                <w:b w:val="0"/>
+                <w:bCs w:val="0"/>
+              </w:rPr>
+            </w:pPr>
+            <w:proofErr w:type="spellStart"/>
+            <w:r>
+              <w:rPr>
+                <w:b w:val="0"/>
+                <w:bCs w:val="0"/>
+              </w:rPr>
+              <w:t>previous_cancellations</w:t>
             </w:r>
             <w:proofErr w:type="spellEnd"/>
           </w:p>
@@ -2305,13 +2252,14 @@
         <w:tc>
           <w:tcPr>
             <w:tcW w:w="4666" w:type="dxa"/>
+            <w:shd w:val="clear" w:color="auto" w:fill="auto"/>
           </w:tcPr>
           <w:p>
             <w:pPr>
               <w:cnfStyle w:val="000000000000" w:firstRow="0" w:lastRow="0" w:firstColumn="0" w:lastColumn="0" w:oddVBand="0" w:evenVBand="0" w:oddHBand="0" w:evenHBand="0" w:firstRowFirstColumn="0" w:firstRowLastColumn="0" w:lastRowFirstColumn="0" w:lastRowLastColumn="0"/>
             </w:pPr>
             <w:r>
-              <w:t xml:space="preserve">Código del tipo de habitación reservado. Presentado en vez de la designación por razones de anonimato. </w:t>
+              <w:t>Número de reservas anteriormente canceladas por un huésped antes de la presente reserva</w:t>
             </w:r>
           </w:p>
         </w:tc>
@@ -2324,21 +2272,22 @@
           <w:tcPr>
             <w:cnfStyle w:val="001000000000" w:firstRow="0" w:lastRow="0" w:firstColumn="1" w:lastColumn="0" w:oddVBand="0" w:evenVBand="0" w:oddHBand="0" w:evenHBand="0" w:firstRowFirstColumn="0" w:firstRowLastColumn="0" w:lastRowFirstColumn="0" w:lastRowLastColumn="0"/>
             <w:tcW w:w="3828" w:type="dxa"/>
-          </w:tcPr>
-          <w:p>
-            <w:pPr>
-              <w:rPr>
-                <w:b w:val="0"/>
-                <w:bCs w:val="0"/>
-              </w:rPr>
-            </w:pPr>
-            <w:proofErr w:type="spellStart"/>
-            <w:r>
-              <w:rPr>
-                <w:b w:val="0"/>
-                <w:bCs w:val="0"/>
-              </w:rPr>
-              <w:t>assigned_room_type</w:t>
+            <w:shd w:val="clear" w:color="auto" w:fill="auto"/>
+          </w:tcPr>
+          <w:p>
+            <w:pPr>
+              <w:rPr>
+                <w:b w:val="0"/>
+                <w:bCs w:val="0"/>
+              </w:rPr>
+            </w:pPr>
+            <w:proofErr w:type="spellStart"/>
+            <w:r>
+              <w:rPr>
+                <w:b w:val="0"/>
+                <w:bCs w:val="0"/>
+              </w:rPr>
+              <w:t>previous_bookings_not_canceled</w:t>
             </w:r>
             <w:proofErr w:type="spellEnd"/>
           </w:p>
@@ -2346,13 +2295,23 @@
         <w:tc>
           <w:tcPr>
             <w:tcW w:w="4666" w:type="dxa"/>
+            <w:shd w:val="clear" w:color="auto" w:fill="auto"/>
           </w:tcPr>
           <w:p>
             <w:pPr>
               <w:cnfStyle w:val="000000100000" w:firstRow="0" w:lastRow="0" w:firstColumn="0" w:lastColumn="0" w:oddVBand="0" w:evenVBand="0" w:oddHBand="1" w:evenHBand="0" w:firstRowFirstColumn="0" w:firstRowLastColumn="0" w:lastRowFirstColumn="0" w:lastRowLastColumn="0"/>
             </w:pPr>
             <w:r>
-              <w:t>Código del tipo de habitación asignado a la reserva. A veces el tipo de habitación asignado difiere del reservado por razones de funcionamiento del hotel. Presentado en vez de la designación por razones de anonimato.</w:t>
+              <w:t xml:space="preserve">Número de reservas </w:t>
+            </w:r>
+            <w:r>
+              <w:t xml:space="preserve">anteriormente </w:t>
+            </w:r>
+            <w:r>
+              <w:t xml:space="preserve">no canceladas </w:t>
+            </w:r>
+            <w:r>
+              <w:t>por un huésped antes de la presente reserva</w:t>
             </w:r>
           </w:p>
         </w:tc>
@@ -2362,21 +2321,22 @@
           <w:tcPr>
             <w:cnfStyle w:val="001000000000" w:firstRow="0" w:lastRow="0" w:firstColumn="1" w:lastColumn="0" w:oddVBand="0" w:evenVBand="0" w:oddHBand="0" w:evenHBand="0" w:firstRowFirstColumn="0" w:firstRowLastColumn="0" w:lastRowFirstColumn="0" w:lastRowLastColumn="0"/>
             <w:tcW w:w="3828" w:type="dxa"/>
-          </w:tcPr>
-          <w:p>
-            <w:pPr>
-              <w:rPr>
-                <w:b w:val="0"/>
-                <w:bCs w:val="0"/>
-              </w:rPr>
-            </w:pPr>
-            <w:proofErr w:type="spellStart"/>
-            <w:r>
-              <w:rPr>
-                <w:b w:val="0"/>
-                <w:bCs w:val="0"/>
-              </w:rPr>
-              <w:t>booking_changes</w:t>
+            <w:shd w:val="clear" w:color="auto" w:fill="auto"/>
+          </w:tcPr>
+          <w:p>
+            <w:pPr>
+              <w:rPr>
+                <w:b w:val="0"/>
+                <w:bCs w:val="0"/>
+              </w:rPr>
+            </w:pPr>
+            <w:proofErr w:type="spellStart"/>
+            <w:r>
+              <w:rPr>
+                <w:b w:val="0"/>
+                <w:bCs w:val="0"/>
+              </w:rPr>
+              <w:t>reserved_room_type</w:t>
             </w:r>
             <w:proofErr w:type="spellEnd"/>
           </w:p>
@@ -2384,24 +2344,14 @@
         <w:tc>
           <w:tcPr>
             <w:tcW w:w="4666" w:type="dxa"/>
+            <w:shd w:val="clear" w:color="auto" w:fill="auto"/>
           </w:tcPr>
           <w:p>
             <w:pPr>
               <w:cnfStyle w:val="000000000000" w:firstRow="0" w:lastRow="0" w:firstColumn="0" w:lastColumn="0" w:oddVBand="0" w:evenVBand="0" w:oddHBand="0" w:evenHBand="0" w:firstRowFirstColumn="0" w:firstRowLastColumn="0" w:lastRowFirstColumn="0" w:lastRowLastColumn="0"/>
             </w:pPr>
             <w:r>
-              <w:t>Número de cambios</w:t>
-            </w:r>
-            <w:r>
-              <w:t xml:space="preserve"> hechos en la reserva desde el momento en el que ha sido ingresada al Sistema Operativo Hotelero hasta el momento del </w:t>
-            </w:r>
-            <w:proofErr w:type="spellStart"/>
-            <w:r>
-              <w:t>check</w:t>
-            </w:r>
-            <w:proofErr w:type="spellEnd"/>
-            <w:r>
-              <w:t>-in o cancelación.</w:t>
+              <w:t xml:space="preserve">Código del tipo de habitación reservado. Presentado en vez de la designación por razones de anonimato. </w:t>
             </w:r>
           </w:p>
         </w:tc>
@@ -2414,21 +2364,22 @@
           <w:tcPr>
             <w:cnfStyle w:val="001000000000" w:firstRow="0" w:lastRow="0" w:firstColumn="1" w:lastColumn="0" w:oddVBand="0" w:evenVBand="0" w:oddHBand="0" w:evenHBand="0" w:firstRowFirstColumn="0" w:firstRowLastColumn="0" w:lastRowFirstColumn="0" w:lastRowLastColumn="0"/>
             <w:tcW w:w="3828" w:type="dxa"/>
-          </w:tcPr>
-          <w:p>
-            <w:pPr>
-              <w:rPr>
-                <w:b w:val="0"/>
-                <w:bCs w:val="0"/>
-              </w:rPr>
-            </w:pPr>
-            <w:proofErr w:type="spellStart"/>
-            <w:r>
-              <w:rPr>
-                <w:b w:val="0"/>
-                <w:bCs w:val="0"/>
-              </w:rPr>
-              <w:t>deposit_type</w:t>
+            <w:shd w:val="clear" w:color="auto" w:fill="auto"/>
+          </w:tcPr>
+          <w:p>
+            <w:pPr>
+              <w:rPr>
+                <w:b w:val="0"/>
+                <w:bCs w:val="0"/>
+              </w:rPr>
+            </w:pPr>
+            <w:proofErr w:type="spellStart"/>
+            <w:r>
+              <w:rPr>
+                <w:b w:val="0"/>
+                <w:bCs w:val="0"/>
+              </w:rPr>
+              <w:t>assigned_room_type</w:t>
             </w:r>
             <w:proofErr w:type="spellEnd"/>
           </w:p>
@@ -2436,55 +2387,14 @@
         <w:tc>
           <w:tcPr>
             <w:tcW w:w="4666" w:type="dxa"/>
+            <w:shd w:val="clear" w:color="auto" w:fill="auto"/>
           </w:tcPr>
           <w:p>
             <w:pPr>
               <w:cnfStyle w:val="000000100000" w:firstRow="0" w:lastRow="0" w:firstColumn="0" w:lastColumn="0" w:oddVBand="0" w:evenVBand="0" w:oddHBand="1" w:evenHBand="0" w:firstRowFirstColumn="0" w:firstRowLastColumn="0" w:lastRowFirstColumn="0" w:lastRowLastColumn="0"/>
             </w:pPr>
             <w:r>
-              <w:t xml:space="preserve">Indicación si el </w:t>
-            </w:r>
-            <w:r>
-              <w:t>cliente</w:t>
-            </w:r>
-            <w:r>
-              <w:t xml:space="preserve"> ha hecho un depósito para garantizar la reserva. No </w:t>
-            </w:r>
-            <w:proofErr w:type="spellStart"/>
-            <w:r>
-              <w:t>Deposit</w:t>
-            </w:r>
-            <w:proofErr w:type="spellEnd"/>
-            <w:r>
-              <w:t xml:space="preserve"> – No Depósito – no se ha hecho un depósito; Non </w:t>
-            </w:r>
-            <w:proofErr w:type="spellStart"/>
-            <w:r>
-              <w:t>Refund</w:t>
-            </w:r>
-            <w:proofErr w:type="spellEnd"/>
-            <w:r>
-              <w:t xml:space="preserve"> – No Reembolso </w:t>
-            </w:r>
-            <w:r>
-              <w:t>–</w:t>
-            </w:r>
-            <w:r>
-              <w:t xml:space="preserve"> </w:t>
-            </w:r>
-            <w:r>
-              <w:t xml:space="preserve">depósito realizado en el valor del costo total de hospedaje; </w:t>
-            </w:r>
-            <w:proofErr w:type="spellStart"/>
-            <w:r>
-              <w:t>Refundable</w:t>
-            </w:r>
-            <w:proofErr w:type="spellEnd"/>
-            <w:r>
-              <w:t xml:space="preserve"> – Reembolsable – depósito realizado con valor menor al costo total de hospedaje </w:t>
-            </w:r>
-            <w:r>
-              <w:t xml:space="preserve"> </w:t>
+              <w:t>Código del tipo de habitación asignado a la reserva. A veces el tipo de habitación asignado difiere del reservado por razones de funcionamiento del hotel. Presentado en vez de la designación por razones de anonimato.</w:t>
             </w:r>
           </w:p>
         </w:tc>
@@ -2494,21 +2404,22 @@
           <w:tcPr>
             <w:cnfStyle w:val="001000000000" w:firstRow="0" w:lastRow="0" w:firstColumn="1" w:lastColumn="0" w:oddVBand="0" w:evenVBand="0" w:oddHBand="0" w:evenHBand="0" w:firstRowFirstColumn="0" w:firstRowLastColumn="0" w:lastRowFirstColumn="0" w:lastRowLastColumn="0"/>
             <w:tcW w:w="3828" w:type="dxa"/>
-          </w:tcPr>
-          <w:p>
-            <w:pPr>
-              <w:rPr>
-                <w:b w:val="0"/>
-                <w:bCs w:val="0"/>
-              </w:rPr>
-            </w:pPr>
-            <w:proofErr w:type="spellStart"/>
-            <w:r>
-              <w:rPr>
-                <w:b w:val="0"/>
-                <w:bCs w:val="0"/>
-              </w:rPr>
-              <w:t>agent</w:t>
+            <w:shd w:val="clear" w:color="auto" w:fill="auto"/>
+          </w:tcPr>
+          <w:p>
+            <w:pPr>
+              <w:rPr>
+                <w:b w:val="0"/>
+                <w:bCs w:val="0"/>
+              </w:rPr>
+            </w:pPr>
+            <w:proofErr w:type="spellStart"/>
+            <w:r>
+              <w:rPr>
+                <w:b w:val="0"/>
+                <w:bCs w:val="0"/>
+              </w:rPr>
+              <w:t>booking_changes</w:t>
             </w:r>
             <w:proofErr w:type="spellEnd"/>
           </w:p>
@@ -2516,13 +2427,25 @@
         <w:tc>
           <w:tcPr>
             <w:tcW w:w="4666" w:type="dxa"/>
+            <w:shd w:val="clear" w:color="auto" w:fill="auto"/>
           </w:tcPr>
           <w:p>
             <w:pPr>
               <w:cnfStyle w:val="000000000000" w:firstRow="0" w:lastRow="0" w:firstColumn="0" w:lastColumn="0" w:oddVBand="0" w:evenVBand="0" w:oddHBand="0" w:evenHBand="0" w:firstRowFirstColumn="0" w:firstRowLastColumn="0" w:lastRowFirstColumn="0" w:lastRowLastColumn="0"/>
             </w:pPr>
             <w:r>
-              <w:t>ID de la agencia de viaje que hizo la reserva</w:t>
+              <w:t>Número de cambios</w:t>
+            </w:r>
+            <w:r>
+              <w:t xml:space="preserve"> hechos en la reserva desde el momento en el que ha sido ingresada al Sistema Operativo Hotelero hasta el momento del </w:t>
+            </w:r>
+            <w:proofErr w:type="spellStart"/>
+            <w:r>
+              <w:t>check</w:t>
+            </w:r>
+            <w:proofErr w:type="spellEnd"/>
+            <w:r>
+              <w:t>-in o cancelación.</w:t>
             </w:r>
           </w:p>
         </w:tc>
@@ -2535,21 +2458,22 @@
           <w:tcPr>
             <w:cnfStyle w:val="001000000000" w:firstRow="0" w:lastRow="0" w:firstColumn="1" w:lastColumn="0" w:oddVBand="0" w:evenVBand="0" w:oddHBand="0" w:evenHBand="0" w:firstRowFirstColumn="0" w:firstRowLastColumn="0" w:lastRowFirstColumn="0" w:lastRowLastColumn="0"/>
             <w:tcW w:w="3828" w:type="dxa"/>
-          </w:tcPr>
-          <w:p>
-            <w:pPr>
-              <w:rPr>
-                <w:b w:val="0"/>
-                <w:bCs w:val="0"/>
-              </w:rPr>
-            </w:pPr>
-            <w:proofErr w:type="spellStart"/>
-            <w:r>
-              <w:rPr>
-                <w:b w:val="0"/>
-                <w:bCs w:val="0"/>
-              </w:rPr>
-              <w:t>company</w:t>
+            <w:shd w:val="clear" w:color="auto" w:fill="auto"/>
+          </w:tcPr>
+          <w:p>
+            <w:pPr>
+              <w:rPr>
+                <w:b w:val="0"/>
+                <w:bCs w:val="0"/>
+              </w:rPr>
+            </w:pPr>
+            <w:proofErr w:type="spellStart"/>
+            <w:r>
+              <w:rPr>
+                <w:b w:val="0"/>
+                <w:bCs w:val="0"/>
+              </w:rPr>
+              <w:t>deposit_type</w:t>
             </w:r>
             <w:proofErr w:type="spellEnd"/>
           </w:p>
@@ -2557,13 +2481,56 @@
         <w:tc>
           <w:tcPr>
             <w:tcW w:w="4666" w:type="dxa"/>
+            <w:shd w:val="clear" w:color="auto" w:fill="auto"/>
           </w:tcPr>
           <w:p>
             <w:pPr>
               <w:cnfStyle w:val="000000100000" w:firstRow="0" w:lastRow="0" w:firstColumn="0" w:lastColumn="0" w:oddVBand="0" w:evenVBand="0" w:oddHBand="1" w:evenHBand="0" w:firstRowFirstColumn="0" w:firstRowLastColumn="0" w:lastRowFirstColumn="0" w:lastRowLastColumn="0"/>
             </w:pPr>
             <w:r>
-              <w:t>ID de la compañía/entidad que hizo la reserva o responsable de pagar la reserva. Presentado en vez de la designación por razones de anonimato</w:t>
+              <w:t xml:space="preserve">Indicación si el </w:t>
+            </w:r>
+            <w:r>
+              <w:t>cliente</w:t>
+            </w:r>
+            <w:r>
+              <w:t xml:space="preserve"> ha hecho un depósito para garantizar la reserva. No </w:t>
+            </w:r>
+            <w:proofErr w:type="spellStart"/>
+            <w:r>
+              <w:t>Deposit</w:t>
+            </w:r>
+            <w:proofErr w:type="spellEnd"/>
+            <w:r>
+              <w:t xml:space="preserve"> – No Depósito – no se ha hecho un depósito; Non </w:t>
+            </w:r>
+            <w:proofErr w:type="spellStart"/>
+            <w:r>
+              <w:t>Refund</w:t>
+            </w:r>
+            <w:proofErr w:type="spellEnd"/>
+            <w:r>
+              <w:t xml:space="preserve"> – No Reembolso </w:t>
+            </w:r>
+            <w:r>
+              <w:t>–</w:t>
+            </w:r>
+            <w:r>
+              <w:t xml:space="preserve"> </w:t>
+            </w:r>
+            <w:r>
+              <w:t xml:space="preserve">depósito realizado en el valor del costo total de hospedaje; </w:t>
+            </w:r>
+            <w:proofErr w:type="spellStart"/>
+            <w:r>
+              <w:t>Refundable</w:t>
+            </w:r>
+            <w:proofErr w:type="spellEnd"/>
+            <w:r>
+              <w:t xml:space="preserve"> – Reembolsable – depósito realizado con valor menor al costo total de hospedaje </w:t>
+            </w:r>
+            <w:r>
+              <w:t xml:space="preserve"> </w:t>
             </w:r>
           </w:p>
         </w:tc>
@@ -2573,21 +2540,22 @@
           <w:tcPr>
             <w:cnfStyle w:val="001000000000" w:firstRow="0" w:lastRow="0" w:firstColumn="1" w:lastColumn="0" w:oddVBand="0" w:evenVBand="0" w:oddHBand="0" w:evenHBand="0" w:firstRowFirstColumn="0" w:firstRowLastColumn="0" w:lastRowFirstColumn="0" w:lastRowLastColumn="0"/>
             <w:tcW w:w="3828" w:type="dxa"/>
-          </w:tcPr>
-          <w:p>
-            <w:pPr>
-              <w:rPr>
-                <w:b w:val="0"/>
-                <w:bCs w:val="0"/>
-              </w:rPr>
-            </w:pPr>
-            <w:proofErr w:type="spellStart"/>
-            <w:r>
-              <w:rPr>
-                <w:b w:val="0"/>
-                <w:bCs w:val="0"/>
-              </w:rPr>
-              <w:t>days_in_waiting_list</w:t>
+            <w:shd w:val="clear" w:color="auto" w:fill="auto"/>
+          </w:tcPr>
+          <w:p>
+            <w:pPr>
+              <w:rPr>
+                <w:b w:val="0"/>
+                <w:bCs w:val="0"/>
+              </w:rPr>
+            </w:pPr>
+            <w:proofErr w:type="spellStart"/>
+            <w:r>
+              <w:rPr>
+                <w:b w:val="0"/>
+                <w:bCs w:val="0"/>
+              </w:rPr>
+              <w:t>agent</w:t>
             </w:r>
             <w:proofErr w:type="spellEnd"/>
           </w:p>
@@ -2595,13 +2563,14 @@
         <w:tc>
           <w:tcPr>
             <w:tcW w:w="4666" w:type="dxa"/>
+            <w:shd w:val="clear" w:color="auto" w:fill="auto"/>
           </w:tcPr>
           <w:p>
             <w:pPr>
               <w:cnfStyle w:val="000000000000" w:firstRow="0" w:lastRow="0" w:firstColumn="0" w:lastColumn="0" w:oddVBand="0" w:evenVBand="0" w:oddHBand="0" w:evenHBand="0" w:firstRowFirstColumn="0" w:firstRowLastColumn="0" w:lastRowFirstColumn="0" w:lastRowLastColumn="0"/>
             </w:pPr>
             <w:r>
-              <w:t>Número de días que la reserva ha estado en la lista de espera antes de ser confirmada por el cliente</w:t>
+              <w:t>ID de la agencia de viaje que hizo la reserva</w:t>
             </w:r>
           </w:p>
         </w:tc>
@@ -2614,21 +2583,22 @@
           <w:tcPr>
             <w:cnfStyle w:val="001000000000" w:firstRow="0" w:lastRow="0" w:firstColumn="1" w:lastColumn="0" w:oddVBand="0" w:evenVBand="0" w:oddHBand="0" w:evenHBand="0" w:firstRowFirstColumn="0" w:firstRowLastColumn="0" w:lastRowFirstColumn="0" w:lastRowLastColumn="0"/>
             <w:tcW w:w="3828" w:type="dxa"/>
-          </w:tcPr>
-          <w:p>
-            <w:pPr>
-              <w:rPr>
-                <w:b w:val="0"/>
-                <w:bCs w:val="0"/>
-              </w:rPr>
-            </w:pPr>
-            <w:proofErr w:type="spellStart"/>
-            <w:r>
-              <w:rPr>
-                <w:b w:val="0"/>
-                <w:bCs w:val="0"/>
-              </w:rPr>
-              <w:t>customer_type</w:t>
+            <w:shd w:val="clear" w:color="auto" w:fill="auto"/>
+          </w:tcPr>
+          <w:p>
+            <w:pPr>
+              <w:rPr>
+                <w:b w:val="0"/>
+                <w:bCs w:val="0"/>
+              </w:rPr>
+            </w:pPr>
+            <w:proofErr w:type="spellStart"/>
+            <w:r>
+              <w:rPr>
+                <w:b w:val="0"/>
+                <w:bCs w:val="0"/>
+              </w:rPr>
+              <w:t>company</w:t>
             </w:r>
             <w:proofErr w:type="spellEnd"/>
           </w:p>
@@ -2636,54 +2606,14 @@
         <w:tc>
           <w:tcPr>
             <w:tcW w:w="4666" w:type="dxa"/>
+            <w:shd w:val="clear" w:color="auto" w:fill="auto"/>
           </w:tcPr>
           <w:p>
             <w:pPr>
               <w:cnfStyle w:val="000000100000" w:firstRow="0" w:lastRow="0" w:firstColumn="0" w:lastColumn="0" w:oddVBand="0" w:evenVBand="0" w:oddHBand="1" w:evenHBand="0" w:firstRowFirstColumn="0" w:firstRowLastColumn="0" w:lastRowFirstColumn="0" w:lastRowLastColumn="0"/>
             </w:pPr>
             <w:r>
-              <w:t xml:space="preserve">Tipo de reserva, asumiendo una de cuatro categorías: </w:t>
-            </w:r>
-            <w:proofErr w:type="spellStart"/>
-            <w:r>
-              <w:t>Contract</w:t>
-            </w:r>
-            <w:proofErr w:type="spellEnd"/>
-            <w:r>
-              <w:t xml:space="preserve"> </w:t>
-            </w:r>
-            <w:r>
-              <w:t>–</w:t>
-            </w:r>
-            <w:r>
-              <w:t xml:space="preserve"> </w:t>
-            </w:r>
-            <w:r>
-              <w:t xml:space="preserve">Contrato – cuando la reserva tiene asociada una asignación u otro tipo de contrato; </w:t>
-            </w:r>
-            <w:proofErr w:type="spellStart"/>
-            <w:r>
-              <w:t>Group</w:t>
-            </w:r>
-            <w:proofErr w:type="spellEnd"/>
-            <w:r>
-              <w:t xml:space="preserve"> – Grupo – cuando la reserva está asociada a un grupo; </w:t>
-            </w:r>
-            <w:proofErr w:type="spellStart"/>
-            <w:r>
-              <w:t>Transient</w:t>
-            </w:r>
-            <w:proofErr w:type="spellEnd"/>
-            <w:r>
-              <w:t xml:space="preserve"> – Transitorio – cuando la reserva no es parte de un grupo o contrato, y no está asociada a otro tipo de reserva transitoria; </w:t>
-            </w:r>
-            <w:proofErr w:type="spellStart"/>
-            <w:r>
-              <w:t>Transient-party</w:t>
-            </w:r>
-            <w:proofErr w:type="spellEnd"/>
-            <w:r>
-              <w:t xml:space="preserve"> – cuando la reserva es transitoria, pero está asociada a, por lo menos, otra reserva transitoria</w:t>
+              <w:t>ID de la compañía/entidad que hizo la reserva o responsable de pagar la reserva. Presentado en vez de la designación por razones de anonimato</w:t>
             </w:r>
           </w:p>
         </w:tc>
@@ -2693,21 +2623,22 @@
           <w:tcPr>
             <w:cnfStyle w:val="001000000000" w:firstRow="0" w:lastRow="0" w:firstColumn="1" w:lastColumn="0" w:oddVBand="0" w:evenVBand="0" w:oddHBand="0" w:evenHBand="0" w:firstRowFirstColumn="0" w:firstRowLastColumn="0" w:lastRowFirstColumn="0" w:lastRowLastColumn="0"/>
             <w:tcW w:w="3828" w:type="dxa"/>
-          </w:tcPr>
-          <w:p>
-            <w:pPr>
-              <w:rPr>
-                <w:b w:val="0"/>
-                <w:bCs w:val="0"/>
-              </w:rPr>
-            </w:pPr>
-            <w:proofErr w:type="spellStart"/>
-            <w:r>
-              <w:rPr>
-                <w:b w:val="0"/>
-                <w:bCs w:val="0"/>
-              </w:rPr>
-              <w:t>adr</w:t>
+            <w:shd w:val="clear" w:color="auto" w:fill="auto"/>
+          </w:tcPr>
+          <w:p>
+            <w:pPr>
+              <w:rPr>
+                <w:b w:val="0"/>
+                <w:bCs w:val="0"/>
+              </w:rPr>
+            </w:pPr>
+            <w:proofErr w:type="spellStart"/>
+            <w:r>
+              <w:rPr>
+                <w:b w:val="0"/>
+                <w:bCs w:val="0"/>
+              </w:rPr>
+              <w:t>days_in_waiting_list</w:t>
             </w:r>
             <w:proofErr w:type="spellEnd"/>
           </w:p>
@@ -2715,38 +2646,14 @@
         <w:tc>
           <w:tcPr>
             <w:tcW w:w="4666" w:type="dxa"/>
+            <w:shd w:val="clear" w:color="auto" w:fill="auto"/>
           </w:tcPr>
           <w:p>
             <w:pPr>
               <w:cnfStyle w:val="000000000000" w:firstRow="0" w:lastRow="0" w:firstColumn="0" w:lastColumn="0" w:oddVBand="0" w:evenVBand="0" w:oddHBand="0" w:evenHBand="0" w:firstRowFirstColumn="0" w:firstRowLastColumn="0" w:lastRowFirstColumn="0" w:lastRowLastColumn="0"/>
             </w:pPr>
-            <w:proofErr w:type="spellStart"/>
-            <w:r>
-              <w:t>Average</w:t>
-            </w:r>
-            <w:proofErr w:type="spellEnd"/>
-            <w:r>
-              <w:t xml:space="preserve"> </w:t>
-            </w:r>
-            <w:proofErr w:type="spellStart"/>
-            <w:r>
-              <w:t>Daily</w:t>
-            </w:r>
-            <w:proofErr w:type="spellEnd"/>
-            <w:r>
-              <w:t xml:space="preserve"> </w:t>
-            </w:r>
-            <w:proofErr w:type="spellStart"/>
-            <w:r>
-              <w:t>Rate</w:t>
-            </w:r>
-            <w:proofErr w:type="spellEnd"/>
-            <w:r>
-              <w:t xml:space="preserve"> (Ratio promedio diario), definido al dividir la suma de todas las </w:t>
-            </w:r>
-            <w:r>
-              <w:lastRenderedPageBreak/>
-              <w:t>transacciones de alojamiento entre el número total de noches de estadía.</w:t>
+            <w:r>
+              <w:t>Número de días que la reserva ha estado en la lista de espera antes de ser confirmada por el cliente</w:t>
             </w:r>
           </w:p>
         </w:tc>
@@ -2759,22 +2666,22 @@
           <w:tcPr>
             <w:cnfStyle w:val="001000000000" w:firstRow="0" w:lastRow="0" w:firstColumn="1" w:lastColumn="0" w:oddVBand="0" w:evenVBand="0" w:oddHBand="0" w:evenHBand="0" w:firstRowFirstColumn="0" w:firstRowLastColumn="0" w:lastRowFirstColumn="0" w:lastRowLastColumn="0"/>
             <w:tcW w:w="3828" w:type="dxa"/>
-          </w:tcPr>
-          <w:p>
-            <w:pPr>
-              <w:rPr>
-                <w:b w:val="0"/>
-                <w:bCs w:val="0"/>
-              </w:rPr>
-            </w:pPr>
-            <w:proofErr w:type="spellStart"/>
-            <w:r>
-              <w:rPr>
-                <w:b w:val="0"/>
-                <w:bCs w:val="0"/>
-              </w:rPr>
-              <w:lastRenderedPageBreak/>
-              <w:t>required_car_parking_spaces</w:t>
+            <w:shd w:val="clear" w:color="auto" w:fill="auto"/>
+          </w:tcPr>
+          <w:p>
+            <w:pPr>
+              <w:rPr>
+                <w:b w:val="0"/>
+                <w:bCs w:val="0"/>
+              </w:rPr>
+            </w:pPr>
+            <w:proofErr w:type="spellStart"/>
+            <w:r>
+              <w:rPr>
+                <w:b w:val="0"/>
+                <w:bCs w:val="0"/>
+              </w:rPr>
+              <w:t>customer_type</w:t>
             </w:r>
             <w:proofErr w:type="spellEnd"/>
           </w:p>
@@ -2782,13 +2689,55 @@
         <w:tc>
           <w:tcPr>
             <w:tcW w:w="4666" w:type="dxa"/>
+            <w:shd w:val="clear" w:color="auto" w:fill="auto"/>
           </w:tcPr>
           <w:p>
             <w:pPr>
               <w:cnfStyle w:val="000000100000" w:firstRow="0" w:lastRow="0" w:firstColumn="0" w:lastColumn="0" w:oddVBand="0" w:evenVBand="0" w:oddHBand="1" w:evenHBand="0" w:firstRowFirstColumn="0" w:firstRowLastColumn="0" w:lastRowFirstColumn="0" w:lastRowLastColumn="0"/>
             </w:pPr>
             <w:r>
-              <w:t>Número de espacios de estacionamiento requeridos por el cliente</w:t>
+              <w:t xml:space="preserve">Tipo de reserva, asumiendo una de cuatro categorías: </w:t>
+            </w:r>
+            <w:proofErr w:type="spellStart"/>
+            <w:r>
+              <w:t>Contract</w:t>
+            </w:r>
+            <w:proofErr w:type="spellEnd"/>
+            <w:r>
+              <w:t xml:space="preserve"> </w:t>
+            </w:r>
+            <w:r>
+              <w:t>–</w:t>
+            </w:r>
+            <w:r>
+              <w:t xml:space="preserve"> </w:t>
+            </w:r>
+            <w:r>
+              <w:t xml:space="preserve">Contrato – cuando la reserva tiene asociada una asignación u otro tipo de contrato; </w:t>
+            </w:r>
+            <w:proofErr w:type="spellStart"/>
+            <w:r>
+              <w:t>Group</w:t>
+            </w:r>
+            <w:proofErr w:type="spellEnd"/>
+            <w:r>
+              <w:t xml:space="preserve"> – Grupo – cuando la reserva está asociada a un grupo; </w:t>
+            </w:r>
+            <w:proofErr w:type="spellStart"/>
+            <w:r>
+              <w:t>Transient</w:t>
+            </w:r>
+            <w:proofErr w:type="spellEnd"/>
+            <w:r>
+              <w:t xml:space="preserve"> – Transitorio – cuando la reserva no es parte de un grupo o contrato, y no está asociada a otro tipo de reserva transitoria; </w:t>
+            </w:r>
+            <w:proofErr w:type="spellStart"/>
+            <w:r>
+              <w:t>Transient-party</w:t>
+            </w:r>
+            <w:proofErr w:type="spellEnd"/>
+            <w:r>
+              <w:t xml:space="preserve"> – cuando la reserva es transitoria, pero está asociada a, por lo menos, otra reserva transitoria</w:t>
             </w:r>
           </w:p>
         </w:tc>
@@ -2798,21 +2747,22 @@
           <w:tcPr>
             <w:cnfStyle w:val="001000000000" w:firstRow="0" w:lastRow="0" w:firstColumn="1" w:lastColumn="0" w:oddVBand="0" w:evenVBand="0" w:oddHBand="0" w:evenHBand="0" w:firstRowFirstColumn="0" w:firstRowLastColumn="0" w:lastRowFirstColumn="0" w:lastRowLastColumn="0"/>
             <w:tcW w:w="3828" w:type="dxa"/>
-          </w:tcPr>
-          <w:p>
-            <w:pPr>
-              <w:rPr>
-                <w:b w:val="0"/>
-                <w:bCs w:val="0"/>
-              </w:rPr>
-            </w:pPr>
-            <w:proofErr w:type="spellStart"/>
-            <w:r>
-              <w:rPr>
-                <w:b w:val="0"/>
-                <w:bCs w:val="0"/>
-              </w:rPr>
-              <w:t>total_of_special_requests</w:t>
+            <w:shd w:val="clear" w:color="auto" w:fill="auto"/>
+          </w:tcPr>
+          <w:p>
+            <w:pPr>
+              <w:rPr>
+                <w:b w:val="0"/>
+                <w:bCs w:val="0"/>
+              </w:rPr>
+            </w:pPr>
+            <w:proofErr w:type="spellStart"/>
+            <w:r>
+              <w:rPr>
+                <w:b w:val="0"/>
+                <w:bCs w:val="0"/>
+              </w:rPr>
+              <w:t>adr</w:t>
             </w:r>
             <w:proofErr w:type="spellEnd"/>
           </w:p>
@@ -2820,13 +2770,39 @@
         <w:tc>
           <w:tcPr>
             <w:tcW w:w="4666" w:type="dxa"/>
+            <w:shd w:val="clear" w:color="auto" w:fill="auto"/>
           </w:tcPr>
           <w:p>
             <w:pPr>
               <w:cnfStyle w:val="000000000000" w:firstRow="0" w:lastRow="0" w:firstColumn="0" w:lastColumn="0" w:oddVBand="0" w:evenVBand="0" w:oddHBand="0" w:evenHBand="0" w:firstRowFirstColumn="0" w:firstRowLastColumn="0" w:lastRowFirstColumn="0" w:lastRowLastColumn="0"/>
             </w:pPr>
-            <w:r>
-              <w:t xml:space="preserve">Número de pedidos espaciales hechos por el cliente </w:t>
+            <w:proofErr w:type="spellStart"/>
+            <w:r>
+              <w:t>Average</w:t>
+            </w:r>
+            <w:proofErr w:type="spellEnd"/>
+            <w:r>
+              <w:t xml:space="preserve"> </w:t>
+            </w:r>
+            <w:proofErr w:type="spellStart"/>
+            <w:r>
+              <w:t>Daily</w:t>
+            </w:r>
+            <w:proofErr w:type="spellEnd"/>
+            <w:r>
+              <w:t xml:space="preserve"> </w:t>
+            </w:r>
+            <w:proofErr w:type="spellStart"/>
+            <w:r>
+              <w:t>Rate</w:t>
+            </w:r>
+            <w:proofErr w:type="spellEnd"/>
+            <w:r>
+              <w:t xml:space="preserve"> (Ratio promedio diario), definido al dividir la suma de todas las </w:t>
+            </w:r>
+            <w:r>
+              <w:lastRenderedPageBreak/>
+              <w:t>transacciones de alojamiento entre el número total de noches de estadía.</w:t>
             </w:r>
           </w:p>
         </w:tc>
@@ -2839,21 +2815,23 @@
           <w:tcPr>
             <w:cnfStyle w:val="001000000000" w:firstRow="0" w:lastRow="0" w:firstColumn="1" w:lastColumn="0" w:oddVBand="0" w:evenVBand="0" w:oddHBand="0" w:evenHBand="0" w:firstRowFirstColumn="0" w:firstRowLastColumn="0" w:lastRowFirstColumn="0" w:lastRowLastColumn="0"/>
             <w:tcW w:w="3828" w:type="dxa"/>
-          </w:tcPr>
-          <w:p>
-            <w:pPr>
-              <w:rPr>
-                <w:b w:val="0"/>
-                <w:bCs w:val="0"/>
-              </w:rPr>
-            </w:pPr>
-            <w:proofErr w:type="spellStart"/>
-            <w:r>
-              <w:rPr>
-                <w:b w:val="0"/>
-                <w:bCs w:val="0"/>
-              </w:rPr>
-              <w:t>reservation_status</w:t>
+            <w:shd w:val="clear" w:color="auto" w:fill="auto"/>
+          </w:tcPr>
+          <w:p>
+            <w:pPr>
+              <w:rPr>
+                <w:b w:val="0"/>
+                <w:bCs w:val="0"/>
+              </w:rPr>
+            </w:pPr>
+            <w:proofErr w:type="spellStart"/>
+            <w:r>
+              <w:rPr>
+                <w:b w:val="0"/>
+                <w:bCs w:val="0"/>
+              </w:rPr>
+              <w:lastRenderedPageBreak/>
+              <w:t>required_car_parking_spaces</w:t>
             </w:r>
             <w:proofErr w:type="spellEnd"/>
           </w:p>
@@ -2861,37 +2839,14 @@
         <w:tc>
           <w:tcPr>
             <w:tcW w:w="4666" w:type="dxa"/>
+            <w:shd w:val="clear" w:color="auto" w:fill="auto"/>
           </w:tcPr>
           <w:p>
             <w:pPr>
               <w:cnfStyle w:val="000000100000" w:firstRow="0" w:lastRow="0" w:firstColumn="0" w:lastColumn="0" w:oddVBand="0" w:evenVBand="0" w:oddHBand="1" w:evenHBand="0" w:firstRowFirstColumn="0" w:firstRowLastColumn="0" w:lastRowFirstColumn="0" w:lastRowLastColumn="0"/>
             </w:pPr>
             <w:r>
-              <w:t xml:space="preserve">Último estado de reservación. </w:t>
-            </w:r>
-            <w:proofErr w:type="spellStart"/>
-            <w:r>
-              <w:t>Canceled</w:t>
-            </w:r>
-            <w:proofErr w:type="spellEnd"/>
-            <w:r>
-              <w:t xml:space="preserve"> - Cancelado – la reserva fue cancelada por el cliente; </w:t>
-            </w:r>
-            <w:proofErr w:type="spellStart"/>
-            <w:r>
-              <w:t>Check-Out</w:t>
-            </w:r>
-            <w:proofErr w:type="spellEnd"/>
-            <w:r>
-              <w:t xml:space="preserve"> – Verificar – el cliente se registró, pero ya se ha ido; No-Show – No Mostrar – el cliente no hizo el </w:t>
-            </w:r>
-            <w:proofErr w:type="spellStart"/>
-            <w:r>
-              <w:t>chek</w:t>
-            </w:r>
-            <w:proofErr w:type="spellEnd"/>
-            <w:r>
-              <w:t>-in e informó al hotel el motivo</w:t>
+              <w:t>Número de espacios de estacionamiento requeridos por el cliente</w:t>
             </w:r>
           </w:p>
         </w:tc>
@@ -2901,6 +2856,114 @@
           <w:tcPr>
             <w:cnfStyle w:val="001000000000" w:firstRow="0" w:lastRow="0" w:firstColumn="1" w:lastColumn="0" w:oddVBand="0" w:evenVBand="0" w:oddHBand="0" w:evenHBand="0" w:firstRowFirstColumn="0" w:firstRowLastColumn="0" w:lastRowFirstColumn="0" w:lastRowLastColumn="0"/>
             <w:tcW w:w="3828" w:type="dxa"/>
+            <w:shd w:val="clear" w:color="auto" w:fill="auto"/>
+          </w:tcPr>
+          <w:p>
+            <w:pPr>
+              <w:rPr>
+                <w:b w:val="0"/>
+                <w:bCs w:val="0"/>
+              </w:rPr>
+            </w:pPr>
+            <w:proofErr w:type="spellStart"/>
+            <w:r>
+              <w:rPr>
+                <w:b w:val="0"/>
+                <w:bCs w:val="0"/>
+              </w:rPr>
+              <w:t>total_of_special_requests</w:t>
+            </w:r>
+            <w:proofErr w:type="spellEnd"/>
+          </w:p>
+        </w:tc>
+        <w:tc>
+          <w:tcPr>
+            <w:tcW w:w="4666" w:type="dxa"/>
+            <w:shd w:val="clear" w:color="auto" w:fill="auto"/>
+          </w:tcPr>
+          <w:p>
+            <w:pPr>
+              <w:cnfStyle w:val="000000000000" w:firstRow="0" w:lastRow="0" w:firstColumn="0" w:lastColumn="0" w:oddVBand="0" w:evenVBand="0" w:oddHBand="0" w:evenHBand="0" w:firstRowFirstColumn="0" w:firstRowLastColumn="0" w:lastRowFirstColumn="0" w:lastRowLastColumn="0"/>
+            </w:pPr>
+            <w:r>
+              <w:t xml:space="preserve">Número de pedidos espaciales hechos por el cliente </w:t>
+            </w:r>
+          </w:p>
+        </w:tc>
+      </w:tr>
+      <w:tr>
+        <w:trPr>
+          <w:cnfStyle w:val="000000100000" w:firstRow="0" w:lastRow="0" w:firstColumn="0" w:lastColumn="0" w:oddVBand="0" w:evenVBand="0" w:oddHBand="1" w:evenHBand="0" w:firstRowFirstColumn="0" w:firstRowLastColumn="0" w:lastRowFirstColumn="0" w:lastRowLastColumn="0"/>
+        </w:trPr>
+        <w:tc>
+          <w:tcPr>
+            <w:cnfStyle w:val="001000000000" w:firstRow="0" w:lastRow="0" w:firstColumn="1" w:lastColumn="0" w:oddVBand="0" w:evenVBand="0" w:oddHBand="0" w:evenHBand="0" w:firstRowFirstColumn="0" w:firstRowLastColumn="0" w:lastRowFirstColumn="0" w:lastRowLastColumn="0"/>
+            <w:tcW w:w="3828" w:type="dxa"/>
+            <w:shd w:val="clear" w:color="auto" w:fill="auto"/>
+          </w:tcPr>
+          <w:p>
+            <w:pPr>
+              <w:rPr>
+                <w:b w:val="0"/>
+                <w:bCs w:val="0"/>
+              </w:rPr>
+            </w:pPr>
+            <w:proofErr w:type="spellStart"/>
+            <w:r>
+              <w:rPr>
+                <w:b w:val="0"/>
+                <w:bCs w:val="0"/>
+              </w:rPr>
+              <w:t>reservation_status</w:t>
+            </w:r>
+            <w:proofErr w:type="spellEnd"/>
+          </w:p>
+        </w:tc>
+        <w:tc>
+          <w:tcPr>
+            <w:tcW w:w="4666" w:type="dxa"/>
+            <w:shd w:val="clear" w:color="auto" w:fill="auto"/>
+          </w:tcPr>
+          <w:p>
+            <w:pPr>
+              <w:cnfStyle w:val="000000100000" w:firstRow="0" w:lastRow="0" w:firstColumn="0" w:lastColumn="0" w:oddVBand="0" w:evenVBand="0" w:oddHBand="1" w:evenHBand="0" w:firstRowFirstColumn="0" w:firstRowLastColumn="0" w:lastRowFirstColumn="0" w:lastRowLastColumn="0"/>
+            </w:pPr>
+            <w:r>
+              <w:t xml:space="preserve">Último estado de reservación. </w:t>
+            </w:r>
+            <w:proofErr w:type="spellStart"/>
+            <w:r>
+              <w:t>Canceled</w:t>
+            </w:r>
+            <w:proofErr w:type="spellEnd"/>
+            <w:r>
+              <w:t xml:space="preserve"> - Cancelado – la reserva fue cancelada por el cliente; </w:t>
+            </w:r>
+            <w:proofErr w:type="spellStart"/>
+            <w:r>
+              <w:t>Check-Out</w:t>
+            </w:r>
+            <w:proofErr w:type="spellEnd"/>
+            <w:r>
+              <w:t xml:space="preserve"> – Verificar – el cliente se registró, pero ya se ha ido; No-Show – No Mostrar – el cliente no hizo el </w:t>
+            </w:r>
+            <w:proofErr w:type="spellStart"/>
+            <w:r>
+              <w:t>chek</w:t>
+            </w:r>
+            <w:proofErr w:type="spellEnd"/>
+            <w:r>
+              <w:t>-in e informó al hotel el motivo</w:t>
+            </w:r>
+          </w:p>
+        </w:tc>
+      </w:tr>
+      <w:tr>
+        <w:tc>
+          <w:tcPr>
+            <w:cnfStyle w:val="001000000000" w:firstRow="0" w:lastRow="0" w:firstColumn="1" w:lastColumn="0" w:oddVBand="0" w:evenVBand="0" w:oddHBand="0" w:evenHBand="0" w:firstRowFirstColumn="0" w:firstRowLastColumn="0" w:lastRowFirstColumn="0" w:lastRowLastColumn="0"/>
+            <w:tcW w:w="3828" w:type="dxa"/>
+            <w:shd w:val="clear" w:color="auto" w:fill="auto"/>
           </w:tcPr>
           <w:p>
             <w:pPr>
@@ -2923,6 +2986,7 @@
         <w:tc>
           <w:tcPr>
             <w:tcW w:w="4666" w:type="dxa"/>
+            <w:shd w:val="clear" w:color="auto" w:fill="auto"/>
           </w:tcPr>
           <w:p>
             <w:pPr>
@@ -4563,7 +4627,7 @@
 </file>
 
 <file path=customXml/itemProps1.xml><?xml version="1.0" encoding="utf-8"?>
-<ds:datastoreItem xmlns:ds="http://schemas.openxmlformats.org/officeDocument/2006/customXml" ds:itemID="{6FF84C75-3D94-4CB5-9630-5B789CABC6B0}">
+<ds:datastoreItem xmlns:ds="http://schemas.openxmlformats.org/officeDocument/2006/customXml" ds:itemID="{767D50FB-0B76-4BB9-970C-3FE4C517F7AF}">
   <ds:schemaRefs>
     <ds:schemaRef ds:uri="http://schemas.openxmlformats.org/officeDocument/2006/bibliography"/>
   </ds:schemaRefs>

--- a/upc-pre-202301-cc52-1-tp1.docx
+++ b/upc-pre-202301-cc52-1-tp1.docx
@@ -402,7 +402,7 @@
           <w:pPr>
             <w:pStyle w:val="TtuloTDC"/>
             <w:rPr>
-              <w:rFonts w:ascii="Calibri" w:hAnsi="Calibri" w:cs="Calibri"/>
+              <w:rFonts w:asciiTheme="minorHAnsi" w:hAnsiTheme="minorHAnsi" w:cstheme="minorHAnsi"/>
               <w:color w:val="auto"/>
               <w:sz w:val="26"/>
               <w:szCs w:val="26"/>
@@ -410,7 +410,7 @@
           </w:pPr>
           <w:r>
             <w:rPr>
-              <w:rFonts w:ascii="Calibri" w:hAnsi="Calibri" w:cs="Calibri"/>
+              <w:rFonts w:asciiTheme="minorHAnsi" w:hAnsiTheme="minorHAnsi" w:cstheme="minorHAnsi"/>
               <w:color w:val="auto"/>
               <w:sz w:val="26"/>
               <w:szCs w:val="26"/>
@@ -427,7 +427,7 @@
               <w:tab w:val="right" w:pos="8494"/>
             </w:tabs>
             <w:rPr>
-              <w:rFonts w:ascii="Calibri" w:hAnsi="Calibri" w:cs="Calibri"/>
+              <w:rFonts w:cstheme="minorHAnsi"/>
               <w:noProof/>
               <w:sz w:val="26"/>
               <w:szCs w:val="26"/>
@@ -435,7 +435,7 @@
           </w:pPr>
           <w:r>
             <w:rPr>
-              <w:rFonts w:ascii="Calibri" w:hAnsi="Calibri" w:cs="Calibri"/>
+              <w:rFonts w:cstheme="minorHAnsi"/>
               <w:sz w:val="26"/>
               <w:szCs w:val="26"/>
             </w:rPr>
@@ -443,7 +443,7 @@
           </w:r>
           <w:r>
             <w:rPr>
-              <w:rFonts w:ascii="Calibri" w:hAnsi="Calibri" w:cs="Calibri"/>
+              <w:rFonts w:cstheme="minorHAnsi"/>
               <w:sz w:val="26"/>
               <w:szCs w:val="26"/>
             </w:rPr>
@@ -451,7 +451,7 @@
           </w:r>
           <w:r>
             <w:rPr>
-              <w:rFonts w:ascii="Calibri" w:hAnsi="Calibri" w:cs="Calibri"/>
+              <w:rFonts w:cstheme="minorHAnsi"/>
               <w:sz w:val="26"/>
               <w:szCs w:val="26"/>
             </w:rPr>
@@ -461,7 +461,7 @@
             <w:r>
               <w:rPr>
                 <w:rStyle w:val="Hipervnculo"/>
-                <w:rFonts w:ascii="Calibri" w:hAnsi="Calibri" w:cs="Calibri"/>
+                <w:rFonts w:cstheme="minorHAnsi"/>
                 <w:noProof/>
                 <w:color w:val="auto"/>
                 <w:sz w:val="26"/>
@@ -471,7 +471,7 @@
             </w:r>
             <w:r>
               <w:rPr>
-                <w:rFonts w:ascii="Calibri" w:hAnsi="Calibri" w:cs="Calibri"/>
+                <w:rFonts w:cstheme="minorHAnsi"/>
                 <w:noProof/>
                 <w:sz w:val="26"/>
                 <w:szCs w:val="26"/>
@@ -481,7 +481,7 @@
             <w:r>
               <w:rPr>
                 <w:rStyle w:val="Hipervnculo"/>
-                <w:rFonts w:ascii="Calibri" w:hAnsi="Calibri" w:cs="Calibri"/>
+                <w:rFonts w:cstheme="minorHAnsi"/>
                 <w:noProof/>
                 <w:color w:val="auto"/>
                 <w:sz w:val="26"/>
@@ -491,7 +491,7 @@
             </w:r>
             <w:r>
               <w:rPr>
-                <w:rFonts w:ascii="Calibri" w:hAnsi="Calibri" w:cs="Calibri"/>
+                <w:rFonts w:cstheme="minorHAnsi"/>
                 <w:noProof/>
                 <w:webHidden/>
                 <w:sz w:val="26"/>
@@ -501,7 +501,7 @@
             </w:r>
             <w:r>
               <w:rPr>
-                <w:rFonts w:ascii="Calibri" w:hAnsi="Calibri" w:cs="Calibri"/>
+                <w:rFonts w:cstheme="minorHAnsi"/>
                 <w:noProof/>
                 <w:webHidden/>
                 <w:sz w:val="26"/>
@@ -511,7 +511,7 @@
             </w:r>
             <w:r>
               <w:rPr>
-                <w:rFonts w:ascii="Calibri" w:hAnsi="Calibri" w:cs="Calibri"/>
+                <w:rFonts w:cstheme="minorHAnsi"/>
                 <w:noProof/>
                 <w:webHidden/>
                 <w:sz w:val="26"/>
@@ -521,7 +521,7 @@
             </w:r>
             <w:r>
               <w:rPr>
-                <w:rFonts w:ascii="Calibri" w:hAnsi="Calibri" w:cs="Calibri"/>
+                <w:rFonts w:cstheme="minorHAnsi"/>
                 <w:noProof/>
                 <w:webHidden/>
                 <w:sz w:val="26"/>
@@ -530,7 +530,7 @@
             </w:r>
             <w:r>
               <w:rPr>
-                <w:rFonts w:ascii="Calibri" w:hAnsi="Calibri" w:cs="Calibri"/>
+                <w:rFonts w:cstheme="minorHAnsi"/>
                 <w:noProof/>
                 <w:webHidden/>
                 <w:sz w:val="26"/>
@@ -540,7 +540,7 @@
             </w:r>
             <w:r>
               <w:rPr>
-                <w:rFonts w:ascii="Calibri" w:hAnsi="Calibri" w:cs="Calibri"/>
+                <w:rFonts w:cstheme="minorHAnsi"/>
                 <w:noProof/>
                 <w:webHidden/>
                 <w:sz w:val="26"/>
@@ -550,7 +550,7 @@
             </w:r>
             <w:r>
               <w:rPr>
-                <w:rFonts w:ascii="Calibri" w:hAnsi="Calibri" w:cs="Calibri"/>
+                <w:rFonts w:cstheme="minorHAnsi"/>
                 <w:noProof/>
                 <w:webHidden/>
                 <w:sz w:val="26"/>
@@ -568,7 +568,7 @@
               <w:tab w:val="right" w:pos="8494"/>
             </w:tabs>
             <w:rPr>
-              <w:rFonts w:ascii="Calibri" w:hAnsi="Calibri" w:cs="Calibri"/>
+              <w:rFonts w:cstheme="minorHAnsi"/>
               <w:noProof/>
               <w:sz w:val="26"/>
               <w:szCs w:val="26"/>
@@ -578,7 +578,7 @@
             <w:r>
               <w:rPr>
                 <w:rStyle w:val="Hipervnculo"/>
-                <w:rFonts w:ascii="Calibri" w:hAnsi="Calibri" w:cs="Calibri"/>
+                <w:rFonts w:cstheme="minorHAnsi"/>
                 <w:noProof/>
                 <w:color w:val="auto"/>
                 <w:sz w:val="26"/>
@@ -588,7 +588,7 @@
             </w:r>
             <w:r>
               <w:rPr>
-                <w:rFonts w:ascii="Calibri" w:hAnsi="Calibri" w:cs="Calibri"/>
+                <w:rFonts w:cstheme="minorHAnsi"/>
                 <w:noProof/>
                 <w:sz w:val="26"/>
                 <w:szCs w:val="26"/>
@@ -598,7 +598,7 @@
             <w:r>
               <w:rPr>
                 <w:rStyle w:val="Hipervnculo"/>
-                <w:rFonts w:ascii="Calibri" w:hAnsi="Calibri" w:cs="Calibri"/>
+                <w:rFonts w:cstheme="minorHAnsi"/>
                 <w:noProof/>
                 <w:color w:val="auto"/>
                 <w:sz w:val="26"/>
@@ -608,7 +608,7 @@
             </w:r>
             <w:r>
               <w:rPr>
-                <w:rFonts w:ascii="Calibri" w:hAnsi="Calibri" w:cs="Calibri"/>
+                <w:rFonts w:cstheme="minorHAnsi"/>
                 <w:noProof/>
                 <w:webHidden/>
                 <w:sz w:val="26"/>
@@ -618,7 +618,7 @@
             </w:r>
             <w:r>
               <w:rPr>
-                <w:rFonts w:ascii="Calibri" w:hAnsi="Calibri" w:cs="Calibri"/>
+                <w:rFonts w:cstheme="minorHAnsi"/>
                 <w:noProof/>
                 <w:webHidden/>
                 <w:sz w:val="26"/>
@@ -628,7 +628,7 @@
             </w:r>
             <w:r>
               <w:rPr>
-                <w:rFonts w:ascii="Calibri" w:hAnsi="Calibri" w:cs="Calibri"/>
+                <w:rFonts w:cstheme="minorHAnsi"/>
                 <w:noProof/>
                 <w:webHidden/>
                 <w:sz w:val="26"/>
@@ -638,7 +638,7 @@
             </w:r>
             <w:r>
               <w:rPr>
-                <w:rFonts w:ascii="Calibri" w:hAnsi="Calibri" w:cs="Calibri"/>
+                <w:rFonts w:cstheme="minorHAnsi"/>
                 <w:noProof/>
                 <w:webHidden/>
                 <w:sz w:val="26"/>
@@ -647,7 +647,7 @@
             </w:r>
             <w:r>
               <w:rPr>
-                <w:rFonts w:ascii="Calibri" w:hAnsi="Calibri" w:cs="Calibri"/>
+                <w:rFonts w:cstheme="minorHAnsi"/>
                 <w:noProof/>
                 <w:webHidden/>
                 <w:sz w:val="26"/>
@@ -657,7 +657,7 @@
             </w:r>
             <w:r>
               <w:rPr>
-                <w:rFonts w:ascii="Calibri" w:hAnsi="Calibri" w:cs="Calibri"/>
+                <w:rFonts w:cstheme="minorHAnsi"/>
                 <w:noProof/>
                 <w:webHidden/>
                 <w:sz w:val="26"/>
@@ -667,7 +667,7 @@
             </w:r>
             <w:r>
               <w:rPr>
-                <w:rFonts w:ascii="Calibri" w:hAnsi="Calibri" w:cs="Calibri"/>
+                <w:rFonts w:cstheme="minorHAnsi"/>
                 <w:noProof/>
                 <w:webHidden/>
                 <w:sz w:val="26"/>
@@ -685,7 +685,7 @@
               <w:tab w:val="right" w:pos="8494"/>
             </w:tabs>
             <w:rPr>
-              <w:rFonts w:ascii="Calibri" w:hAnsi="Calibri" w:cs="Calibri"/>
+              <w:rFonts w:cstheme="minorHAnsi"/>
               <w:noProof/>
               <w:sz w:val="26"/>
               <w:szCs w:val="26"/>
@@ -695,7 +695,7 @@
             <w:r>
               <w:rPr>
                 <w:rStyle w:val="Hipervnculo"/>
-                <w:rFonts w:ascii="Calibri" w:hAnsi="Calibri" w:cs="Calibri"/>
+                <w:rFonts w:cstheme="minorHAnsi"/>
                 <w:noProof/>
                 <w:color w:val="auto"/>
                 <w:sz w:val="26"/>
@@ -705,7 +705,7 @@
             </w:r>
             <w:r>
               <w:rPr>
-                <w:rFonts w:ascii="Calibri" w:hAnsi="Calibri" w:cs="Calibri"/>
+                <w:rFonts w:cstheme="minorHAnsi"/>
                 <w:noProof/>
                 <w:sz w:val="26"/>
                 <w:szCs w:val="26"/>
@@ -715,7 +715,7 @@
             <w:r>
               <w:rPr>
                 <w:rStyle w:val="Hipervnculo"/>
-                <w:rFonts w:ascii="Calibri" w:hAnsi="Calibri" w:cs="Calibri"/>
+                <w:rFonts w:cstheme="minorHAnsi"/>
                 <w:noProof/>
                 <w:color w:val="auto"/>
                 <w:sz w:val="26"/>
@@ -725,7 +725,7 @@
             </w:r>
             <w:r>
               <w:rPr>
-                <w:rFonts w:ascii="Calibri" w:hAnsi="Calibri" w:cs="Calibri"/>
+                <w:rFonts w:cstheme="minorHAnsi"/>
                 <w:noProof/>
                 <w:webHidden/>
                 <w:sz w:val="26"/>
@@ -735,7 +735,7 @@
             </w:r>
             <w:r>
               <w:rPr>
-                <w:rFonts w:ascii="Calibri" w:hAnsi="Calibri" w:cs="Calibri"/>
+                <w:rFonts w:cstheme="minorHAnsi"/>
                 <w:noProof/>
                 <w:webHidden/>
                 <w:sz w:val="26"/>
@@ -745,7 +745,7 @@
             </w:r>
             <w:r>
               <w:rPr>
-                <w:rFonts w:ascii="Calibri" w:hAnsi="Calibri" w:cs="Calibri"/>
+                <w:rFonts w:cstheme="minorHAnsi"/>
                 <w:noProof/>
                 <w:webHidden/>
                 <w:sz w:val="26"/>
@@ -755,7 +755,7 @@
             </w:r>
             <w:r>
               <w:rPr>
-                <w:rFonts w:ascii="Calibri" w:hAnsi="Calibri" w:cs="Calibri"/>
+                <w:rFonts w:cstheme="minorHAnsi"/>
                 <w:noProof/>
                 <w:webHidden/>
                 <w:sz w:val="26"/>
@@ -764,7 +764,7 @@
             </w:r>
             <w:r>
               <w:rPr>
-                <w:rFonts w:ascii="Calibri" w:hAnsi="Calibri" w:cs="Calibri"/>
+                <w:rFonts w:cstheme="minorHAnsi"/>
                 <w:noProof/>
                 <w:webHidden/>
                 <w:sz w:val="26"/>
@@ -774,7 +774,7 @@
             </w:r>
             <w:r>
               <w:rPr>
-                <w:rFonts w:ascii="Calibri" w:hAnsi="Calibri" w:cs="Calibri"/>
+                <w:rFonts w:cstheme="minorHAnsi"/>
                 <w:noProof/>
                 <w:webHidden/>
                 <w:sz w:val="26"/>
@@ -784,7 +784,7 @@
             </w:r>
             <w:r>
               <w:rPr>
-                <w:rFonts w:ascii="Calibri" w:hAnsi="Calibri" w:cs="Calibri"/>
+                <w:rFonts w:cstheme="minorHAnsi"/>
                 <w:noProof/>
                 <w:webHidden/>
                 <w:sz w:val="26"/>
@@ -802,7 +802,7 @@
               <w:tab w:val="right" w:pos="8494"/>
             </w:tabs>
             <w:rPr>
-              <w:rFonts w:ascii="Calibri" w:hAnsi="Calibri" w:cs="Calibri"/>
+              <w:rFonts w:cstheme="minorHAnsi"/>
               <w:noProof/>
               <w:sz w:val="26"/>
               <w:szCs w:val="26"/>
@@ -812,7 +812,7 @@
             <w:r>
               <w:rPr>
                 <w:rStyle w:val="Hipervnculo"/>
-                <w:rFonts w:ascii="Calibri" w:hAnsi="Calibri" w:cs="Calibri"/>
+                <w:rFonts w:cstheme="minorHAnsi"/>
                 <w:noProof/>
                 <w:color w:val="auto"/>
                 <w:sz w:val="26"/>
@@ -822,7 +822,7 @@
             </w:r>
             <w:r>
               <w:rPr>
-                <w:rFonts w:ascii="Calibri" w:hAnsi="Calibri" w:cs="Calibri"/>
+                <w:rFonts w:cstheme="minorHAnsi"/>
                 <w:noProof/>
                 <w:sz w:val="26"/>
                 <w:szCs w:val="26"/>
@@ -832,7 +832,7 @@
             <w:r>
               <w:rPr>
                 <w:rStyle w:val="Hipervnculo"/>
-                <w:rFonts w:ascii="Calibri" w:hAnsi="Calibri" w:cs="Calibri"/>
+                <w:rFonts w:cstheme="minorHAnsi"/>
                 <w:noProof/>
                 <w:color w:val="auto"/>
                 <w:sz w:val="26"/>
@@ -842,7 +842,7 @@
             </w:r>
             <w:r>
               <w:rPr>
-                <w:rFonts w:ascii="Calibri" w:hAnsi="Calibri" w:cs="Calibri"/>
+                <w:rFonts w:cstheme="minorHAnsi"/>
                 <w:noProof/>
                 <w:webHidden/>
                 <w:sz w:val="26"/>
@@ -852,7 +852,7 @@
             </w:r>
             <w:r>
               <w:rPr>
-                <w:rFonts w:ascii="Calibri" w:hAnsi="Calibri" w:cs="Calibri"/>
+                <w:rFonts w:cstheme="minorHAnsi"/>
                 <w:noProof/>
                 <w:webHidden/>
                 <w:sz w:val="26"/>
@@ -862,7 +862,7 @@
             </w:r>
             <w:r>
               <w:rPr>
-                <w:rFonts w:ascii="Calibri" w:hAnsi="Calibri" w:cs="Calibri"/>
+                <w:rFonts w:cstheme="minorHAnsi"/>
                 <w:noProof/>
                 <w:webHidden/>
                 <w:sz w:val="26"/>
@@ -872,7 +872,7 @@
             </w:r>
             <w:r>
               <w:rPr>
-                <w:rFonts w:ascii="Calibri" w:hAnsi="Calibri" w:cs="Calibri"/>
+                <w:rFonts w:cstheme="minorHAnsi"/>
                 <w:noProof/>
                 <w:webHidden/>
                 <w:sz w:val="26"/>
@@ -881,7 +881,7 @@
             </w:r>
             <w:r>
               <w:rPr>
-                <w:rFonts w:ascii="Calibri" w:hAnsi="Calibri" w:cs="Calibri"/>
+                <w:rFonts w:cstheme="minorHAnsi"/>
                 <w:noProof/>
                 <w:webHidden/>
                 <w:sz w:val="26"/>
@@ -891,7 +891,7 @@
             </w:r>
             <w:r>
               <w:rPr>
-                <w:rFonts w:ascii="Calibri" w:hAnsi="Calibri" w:cs="Calibri"/>
+                <w:rFonts w:cstheme="minorHAnsi"/>
                 <w:noProof/>
                 <w:webHidden/>
                 <w:sz w:val="26"/>
@@ -901,7 +901,7 @@
             </w:r>
             <w:r>
               <w:rPr>
-                <w:rFonts w:ascii="Calibri" w:hAnsi="Calibri" w:cs="Calibri"/>
+                <w:rFonts w:cstheme="minorHAnsi"/>
                 <w:noProof/>
                 <w:webHidden/>
                 <w:sz w:val="26"/>
@@ -919,7 +919,7 @@
               <w:tab w:val="right" w:pos="8494"/>
             </w:tabs>
             <w:rPr>
-              <w:rFonts w:ascii="Calibri" w:hAnsi="Calibri" w:cs="Calibri"/>
+              <w:rFonts w:cstheme="minorHAnsi"/>
               <w:noProof/>
               <w:sz w:val="26"/>
               <w:szCs w:val="26"/>
@@ -929,7 +929,7 @@
             <w:r>
               <w:rPr>
                 <w:rStyle w:val="Hipervnculo"/>
-                <w:rFonts w:ascii="Calibri" w:hAnsi="Calibri" w:cs="Calibri"/>
+                <w:rFonts w:cstheme="minorHAnsi"/>
                 <w:noProof/>
                 <w:color w:val="auto"/>
                 <w:sz w:val="26"/>
@@ -939,7 +939,7 @@
             </w:r>
             <w:r>
               <w:rPr>
-                <w:rFonts w:ascii="Calibri" w:hAnsi="Calibri" w:cs="Calibri"/>
+                <w:rFonts w:cstheme="minorHAnsi"/>
                 <w:noProof/>
                 <w:sz w:val="26"/>
                 <w:szCs w:val="26"/>
@@ -949,7 +949,7 @@
             <w:r>
               <w:rPr>
                 <w:rStyle w:val="Hipervnculo"/>
-                <w:rFonts w:ascii="Calibri" w:hAnsi="Calibri" w:cs="Calibri"/>
+                <w:rFonts w:cstheme="minorHAnsi"/>
                 <w:noProof/>
                 <w:color w:val="auto"/>
                 <w:sz w:val="26"/>
@@ -959,7 +959,7 @@
             </w:r>
             <w:r>
               <w:rPr>
-                <w:rFonts w:ascii="Calibri" w:hAnsi="Calibri" w:cs="Calibri"/>
+                <w:rFonts w:cstheme="minorHAnsi"/>
                 <w:noProof/>
                 <w:webHidden/>
                 <w:sz w:val="26"/>
@@ -969,7 +969,7 @@
             </w:r>
             <w:r>
               <w:rPr>
-                <w:rFonts w:ascii="Calibri" w:hAnsi="Calibri" w:cs="Calibri"/>
+                <w:rFonts w:cstheme="minorHAnsi"/>
                 <w:noProof/>
                 <w:webHidden/>
                 <w:sz w:val="26"/>
@@ -979,7 +979,7 @@
             </w:r>
             <w:r>
               <w:rPr>
-                <w:rFonts w:ascii="Calibri" w:hAnsi="Calibri" w:cs="Calibri"/>
+                <w:rFonts w:cstheme="minorHAnsi"/>
                 <w:noProof/>
                 <w:webHidden/>
                 <w:sz w:val="26"/>
@@ -989,7 +989,7 @@
             </w:r>
             <w:r>
               <w:rPr>
-                <w:rFonts w:ascii="Calibri" w:hAnsi="Calibri" w:cs="Calibri"/>
+                <w:rFonts w:cstheme="minorHAnsi"/>
                 <w:noProof/>
                 <w:webHidden/>
                 <w:sz w:val="26"/>
@@ -998,7 +998,7 @@
             </w:r>
             <w:r>
               <w:rPr>
-                <w:rFonts w:ascii="Calibri" w:hAnsi="Calibri" w:cs="Calibri"/>
+                <w:rFonts w:cstheme="minorHAnsi"/>
                 <w:noProof/>
                 <w:webHidden/>
                 <w:sz w:val="26"/>
@@ -1008,7 +1008,7 @@
             </w:r>
             <w:r>
               <w:rPr>
-                <w:rFonts w:ascii="Calibri" w:hAnsi="Calibri" w:cs="Calibri"/>
+                <w:rFonts w:cstheme="minorHAnsi"/>
                 <w:noProof/>
                 <w:webHidden/>
                 <w:sz w:val="26"/>
@@ -1018,7 +1018,7 @@
             </w:r>
             <w:r>
               <w:rPr>
-                <w:rFonts w:ascii="Calibri" w:hAnsi="Calibri" w:cs="Calibri"/>
+                <w:rFonts w:cstheme="minorHAnsi"/>
                 <w:noProof/>
                 <w:webHidden/>
                 <w:sz w:val="26"/>
@@ -1036,7 +1036,7 @@
               <w:tab w:val="right" w:pos="8494"/>
             </w:tabs>
             <w:rPr>
-              <w:rFonts w:ascii="Calibri" w:hAnsi="Calibri" w:cs="Calibri"/>
+              <w:rFonts w:cstheme="minorHAnsi"/>
               <w:noProof/>
               <w:sz w:val="26"/>
               <w:szCs w:val="26"/>
@@ -1046,7 +1046,7 @@
             <w:r>
               <w:rPr>
                 <w:rStyle w:val="Hipervnculo"/>
-                <w:rFonts w:ascii="Calibri" w:hAnsi="Calibri" w:cs="Calibri"/>
+                <w:rFonts w:cstheme="minorHAnsi"/>
                 <w:noProof/>
                 <w:color w:val="auto"/>
                 <w:sz w:val="26"/>
@@ -1056,7 +1056,7 @@
             </w:r>
             <w:r>
               <w:rPr>
-                <w:rFonts w:ascii="Calibri" w:hAnsi="Calibri" w:cs="Calibri"/>
+                <w:rFonts w:cstheme="minorHAnsi"/>
                 <w:noProof/>
                 <w:sz w:val="26"/>
                 <w:szCs w:val="26"/>
@@ -1066,7 +1066,7 @@
             <w:r>
               <w:rPr>
                 <w:rStyle w:val="Hipervnculo"/>
-                <w:rFonts w:ascii="Calibri" w:hAnsi="Calibri" w:cs="Calibri"/>
+                <w:rFonts w:cstheme="minorHAnsi"/>
                 <w:noProof/>
                 <w:color w:val="auto"/>
                 <w:sz w:val="26"/>
@@ -1076,7 +1076,7 @@
             </w:r>
             <w:r>
               <w:rPr>
-                <w:rFonts w:ascii="Calibri" w:hAnsi="Calibri" w:cs="Calibri"/>
+                <w:rFonts w:cstheme="minorHAnsi"/>
                 <w:noProof/>
                 <w:webHidden/>
                 <w:sz w:val="26"/>
@@ -1086,7 +1086,7 @@
             </w:r>
             <w:r>
               <w:rPr>
-                <w:rFonts w:ascii="Calibri" w:hAnsi="Calibri" w:cs="Calibri"/>
+                <w:rFonts w:cstheme="minorHAnsi"/>
                 <w:noProof/>
                 <w:webHidden/>
                 <w:sz w:val="26"/>
@@ -1096,7 +1096,7 @@
             </w:r>
             <w:r>
               <w:rPr>
-                <w:rFonts w:ascii="Calibri" w:hAnsi="Calibri" w:cs="Calibri"/>
+                <w:rFonts w:cstheme="minorHAnsi"/>
                 <w:noProof/>
                 <w:webHidden/>
                 <w:sz w:val="26"/>
@@ -1106,7 +1106,7 @@
             </w:r>
             <w:r>
               <w:rPr>
-                <w:rFonts w:ascii="Calibri" w:hAnsi="Calibri" w:cs="Calibri"/>
+                <w:rFonts w:cstheme="minorHAnsi"/>
                 <w:noProof/>
                 <w:webHidden/>
                 <w:sz w:val="26"/>
@@ -1115,7 +1115,7 @@
             </w:r>
             <w:r>
               <w:rPr>
-                <w:rFonts w:ascii="Calibri" w:hAnsi="Calibri" w:cs="Calibri"/>
+                <w:rFonts w:cstheme="minorHAnsi"/>
                 <w:noProof/>
                 <w:webHidden/>
                 <w:sz w:val="26"/>
@@ -1125,7 +1125,7 @@
             </w:r>
             <w:r>
               <w:rPr>
-                <w:rFonts w:ascii="Calibri" w:hAnsi="Calibri" w:cs="Calibri"/>
+                <w:rFonts w:cstheme="minorHAnsi"/>
                 <w:noProof/>
                 <w:webHidden/>
                 <w:sz w:val="26"/>
@@ -1135,7 +1135,7 @@
             </w:r>
             <w:r>
               <w:rPr>
-                <w:rFonts w:ascii="Calibri" w:hAnsi="Calibri" w:cs="Calibri"/>
+                <w:rFonts w:cstheme="minorHAnsi"/>
                 <w:noProof/>
                 <w:webHidden/>
                 <w:sz w:val="26"/>
@@ -1153,7 +1153,7 @@
               <w:tab w:val="right" w:pos="8494"/>
             </w:tabs>
             <w:rPr>
-              <w:rFonts w:ascii="Calibri" w:hAnsi="Calibri" w:cs="Calibri"/>
+              <w:rFonts w:cstheme="minorHAnsi"/>
               <w:noProof/>
               <w:sz w:val="26"/>
               <w:szCs w:val="26"/>
@@ -1163,7 +1163,7 @@
             <w:r>
               <w:rPr>
                 <w:rStyle w:val="Hipervnculo"/>
-                <w:rFonts w:ascii="Calibri" w:hAnsi="Calibri" w:cs="Calibri"/>
+                <w:rFonts w:cstheme="minorHAnsi"/>
                 <w:noProof/>
                 <w:color w:val="auto"/>
                 <w:sz w:val="26"/>
@@ -1173,7 +1173,7 @@
             </w:r>
             <w:r>
               <w:rPr>
-                <w:rFonts w:ascii="Calibri" w:hAnsi="Calibri" w:cs="Calibri"/>
+                <w:rFonts w:cstheme="minorHAnsi"/>
                 <w:noProof/>
                 <w:sz w:val="26"/>
                 <w:szCs w:val="26"/>
@@ -1183,7 +1183,7 @@
             <w:r>
               <w:rPr>
                 <w:rStyle w:val="Hipervnculo"/>
-                <w:rFonts w:ascii="Calibri" w:hAnsi="Calibri" w:cs="Calibri"/>
+                <w:rFonts w:cstheme="minorHAnsi"/>
                 <w:noProof/>
                 <w:color w:val="auto"/>
                 <w:sz w:val="26"/>
@@ -1193,7 +1193,7 @@
             </w:r>
             <w:r>
               <w:rPr>
-                <w:rFonts w:ascii="Calibri" w:hAnsi="Calibri" w:cs="Calibri"/>
+                <w:rFonts w:cstheme="minorHAnsi"/>
                 <w:noProof/>
                 <w:webHidden/>
                 <w:sz w:val="26"/>
@@ -1203,7 +1203,7 @@
             </w:r>
             <w:r>
               <w:rPr>
-                <w:rFonts w:ascii="Calibri" w:hAnsi="Calibri" w:cs="Calibri"/>
+                <w:rFonts w:cstheme="minorHAnsi"/>
                 <w:noProof/>
                 <w:webHidden/>
                 <w:sz w:val="26"/>
@@ -1213,7 +1213,7 @@
             </w:r>
             <w:r>
               <w:rPr>
-                <w:rFonts w:ascii="Calibri" w:hAnsi="Calibri" w:cs="Calibri"/>
+                <w:rFonts w:cstheme="minorHAnsi"/>
                 <w:noProof/>
                 <w:webHidden/>
                 <w:sz w:val="26"/>
@@ -1223,7 +1223,7 @@
             </w:r>
             <w:r>
               <w:rPr>
-                <w:rFonts w:ascii="Calibri" w:hAnsi="Calibri" w:cs="Calibri"/>
+                <w:rFonts w:cstheme="minorHAnsi"/>
                 <w:noProof/>
                 <w:webHidden/>
                 <w:sz w:val="26"/>
@@ -1232,7 +1232,7 @@
             </w:r>
             <w:r>
               <w:rPr>
-                <w:rFonts w:ascii="Calibri" w:hAnsi="Calibri" w:cs="Calibri"/>
+                <w:rFonts w:cstheme="minorHAnsi"/>
                 <w:noProof/>
                 <w:webHidden/>
                 <w:sz w:val="26"/>
@@ -1242,7 +1242,7 @@
             </w:r>
             <w:r>
               <w:rPr>
-                <w:rFonts w:ascii="Calibri" w:hAnsi="Calibri" w:cs="Calibri"/>
+                <w:rFonts w:cstheme="minorHAnsi"/>
                 <w:noProof/>
                 <w:webHidden/>
                 <w:sz w:val="26"/>
@@ -1252,7 +1252,7 @@
             </w:r>
             <w:r>
               <w:rPr>
-                <w:rFonts w:ascii="Calibri" w:hAnsi="Calibri" w:cs="Calibri"/>
+                <w:rFonts w:cstheme="minorHAnsi"/>
                 <w:noProof/>
                 <w:webHidden/>
                 <w:sz w:val="26"/>
@@ -1265,7 +1265,7 @@
         <w:p>
           <w:r>
             <w:rPr>
-              <w:rFonts w:ascii="Calibri" w:hAnsi="Calibri" w:cs="Calibri"/>
+              <w:rFonts w:cstheme="minorHAnsi"/>
               <w:sz w:val="26"/>
               <w:szCs w:val="26"/>
               <w:lang w:val="es-ES"/>
@@ -1360,9 +1360,7 @@
         </w:rPr>
         <w:t>Conjunto de datos (Data Set)</w:t>
       </w:r>
-      <w:bookmarkStart w:id="2" w:name="_GoBack"/>
       <w:bookmarkEnd w:id="1"/>
-      <w:bookmarkEnd w:id="2"/>
     </w:p>
     <w:tbl>
       <w:tblPr>
@@ -1387,8 +1385,14 @@
           <w:p>
             <w:pPr>
               <w:jc w:val="center"/>
-            </w:pPr>
-            <w:r>
+              <w:rPr>
+                <w:rFonts w:cstheme="minorHAnsi"/>
+              </w:rPr>
+            </w:pPr>
+            <w:r>
+              <w:rPr>
+                <w:rFonts w:cstheme="minorHAnsi"/>
+              </w:rPr>
               <w:t>Variable</w:t>
             </w:r>
           </w:p>
@@ -1402,8 +1406,14 @@
             <w:pPr>
               <w:jc w:val="center"/>
               <w:cnfStyle w:val="100000000000" w:firstRow="1" w:lastRow="0" w:firstColumn="0" w:lastColumn="0" w:oddVBand="0" w:evenVBand="0" w:oddHBand="0" w:evenHBand="0" w:firstRowFirstColumn="0" w:firstRowLastColumn="0" w:lastRowFirstColumn="0" w:lastRowLastColumn="0"/>
-            </w:pPr>
-            <w:r>
+              <w:rPr>
+                <w:rFonts w:cstheme="minorHAnsi"/>
+              </w:rPr>
+            </w:pPr>
+            <w:r>
+              <w:rPr>
+                <w:rFonts w:cstheme="minorHAnsi"/>
+              </w:rPr>
               <w:t>Descripción</w:t>
             </w:r>
           </w:p>
@@ -1422,12 +1432,14 @@
           <w:p>
             <w:pPr>
               <w:rPr>
-                <w:b w:val="0"/>
-                <w:bCs w:val="0"/>
-              </w:rPr>
-            </w:pPr>
-            <w:r>
-              <w:rPr>
+                <w:rFonts w:cstheme="minorHAnsi"/>
+                <w:b w:val="0"/>
+                <w:bCs w:val="0"/>
+              </w:rPr>
+            </w:pPr>
+            <w:r>
+              <w:rPr>
+                <w:rFonts w:cstheme="minorHAnsi"/>
                 <w:b w:val="0"/>
                 <w:bCs w:val="0"/>
               </w:rPr>
@@ -1443,8 +1455,14 @@
           <w:p>
             <w:pPr>
               <w:cnfStyle w:val="000000100000" w:firstRow="0" w:lastRow="0" w:firstColumn="0" w:lastColumn="0" w:oddVBand="0" w:evenVBand="0" w:oddHBand="1" w:evenHBand="0" w:firstRowFirstColumn="0" w:firstRowLastColumn="0" w:lastRowFirstColumn="0" w:lastRowLastColumn="0"/>
-            </w:pPr>
-            <w:r>
+              <w:rPr>
+                <w:rFonts w:cstheme="minorHAnsi"/>
+              </w:rPr>
+            </w:pPr>
+            <w:r>
+              <w:rPr>
+                <w:rFonts w:cstheme="minorHAnsi"/>
+              </w:rPr>
               <w:t>Resort Hotel o City Hotel</w:t>
             </w:r>
           </w:p>
@@ -1460,6 +1478,7 @@
           <w:p>
             <w:pPr>
               <w:rPr>
+                <w:rFonts w:cstheme="minorHAnsi"/>
                 <w:b w:val="0"/>
                 <w:bCs w:val="0"/>
               </w:rPr>
@@ -1467,6 +1486,7 @@
             <w:proofErr w:type="spellStart"/>
             <w:r>
               <w:rPr>
+                <w:rFonts w:cstheme="minorHAnsi"/>
                 <w:b w:val="0"/>
                 <w:bCs w:val="0"/>
               </w:rPr>
@@ -1483,8 +1503,14 @@
           <w:p>
             <w:pPr>
               <w:cnfStyle w:val="000000000000" w:firstRow="0" w:lastRow="0" w:firstColumn="0" w:lastColumn="0" w:oddVBand="0" w:evenVBand="0" w:oddHBand="0" w:evenHBand="0" w:firstRowFirstColumn="0" w:firstRowLastColumn="0" w:lastRowFirstColumn="0" w:lastRowLastColumn="0"/>
-            </w:pPr>
-            <w:r>
+              <w:rPr>
+                <w:rFonts w:cstheme="minorHAnsi"/>
+              </w:rPr>
+            </w:pPr>
+            <w:r>
+              <w:rPr>
+                <w:rFonts w:cstheme="minorHAnsi"/>
+              </w:rPr>
               <w:t>Valor que indica si la reserva ha sido cancelada (1) o no (0)</w:t>
             </w:r>
           </w:p>
@@ -1503,6 +1529,7 @@
           <w:p>
             <w:pPr>
               <w:rPr>
+                <w:rFonts w:cstheme="minorHAnsi"/>
                 <w:b w:val="0"/>
                 <w:bCs w:val="0"/>
               </w:rPr>
@@ -1510,6 +1537,7 @@
             <w:proofErr w:type="spellStart"/>
             <w:r>
               <w:rPr>
+                <w:rFonts w:cstheme="minorHAnsi"/>
                 <w:b w:val="0"/>
                 <w:bCs w:val="0"/>
               </w:rPr>
@@ -1526,11 +1554,20 @@
           <w:p>
             <w:pPr>
               <w:cnfStyle w:val="000000100000" w:firstRow="0" w:lastRow="0" w:firstColumn="0" w:lastColumn="0" w:oddVBand="0" w:evenVBand="0" w:oddHBand="1" w:evenHBand="0" w:firstRowFirstColumn="0" w:firstRowLastColumn="0" w:lastRowFirstColumn="0" w:lastRowLastColumn="0"/>
-            </w:pPr>
-            <w:r>
+              <w:rPr>
+                <w:rFonts w:cstheme="minorHAnsi"/>
+              </w:rPr>
+            </w:pPr>
+            <w:r>
+              <w:rPr>
+                <w:rFonts w:cstheme="minorHAnsi"/>
+              </w:rPr>
               <w:t xml:space="preserve">Número de días que </w:t>
             </w:r>
             <w:r>
+              <w:rPr>
+                <w:rFonts w:cstheme="minorHAnsi"/>
+              </w:rPr>
               <w:t>pasaron entre la fecha de la reservada agendada en el Sistema Operativo Hotelero y la fecha de llegada</w:t>
             </w:r>
           </w:p>
@@ -1546,6 +1583,7 @@
           <w:p>
             <w:pPr>
               <w:rPr>
+                <w:rFonts w:cstheme="minorHAnsi"/>
                 <w:b w:val="0"/>
                 <w:bCs w:val="0"/>
               </w:rPr>
@@ -1553,6 +1591,7 @@
             <w:proofErr w:type="spellStart"/>
             <w:r>
               <w:rPr>
+                <w:rFonts w:cstheme="minorHAnsi"/>
                 <w:b w:val="0"/>
                 <w:bCs w:val="0"/>
               </w:rPr>
@@ -1569,8 +1608,14 @@
           <w:p>
             <w:pPr>
               <w:cnfStyle w:val="000000000000" w:firstRow="0" w:lastRow="0" w:firstColumn="0" w:lastColumn="0" w:oddVBand="0" w:evenVBand="0" w:oddHBand="0" w:evenHBand="0" w:firstRowFirstColumn="0" w:firstRowLastColumn="0" w:lastRowFirstColumn="0" w:lastRowLastColumn="0"/>
-            </w:pPr>
-            <w:r>
+              <w:rPr>
+                <w:rFonts w:cstheme="minorHAnsi"/>
+              </w:rPr>
+            </w:pPr>
+            <w:r>
+              <w:rPr>
+                <w:rFonts w:cstheme="minorHAnsi"/>
+              </w:rPr>
               <w:t>Año de fecha de llegada</w:t>
             </w:r>
           </w:p>
@@ -1589,6 +1634,7 @@
           <w:p>
             <w:pPr>
               <w:rPr>
+                <w:rFonts w:cstheme="minorHAnsi"/>
                 <w:b w:val="0"/>
                 <w:bCs w:val="0"/>
               </w:rPr>
@@ -1596,6 +1642,7 @@
             <w:proofErr w:type="spellStart"/>
             <w:r>
               <w:rPr>
+                <w:rFonts w:cstheme="minorHAnsi"/>
                 <w:b w:val="0"/>
                 <w:bCs w:val="0"/>
               </w:rPr>
@@ -1612,8 +1659,14 @@
           <w:p>
             <w:pPr>
               <w:cnfStyle w:val="000000100000" w:firstRow="0" w:lastRow="0" w:firstColumn="0" w:lastColumn="0" w:oddVBand="0" w:evenVBand="0" w:oddHBand="1" w:evenHBand="0" w:firstRowFirstColumn="0" w:firstRowLastColumn="0" w:lastRowFirstColumn="0" w:lastRowLastColumn="0"/>
-            </w:pPr>
-            <w:r>
+              <w:rPr>
+                <w:rFonts w:cstheme="minorHAnsi"/>
+              </w:rPr>
+            </w:pPr>
+            <w:r>
+              <w:rPr>
+                <w:rFonts w:cstheme="minorHAnsi"/>
+              </w:rPr>
               <w:t>Mes de fecha de llegada</w:t>
             </w:r>
           </w:p>
@@ -1629,6 +1682,7 @@
           <w:p>
             <w:pPr>
               <w:rPr>
+                <w:rFonts w:cstheme="minorHAnsi"/>
                 <w:b w:val="0"/>
                 <w:bCs w:val="0"/>
               </w:rPr>
@@ -1636,6 +1690,7 @@
             <w:proofErr w:type="spellStart"/>
             <w:r>
               <w:rPr>
+                <w:rFonts w:cstheme="minorHAnsi"/>
                 <w:b w:val="0"/>
                 <w:bCs w:val="0"/>
               </w:rPr>
@@ -1652,8 +1707,14 @@
           <w:p>
             <w:pPr>
               <w:cnfStyle w:val="000000000000" w:firstRow="0" w:lastRow="0" w:firstColumn="0" w:lastColumn="0" w:oddVBand="0" w:evenVBand="0" w:oddHBand="0" w:evenHBand="0" w:firstRowFirstColumn="0" w:firstRowLastColumn="0" w:lastRowFirstColumn="0" w:lastRowLastColumn="0"/>
-            </w:pPr>
-            <w:r>
+              <w:rPr>
+                <w:rFonts w:cstheme="minorHAnsi"/>
+              </w:rPr>
+            </w:pPr>
+            <w:r>
+              <w:rPr>
+                <w:rFonts w:cstheme="minorHAnsi"/>
+              </w:rPr>
               <w:t>Número de semana del año para la fecha de llegada</w:t>
             </w:r>
           </w:p>
@@ -1672,6 +1733,7 @@
           <w:p>
             <w:pPr>
               <w:rPr>
+                <w:rFonts w:cstheme="minorHAnsi"/>
                 <w:b w:val="0"/>
                 <w:bCs w:val="0"/>
               </w:rPr>
@@ -1679,6 +1741,7 @@
             <w:proofErr w:type="spellStart"/>
             <w:r>
               <w:rPr>
+                <w:rFonts w:cstheme="minorHAnsi"/>
                 <w:b w:val="0"/>
                 <w:bCs w:val="0"/>
               </w:rPr>
@@ -1695,8 +1758,14 @@
           <w:p>
             <w:pPr>
               <w:cnfStyle w:val="000000100000" w:firstRow="0" w:lastRow="0" w:firstColumn="0" w:lastColumn="0" w:oddVBand="0" w:evenVBand="0" w:oddHBand="1" w:evenHBand="0" w:firstRowFirstColumn="0" w:firstRowLastColumn="0" w:lastRowFirstColumn="0" w:lastRowLastColumn="0"/>
-            </w:pPr>
-            <w:r>
+              <w:rPr>
+                <w:rFonts w:cstheme="minorHAnsi"/>
+              </w:rPr>
+            </w:pPr>
+            <w:r>
+              <w:rPr>
+                <w:rFonts w:cstheme="minorHAnsi"/>
+              </w:rPr>
               <w:t>Día de fecha de llegada</w:t>
             </w:r>
           </w:p>
@@ -1712,6 +1781,7 @@
           <w:p>
             <w:pPr>
               <w:rPr>
+                <w:rFonts w:cstheme="minorHAnsi"/>
                 <w:b w:val="0"/>
                 <w:bCs w:val="0"/>
               </w:rPr>
@@ -1719,6 +1789,7 @@
             <w:proofErr w:type="spellStart"/>
             <w:r>
               <w:rPr>
+                <w:rFonts w:cstheme="minorHAnsi"/>
                 <w:b w:val="0"/>
                 <w:bCs w:val="0"/>
               </w:rPr>
@@ -1735,20 +1806,38 @@
           <w:p>
             <w:pPr>
               <w:cnfStyle w:val="000000000000" w:firstRow="0" w:lastRow="0" w:firstColumn="0" w:lastColumn="0" w:oddVBand="0" w:evenVBand="0" w:oddHBand="0" w:evenHBand="0" w:firstRowFirstColumn="0" w:firstRowLastColumn="0" w:lastRowFirstColumn="0" w:lastRowLastColumn="0"/>
-            </w:pPr>
-            <w:r>
+              <w:rPr>
+                <w:rFonts w:cstheme="minorHAnsi"/>
+              </w:rPr>
+            </w:pPr>
+            <w:r>
+              <w:rPr>
+                <w:rFonts w:cstheme="minorHAnsi"/>
+              </w:rPr>
               <w:t xml:space="preserve">Número de noches de fin de semana (sábado o domingo) que el huésped se </w:t>
             </w:r>
             <w:r>
+              <w:rPr>
+                <w:rFonts w:cstheme="minorHAnsi"/>
+              </w:rPr>
               <w:t>hospedó</w:t>
             </w:r>
             <w:r>
+              <w:rPr>
+                <w:rFonts w:cstheme="minorHAnsi"/>
+              </w:rPr>
               <w:t xml:space="preserve"> o agendó </w:t>
             </w:r>
             <w:r>
+              <w:rPr>
+                <w:rFonts w:cstheme="minorHAnsi"/>
+              </w:rPr>
               <w:t>hospedaje</w:t>
             </w:r>
             <w:r>
+              <w:rPr>
+                <w:rFonts w:cstheme="minorHAnsi"/>
+              </w:rPr>
               <w:t xml:space="preserve"> en el hotel</w:t>
             </w:r>
           </w:p>
@@ -1767,6 +1856,7 @@
           <w:p>
             <w:pPr>
               <w:rPr>
+                <w:rFonts w:cstheme="minorHAnsi"/>
                 <w:b w:val="0"/>
                 <w:bCs w:val="0"/>
               </w:rPr>
@@ -1774,6 +1864,7 @@
             <w:proofErr w:type="spellStart"/>
             <w:r>
               <w:rPr>
+                <w:rFonts w:cstheme="minorHAnsi"/>
                 <w:b w:val="0"/>
                 <w:bCs w:val="0"/>
               </w:rPr>
@@ -1790,8 +1881,14 @@
           <w:p>
             <w:pPr>
               <w:cnfStyle w:val="000000100000" w:firstRow="0" w:lastRow="0" w:firstColumn="0" w:lastColumn="0" w:oddVBand="0" w:evenVBand="0" w:oddHBand="1" w:evenHBand="0" w:firstRowFirstColumn="0" w:firstRowLastColumn="0" w:lastRowFirstColumn="0" w:lastRowLastColumn="0"/>
-            </w:pPr>
-            <w:r>
+              <w:rPr>
+                <w:rFonts w:cstheme="minorHAnsi"/>
+              </w:rPr>
+            </w:pPr>
+            <w:r>
+              <w:rPr>
+                <w:rFonts w:cstheme="minorHAnsi"/>
+              </w:rPr>
               <w:t>Número de noches de semana (lunes a viernes) que el huésped se hospedó o agendó hospedaje en el hotel</w:t>
             </w:r>
           </w:p>
@@ -1807,6 +1904,7 @@
           <w:p>
             <w:pPr>
               <w:rPr>
+                <w:rFonts w:cstheme="minorHAnsi"/>
                 <w:b w:val="0"/>
                 <w:bCs w:val="0"/>
               </w:rPr>
@@ -1814,6 +1912,7 @@
             <w:proofErr w:type="spellStart"/>
             <w:r>
               <w:rPr>
+                <w:rFonts w:cstheme="minorHAnsi"/>
                 <w:b w:val="0"/>
                 <w:bCs w:val="0"/>
               </w:rPr>
@@ -1830,8 +1929,14 @@
           <w:p>
             <w:pPr>
               <w:cnfStyle w:val="000000000000" w:firstRow="0" w:lastRow="0" w:firstColumn="0" w:lastColumn="0" w:oddVBand="0" w:evenVBand="0" w:oddHBand="0" w:evenHBand="0" w:firstRowFirstColumn="0" w:firstRowLastColumn="0" w:lastRowFirstColumn="0" w:lastRowLastColumn="0"/>
-            </w:pPr>
-            <w:r>
+              <w:rPr>
+                <w:rFonts w:cstheme="minorHAnsi"/>
+              </w:rPr>
+            </w:pPr>
+            <w:r>
+              <w:rPr>
+                <w:rFonts w:cstheme="minorHAnsi"/>
+              </w:rPr>
               <w:t>Número de adultos</w:t>
             </w:r>
           </w:p>
@@ -1850,6 +1955,7 @@
           <w:p>
             <w:pPr>
               <w:rPr>
+                <w:rFonts w:cstheme="minorHAnsi"/>
                 <w:b w:val="0"/>
                 <w:bCs w:val="0"/>
               </w:rPr>
@@ -1857,6 +1963,7 @@
             <w:proofErr w:type="spellStart"/>
             <w:r>
               <w:rPr>
+                <w:rFonts w:cstheme="minorHAnsi"/>
                 <w:b w:val="0"/>
                 <w:bCs w:val="0"/>
               </w:rPr>
@@ -1873,8 +1980,14 @@
           <w:p>
             <w:pPr>
               <w:cnfStyle w:val="000000100000" w:firstRow="0" w:lastRow="0" w:firstColumn="0" w:lastColumn="0" w:oddVBand="0" w:evenVBand="0" w:oddHBand="1" w:evenHBand="0" w:firstRowFirstColumn="0" w:firstRowLastColumn="0" w:lastRowFirstColumn="0" w:lastRowLastColumn="0"/>
-            </w:pPr>
-            <w:r>
+              <w:rPr>
+                <w:rFonts w:cstheme="minorHAnsi"/>
+              </w:rPr>
+            </w:pPr>
+            <w:r>
+              <w:rPr>
+                <w:rFonts w:cstheme="minorHAnsi"/>
+              </w:rPr>
               <w:t>Número de niños</w:t>
             </w:r>
           </w:p>
@@ -1890,6 +2003,7 @@
           <w:p>
             <w:pPr>
               <w:rPr>
+                <w:rFonts w:cstheme="minorHAnsi"/>
                 <w:b w:val="0"/>
                 <w:bCs w:val="0"/>
               </w:rPr>
@@ -1897,6 +2011,7 @@
             <w:proofErr w:type="spellStart"/>
             <w:r>
               <w:rPr>
+                <w:rFonts w:cstheme="minorHAnsi"/>
                 <w:b w:val="0"/>
                 <w:bCs w:val="0"/>
               </w:rPr>
@@ -1913,8 +2028,14 @@
           <w:p>
             <w:pPr>
               <w:cnfStyle w:val="000000000000" w:firstRow="0" w:lastRow="0" w:firstColumn="0" w:lastColumn="0" w:oddVBand="0" w:evenVBand="0" w:oddHBand="0" w:evenHBand="0" w:firstRowFirstColumn="0" w:firstRowLastColumn="0" w:lastRowFirstColumn="0" w:lastRowLastColumn="0"/>
-            </w:pPr>
-            <w:r>
+              <w:rPr>
+                <w:rFonts w:cstheme="minorHAnsi"/>
+              </w:rPr>
+            </w:pPr>
+            <w:r>
+              <w:rPr>
+                <w:rFonts w:cstheme="minorHAnsi"/>
+              </w:rPr>
               <w:t>Número de bebés</w:t>
             </w:r>
           </w:p>
@@ -1933,6 +2054,7 @@
           <w:p>
             <w:pPr>
               <w:rPr>
+                <w:rFonts w:cstheme="minorHAnsi"/>
                 <w:b w:val="0"/>
                 <w:bCs w:val="0"/>
               </w:rPr>
@@ -1940,6 +2062,7 @@
             <w:proofErr w:type="spellStart"/>
             <w:r>
               <w:rPr>
+                <w:rFonts w:cstheme="minorHAnsi"/>
                 <w:b w:val="0"/>
                 <w:bCs w:val="0"/>
               </w:rPr>
@@ -1956,56 +2079,98 @@
           <w:p>
             <w:pPr>
               <w:cnfStyle w:val="000000100000" w:firstRow="0" w:lastRow="0" w:firstColumn="0" w:lastColumn="0" w:oddVBand="0" w:evenVBand="0" w:oddHBand="1" w:evenHBand="0" w:firstRowFirstColumn="0" w:firstRowLastColumn="0" w:lastRowFirstColumn="0" w:lastRowLastColumn="0"/>
-            </w:pPr>
-            <w:r>
+              <w:rPr>
+                <w:rFonts w:cstheme="minorHAnsi"/>
+              </w:rPr>
+            </w:pPr>
+            <w:r>
+              <w:rPr>
+                <w:rFonts w:cstheme="minorHAnsi"/>
+              </w:rPr>
               <w:t xml:space="preserve">Tipo de comida reservada. </w:t>
             </w:r>
             <w:proofErr w:type="spellStart"/>
             <w:r>
+              <w:rPr>
+                <w:rFonts w:cstheme="minorHAnsi"/>
+              </w:rPr>
               <w:t>Undefined</w:t>
             </w:r>
             <w:proofErr w:type="spellEnd"/>
             <w:r>
+              <w:rPr>
+                <w:rFonts w:cstheme="minorHAnsi"/>
+              </w:rPr>
               <w:t xml:space="preserve">/SC – paquete sin comida; BB – </w:t>
             </w:r>
             <w:proofErr w:type="spellStart"/>
             <w:r>
+              <w:rPr>
+                <w:rFonts w:cstheme="minorHAnsi"/>
+              </w:rPr>
               <w:t>Bed</w:t>
             </w:r>
             <w:proofErr w:type="spellEnd"/>
             <w:r>
+              <w:rPr>
+                <w:rFonts w:cstheme="minorHAnsi"/>
+              </w:rPr>
               <w:t xml:space="preserve"> &amp; and </w:t>
             </w:r>
             <w:proofErr w:type="spellStart"/>
             <w:r>
+              <w:rPr>
+                <w:rFonts w:cstheme="minorHAnsi"/>
+              </w:rPr>
               <w:t>Breakfast</w:t>
             </w:r>
             <w:proofErr w:type="spellEnd"/>
             <w:r>
+              <w:rPr>
+                <w:rFonts w:cstheme="minorHAnsi"/>
+              </w:rPr>
               <w:t xml:space="preserve"> - Desayuno y cama; HB – </w:t>
             </w:r>
             <w:proofErr w:type="spellStart"/>
             <w:r>
+              <w:rPr>
+                <w:rFonts w:cstheme="minorHAnsi"/>
+              </w:rPr>
               <w:t>Half</w:t>
             </w:r>
             <w:proofErr w:type="spellEnd"/>
             <w:r>
+              <w:rPr>
+                <w:rFonts w:cstheme="minorHAnsi"/>
+              </w:rPr>
               <w:t xml:space="preserve"> </w:t>
             </w:r>
             <w:proofErr w:type="spellStart"/>
             <w:r>
+              <w:rPr>
+                <w:rFonts w:cstheme="minorHAnsi"/>
+              </w:rPr>
               <w:t>Board</w:t>
             </w:r>
             <w:proofErr w:type="spellEnd"/>
             <w:r>
+              <w:rPr>
+                <w:rFonts w:cstheme="minorHAnsi"/>
+              </w:rPr>
               <w:t xml:space="preserve"> - Medio paquete; FB – Full </w:t>
             </w:r>
             <w:proofErr w:type="spellStart"/>
             <w:r>
+              <w:rPr>
+                <w:rFonts w:cstheme="minorHAnsi"/>
+              </w:rPr>
               <w:t>Board</w:t>
             </w:r>
             <w:proofErr w:type="spellEnd"/>
             <w:r>
+              <w:rPr>
+                <w:rFonts w:cstheme="minorHAnsi"/>
+              </w:rPr>
               <w:t xml:space="preserve"> - Paquete completo</w:t>
             </w:r>
           </w:p>
@@ -2021,12 +2186,14 @@
           <w:p>
             <w:pPr>
               <w:rPr>
-                <w:b w:val="0"/>
-                <w:bCs w:val="0"/>
-              </w:rPr>
-            </w:pPr>
-            <w:r>
-              <w:rPr>
+                <w:rFonts w:cstheme="minorHAnsi"/>
+                <w:b w:val="0"/>
+                <w:bCs w:val="0"/>
+              </w:rPr>
+            </w:pPr>
+            <w:r>
+              <w:rPr>
+                <w:rFonts w:cstheme="minorHAnsi"/>
                 <w:b w:val="0"/>
                 <w:bCs w:val="0"/>
               </w:rPr>
@@ -2042,8 +2209,14 @@
           <w:p>
             <w:pPr>
               <w:cnfStyle w:val="000000000000" w:firstRow="0" w:lastRow="0" w:firstColumn="0" w:lastColumn="0" w:oddVBand="0" w:evenVBand="0" w:oddHBand="0" w:evenHBand="0" w:firstRowFirstColumn="0" w:firstRowLastColumn="0" w:lastRowFirstColumn="0" w:lastRowLastColumn="0"/>
-            </w:pPr>
-            <w:r>
+              <w:rPr>
+                <w:rFonts w:cstheme="minorHAnsi"/>
+              </w:rPr>
+            </w:pPr>
+            <w:r>
+              <w:rPr>
+                <w:rFonts w:cstheme="minorHAnsi"/>
+              </w:rPr>
               <w:t>País de origen (Formato ISO)</w:t>
             </w:r>
           </w:p>
@@ -2062,6 +2235,7 @@
           <w:p>
             <w:pPr>
               <w:rPr>
+                <w:rFonts w:cstheme="minorHAnsi"/>
                 <w:b w:val="0"/>
                 <w:bCs w:val="0"/>
               </w:rPr>
@@ -2069,6 +2243,7 @@
             <w:proofErr w:type="spellStart"/>
             <w:r>
               <w:rPr>
+                <w:rFonts w:cstheme="minorHAnsi"/>
                 <w:b w:val="0"/>
                 <w:bCs w:val="0"/>
               </w:rPr>
@@ -2086,32 +2261,56 @@
           <w:p>
             <w:pPr>
               <w:cnfStyle w:val="000000100000" w:firstRow="0" w:lastRow="0" w:firstColumn="0" w:lastColumn="0" w:oddVBand="0" w:evenVBand="0" w:oddHBand="1" w:evenHBand="0" w:firstRowFirstColumn="0" w:firstRowLastColumn="0" w:lastRowFirstColumn="0" w:lastRowLastColumn="0"/>
-            </w:pPr>
-            <w:r>
+              <w:rPr>
+                <w:rFonts w:cstheme="minorHAnsi"/>
+              </w:rPr>
+            </w:pPr>
+            <w:r>
+              <w:rPr>
+                <w:rFonts w:cstheme="minorHAnsi"/>
+              </w:rPr>
               <w:t xml:space="preserve">Mercado de segmento objetivo. TA – </w:t>
             </w:r>
             <w:proofErr w:type="spellStart"/>
             <w:r>
+              <w:rPr>
+                <w:rFonts w:cstheme="minorHAnsi"/>
+              </w:rPr>
               <w:t>Travel</w:t>
             </w:r>
             <w:proofErr w:type="spellEnd"/>
             <w:r>
+              <w:rPr>
+                <w:rFonts w:cstheme="minorHAnsi"/>
+              </w:rPr>
               <w:t xml:space="preserve"> </w:t>
             </w:r>
             <w:proofErr w:type="spellStart"/>
             <w:r>
+              <w:rPr>
+                <w:rFonts w:cstheme="minorHAnsi"/>
+              </w:rPr>
               <w:t>Agents</w:t>
             </w:r>
             <w:proofErr w:type="spellEnd"/>
             <w:r>
+              <w:rPr>
+                <w:rFonts w:cstheme="minorHAnsi"/>
+              </w:rPr>
               <w:t xml:space="preserve"> – Agentes de viaje; TO – Tour </w:t>
             </w:r>
             <w:proofErr w:type="spellStart"/>
             <w:r>
+              <w:rPr>
+                <w:rFonts w:cstheme="minorHAnsi"/>
+              </w:rPr>
               <w:t>Operators</w:t>
             </w:r>
             <w:proofErr w:type="spellEnd"/>
             <w:r>
+              <w:rPr>
+                <w:rFonts w:cstheme="minorHAnsi"/>
+              </w:rPr>
               <w:t xml:space="preserve"> – Operadores turísticos</w:t>
             </w:r>
           </w:p>
@@ -2127,6 +2326,7 @@
           <w:p>
             <w:pPr>
               <w:rPr>
+                <w:rFonts w:cstheme="minorHAnsi"/>
                 <w:b w:val="0"/>
                 <w:bCs w:val="0"/>
               </w:rPr>
@@ -2134,6 +2334,7 @@
             <w:proofErr w:type="spellStart"/>
             <w:r>
               <w:rPr>
+                <w:rFonts w:cstheme="minorHAnsi"/>
                 <w:b w:val="0"/>
                 <w:bCs w:val="0"/>
               </w:rPr>
@@ -2150,32 +2351,56 @@
           <w:p>
             <w:pPr>
               <w:cnfStyle w:val="000000000000" w:firstRow="0" w:lastRow="0" w:firstColumn="0" w:lastColumn="0" w:oddVBand="0" w:evenVBand="0" w:oddHBand="0" w:evenHBand="0" w:firstRowFirstColumn="0" w:firstRowLastColumn="0" w:lastRowFirstColumn="0" w:lastRowLastColumn="0"/>
-            </w:pPr>
-            <w:r>
+              <w:rPr>
+                <w:rFonts w:cstheme="minorHAnsi"/>
+              </w:rPr>
+            </w:pPr>
+            <w:r>
+              <w:rPr>
+                <w:rFonts w:cstheme="minorHAnsi"/>
+              </w:rPr>
               <w:t xml:space="preserve">Canal de distribución de reservas. TA – </w:t>
             </w:r>
             <w:proofErr w:type="spellStart"/>
             <w:r>
+              <w:rPr>
+                <w:rFonts w:cstheme="minorHAnsi"/>
+              </w:rPr>
               <w:t>Travel</w:t>
             </w:r>
             <w:proofErr w:type="spellEnd"/>
             <w:r>
+              <w:rPr>
+                <w:rFonts w:cstheme="minorHAnsi"/>
+              </w:rPr>
               <w:t xml:space="preserve"> </w:t>
             </w:r>
             <w:proofErr w:type="spellStart"/>
             <w:r>
+              <w:rPr>
+                <w:rFonts w:cstheme="minorHAnsi"/>
+              </w:rPr>
               <w:t>Agents</w:t>
             </w:r>
             <w:proofErr w:type="spellEnd"/>
             <w:r>
+              <w:rPr>
+                <w:rFonts w:cstheme="minorHAnsi"/>
+              </w:rPr>
               <w:t xml:space="preserve"> – Agentes de viaje; TO – Tour </w:t>
             </w:r>
             <w:proofErr w:type="spellStart"/>
             <w:r>
+              <w:rPr>
+                <w:rFonts w:cstheme="minorHAnsi"/>
+              </w:rPr>
               <w:t>Operators</w:t>
             </w:r>
             <w:proofErr w:type="spellEnd"/>
             <w:r>
+              <w:rPr>
+                <w:rFonts w:cstheme="minorHAnsi"/>
+              </w:rPr>
               <w:t xml:space="preserve"> – Operadores turísticos</w:t>
             </w:r>
           </w:p>
@@ -2194,6 +2419,7 @@
           <w:p>
             <w:pPr>
               <w:rPr>
+                <w:rFonts w:cstheme="minorHAnsi"/>
                 <w:b w:val="0"/>
                 <w:bCs w:val="0"/>
               </w:rPr>
@@ -2201,6 +2427,7 @@
             <w:proofErr w:type="spellStart"/>
             <w:r>
               <w:rPr>
+                <w:rFonts w:cstheme="minorHAnsi"/>
                 <w:b w:val="0"/>
                 <w:bCs w:val="0"/>
               </w:rPr>
@@ -2217,8 +2444,14 @@
           <w:p>
             <w:pPr>
               <w:cnfStyle w:val="000000100000" w:firstRow="0" w:lastRow="0" w:firstColumn="0" w:lastColumn="0" w:oddVBand="0" w:evenVBand="0" w:oddHBand="1" w:evenHBand="0" w:firstRowFirstColumn="0" w:firstRowLastColumn="0" w:lastRowFirstColumn="0" w:lastRowLastColumn="0"/>
-            </w:pPr>
-            <w:r>
+              <w:rPr>
+                <w:rFonts w:cstheme="minorHAnsi"/>
+              </w:rPr>
+            </w:pPr>
+            <w:r>
+              <w:rPr>
+                <w:rFonts w:cstheme="minorHAnsi"/>
+              </w:rPr>
               <w:t>Valor que indica si el nombre en la reserva es de un huésped repetido (1) o no (0)</w:t>
             </w:r>
           </w:p>
@@ -2234,6 +2467,7 @@
           <w:p>
             <w:pPr>
               <w:rPr>
+                <w:rFonts w:cstheme="minorHAnsi"/>
                 <w:b w:val="0"/>
                 <w:bCs w:val="0"/>
               </w:rPr>
@@ -2241,6 +2475,7 @@
             <w:proofErr w:type="spellStart"/>
             <w:r>
               <w:rPr>
+                <w:rFonts w:cstheme="minorHAnsi"/>
                 <w:b w:val="0"/>
                 <w:bCs w:val="0"/>
               </w:rPr>
@@ -2257,8 +2492,14 @@
           <w:p>
             <w:pPr>
               <w:cnfStyle w:val="000000000000" w:firstRow="0" w:lastRow="0" w:firstColumn="0" w:lastColumn="0" w:oddVBand="0" w:evenVBand="0" w:oddHBand="0" w:evenHBand="0" w:firstRowFirstColumn="0" w:firstRowLastColumn="0" w:lastRowFirstColumn="0" w:lastRowLastColumn="0"/>
-            </w:pPr>
-            <w:r>
+              <w:rPr>
+                <w:rFonts w:cstheme="minorHAnsi"/>
+              </w:rPr>
+            </w:pPr>
+            <w:r>
+              <w:rPr>
+                <w:rFonts w:cstheme="minorHAnsi"/>
+              </w:rPr>
               <w:t>Número de reservas anteriormente canceladas por un huésped antes de la presente reserva</w:t>
             </w:r>
           </w:p>
@@ -2277,6 +2518,7 @@
           <w:p>
             <w:pPr>
               <w:rPr>
+                <w:rFonts w:cstheme="minorHAnsi"/>
                 <w:b w:val="0"/>
                 <w:bCs w:val="0"/>
               </w:rPr>
@@ -2284,6 +2526,7 @@
             <w:proofErr w:type="spellStart"/>
             <w:r>
               <w:rPr>
+                <w:rFonts w:cstheme="minorHAnsi"/>
                 <w:b w:val="0"/>
                 <w:bCs w:val="0"/>
               </w:rPr>
@@ -2300,17 +2543,32 @@
           <w:p>
             <w:pPr>
               <w:cnfStyle w:val="000000100000" w:firstRow="0" w:lastRow="0" w:firstColumn="0" w:lastColumn="0" w:oddVBand="0" w:evenVBand="0" w:oddHBand="1" w:evenHBand="0" w:firstRowFirstColumn="0" w:firstRowLastColumn="0" w:lastRowFirstColumn="0" w:lastRowLastColumn="0"/>
-            </w:pPr>
-            <w:r>
+              <w:rPr>
+                <w:rFonts w:cstheme="minorHAnsi"/>
+              </w:rPr>
+            </w:pPr>
+            <w:r>
+              <w:rPr>
+                <w:rFonts w:cstheme="minorHAnsi"/>
+              </w:rPr>
               <w:t xml:space="preserve">Número de reservas </w:t>
             </w:r>
             <w:r>
+              <w:rPr>
+                <w:rFonts w:cstheme="minorHAnsi"/>
+              </w:rPr>
               <w:t xml:space="preserve">anteriormente </w:t>
             </w:r>
             <w:r>
+              <w:rPr>
+                <w:rFonts w:cstheme="minorHAnsi"/>
+              </w:rPr>
               <w:t xml:space="preserve">no canceladas </w:t>
             </w:r>
             <w:r>
+              <w:rPr>
+                <w:rFonts w:cstheme="minorHAnsi"/>
+              </w:rPr>
               <w:t>por un huésped antes de la presente reserva</w:t>
             </w:r>
           </w:p>
@@ -2326,6 +2584,7 @@
           <w:p>
             <w:pPr>
               <w:rPr>
+                <w:rFonts w:cstheme="minorHAnsi"/>
                 <w:b w:val="0"/>
                 <w:bCs w:val="0"/>
               </w:rPr>
@@ -2333,6 +2592,7 @@
             <w:proofErr w:type="spellStart"/>
             <w:r>
               <w:rPr>
+                <w:rFonts w:cstheme="minorHAnsi"/>
                 <w:b w:val="0"/>
                 <w:bCs w:val="0"/>
               </w:rPr>
@@ -2349,8 +2609,14 @@
           <w:p>
             <w:pPr>
               <w:cnfStyle w:val="000000000000" w:firstRow="0" w:lastRow="0" w:firstColumn="0" w:lastColumn="0" w:oddVBand="0" w:evenVBand="0" w:oddHBand="0" w:evenHBand="0" w:firstRowFirstColumn="0" w:firstRowLastColumn="0" w:lastRowFirstColumn="0" w:lastRowLastColumn="0"/>
-            </w:pPr>
-            <w:r>
+              <w:rPr>
+                <w:rFonts w:cstheme="minorHAnsi"/>
+              </w:rPr>
+            </w:pPr>
+            <w:r>
+              <w:rPr>
+                <w:rFonts w:cstheme="minorHAnsi"/>
+              </w:rPr>
               <w:t xml:space="preserve">Código del tipo de habitación reservado. Presentado en vez de la designación por razones de anonimato. </w:t>
             </w:r>
           </w:p>
@@ -2369,6 +2635,7 @@
           <w:p>
             <w:pPr>
               <w:rPr>
+                <w:rFonts w:cstheme="minorHAnsi"/>
                 <w:b w:val="0"/>
                 <w:bCs w:val="0"/>
               </w:rPr>
@@ -2376,6 +2643,7 @@
             <w:proofErr w:type="spellStart"/>
             <w:r>
               <w:rPr>
+                <w:rFonts w:cstheme="minorHAnsi"/>
                 <w:b w:val="0"/>
                 <w:bCs w:val="0"/>
               </w:rPr>
@@ -2392,8 +2660,14 @@
           <w:p>
             <w:pPr>
               <w:cnfStyle w:val="000000100000" w:firstRow="0" w:lastRow="0" w:firstColumn="0" w:lastColumn="0" w:oddVBand="0" w:evenVBand="0" w:oddHBand="1" w:evenHBand="0" w:firstRowFirstColumn="0" w:firstRowLastColumn="0" w:lastRowFirstColumn="0" w:lastRowLastColumn="0"/>
-            </w:pPr>
-            <w:r>
+              <w:rPr>
+                <w:rFonts w:cstheme="minorHAnsi"/>
+              </w:rPr>
+            </w:pPr>
+            <w:r>
+              <w:rPr>
+                <w:rFonts w:cstheme="minorHAnsi"/>
+              </w:rPr>
               <w:t>Código del tipo de habitación asignado a la reserva. A veces el tipo de habitación asignado difiere del reservado por razones de funcionamiento del hotel. Presentado en vez de la designación por razones de anonimato.</w:t>
             </w:r>
           </w:p>
@@ -2409,6 +2683,7 @@
           <w:p>
             <w:pPr>
               <w:rPr>
+                <w:rFonts w:cstheme="minorHAnsi"/>
                 <w:b w:val="0"/>
                 <w:bCs w:val="0"/>
               </w:rPr>
@@ -2416,6 +2691,7 @@
             <w:proofErr w:type="spellStart"/>
             <w:r>
               <w:rPr>
+                <w:rFonts w:cstheme="minorHAnsi"/>
                 <w:b w:val="0"/>
                 <w:bCs w:val="0"/>
               </w:rPr>
@@ -2432,19 +2708,34 @@
           <w:p>
             <w:pPr>
               <w:cnfStyle w:val="000000000000" w:firstRow="0" w:lastRow="0" w:firstColumn="0" w:lastColumn="0" w:oddVBand="0" w:evenVBand="0" w:oddHBand="0" w:evenHBand="0" w:firstRowFirstColumn="0" w:firstRowLastColumn="0" w:lastRowFirstColumn="0" w:lastRowLastColumn="0"/>
-            </w:pPr>
-            <w:r>
+              <w:rPr>
+                <w:rFonts w:cstheme="minorHAnsi"/>
+              </w:rPr>
+            </w:pPr>
+            <w:r>
+              <w:rPr>
+                <w:rFonts w:cstheme="minorHAnsi"/>
+              </w:rPr>
               <w:t>Número de cambios</w:t>
             </w:r>
             <w:r>
+              <w:rPr>
+                <w:rFonts w:cstheme="minorHAnsi"/>
+              </w:rPr>
               <w:t xml:space="preserve"> hechos en la reserva desde el momento en el que ha sido ingresada al Sistema Operativo Hotelero hasta el momento del </w:t>
             </w:r>
             <w:proofErr w:type="spellStart"/>
             <w:r>
+              <w:rPr>
+                <w:rFonts w:cstheme="minorHAnsi"/>
+              </w:rPr>
               <w:t>check</w:t>
             </w:r>
             <w:proofErr w:type="spellEnd"/>
             <w:r>
+              <w:rPr>
+                <w:rFonts w:cstheme="minorHAnsi"/>
+              </w:rPr>
               <w:t>-in o cancelación.</w:t>
             </w:r>
           </w:p>
@@ -2463,6 +2754,7 @@
           <w:p>
             <w:pPr>
               <w:rPr>
+                <w:rFonts w:cstheme="minorHAnsi"/>
                 <w:b w:val="0"/>
                 <w:bCs w:val="0"/>
               </w:rPr>
@@ -2470,6 +2762,7 @@
             <w:proofErr w:type="spellStart"/>
             <w:r>
               <w:rPr>
+                <w:rFonts w:cstheme="minorHAnsi"/>
                 <w:b w:val="0"/>
                 <w:bCs w:val="0"/>
               </w:rPr>
@@ -2486,50 +2779,92 @@
           <w:p>
             <w:pPr>
               <w:cnfStyle w:val="000000100000" w:firstRow="0" w:lastRow="0" w:firstColumn="0" w:lastColumn="0" w:oddVBand="0" w:evenVBand="0" w:oddHBand="1" w:evenHBand="0" w:firstRowFirstColumn="0" w:firstRowLastColumn="0" w:lastRowFirstColumn="0" w:lastRowLastColumn="0"/>
-            </w:pPr>
-            <w:r>
+              <w:rPr>
+                <w:rFonts w:cstheme="minorHAnsi"/>
+              </w:rPr>
+            </w:pPr>
+            <w:r>
+              <w:rPr>
+                <w:rFonts w:cstheme="minorHAnsi"/>
+              </w:rPr>
               <w:t xml:space="preserve">Indicación si el </w:t>
             </w:r>
             <w:r>
+              <w:rPr>
+                <w:rFonts w:cstheme="minorHAnsi"/>
+              </w:rPr>
               <w:t>cliente</w:t>
             </w:r>
             <w:r>
+              <w:rPr>
+                <w:rFonts w:cstheme="minorHAnsi"/>
+              </w:rPr>
               <w:t xml:space="preserve"> ha hecho un depósito para garantizar la reserva. No </w:t>
             </w:r>
             <w:proofErr w:type="spellStart"/>
             <w:r>
+              <w:rPr>
+                <w:rFonts w:cstheme="minorHAnsi"/>
+              </w:rPr>
               <w:t>Deposit</w:t>
             </w:r>
             <w:proofErr w:type="spellEnd"/>
             <w:r>
+              <w:rPr>
+                <w:rFonts w:cstheme="minorHAnsi"/>
+              </w:rPr>
               <w:t xml:space="preserve"> – No Depósito – no se ha hecho un depósito; Non </w:t>
             </w:r>
             <w:proofErr w:type="spellStart"/>
             <w:r>
+              <w:rPr>
+                <w:rFonts w:cstheme="minorHAnsi"/>
+              </w:rPr>
               <w:t>Refund</w:t>
             </w:r>
             <w:proofErr w:type="spellEnd"/>
             <w:r>
+              <w:rPr>
+                <w:rFonts w:cstheme="minorHAnsi"/>
+              </w:rPr>
               <w:t xml:space="preserve"> – No Reembolso </w:t>
             </w:r>
             <w:r>
+              <w:rPr>
+                <w:rFonts w:cstheme="minorHAnsi"/>
+              </w:rPr>
               <w:t>–</w:t>
             </w:r>
             <w:r>
+              <w:rPr>
+                <w:rFonts w:cstheme="minorHAnsi"/>
+              </w:rPr>
               <w:t xml:space="preserve"> </w:t>
             </w:r>
             <w:r>
+              <w:rPr>
+                <w:rFonts w:cstheme="minorHAnsi"/>
+              </w:rPr>
               <w:t xml:space="preserve">depósito realizado en el valor del costo total de hospedaje; </w:t>
             </w:r>
             <w:proofErr w:type="spellStart"/>
             <w:r>
+              <w:rPr>
+                <w:rFonts w:cstheme="minorHAnsi"/>
+              </w:rPr>
               <w:t>Refundable</w:t>
             </w:r>
             <w:proofErr w:type="spellEnd"/>
             <w:r>
+              <w:rPr>
+                <w:rFonts w:cstheme="minorHAnsi"/>
+              </w:rPr>
               <w:t xml:space="preserve"> – Reembolsable – depósito realizado con valor menor al costo total de hospedaje </w:t>
             </w:r>
             <w:r>
+              <w:rPr>
+                <w:rFonts w:cstheme="minorHAnsi"/>
+              </w:rPr>
               <w:t xml:space="preserve"> </w:t>
             </w:r>
           </w:p>
@@ -2545,19 +2880,19 @@
           <w:p>
             <w:pPr>
               <w:rPr>
-                <w:b w:val="0"/>
-                <w:bCs w:val="0"/>
-              </w:rPr>
-            </w:pPr>
-            <w:proofErr w:type="spellStart"/>
-            <w:r>
-              <w:rPr>
+                <w:rFonts w:cstheme="minorHAnsi"/>
+                <w:b w:val="0"/>
+                <w:bCs w:val="0"/>
+              </w:rPr>
+            </w:pPr>
+            <w:r>
+              <w:rPr>
+                <w:rFonts w:cstheme="minorHAnsi"/>
                 <w:b w:val="0"/>
                 <w:bCs w:val="0"/>
               </w:rPr>
               <w:t>agent</w:t>
             </w:r>
-            <w:proofErr w:type="spellEnd"/>
           </w:p>
         </w:tc>
         <w:tc>
@@ -2568,8 +2903,14 @@
           <w:p>
             <w:pPr>
               <w:cnfStyle w:val="000000000000" w:firstRow="0" w:lastRow="0" w:firstColumn="0" w:lastColumn="0" w:oddVBand="0" w:evenVBand="0" w:oddHBand="0" w:evenHBand="0" w:firstRowFirstColumn="0" w:firstRowLastColumn="0" w:lastRowFirstColumn="0" w:lastRowLastColumn="0"/>
-            </w:pPr>
-            <w:r>
+              <w:rPr>
+                <w:rFonts w:cstheme="minorHAnsi"/>
+              </w:rPr>
+            </w:pPr>
+            <w:r>
+              <w:rPr>
+                <w:rFonts w:cstheme="minorHAnsi"/>
+              </w:rPr>
               <w:t>ID de la agencia de viaje que hizo la reserva</w:t>
             </w:r>
           </w:p>
@@ -2588,19 +2929,19 @@
           <w:p>
             <w:pPr>
               <w:rPr>
-                <w:b w:val="0"/>
-                <w:bCs w:val="0"/>
-              </w:rPr>
-            </w:pPr>
-            <w:proofErr w:type="spellStart"/>
-            <w:r>
-              <w:rPr>
+                <w:rFonts w:cstheme="minorHAnsi"/>
+                <w:b w:val="0"/>
+                <w:bCs w:val="0"/>
+              </w:rPr>
+            </w:pPr>
+            <w:r>
+              <w:rPr>
+                <w:rFonts w:cstheme="minorHAnsi"/>
                 <w:b w:val="0"/>
                 <w:bCs w:val="0"/>
               </w:rPr>
               <w:t>company</w:t>
             </w:r>
-            <w:proofErr w:type="spellEnd"/>
           </w:p>
         </w:tc>
         <w:tc>
@@ -2611,8 +2952,14 @@
           <w:p>
             <w:pPr>
               <w:cnfStyle w:val="000000100000" w:firstRow="0" w:lastRow="0" w:firstColumn="0" w:lastColumn="0" w:oddVBand="0" w:evenVBand="0" w:oddHBand="1" w:evenHBand="0" w:firstRowFirstColumn="0" w:firstRowLastColumn="0" w:lastRowFirstColumn="0" w:lastRowLastColumn="0"/>
-            </w:pPr>
-            <w:r>
+              <w:rPr>
+                <w:rFonts w:cstheme="minorHAnsi"/>
+              </w:rPr>
+            </w:pPr>
+            <w:r>
+              <w:rPr>
+                <w:rFonts w:cstheme="minorHAnsi"/>
+              </w:rPr>
               <w:t>ID de la compañía/entidad que hizo la reserva o responsable de pagar la reserva. Presentado en vez de la designación por razones de anonimato</w:t>
             </w:r>
           </w:p>
@@ -2628,6 +2975,7 @@
           <w:p>
             <w:pPr>
               <w:rPr>
+                <w:rFonts w:cstheme="minorHAnsi"/>
                 <w:b w:val="0"/>
                 <w:bCs w:val="0"/>
               </w:rPr>
@@ -2635,6 +2983,7 @@
             <w:proofErr w:type="spellStart"/>
             <w:r>
               <w:rPr>
+                <w:rFonts w:cstheme="minorHAnsi"/>
                 <w:b w:val="0"/>
                 <w:bCs w:val="0"/>
               </w:rPr>
@@ -2651,8 +3000,14 @@
           <w:p>
             <w:pPr>
               <w:cnfStyle w:val="000000000000" w:firstRow="0" w:lastRow="0" w:firstColumn="0" w:lastColumn="0" w:oddVBand="0" w:evenVBand="0" w:oddHBand="0" w:evenHBand="0" w:firstRowFirstColumn="0" w:firstRowLastColumn="0" w:lastRowFirstColumn="0" w:lastRowLastColumn="0"/>
-            </w:pPr>
-            <w:r>
+              <w:rPr>
+                <w:rFonts w:cstheme="minorHAnsi"/>
+              </w:rPr>
+            </w:pPr>
+            <w:r>
+              <w:rPr>
+                <w:rFonts w:cstheme="minorHAnsi"/>
+              </w:rPr>
               <w:t>Número de días que la reserva ha estado en la lista de espera antes de ser confirmada por el cliente</w:t>
             </w:r>
           </w:p>
@@ -2671,6 +3026,7 @@
           <w:p>
             <w:pPr>
               <w:rPr>
+                <w:rFonts w:cstheme="minorHAnsi"/>
                 <w:b w:val="0"/>
                 <w:bCs w:val="0"/>
               </w:rPr>
@@ -2678,6 +3034,7 @@
             <w:proofErr w:type="spellStart"/>
             <w:r>
               <w:rPr>
+                <w:rFonts w:cstheme="minorHAnsi"/>
                 <w:b w:val="0"/>
                 <w:bCs w:val="0"/>
               </w:rPr>
@@ -2694,49 +3051,88 @@
           <w:p>
             <w:pPr>
               <w:cnfStyle w:val="000000100000" w:firstRow="0" w:lastRow="0" w:firstColumn="0" w:lastColumn="0" w:oddVBand="0" w:evenVBand="0" w:oddHBand="1" w:evenHBand="0" w:firstRowFirstColumn="0" w:firstRowLastColumn="0" w:lastRowFirstColumn="0" w:lastRowLastColumn="0"/>
-            </w:pPr>
-            <w:r>
+              <w:rPr>
+                <w:rFonts w:cstheme="minorHAnsi"/>
+              </w:rPr>
+            </w:pPr>
+            <w:r>
+              <w:rPr>
+                <w:rFonts w:cstheme="minorHAnsi"/>
+              </w:rPr>
               <w:t xml:space="preserve">Tipo de reserva, asumiendo una de cuatro categorías: </w:t>
             </w:r>
             <w:proofErr w:type="spellStart"/>
             <w:r>
+              <w:rPr>
+                <w:rFonts w:cstheme="minorHAnsi"/>
+              </w:rPr>
               <w:t>Contract</w:t>
             </w:r>
             <w:proofErr w:type="spellEnd"/>
             <w:r>
+              <w:rPr>
+                <w:rFonts w:cstheme="minorHAnsi"/>
+              </w:rPr>
               <w:t xml:space="preserve"> </w:t>
             </w:r>
             <w:r>
+              <w:rPr>
+                <w:rFonts w:cstheme="minorHAnsi"/>
+              </w:rPr>
               <w:t>–</w:t>
             </w:r>
             <w:r>
+              <w:rPr>
+                <w:rFonts w:cstheme="minorHAnsi"/>
+              </w:rPr>
               <w:t xml:space="preserve"> </w:t>
             </w:r>
             <w:r>
+              <w:rPr>
+                <w:rFonts w:cstheme="minorHAnsi"/>
+              </w:rPr>
               <w:t xml:space="preserve">Contrato – cuando la reserva tiene asociada una asignación u otro tipo de contrato; </w:t>
             </w:r>
             <w:proofErr w:type="spellStart"/>
             <w:r>
+              <w:rPr>
+                <w:rFonts w:cstheme="minorHAnsi"/>
+              </w:rPr>
               <w:t>Group</w:t>
             </w:r>
             <w:proofErr w:type="spellEnd"/>
             <w:r>
+              <w:rPr>
+                <w:rFonts w:cstheme="minorHAnsi"/>
+              </w:rPr>
               <w:t xml:space="preserve"> – Grupo – cuando la reserva está asociada a un grupo; </w:t>
             </w:r>
             <w:proofErr w:type="spellStart"/>
             <w:r>
+              <w:rPr>
+                <w:rFonts w:cstheme="minorHAnsi"/>
+              </w:rPr>
               <w:t>Transient</w:t>
             </w:r>
             <w:proofErr w:type="spellEnd"/>
             <w:r>
+              <w:rPr>
+                <w:rFonts w:cstheme="minorHAnsi"/>
+              </w:rPr>
               <w:t xml:space="preserve"> – Transitorio – cuando la reserva no es parte de un grupo o contrato, y no está asociada a otro tipo de reserva transitoria; </w:t>
             </w:r>
             <w:proofErr w:type="spellStart"/>
             <w:r>
+              <w:rPr>
+                <w:rFonts w:cstheme="minorHAnsi"/>
+              </w:rPr>
               <w:t>Transient-party</w:t>
             </w:r>
             <w:proofErr w:type="spellEnd"/>
             <w:r>
+              <w:rPr>
+                <w:rFonts w:cstheme="minorHAnsi"/>
+              </w:rPr>
               <w:t xml:space="preserve"> – cuando la reserva es transitoria, pero está asociada a, por lo menos, otra reserva transitoria</w:t>
             </w:r>
           </w:p>
@@ -2752,6 +3148,7 @@
           <w:p>
             <w:pPr>
               <w:rPr>
+                <w:rFonts w:cstheme="minorHAnsi"/>
                 <w:b w:val="0"/>
                 <w:bCs w:val="0"/>
               </w:rPr>
@@ -2759,6 +3156,7 @@
             <w:proofErr w:type="spellStart"/>
             <w:r>
               <w:rPr>
+                <w:rFonts w:cstheme="minorHAnsi"/>
                 <w:b w:val="0"/>
                 <w:bCs w:val="0"/>
               </w:rPr>
@@ -2775,32 +3173,56 @@
           <w:p>
             <w:pPr>
               <w:cnfStyle w:val="000000000000" w:firstRow="0" w:lastRow="0" w:firstColumn="0" w:lastColumn="0" w:oddVBand="0" w:evenVBand="0" w:oddHBand="0" w:evenHBand="0" w:firstRowFirstColumn="0" w:firstRowLastColumn="0" w:lastRowFirstColumn="0" w:lastRowLastColumn="0"/>
+              <w:rPr>
+                <w:rFonts w:cstheme="minorHAnsi"/>
+              </w:rPr>
             </w:pPr>
             <w:proofErr w:type="spellStart"/>
             <w:r>
+              <w:rPr>
+                <w:rFonts w:cstheme="minorHAnsi"/>
+              </w:rPr>
               <w:t>Average</w:t>
             </w:r>
             <w:proofErr w:type="spellEnd"/>
             <w:r>
+              <w:rPr>
+                <w:rFonts w:cstheme="minorHAnsi"/>
+              </w:rPr>
               <w:t xml:space="preserve"> </w:t>
             </w:r>
             <w:proofErr w:type="spellStart"/>
             <w:r>
+              <w:rPr>
+                <w:rFonts w:cstheme="minorHAnsi"/>
+              </w:rPr>
               <w:t>Daily</w:t>
             </w:r>
             <w:proofErr w:type="spellEnd"/>
             <w:r>
+              <w:rPr>
+                <w:rFonts w:cstheme="minorHAnsi"/>
+              </w:rPr>
               <w:t xml:space="preserve"> </w:t>
             </w:r>
             <w:proofErr w:type="spellStart"/>
             <w:r>
+              <w:rPr>
+                <w:rFonts w:cstheme="minorHAnsi"/>
+              </w:rPr>
               <w:t>Rate</w:t>
             </w:r>
             <w:proofErr w:type="spellEnd"/>
             <w:r>
+              <w:rPr>
+                <w:rFonts w:cstheme="minorHAnsi"/>
+              </w:rPr>
               <w:t xml:space="preserve"> (Ratio promedio diario), definido al dividir la suma de todas las </w:t>
             </w:r>
             <w:r>
+              <w:rPr>
+                <w:rFonts w:cstheme="minorHAnsi"/>
+              </w:rPr>
               <w:lastRenderedPageBreak/>
               <w:t>transacciones de alojamiento entre el número total de noches de estadía.</w:t>
             </w:r>
@@ -2820,6 +3242,7 @@
           <w:p>
             <w:pPr>
               <w:rPr>
+                <w:rFonts w:cstheme="minorHAnsi"/>
                 <w:b w:val="0"/>
                 <w:bCs w:val="0"/>
               </w:rPr>
@@ -2827,6 +3250,7 @@
             <w:proofErr w:type="spellStart"/>
             <w:r>
               <w:rPr>
+                <w:rFonts w:cstheme="minorHAnsi"/>
                 <w:b w:val="0"/>
                 <w:bCs w:val="0"/>
               </w:rPr>
@@ -2844,8 +3268,14 @@
           <w:p>
             <w:pPr>
               <w:cnfStyle w:val="000000100000" w:firstRow="0" w:lastRow="0" w:firstColumn="0" w:lastColumn="0" w:oddVBand="0" w:evenVBand="0" w:oddHBand="1" w:evenHBand="0" w:firstRowFirstColumn="0" w:firstRowLastColumn="0" w:lastRowFirstColumn="0" w:lastRowLastColumn="0"/>
-            </w:pPr>
-            <w:r>
+              <w:rPr>
+                <w:rFonts w:cstheme="minorHAnsi"/>
+              </w:rPr>
+            </w:pPr>
+            <w:r>
+              <w:rPr>
+                <w:rFonts w:cstheme="minorHAnsi"/>
+              </w:rPr>
               <w:t>Número de espacios de estacionamiento requeridos por el cliente</w:t>
             </w:r>
           </w:p>
@@ -2861,6 +3291,7 @@
           <w:p>
             <w:pPr>
               <w:rPr>
+                <w:rFonts w:cstheme="minorHAnsi"/>
                 <w:b w:val="0"/>
                 <w:bCs w:val="0"/>
               </w:rPr>
@@ -2868,6 +3299,7 @@
             <w:proofErr w:type="spellStart"/>
             <w:r>
               <w:rPr>
+                <w:rFonts w:cstheme="minorHAnsi"/>
                 <w:b w:val="0"/>
                 <w:bCs w:val="0"/>
               </w:rPr>
@@ -2884,8 +3316,14 @@
           <w:p>
             <w:pPr>
               <w:cnfStyle w:val="000000000000" w:firstRow="0" w:lastRow="0" w:firstColumn="0" w:lastColumn="0" w:oddVBand="0" w:evenVBand="0" w:oddHBand="0" w:evenHBand="0" w:firstRowFirstColumn="0" w:firstRowLastColumn="0" w:lastRowFirstColumn="0" w:lastRowLastColumn="0"/>
-            </w:pPr>
-            <w:r>
+              <w:rPr>
+                <w:rFonts w:cstheme="minorHAnsi"/>
+              </w:rPr>
+            </w:pPr>
+            <w:r>
+              <w:rPr>
+                <w:rFonts w:cstheme="minorHAnsi"/>
+              </w:rPr>
               <w:t xml:space="preserve">Número de pedidos espaciales hechos por el cliente </w:t>
             </w:r>
           </w:p>
@@ -2904,6 +3342,7 @@
           <w:p>
             <w:pPr>
               <w:rPr>
+                <w:rFonts w:cstheme="minorHAnsi"/>
                 <w:b w:val="0"/>
                 <w:bCs w:val="0"/>
               </w:rPr>
@@ -2911,6 +3350,7 @@
             <w:proofErr w:type="spellStart"/>
             <w:r>
               <w:rPr>
+                <w:rFonts w:cstheme="minorHAnsi"/>
                 <w:b w:val="0"/>
                 <w:bCs w:val="0"/>
               </w:rPr>
@@ -2927,32 +3367,56 @@
           <w:p>
             <w:pPr>
               <w:cnfStyle w:val="000000100000" w:firstRow="0" w:lastRow="0" w:firstColumn="0" w:lastColumn="0" w:oddVBand="0" w:evenVBand="0" w:oddHBand="1" w:evenHBand="0" w:firstRowFirstColumn="0" w:firstRowLastColumn="0" w:lastRowFirstColumn="0" w:lastRowLastColumn="0"/>
-            </w:pPr>
-            <w:r>
+              <w:rPr>
+                <w:rFonts w:cstheme="minorHAnsi"/>
+              </w:rPr>
+            </w:pPr>
+            <w:r>
+              <w:rPr>
+                <w:rFonts w:cstheme="minorHAnsi"/>
+              </w:rPr>
               <w:t xml:space="preserve">Último estado de reservación. </w:t>
             </w:r>
             <w:proofErr w:type="spellStart"/>
             <w:r>
+              <w:rPr>
+                <w:rFonts w:cstheme="minorHAnsi"/>
+              </w:rPr>
               <w:t>Canceled</w:t>
             </w:r>
             <w:proofErr w:type="spellEnd"/>
             <w:r>
+              <w:rPr>
+                <w:rFonts w:cstheme="minorHAnsi"/>
+              </w:rPr>
               <w:t xml:space="preserve"> - Cancelado – la reserva fue cancelada por el cliente; </w:t>
             </w:r>
             <w:proofErr w:type="spellStart"/>
             <w:r>
+              <w:rPr>
+                <w:rFonts w:cstheme="minorHAnsi"/>
+              </w:rPr>
               <w:t>Check-Out</w:t>
             </w:r>
             <w:proofErr w:type="spellEnd"/>
             <w:r>
+              <w:rPr>
+                <w:rFonts w:cstheme="minorHAnsi"/>
+              </w:rPr>
               <w:t xml:space="preserve"> – Verificar – el cliente se registró, pero ya se ha ido; No-Show – No Mostrar – el cliente no hizo el </w:t>
             </w:r>
             <w:proofErr w:type="spellStart"/>
             <w:r>
+              <w:rPr>
+                <w:rFonts w:cstheme="minorHAnsi"/>
+              </w:rPr>
               <w:t>chek</w:t>
             </w:r>
             <w:proofErr w:type="spellEnd"/>
             <w:r>
+              <w:rPr>
+                <w:rFonts w:cstheme="minorHAnsi"/>
+              </w:rPr>
               <w:t>-in e informó al hotel el motivo</w:t>
             </w:r>
           </w:p>
@@ -2968,6 +3432,7 @@
           <w:p>
             <w:pPr>
               <w:rPr>
+                <w:rFonts w:cstheme="minorHAnsi"/>
                 <w:b w:val="0"/>
                 <w:bCs w:val="0"/>
               </w:rPr>
@@ -2975,6 +3440,7 @@
             <w:proofErr w:type="spellStart"/>
             <w:r>
               <w:rPr>
+                <w:rFonts w:cstheme="minorHAnsi"/>
                 <w:b w:val="0"/>
                 <w:bCs w:val="0"/>
               </w:rPr>
@@ -2991,16 +3457,28 @@
           <w:p>
             <w:pPr>
               <w:cnfStyle w:val="000000000000" w:firstRow="0" w:lastRow="0" w:firstColumn="0" w:lastColumn="0" w:oddVBand="0" w:evenVBand="0" w:oddHBand="0" w:evenHBand="0" w:firstRowFirstColumn="0" w:firstRowLastColumn="0" w:lastRowFirstColumn="0" w:lastRowLastColumn="0"/>
-            </w:pPr>
-            <w:r>
+              <w:rPr>
+                <w:rFonts w:cstheme="minorHAnsi"/>
+              </w:rPr>
+            </w:pPr>
+            <w:r>
+              <w:rPr>
+                <w:rFonts w:cstheme="minorHAnsi"/>
+              </w:rPr>
               <w:t xml:space="preserve">Fecha en la que se colocó el último estado. Puede ser usada en junto a </w:t>
             </w:r>
             <w:proofErr w:type="spellStart"/>
             <w:r>
+              <w:rPr>
+                <w:rFonts w:cstheme="minorHAnsi"/>
+              </w:rPr>
               <w:t>ReservationStatus</w:t>
             </w:r>
             <w:proofErr w:type="spellEnd"/>
             <w:r>
+              <w:rPr>
+                <w:rFonts w:cstheme="minorHAnsi"/>
+              </w:rPr>
               <w:t xml:space="preserve"> para entender cuánto se canceló la reserva o cuándo se retiró el cliente</w:t>
             </w:r>
           </w:p>
@@ -3022,7 +3500,7 @@
           <w:color w:val="auto"/>
         </w:rPr>
       </w:pPr>
-      <w:bookmarkStart w:id="3" w:name="_Toc133602421"/>
+      <w:bookmarkStart w:id="2" w:name="_Toc133602421"/>
       <w:r>
         <w:rPr>
           <w:rFonts w:ascii="Calibri" w:hAnsi="Calibri" w:cs="Calibri"/>
@@ -3032,7 +3510,7 @@
         </w:rPr>
         <w:t>Análisis de datos exploratorio</w:t>
       </w:r>
-      <w:bookmarkEnd w:id="3"/>
+      <w:bookmarkEnd w:id="2"/>
     </w:p>
     <w:p>
       <w:pPr>
@@ -3050,7 +3528,7 @@
           <w:szCs w:val="26"/>
         </w:rPr>
       </w:pPr>
-      <w:bookmarkStart w:id="4" w:name="_Toc133602422"/>
+      <w:bookmarkStart w:id="3" w:name="_Toc133602422"/>
       <w:r>
         <w:rPr>
           <w:rFonts w:ascii="Calibri" w:hAnsi="Calibri" w:cs="Calibri"/>
@@ -3062,7 +3540,219 @@
         </w:rPr>
         <w:t>Carga de datos</w:t>
       </w:r>
-      <w:bookmarkEnd w:id="4"/>
+      <w:bookmarkEnd w:id="3"/>
+    </w:p>
+    <w:p>
+      <w:pPr>
+        <w:rPr>
+          <w:rFonts w:cstheme="minorHAnsi"/>
+          <w:sz w:val="26"/>
+          <w:szCs w:val="26"/>
+        </w:rPr>
+      </w:pPr>
+      <w:r>
+        <w:rPr>
+          <w:rFonts w:cstheme="minorHAnsi"/>
+          <w:sz w:val="26"/>
+          <w:szCs w:val="26"/>
+        </w:rPr>
+        <w:t>Utilizando el siguiente comando leemos el data set (.csv</w:t>
+      </w:r>
+      <w:r>
+        <w:rPr>
+          <w:rFonts w:cstheme="minorHAnsi"/>
+          <w:sz w:val="26"/>
+          <w:szCs w:val="26"/>
+        </w:rPr>
+        <w:t>, con coma</w:t>
+      </w:r>
+      <w:r>
+        <w:rPr>
+          <w:rFonts w:cstheme="minorHAnsi"/>
+          <w:sz w:val="26"/>
+          <w:szCs w:val="26"/>
+        </w:rPr>
+        <w:t xml:space="preserve"> </w:t>
+      </w:r>
+      <w:r>
+        <w:rPr>
+          <w:rFonts w:cstheme="minorHAnsi"/>
+          <w:sz w:val="26"/>
+          <w:szCs w:val="26"/>
+        </w:rPr>
+        <w:t>(“,”) como separador</w:t>
+      </w:r>
+      <w:r>
+        <w:rPr>
+          <w:rFonts w:cstheme="minorHAnsi"/>
+          <w:sz w:val="26"/>
+          <w:szCs w:val="26"/>
+        </w:rPr>
+        <w:t xml:space="preserve">). </w:t>
+      </w:r>
+    </w:p>
+    <w:p>
+      <w:pPr>
+        <w:rPr>
+          <w:rFonts w:ascii="Consolas" w:hAnsi="Consolas"/>
+          <w:sz w:val="24"/>
+          <w:szCs w:val="24"/>
+        </w:rPr>
+      </w:pPr>
+      <w:r>
+        <w:rPr>
+          <w:rFonts w:ascii="Consolas" w:hAnsi="Consolas"/>
+          <w:sz w:val="24"/>
+          <w:szCs w:val="24"/>
+        </w:rPr>
+        <w:t>hotel_data_NULL &lt;- read.csv(</w:t>
+      </w:r>
+      <w:r>
+        <w:rPr>
+          <w:rFonts w:ascii="Consolas" w:hAnsi="Consolas"/>
+          <w:color w:val="538135" w:themeColor="accent6" w:themeShade="BF"/>
+          <w:sz w:val="24"/>
+          <w:szCs w:val="24"/>
+        </w:rPr>
+        <w:t>"ruta/hotel_bookings.csv"</w:t>
+      </w:r>
+      <w:r>
+        <w:rPr>
+          <w:rFonts w:ascii="Consolas" w:hAnsi="Consolas"/>
+          <w:sz w:val="24"/>
+          <w:szCs w:val="24"/>
+        </w:rPr>
+        <w:t>)</w:t>
+      </w:r>
+    </w:p>
+    <w:p>
+      <w:pPr>
+        <w:rPr>
+          <w:rFonts w:cstheme="minorHAnsi"/>
+          <w:sz w:val="26"/>
+          <w:szCs w:val="26"/>
+        </w:rPr>
+      </w:pPr>
+      <w:r>
+        <w:rPr>
+          <w:rFonts w:cstheme="minorHAnsi"/>
+          <w:sz w:val="26"/>
+          <w:szCs w:val="26"/>
+        </w:rPr>
+        <w:t xml:space="preserve">Con este comando también leemos el data set, pero reemplaza todos los datos </w:t>
+      </w:r>
+      <w:r>
+        <w:rPr>
+          <w:rFonts w:ascii="Consolas" w:hAnsi="Consolas" w:cstheme="minorHAnsi"/>
+          <w:sz w:val="24"/>
+          <w:szCs w:val="24"/>
+        </w:rPr>
+        <w:t>NULL</w:t>
+      </w:r>
+      <w:r>
+        <w:rPr>
+          <w:rFonts w:cstheme="minorHAnsi"/>
+          <w:sz w:val="24"/>
+          <w:szCs w:val="24"/>
+        </w:rPr>
+        <w:t xml:space="preserve"> </w:t>
+      </w:r>
+      <w:r>
+        <w:rPr>
+          <w:rFonts w:cstheme="minorHAnsi"/>
+          <w:sz w:val="26"/>
+          <w:szCs w:val="26"/>
+        </w:rPr>
+        <w:t xml:space="preserve">por </w:t>
+      </w:r>
+      <w:r>
+        <w:rPr>
+          <w:rFonts w:ascii="Consolas" w:hAnsi="Consolas"/>
+          <w:i/>
+          <w:iCs/>
+          <w:color w:val="AEAAAA" w:themeColor="background2" w:themeShade="BF"/>
+          <w:sz w:val="24"/>
+          <w:szCs w:val="24"/>
+        </w:rPr>
+        <w:t>NA</w:t>
+      </w:r>
+      <w:r>
+        <w:rPr>
+          <w:rFonts w:cstheme="minorHAnsi"/>
+          <w:sz w:val="26"/>
+          <w:szCs w:val="26"/>
+        </w:rPr>
+        <w:t>.</w:t>
+      </w:r>
+    </w:p>
+    <w:p>
+      <w:pPr>
+        <w:rPr>
+          <w:rFonts w:ascii="Consolas" w:hAnsi="Consolas"/>
+          <w:sz w:val="24"/>
+          <w:szCs w:val="24"/>
+        </w:rPr>
+      </w:pPr>
+      <w:r>
+        <w:rPr>
+          <w:rFonts w:ascii="Consolas" w:hAnsi="Consolas"/>
+          <w:sz w:val="24"/>
+          <w:szCs w:val="24"/>
+        </w:rPr>
+        <w:t>hotel_data_NONULL &lt;- read.csv(</w:t>
+      </w:r>
+      <w:r>
+        <w:rPr>
+          <w:rFonts w:ascii="Consolas" w:hAnsi="Consolas"/>
+          <w:color w:val="538135" w:themeColor="accent6" w:themeShade="BF"/>
+          <w:sz w:val="24"/>
+          <w:szCs w:val="24"/>
+        </w:rPr>
+        <w:t>"</w:t>
+      </w:r>
+      <w:r>
+        <w:rPr>
+          <w:rFonts w:ascii="Consolas" w:hAnsi="Consolas"/>
+          <w:color w:val="538135" w:themeColor="accent6" w:themeShade="BF"/>
+          <w:sz w:val="24"/>
+          <w:szCs w:val="24"/>
+        </w:rPr>
+        <w:t>ruta</w:t>
+      </w:r>
+      <w:r>
+        <w:rPr>
+          <w:rFonts w:ascii="Consolas" w:hAnsi="Consolas"/>
+          <w:color w:val="538135" w:themeColor="accent6" w:themeShade="BF"/>
+          <w:sz w:val="24"/>
+          <w:szCs w:val="24"/>
+        </w:rPr>
+        <w:t>/hotel_bookings.csv"</w:t>
+      </w:r>
+      <w:r>
+        <w:rPr>
+          <w:rFonts w:ascii="Consolas" w:hAnsi="Consolas"/>
+          <w:sz w:val="24"/>
+          <w:szCs w:val="24"/>
+        </w:rPr>
+        <w:t xml:space="preserve">, na.strings = </w:t>
+      </w:r>
+      <w:r>
+        <w:rPr>
+          <w:rFonts w:ascii="Consolas" w:hAnsi="Consolas"/>
+          <w:color w:val="538135" w:themeColor="accent6" w:themeShade="BF"/>
+          <w:sz w:val="24"/>
+          <w:szCs w:val="24"/>
+        </w:rPr>
+        <w:t>"NULL"</w:t>
+      </w:r>
+      <w:r>
+        <w:rPr>
+          <w:rFonts w:ascii="Consolas" w:hAnsi="Consolas"/>
+          <w:sz w:val="24"/>
+          <w:szCs w:val="24"/>
+        </w:rPr>
+        <w:t>)</w:t>
+      </w:r>
     </w:p>
     <w:p>
       <w:pPr>
@@ -3080,7 +3770,7 @@
           <w:szCs w:val="26"/>
         </w:rPr>
       </w:pPr>
-      <w:bookmarkStart w:id="5" w:name="_Toc133602423"/>
+      <w:bookmarkStart w:id="4" w:name="_Toc133602423"/>
       <w:r>
         <w:rPr>
           <w:rFonts w:ascii="Calibri" w:hAnsi="Calibri" w:cs="Calibri"/>
@@ -3092,7 +3782,346 @@
         </w:rPr>
         <w:t>Inspección de datos</w:t>
       </w:r>
-      <w:bookmarkEnd w:id="5"/>
+      <w:bookmarkEnd w:id="4"/>
+    </w:p>
+    <w:p>
+      <w:pPr>
+        <w:rPr>
+          <w:sz w:val="26"/>
+          <w:szCs w:val="26"/>
+        </w:rPr>
+      </w:pPr>
+      <w:r>
+        <w:rPr>
+          <w:sz w:val="26"/>
+          <w:szCs w:val="26"/>
+        </w:rPr>
+        <w:t>Ejecutamos</w:t>
+      </w:r>
+      <w:r>
+        <w:rPr>
+          <w:sz w:val="26"/>
+          <w:szCs w:val="26"/>
+        </w:rPr>
+        <w:t xml:space="preserve"> </w:t>
+      </w:r>
+      <w:r>
+        <w:rPr>
+          <w:sz w:val="26"/>
+          <w:szCs w:val="26"/>
+        </w:rPr>
+        <w:t xml:space="preserve">el siguiente comando </w:t>
+      </w:r>
+      <w:r>
+        <w:rPr>
+          <w:rFonts w:ascii="Consolas" w:hAnsi="Consolas"/>
+          <w:sz w:val="24"/>
+          <w:szCs w:val="24"/>
+        </w:rPr>
+        <w:t>View(hotel_data_NULL)</w:t>
+      </w:r>
+      <w:r>
+        <w:rPr>
+          <w:sz w:val="26"/>
+          <w:szCs w:val="26"/>
+        </w:rPr>
+        <w:t xml:space="preserve"> para visualizar el data set mediante una tabla. </w:t>
+      </w:r>
+    </w:p>
+    <w:p>
+      <w:pPr>
+        <w:rPr>
+          <w:sz w:val="26"/>
+          <w:szCs w:val="26"/>
+        </w:rPr>
+      </w:pPr>
+      <w:r>
+        <w:rPr>
+          <w:sz w:val="26"/>
+          <w:szCs w:val="26"/>
+        </w:rPr>
+        <w:t xml:space="preserve">Cada columna de variables tiene los datos correctamente establecidos. Sin embargo, las columnas </w:t>
+      </w:r>
+      <w:r>
+        <w:rPr>
+          <w:rFonts w:ascii="Consolas" w:hAnsi="Consolas"/>
+          <w:sz w:val="24"/>
+          <w:szCs w:val="24"/>
+        </w:rPr>
+        <w:t>agent</w:t>
+      </w:r>
+      <w:r>
+        <w:rPr>
+          <w:sz w:val="26"/>
+          <w:szCs w:val="26"/>
+        </w:rPr>
+        <w:t xml:space="preserve"> y </w:t>
+      </w:r>
+      <w:r>
+        <w:rPr>
+          <w:rFonts w:ascii="Consolas" w:hAnsi="Consolas"/>
+          <w:sz w:val="24"/>
+          <w:szCs w:val="24"/>
+        </w:rPr>
+        <w:t>company</w:t>
+      </w:r>
+      <w:r>
+        <w:rPr>
+          <w:sz w:val="26"/>
+          <w:szCs w:val="26"/>
+        </w:rPr>
+        <w:t xml:space="preserve"> carecen de datos por lo que son reemplazados por </w:t>
+      </w:r>
+      <w:r>
+        <w:rPr>
+          <w:rFonts w:ascii="Consolas" w:hAnsi="Consolas" w:cstheme="minorHAnsi"/>
+          <w:sz w:val="24"/>
+          <w:szCs w:val="24"/>
+        </w:rPr>
+        <w:t>NULL</w:t>
+      </w:r>
+      <w:r>
+        <w:rPr>
+          <w:sz w:val="26"/>
+          <w:szCs w:val="26"/>
+        </w:rPr>
+        <w:t xml:space="preserve">. </w:t>
+      </w:r>
+      <w:r>
+        <w:rPr>
+          <w:sz w:val="26"/>
+          <w:szCs w:val="26"/>
+        </w:rPr>
+        <w:t xml:space="preserve"> </w:t>
+      </w:r>
+    </w:p>
+    <w:p>
+      <w:pPr>
+        <w:rPr>
+          <w:sz w:val="26"/>
+          <w:szCs w:val="26"/>
+        </w:rPr>
+      </w:pPr>
+      <w:r>
+        <w:rPr>
+          <w:sz w:val="26"/>
+          <w:szCs w:val="26"/>
+        </w:rPr>
+        <w:drawing>
+          <wp:inline distT="0" distB="0" distL="0" distR="0" wp14:anchorId="50D17E46" wp14:editId="6BE05823">
+            <wp:extent cx="5384800" cy="1905000"/>
+            <wp:effectExtent l="0" t="0" r="6350" b="0"/>
+            <wp:docPr id="2" name="Imagen 2"/>
+            <wp:cNvGraphicFramePr>
+              <a:graphicFrameLocks xmlns:a="http://schemas.openxmlformats.org/drawingml/2006/main" noChangeAspect="1"/>
+            </wp:cNvGraphicFramePr>
+            <a:graphic xmlns:a="http://schemas.openxmlformats.org/drawingml/2006/main">
+              <a:graphicData uri="http://schemas.openxmlformats.org/drawingml/2006/picture">
+                <pic:pic xmlns:pic="http://schemas.openxmlformats.org/drawingml/2006/picture">
+                  <pic:nvPicPr>
+                    <pic:cNvPr id="1" name=""/>
+                    <pic:cNvPicPr/>
+                  </pic:nvPicPr>
+                  <pic:blipFill rotWithShape="1">
+                    <a:blip r:embed="rId7"/>
+                    <a:srcRect l="283" t="584" b="62990"/>
+                    <a:stretch/>
+                  </pic:blipFill>
+                  <pic:spPr bwMode="auto">
+                    <a:xfrm>
+                      <a:off x="0" y="0"/>
+                      <a:ext cx="5384800" cy="1905000"/>
+                    </a:xfrm>
+                    <a:prstGeom prst="rect">
+                      <a:avLst/>
+                    </a:prstGeom>
+                    <a:ln>
+                      <a:noFill/>
+                    </a:ln>
+                    <a:extLst>
+                      <a:ext uri="{53640926-AAD7-44D8-BBD7-CCE9431645EC}">
+                        <a14:shadowObscured xmlns:a14="http://schemas.microsoft.com/office/drawing/2010/main"/>
+                      </a:ext>
+                    </a:extLst>
+                  </pic:spPr>
+                </pic:pic>
+              </a:graphicData>
+            </a:graphic>
+          </wp:inline>
+        </w:drawing>
+      </w:r>
+    </w:p>
+    <w:p>
+      <w:pPr>
+        <w:rPr>
+          <w:rFonts w:cstheme="minorHAnsi"/>
+          <w:sz w:val="26"/>
+          <w:szCs w:val="26"/>
+        </w:rPr>
+      </w:pPr>
+      <w:r>
+        <w:rPr>
+          <w:sz w:val="26"/>
+          <w:szCs w:val="26"/>
+        </w:rPr>
+        <w:lastRenderedPageBreak/>
+        <w:t xml:space="preserve">Mediante el comando </w:t>
+      </w:r>
+      <w:r>
+        <w:rPr>
+          <w:rFonts w:ascii="Consolas" w:hAnsi="Consolas"/>
+          <w:sz w:val="24"/>
+          <w:szCs w:val="24"/>
+        </w:rPr>
+        <w:t>str(hotel_data_NULL)</w:t>
+      </w:r>
+      <w:r>
+        <w:rPr>
+          <w:rFonts w:ascii="Consolas" w:hAnsi="Consolas"/>
+          <w:sz w:val="24"/>
+          <w:szCs w:val="24"/>
+        </w:rPr>
+        <w:t xml:space="preserve"> </w:t>
+      </w:r>
+      <w:r>
+        <w:rPr>
+          <w:rFonts w:cstheme="minorHAnsi"/>
+          <w:sz w:val="26"/>
+          <w:szCs w:val="26"/>
+        </w:rPr>
+        <w:t xml:space="preserve">visualizamos las distintas variables en la consola, donde podemos saber el tipo de dato de cada una. Gracias a esto, podemos volver factores a las variables que tengan un número de valores definido con el comando </w:t>
+      </w:r>
+      <w:proofErr w:type="spellStart"/>
+      <w:r>
+        <w:rPr>
+          <w:rFonts w:ascii="Consolas" w:hAnsi="Consolas"/>
+          <w:sz w:val="24"/>
+          <w:szCs w:val="24"/>
+        </w:rPr>
+        <w:t>hotel_data_NULL$</w:t>
+      </w:r>
+      <w:r>
+        <w:rPr>
+          <w:rFonts w:ascii="Consolas" w:hAnsi="Consolas"/>
+          <w:sz w:val="24"/>
+          <w:szCs w:val="24"/>
+        </w:rPr>
+        <w:t>nombre_variable</w:t>
+      </w:r>
+      <w:proofErr w:type="spellEnd"/>
+      <w:r>
+        <w:rPr>
+          <w:rFonts w:ascii="Consolas" w:hAnsi="Consolas"/>
+          <w:sz w:val="24"/>
+          <w:szCs w:val="24"/>
+        </w:rPr>
+        <w:t xml:space="preserve"> &lt;- </w:t>
+      </w:r>
+      <w:proofErr w:type="spellStart"/>
+      <w:proofErr w:type="gramStart"/>
+      <w:r>
+        <w:rPr>
+          <w:rFonts w:ascii="Consolas" w:hAnsi="Consolas"/>
+          <w:sz w:val="24"/>
+          <w:szCs w:val="24"/>
+        </w:rPr>
+        <w:t>as.factor</w:t>
+      </w:r>
+      <w:proofErr w:type="spellEnd"/>
+      <w:proofErr w:type="gramEnd"/>
+      <w:r>
+        <w:rPr>
+          <w:rFonts w:ascii="Consolas" w:hAnsi="Consolas"/>
+          <w:sz w:val="24"/>
+          <w:szCs w:val="24"/>
+        </w:rPr>
+        <w:t>(</w:t>
+      </w:r>
+      <w:proofErr w:type="spellStart"/>
+      <w:r>
+        <w:rPr>
+          <w:rFonts w:ascii="Consolas" w:hAnsi="Consolas"/>
+          <w:sz w:val="24"/>
+          <w:szCs w:val="24"/>
+        </w:rPr>
+        <w:t>hotel_data_NULL$</w:t>
+      </w:r>
+      <w:r>
+        <w:rPr>
+          <w:rFonts w:ascii="Consolas" w:hAnsi="Consolas"/>
+          <w:sz w:val="24"/>
+          <w:szCs w:val="24"/>
+        </w:rPr>
+        <w:t>nombre_variable</w:t>
+      </w:r>
+      <w:proofErr w:type="spellEnd"/>
+      <w:r>
+        <w:rPr>
+          <w:rFonts w:ascii="Consolas" w:hAnsi="Consolas"/>
+          <w:sz w:val="24"/>
+          <w:szCs w:val="24"/>
+        </w:rPr>
+        <w:t>)</w:t>
+      </w:r>
+      <w:r>
+        <w:rPr>
+          <w:rFonts w:cstheme="minorHAnsi"/>
+          <w:sz w:val="26"/>
+          <w:szCs w:val="26"/>
+        </w:rPr>
+        <w:t xml:space="preserve">. </w:t>
+      </w:r>
+    </w:p>
+    <w:p>
+      <w:pPr>
+        <w:rPr>
+          <w:rFonts w:cstheme="minorHAnsi"/>
+          <w:sz w:val="26"/>
+          <w:szCs w:val="26"/>
+        </w:rPr>
+      </w:pPr>
+      <w:r>
+        <w:rPr>
+          <w:rFonts w:cstheme="minorHAnsi"/>
+          <w:sz w:val="26"/>
+          <w:szCs w:val="26"/>
+        </w:rPr>
+        <w:drawing>
+          <wp:inline distT="0" distB="0" distL="0" distR="0" wp14:anchorId="43E917FF" wp14:editId="577E407C">
+            <wp:extent cx="5400040" cy="3382645"/>
+            <wp:effectExtent l="0" t="0" r="0" b="8255"/>
+            <wp:docPr id="3" name="Imagen 3"/>
+            <wp:cNvGraphicFramePr>
+              <a:graphicFrameLocks xmlns:a="http://schemas.openxmlformats.org/drawingml/2006/main" noChangeAspect="1"/>
+            </wp:cNvGraphicFramePr>
+            <a:graphic xmlns:a="http://schemas.openxmlformats.org/drawingml/2006/main">
+              <a:graphicData uri="http://schemas.openxmlformats.org/drawingml/2006/picture">
+                <pic:pic xmlns:pic="http://schemas.openxmlformats.org/drawingml/2006/picture">
+                  <pic:nvPicPr>
+                    <pic:cNvPr id="1" name=""/>
+                    <pic:cNvPicPr/>
+                  </pic:nvPicPr>
+                  <pic:blipFill>
+                    <a:blip r:embed="rId8"/>
+                    <a:stretch>
+                      <a:fillRect/>
+                    </a:stretch>
+                  </pic:blipFill>
+                  <pic:spPr>
+                    <a:xfrm>
+                      <a:off x="0" y="0"/>
+                      <a:ext cx="5400040" cy="3382645"/>
+                    </a:xfrm>
+                    <a:prstGeom prst="rect">
+                      <a:avLst/>
+                    </a:prstGeom>
+                  </pic:spPr>
+                </pic:pic>
+              </a:graphicData>
+            </a:graphic>
+          </wp:inline>
+        </w:drawing>
+      </w:r>
     </w:p>
     <w:p>
       <w:pPr>
@@ -3101,13 +4130,6 @@
           <w:ilvl w:val="1"/>
           <w:numId w:val="2"/>
         </w:numPr>
-        <w:rPr>
-          <w:b/>
-          <w:bCs/>
-        </w:rPr>
-      </w:pPr>
-      <w:bookmarkStart w:id="6" w:name="_Toc133602424"/>
-      <w:r>
         <w:rPr>
           <w:rFonts w:ascii="Calibri" w:hAnsi="Calibri" w:cs="Calibri"/>
           <w:b/>
@@ -3116,8 +4138,125 @@
           <w:sz w:val="26"/>
           <w:szCs w:val="26"/>
         </w:rPr>
+      </w:pPr>
+      <w:bookmarkStart w:id="5" w:name="_Toc133602424"/>
+      <w:r>
+        <w:rPr>
+          <w:rFonts w:ascii="Calibri" w:hAnsi="Calibri" w:cs="Calibri"/>
+          <w:b/>
+          <w:bCs/>
+          <w:color w:val="auto"/>
+          <w:sz w:val="26"/>
+          <w:szCs w:val="26"/>
+        </w:rPr>
         <w:t>Visualización gráfica</w:t>
       </w:r>
+      <w:bookmarkEnd w:id="5"/>
+    </w:p>
+    <w:p>
+      <w:pPr>
+        <w:pStyle w:val="Prrafodelista"/>
+        <w:numPr>
+          <w:ilvl w:val="0"/>
+          <w:numId w:val="3"/>
+        </w:numPr>
+        <w:rPr>
+          <w:sz w:val="26"/>
+          <w:szCs w:val="26"/>
+        </w:rPr>
+      </w:pPr>
+      <w:r>
+        <w:rPr>
+          <w:sz w:val="26"/>
+          <w:szCs w:val="26"/>
+        </w:rPr>
+        <w:t xml:space="preserve">Gráfico de los paquetes </w:t>
+      </w:r>
+      <w:r>
+        <w:rPr>
+          <w:sz w:val="26"/>
+          <w:szCs w:val="26"/>
+        </w:rPr>
+        <w:t>más elegidos en las reservas</w:t>
+      </w:r>
+    </w:p>
+    <w:p>
+      <w:pPr>
+        <w:pStyle w:val="Prrafodelista"/>
+        <w:rPr>
+          <w:sz w:val="26"/>
+          <w:szCs w:val="26"/>
+        </w:rPr>
+      </w:pPr>
+      <w:r>
+        <w:rPr>
+          <w:noProof/>
+          <w:sz w:val="26"/>
+          <w:szCs w:val="26"/>
+        </w:rPr>
+        <w:drawing>
+          <wp:inline distT="0" distB="0" distL="0" distR="0" wp14:anchorId="03A7D627" wp14:editId="26196ECA">
+            <wp:extent cx="5394960" cy="2415540"/>
+            <wp:effectExtent l="0" t="0" r="0" b="3810"/>
+            <wp:docPr id="4" name="Imagen 4"/>
+            <wp:cNvGraphicFramePr>
+              <a:graphicFrameLocks xmlns:a="http://schemas.openxmlformats.org/drawingml/2006/main" noChangeAspect="1"/>
+            </wp:cNvGraphicFramePr>
+            <a:graphic xmlns:a="http://schemas.openxmlformats.org/drawingml/2006/main">
+              <a:graphicData uri="http://schemas.openxmlformats.org/drawingml/2006/picture">
+                <pic:pic xmlns:pic="http://schemas.openxmlformats.org/drawingml/2006/picture">
+                  <pic:nvPicPr>
+                    <pic:cNvPr id="0" name="Picture 6"/>
+                    <pic:cNvPicPr>
+                      <a:picLocks noChangeAspect="1" noChangeArrowheads="1"/>
+                    </pic:cNvPicPr>
+                  </pic:nvPicPr>
+                  <pic:blipFill>
+                    <a:blip r:embed="rId9">
+                      <a:extLst>
+                        <a:ext uri="{28A0092B-C50C-407E-A947-70E740481C1C}">
+                          <a14:useLocalDpi xmlns:a14="http://schemas.microsoft.com/office/drawing/2010/main" val="0"/>
+                        </a:ext>
+                      </a:extLst>
+                    </a:blip>
+                    <a:srcRect/>
+                    <a:stretch>
+                      <a:fillRect/>
+                    </a:stretch>
+                  </pic:blipFill>
+                  <pic:spPr bwMode="auto">
+                    <a:xfrm>
+                      <a:off x="0" y="0"/>
+                      <a:ext cx="5394960" cy="2415540"/>
+                    </a:xfrm>
+                    <a:prstGeom prst="rect">
+                      <a:avLst/>
+                    </a:prstGeom>
+                    <a:noFill/>
+                    <a:ln>
+                      <a:noFill/>
+                    </a:ln>
+                  </pic:spPr>
+                </pic:pic>
+              </a:graphicData>
+            </a:graphic>
+          </wp:inline>
+        </w:drawing>
+      </w:r>
+    </w:p>
+    <w:p>
+      <w:pPr>
+        <w:pStyle w:val="Prrafodelista"/>
+        <w:numPr>
+          <w:ilvl w:val="0"/>
+          <w:numId w:val="3"/>
+        </w:numPr>
+        <w:rPr>
+          <w:sz w:val="26"/>
+          <w:szCs w:val="26"/>
+        </w:rPr>
+      </w:pPr>
+      <w:bookmarkStart w:id="6" w:name="_GoBack"/>
       <w:bookmarkEnd w:id="6"/>
     </w:p>
     <w:p>
@@ -3168,6 +4307,119 @@
 <file path=word/numbering.xml><?xml version="1.0" encoding="utf-8"?>
 <w:numbering xmlns:wpc="http://schemas.microsoft.com/office/word/2010/wordprocessingCanvas" xmlns:cx="http://schemas.microsoft.com/office/drawing/2014/chartex" xmlns:cx1="http://schemas.microsoft.com/office/drawing/2015/9/8/chartex" xmlns:cx2="http://schemas.microsoft.com/office/drawing/2015/10/21/chartex" xmlns:cx3="http://schemas.microsoft.com/office/drawing/2016/5/9/chartex" xmlns:cx4="http://schemas.microsoft.com/office/drawing/2016/5/10/chartex" xmlns:cx5="http://schemas.microsoft.com/office/drawing/2016/5/11/chartex" xmlns:cx6="http://schemas.microsoft.com/office/drawing/2016/5/12/chartex" xmlns:cx7="http://schemas.microsoft.com/office/drawing/2016/5/13/chartex" xmlns:cx8="http://schemas.microsoft.com/office/drawing/2016/5/14/chartex" xmlns:mc="http://schemas.openxmlformats.org/markup-compatibility/2006" xmlns:aink="http://schemas.microsoft.com/office/drawing/2016/ink" xmlns:am3d="http://schemas.microsoft.com/office/drawing/2017/model3d" xmlns:o="urn:schemas-microsoft-com:office:office" xmlns:r="http://schemas.openxmlformats.org/officeDocument/2006/relationships" xmlns:m="http://schemas.openxmlformats.org/officeDocument/2006/math" xmlns:v="urn:schemas-microsoft-com:vml" xmlns:wp14="http://schemas.microsoft.com/office/word/2010/wordprocessingDrawing" xmlns:wp="http://schemas.openxmlformats.org/drawingml/2006/wordprocessingDrawing" xmlns:w10="urn:schemas-microsoft-com:office:word" xmlns:w="http://schemas.openxmlformats.org/wordprocessingml/2006/main" xmlns:w14="http://schemas.microsoft.com/office/word/2010/wordml" xmlns:w15="http://schemas.microsoft.com/office/word/2012/wordml" xmlns:w16cid="http://schemas.microsoft.com/office/word/2016/wordml/cid" xmlns:w16se="http://schemas.microsoft.com/office/word/2015/wordml/symex" xmlns:wpg="http://schemas.microsoft.com/office/word/2010/wordprocessingGroup" xmlns:wpi="http://schemas.microsoft.com/office/word/2010/wordprocessingInk" xmlns:wne="http://schemas.microsoft.com/office/word/2006/wordml" xmlns:wps="http://schemas.microsoft.com/office/word/2010/wordprocessingShape" mc:Ignorable="w14 w15 w16se w16cid wp14">
   <w:abstractNum w:abstractNumId="0" w15:restartNumberingAfterBreak="0">
+    <w:nsid w:val="197A1D62"/>
+    <w:multiLevelType w:val="hybridMultilevel"/>
+    <w:tmpl w:val="C6122C30"/>
+    <w:lvl w:ilvl="0" w:tplc="280A0001">
+      <w:start w:val="1"/>
+      <w:numFmt w:val="bullet"/>
+      <w:lvlText w:val=""/>
+      <w:lvlJc w:val="left"/>
+      <w:pPr>
+        <w:ind w:left="720" w:hanging="360"/>
+      </w:pPr>
+      <w:rPr>
+        <w:rFonts w:ascii="Symbol" w:hAnsi="Symbol" w:hint="default"/>
+      </w:rPr>
+    </w:lvl>
+    <w:lvl w:ilvl="1" w:tplc="280A0003" w:tentative="1">
+      <w:start w:val="1"/>
+      <w:numFmt w:val="bullet"/>
+      <w:lvlText w:val="o"/>
+      <w:lvlJc w:val="left"/>
+      <w:pPr>
+        <w:ind w:left="1440" w:hanging="360"/>
+      </w:pPr>
+      <w:rPr>
+        <w:rFonts w:ascii="Courier New" w:hAnsi="Courier New" w:cs="Courier New" w:hint="default"/>
+      </w:rPr>
+    </w:lvl>
+    <w:lvl w:ilvl="2" w:tplc="280A0005" w:tentative="1">
+      <w:start w:val="1"/>
+      <w:numFmt w:val="bullet"/>
+      <w:lvlText w:val=""/>
+      <w:lvlJc w:val="left"/>
+      <w:pPr>
+        <w:ind w:left="2160" w:hanging="360"/>
+      </w:pPr>
+      <w:rPr>
+        <w:rFonts w:ascii="Wingdings" w:hAnsi="Wingdings" w:hint="default"/>
+      </w:rPr>
+    </w:lvl>
+    <w:lvl w:ilvl="3" w:tplc="280A0001" w:tentative="1">
+      <w:start w:val="1"/>
+      <w:numFmt w:val="bullet"/>
+      <w:lvlText w:val=""/>
+      <w:lvlJc w:val="left"/>
+      <w:pPr>
+        <w:ind w:left="2880" w:hanging="360"/>
+      </w:pPr>
+      <w:rPr>
+        <w:rFonts w:ascii="Symbol" w:hAnsi="Symbol" w:hint="default"/>
+      </w:rPr>
+    </w:lvl>
+    <w:lvl w:ilvl="4" w:tplc="280A0003" w:tentative="1">
+      <w:start w:val="1"/>
+      <w:numFmt w:val="bullet"/>
+      <w:lvlText w:val="o"/>
+      <w:lvlJc w:val="left"/>
+      <w:pPr>
+        <w:ind w:left="3600" w:hanging="360"/>
+      </w:pPr>
+      <w:rPr>
+        <w:rFonts w:ascii="Courier New" w:hAnsi="Courier New" w:cs="Courier New" w:hint="default"/>
+      </w:rPr>
+    </w:lvl>
+    <w:lvl w:ilvl="5" w:tplc="280A0005" w:tentative="1">
+      <w:start w:val="1"/>
+      <w:numFmt w:val="bullet"/>
+      <w:lvlText w:val=""/>
+      <w:lvlJc w:val="left"/>
+      <w:pPr>
+        <w:ind w:left="4320" w:hanging="360"/>
+      </w:pPr>
+      <w:rPr>
+        <w:rFonts w:ascii="Wingdings" w:hAnsi="Wingdings" w:hint="default"/>
+      </w:rPr>
+    </w:lvl>
+    <w:lvl w:ilvl="6" w:tplc="280A0001" w:tentative="1">
+      <w:start w:val="1"/>
+      <w:numFmt w:val="bullet"/>
+      <w:lvlText w:val=""/>
+      <w:lvlJc w:val="left"/>
+      <w:pPr>
+        <w:ind w:left="5040" w:hanging="360"/>
+      </w:pPr>
+      <w:rPr>
+        <w:rFonts w:ascii="Symbol" w:hAnsi="Symbol" w:hint="default"/>
+      </w:rPr>
+    </w:lvl>
+    <w:lvl w:ilvl="7" w:tplc="280A0003" w:tentative="1">
+      <w:start w:val="1"/>
+      <w:numFmt w:val="bullet"/>
+      <w:lvlText w:val="o"/>
+      <w:lvlJc w:val="left"/>
+      <w:pPr>
+        <w:ind w:left="5760" w:hanging="360"/>
+      </w:pPr>
+      <w:rPr>
+        <w:rFonts w:ascii="Courier New" w:hAnsi="Courier New" w:cs="Courier New" w:hint="default"/>
+      </w:rPr>
+    </w:lvl>
+    <w:lvl w:ilvl="8" w:tplc="280A0005" w:tentative="1">
+      <w:start w:val="1"/>
+      <w:numFmt w:val="bullet"/>
+      <w:lvlText w:val=""/>
+      <w:lvlJc w:val="left"/>
+      <w:pPr>
+        <w:ind w:left="6480" w:hanging="360"/>
+      </w:pPr>
+      <w:rPr>
+        <w:rFonts w:ascii="Wingdings" w:hAnsi="Wingdings" w:hint="default"/>
+      </w:rPr>
+    </w:lvl>
+  </w:abstractNum>
+  <w:abstractNum w:abstractNumId="1" w15:restartNumberingAfterBreak="0">
     <w:nsid w:val="19CE37DF"/>
     <w:multiLevelType w:val="hybridMultilevel"/>
     <w:tmpl w:val="50728DD0"/>
@@ -3256,10 +4508,10 @@
       </w:pPr>
     </w:lvl>
   </w:abstractNum>
-  <w:abstractNum w:abstractNumId="1" w15:restartNumberingAfterBreak="0">
+  <w:abstractNum w:abstractNumId="2" w15:restartNumberingAfterBreak="0">
     <w:nsid w:val="29D45AA0"/>
     <w:multiLevelType w:val="hybridMultilevel"/>
-    <w:tmpl w:val="9B7E98B4"/>
+    <w:tmpl w:val="0B8C5D00"/>
     <w:lvl w:ilvl="0" w:tplc="280A000F">
       <w:start w:val="1"/>
       <w:numFmt w:val="decimal"/>
@@ -3269,14 +4521,21 @@
         <w:ind w:left="720" w:hanging="360"/>
       </w:pPr>
     </w:lvl>
-    <w:lvl w:ilvl="1" w:tplc="280A0019">
+    <w:lvl w:ilvl="1" w:tplc="21F66422">
       <w:start w:val="1"/>
       <w:numFmt w:val="lowerLetter"/>
       <w:lvlText w:val="%2."/>
       <w:lvlJc w:val="left"/>
       <w:pPr>
-        <w:ind w:left="1440" w:hanging="360"/>
-      </w:pPr>
+        <w:ind w:left="1494" w:hanging="360"/>
+      </w:pPr>
+      <w:rPr>
+        <w:rFonts w:ascii="Calibri" w:hAnsi="Calibri" w:cs="Calibri" w:hint="default"/>
+        <w:b/>
+        <w:bCs/>
+        <w:sz w:val="26"/>
+        <w:szCs w:val="26"/>
+      </w:rPr>
     </w:lvl>
     <w:lvl w:ilvl="2" w:tplc="280A001B">
       <w:start w:val="1"/>
@@ -3343,10 +4602,13 @@
     </w:lvl>
   </w:abstractNum>
   <w:num w:numId="1">
-    <w:abstractNumId w:val="0"/>
+    <w:abstractNumId w:val="1"/>
   </w:num>
   <w:num w:numId="2">
-    <w:abstractNumId w:val="1"/>
+    <w:abstractNumId w:val="2"/>
+  </w:num>
+  <w:num w:numId="3">
+    <w:abstractNumId w:val="0"/>
   </w:num>
 </w:numbering>
 </file>
@@ -4627,7 +5889,7 @@
 </file>
 
 <file path=customXml/itemProps1.xml><?xml version="1.0" encoding="utf-8"?>
-<ds:datastoreItem xmlns:ds="http://schemas.openxmlformats.org/officeDocument/2006/customXml" ds:itemID="{767D50FB-0B76-4BB9-970C-3FE4C517F7AF}">
+<ds:datastoreItem xmlns:ds="http://schemas.openxmlformats.org/officeDocument/2006/customXml" ds:itemID="{1BAE7679-E499-4403-85B5-3E7331C66F80}">
   <ds:schemaRefs>
     <ds:schemaRef ds:uri="http://schemas.openxmlformats.org/officeDocument/2006/bibliography"/>
   </ds:schemaRefs>

--- a/upc-pre-202301-cc52-1-tp1.docx
+++ b/upc-pre-202301-cc52-1-tp1.docx
@@ -249,26 +249,16 @@
           <w:sz w:val="28"/>
           <w:szCs w:val="28"/>
         </w:rPr>
-        <w:t xml:space="preserve">Fundamentos de Data </w:t>
+        <w:t>Fundamentos de Data Scien</w:t>
       </w:r>
-      <w:proofErr w:type="spellStart"/>
       <w:r>
         <w:rPr>
           <w:rFonts w:ascii="Calibri" w:hAnsi="Calibri" w:cs="Calibri"/>
           <w:sz w:val="28"/>
           <w:szCs w:val="28"/>
         </w:rPr>
-        <w:t>Scien</w:t>
-      </w:r>
-      <w:r>
-        <w:rPr>
-          <w:rFonts w:ascii="Calibri" w:hAnsi="Calibri" w:cs="Calibri"/>
-          <w:sz w:val="28"/>
-          <w:szCs w:val="28"/>
-        </w:rPr>
         <w:t>ce</w:t>
       </w:r>
-      <w:proofErr w:type="spellEnd"/>
       <w:r>
         <w:rPr>
           <w:rFonts w:ascii="Calibri" w:hAnsi="Calibri" w:cs="Calibri"/>
@@ -1483,7 +1473,6 @@
                 <w:bCs w:val="0"/>
               </w:rPr>
             </w:pPr>
-            <w:proofErr w:type="spellStart"/>
             <w:r>
               <w:rPr>
                 <w:rFonts w:cstheme="minorHAnsi"/>
@@ -1492,7 +1481,6 @@
               </w:rPr>
               <w:t>is_canceled</w:t>
             </w:r>
-            <w:proofErr w:type="spellEnd"/>
           </w:p>
         </w:tc>
         <w:tc>
@@ -1534,7 +1522,6 @@
                 <w:bCs w:val="0"/>
               </w:rPr>
             </w:pPr>
-            <w:proofErr w:type="spellStart"/>
             <w:r>
               <w:rPr>
                 <w:rFonts w:cstheme="minorHAnsi"/>
@@ -1543,7 +1530,6 @@
               </w:rPr>
               <w:t>lead_time</w:t>
             </w:r>
-            <w:proofErr w:type="spellEnd"/>
           </w:p>
         </w:tc>
         <w:tc>
@@ -1588,7 +1574,6 @@
                 <w:bCs w:val="0"/>
               </w:rPr>
             </w:pPr>
-            <w:proofErr w:type="spellStart"/>
             <w:r>
               <w:rPr>
                 <w:rFonts w:cstheme="minorHAnsi"/>
@@ -1597,7 +1582,6 @@
               </w:rPr>
               <w:t>arrival_date_year</w:t>
             </w:r>
-            <w:proofErr w:type="spellEnd"/>
           </w:p>
         </w:tc>
         <w:tc>
@@ -1639,7 +1623,6 @@
                 <w:bCs w:val="0"/>
               </w:rPr>
             </w:pPr>
-            <w:proofErr w:type="spellStart"/>
             <w:r>
               <w:rPr>
                 <w:rFonts w:cstheme="minorHAnsi"/>
@@ -1648,7 +1631,6 @@
               </w:rPr>
               <w:t>arrival_date_month</w:t>
             </w:r>
-            <w:proofErr w:type="spellEnd"/>
           </w:p>
         </w:tc>
         <w:tc>
@@ -1687,7 +1669,6 @@
                 <w:bCs w:val="0"/>
               </w:rPr>
             </w:pPr>
-            <w:proofErr w:type="spellStart"/>
             <w:r>
               <w:rPr>
                 <w:rFonts w:cstheme="minorHAnsi"/>
@@ -1696,7 +1677,6 @@
               </w:rPr>
               <w:t>arrival_date_week_number</w:t>
             </w:r>
-            <w:proofErr w:type="spellEnd"/>
           </w:p>
         </w:tc>
         <w:tc>
@@ -1738,7 +1718,6 @@
                 <w:bCs w:val="0"/>
               </w:rPr>
             </w:pPr>
-            <w:proofErr w:type="spellStart"/>
             <w:r>
               <w:rPr>
                 <w:rFonts w:cstheme="minorHAnsi"/>
@@ -1747,7 +1726,6 @@
               </w:rPr>
               <w:t>arrival_date_day_of_month</w:t>
             </w:r>
-            <w:proofErr w:type="spellEnd"/>
           </w:p>
         </w:tc>
         <w:tc>
@@ -1786,7 +1764,6 @@
                 <w:bCs w:val="0"/>
               </w:rPr>
             </w:pPr>
-            <w:proofErr w:type="spellStart"/>
             <w:r>
               <w:rPr>
                 <w:rFonts w:cstheme="minorHAnsi"/>
@@ -1795,7 +1772,6 @@
               </w:rPr>
               <w:t>stays_in_weekend_nights</w:t>
             </w:r>
-            <w:proofErr w:type="spellEnd"/>
           </w:p>
         </w:tc>
         <w:tc>
@@ -1861,7 +1837,6 @@
                 <w:bCs w:val="0"/>
               </w:rPr>
             </w:pPr>
-            <w:proofErr w:type="spellStart"/>
             <w:r>
               <w:rPr>
                 <w:rFonts w:cstheme="minorHAnsi"/>
@@ -1870,7 +1845,6 @@
               </w:rPr>
               <w:t>stays_in_week_nights</w:t>
             </w:r>
-            <w:proofErr w:type="spellEnd"/>
           </w:p>
         </w:tc>
         <w:tc>
@@ -1909,7 +1883,6 @@
                 <w:bCs w:val="0"/>
               </w:rPr>
             </w:pPr>
-            <w:proofErr w:type="spellStart"/>
             <w:r>
               <w:rPr>
                 <w:rFonts w:cstheme="minorHAnsi"/>
@@ -1918,7 +1891,6 @@
               </w:rPr>
               <w:t>adults</w:t>
             </w:r>
-            <w:proofErr w:type="spellEnd"/>
           </w:p>
         </w:tc>
         <w:tc>
@@ -1960,7 +1932,6 @@
                 <w:bCs w:val="0"/>
               </w:rPr>
             </w:pPr>
-            <w:proofErr w:type="spellStart"/>
             <w:r>
               <w:rPr>
                 <w:rFonts w:cstheme="minorHAnsi"/>
@@ -1969,7 +1940,6 @@
               </w:rPr>
               <w:t>children</w:t>
             </w:r>
-            <w:proofErr w:type="spellEnd"/>
           </w:p>
         </w:tc>
         <w:tc>
@@ -2008,7 +1978,6 @@
                 <w:bCs w:val="0"/>
               </w:rPr>
             </w:pPr>
-            <w:proofErr w:type="spellStart"/>
             <w:r>
               <w:rPr>
                 <w:rFonts w:cstheme="minorHAnsi"/>
@@ -2017,7 +1986,6 @@
               </w:rPr>
               <w:t>babies</w:t>
             </w:r>
-            <w:proofErr w:type="spellEnd"/>
           </w:p>
         </w:tc>
         <w:tc>
@@ -2059,7 +2027,6 @@
                 <w:bCs w:val="0"/>
               </w:rPr>
             </w:pPr>
-            <w:proofErr w:type="spellStart"/>
             <w:r>
               <w:rPr>
                 <w:rFonts w:cstheme="minorHAnsi"/>
@@ -2068,7 +2035,6 @@
               </w:rPr>
               <w:t>meal</w:t>
             </w:r>
-            <w:proofErr w:type="spellEnd"/>
           </w:p>
         </w:tc>
         <w:tc>
@@ -2087,91 +2053,7 @@
               <w:rPr>
                 <w:rFonts w:cstheme="minorHAnsi"/>
               </w:rPr>
-              <w:t xml:space="preserve">Tipo de comida reservada. </w:t>
-            </w:r>
-            <w:proofErr w:type="spellStart"/>
-            <w:r>
-              <w:rPr>
-                <w:rFonts w:cstheme="minorHAnsi"/>
-              </w:rPr>
-              <w:t>Undefined</w:t>
-            </w:r>
-            <w:proofErr w:type="spellEnd"/>
-            <w:r>
-              <w:rPr>
-                <w:rFonts w:cstheme="minorHAnsi"/>
-              </w:rPr>
-              <w:t xml:space="preserve">/SC – paquete sin comida; BB – </w:t>
-            </w:r>
-            <w:proofErr w:type="spellStart"/>
-            <w:r>
-              <w:rPr>
-                <w:rFonts w:cstheme="minorHAnsi"/>
-              </w:rPr>
-              <w:t>Bed</w:t>
-            </w:r>
-            <w:proofErr w:type="spellEnd"/>
-            <w:r>
-              <w:rPr>
-                <w:rFonts w:cstheme="minorHAnsi"/>
-              </w:rPr>
-              <w:t xml:space="preserve"> &amp; and </w:t>
-            </w:r>
-            <w:proofErr w:type="spellStart"/>
-            <w:r>
-              <w:rPr>
-                <w:rFonts w:cstheme="minorHAnsi"/>
-              </w:rPr>
-              <w:t>Breakfast</w:t>
-            </w:r>
-            <w:proofErr w:type="spellEnd"/>
-            <w:r>
-              <w:rPr>
-                <w:rFonts w:cstheme="minorHAnsi"/>
-              </w:rPr>
-              <w:t xml:space="preserve"> - Desayuno y cama; HB – </w:t>
-            </w:r>
-            <w:proofErr w:type="spellStart"/>
-            <w:r>
-              <w:rPr>
-                <w:rFonts w:cstheme="minorHAnsi"/>
-              </w:rPr>
-              <w:t>Half</w:t>
-            </w:r>
-            <w:proofErr w:type="spellEnd"/>
-            <w:r>
-              <w:rPr>
-                <w:rFonts w:cstheme="minorHAnsi"/>
-              </w:rPr>
-              <w:t xml:space="preserve"> </w:t>
-            </w:r>
-            <w:proofErr w:type="spellStart"/>
-            <w:r>
-              <w:rPr>
-                <w:rFonts w:cstheme="minorHAnsi"/>
-              </w:rPr>
-              <w:t>Board</w:t>
-            </w:r>
-            <w:proofErr w:type="spellEnd"/>
-            <w:r>
-              <w:rPr>
-                <w:rFonts w:cstheme="minorHAnsi"/>
-              </w:rPr>
-              <w:t xml:space="preserve"> - Medio paquete; FB – Full </w:t>
-            </w:r>
-            <w:proofErr w:type="spellStart"/>
-            <w:r>
-              <w:rPr>
-                <w:rFonts w:cstheme="minorHAnsi"/>
-              </w:rPr>
-              <w:t>Board</w:t>
-            </w:r>
-            <w:proofErr w:type="spellEnd"/>
-            <w:r>
-              <w:rPr>
-                <w:rFonts w:cstheme="minorHAnsi"/>
-              </w:rPr>
-              <w:t xml:space="preserve"> - Paquete completo</w:t>
+              <w:t>Tipo de comida reservada. Undefined/SC – paquete sin comida; BB – Bed &amp; and Breakfast - Desayuno y cama; HB – Half Board - Medio paquete; FB – Full Board - Paquete completo</w:t>
             </w:r>
           </w:p>
         </w:tc>
@@ -2240,7 +2122,6 @@
                 <w:bCs w:val="0"/>
               </w:rPr>
             </w:pPr>
-            <w:proofErr w:type="spellStart"/>
             <w:r>
               <w:rPr>
                 <w:rFonts w:cstheme="minorHAnsi"/>
@@ -2250,7 +2131,6 @@
               <w:lastRenderedPageBreak/>
               <w:t>market_segment</w:t>
             </w:r>
-            <w:proofErr w:type="spellEnd"/>
           </w:p>
         </w:tc>
         <w:tc>
@@ -2269,49 +2149,7 @@
               <w:rPr>
                 <w:rFonts w:cstheme="minorHAnsi"/>
               </w:rPr>
-              <w:t xml:space="preserve">Mercado de segmento objetivo. TA – </w:t>
-            </w:r>
-            <w:proofErr w:type="spellStart"/>
-            <w:r>
-              <w:rPr>
-                <w:rFonts w:cstheme="minorHAnsi"/>
-              </w:rPr>
-              <w:t>Travel</w:t>
-            </w:r>
-            <w:proofErr w:type="spellEnd"/>
-            <w:r>
-              <w:rPr>
-                <w:rFonts w:cstheme="minorHAnsi"/>
-              </w:rPr>
-              <w:t xml:space="preserve"> </w:t>
-            </w:r>
-            <w:proofErr w:type="spellStart"/>
-            <w:r>
-              <w:rPr>
-                <w:rFonts w:cstheme="minorHAnsi"/>
-              </w:rPr>
-              <w:t>Agents</w:t>
-            </w:r>
-            <w:proofErr w:type="spellEnd"/>
-            <w:r>
-              <w:rPr>
-                <w:rFonts w:cstheme="minorHAnsi"/>
-              </w:rPr>
-              <w:t xml:space="preserve"> – Agentes de viaje; TO – Tour </w:t>
-            </w:r>
-            <w:proofErr w:type="spellStart"/>
-            <w:r>
-              <w:rPr>
-                <w:rFonts w:cstheme="minorHAnsi"/>
-              </w:rPr>
-              <w:t>Operators</w:t>
-            </w:r>
-            <w:proofErr w:type="spellEnd"/>
-            <w:r>
-              <w:rPr>
-                <w:rFonts w:cstheme="minorHAnsi"/>
-              </w:rPr>
-              <w:t xml:space="preserve"> – Operadores turísticos</w:t>
+              <w:t>Mercado de segmento objetivo. TA – Travel Agents – Agentes de viaje; TO – Tour Operators – Operadores turísticos</w:t>
             </w:r>
           </w:p>
         </w:tc>
@@ -2331,7 +2169,6 @@
                 <w:bCs w:val="0"/>
               </w:rPr>
             </w:pPr>
-            <w:proofErr w:type="spellStart"/>
             <w:r>
               <w:rPr>
                 <w:rFonts w:cstheme="minorHAnsi"/>
@@ -2340,7 +2177,6 @@
               </w:rPr>
               <w:t>distribution_channel</w:t>
             </w:r>
-            <w:proofErr w:type="spellEnd"/>
           </w:p>
         </w:tc>
         <w:tc>
@@ -2359,49 +2195,7 @@
               <w:rPr>
                 <w:rFonts w:cstheme="minorHAnsi"/>
               </w:rPr>
-              <w:t xml:space="preserve">Canal de distribución de reservas. TA – </w:t>
-            </w:r>
-            <w:proofErr w:type="spellStart"/>
-            <w:r>
-              <w:rPr>
-                <w:rFonts w:cstheme="minorHAnsi"/>
-              </w:rPr>
-              <w:t>Travel</w:t>
-            </w:r>
-            <w:proofErr w:type="spellEnd"/>
-            <w:r>
-              <w:rPr>
-                <w:rFonts w:cstheme="minorHAnsi"/>
-              </w:rPr>
-              <w:t xml:space="preserve"> </w:t>
-            </w:r>
-            <w:proofErr w:type="spellStart"/>
-            <w:r>
-              <w:rPr>
-                <w:rFonts w:cstheme="minorHAnsi"/>
-              </w:rPr>
-              <w:t>Agents</w:t>
-            </w:r>
-            <w:proofErr w:type="spellEnd"/>
-            <w:r>
-              <w:rPr>
-                <w:rFonts w:cstheme="minorHAnsi"/>
-              </w:rPr>
-              <w:t xml:space="preserve"> – Agentes de viaje; TO – Tour </w:t>
-            </w:r>
-            <w:proofErr w:type="spellStart"/>
-            <w:r>
-              <w:rPr>
-                <w:rFonts w:cstheme="minorHAnsi"/>
-              </w:rPr>
-              <w:t>Operators</w:t>
-            </w:r>
-            <w:proofErr w:type="spellEnd"/>
-            <w:r>
-              <w:rPr>
-                <w:rFonts w:cstheme="minorHAnsi"/>
-              </w:rPr>
-              <w:t xml:space="preserve"> – Operadores turísticos</w:t>
+              <w:t>Canal de distribución de reservas. TA – Travel Agents – Agentes de viaje; TO – Tour Operators – Operadores turísticos</w:t>
             </w:r>
           </w:p>
         </w:tc>
@@ -2424,7 +2218,6 @@
                 <w:bCs w:val="0"/>
               </w:rPr>
             </w:pPr>
-            <w:proofErr w:type="spellStart"/>
             <w:r>
               <w:rPr>
                 <w:rFonts w:cstheme="minorHAnsi"/>
@@ -2433,7 +2226,6 @@
               </w:rPr>
               <w:t>is_repeated_guest</w:t>
             </w:r>
-            <w:proofErr w:type="spellEnd"/>
           </w:p>
         </w:tc>
         <w:tc>
@@ -2472,7 +2264,6 @@
                 <w:bCs w:val="0"/>
               </w:rPr>
             </w:pPr>
-            <w:proofErr w:type="spellStart"/>
             <w:r>
               <w:rPr>
                 <w:rFonts w:cstheme="minorHAnsi"/>
@@ -2481,7 +2272,6 @@
               </w:rPr>
               <w:t>previous_cancellations</w:t>
             </w:r>
-            <w:proofErr w:type="spellEnd"/>
           </w:p>
         </w:tc>
         <w:tc>
@@ -2523,7 +2313,6 @@
                 <w:bCs w:val="0"/>
               </w:rPr>
             </w:pPr>
-            <w:proofErr w:type="spellStart"/>
             <w:r>
               <w:rPr>
                 <w:rFonts w:cstheme="minorHAnsi"/>
@@ -2532,7 +2321,6 @@
               </w:rPr>
               <w:t>previous_bookings_not_canceled</w:t>
             </w:r>
-            <w:proofErr w:type="spellEnd"/>
           </w:p>
         </w:tc>
         <w:tc>
@@ -2589,7 +2377,6 @@
                 <w:bCs w:val="0"/>
               </w:rPr>
             </w:pPr>
-            <w:proofErr w:type="spellStart"/>
             <w:r>
               <w:rPr>
                 <w:rFonts w:cstheme="minorHAnsi"/>
@@ -2598,7 +2385,6 @@
               </w:rPr>
               <w:t>reserved_room_type</w:t>
             </w:r>
-            <w:proofErr w:type="spellEnd"/>
           </w:p>
         </w:tc>
         <w:tc>
@@ -2640,7 +2426,6 @@
                 <w:bCs w:val="0"/>
               </w:rPr>
             </w:pPr>
-            <w:proofErr w:type="spellStart"/>
             <w:r>
               <w:rPr>
                 <w:rFonts w:cstheme="minorHAnsi"/>
@@ -2649,7 +2434,6 @@
               </w:rPr>
               <w:t>assigned_room_type</w:t>
             </w:r>
-            <w:proofErr w:type="spellEnd"/>
           </w:p>
         </w:tc>
         <w:tc>
@@ -2688,7 +2472,6 @@
                 <w:bCs w:val="0"/>
               </w:rPr>
             </w:pPr>
-            <w:proofErr w:type="spellStart"/>
             <w:r>
               <w:rPr>
                 <w:rFonts w:cstheme="minorHAnsi"/>
@@ -2697,7 +2480,6 @@
               </w:rPr>
               <w:t>booking_changes</w:t>
             </w:r>
-            <w:proofErr w:type="spellEnd"/>
           </w:p>
         </w:tc>
         <w:tc>
@@ -2722,21 +2504,7 @@
               <w:rPr>
                 <w:rFonts w:cstheme="minorHAnsi"/>
               </w:rPr>
-              <w:t xml:space="preserve"> hechos en la reserva desde el momento en el que ha sido ingresada al Sistema Operativo Hotelero hasta el momento del </w:t>
-            </w:r>
-            <w:proofErr w:type="spellStart"/>
-            <w:r>
-              <w:rPr>
-                <w:rFonts w:cstheme="minorHAnsi"/>
-              </w:rPr>
-              <w:t>check</w:t>
-            </w:r>
-            <w:proofErr w:type="spellEnd"/>
-            <w:r>
-              <w:rPr>
-                <w:rFonts w:cstheme="minorHAnsi"/>
-              </w:rPr>
-              <w:t>-in o cancelación.</w:t>
+              <w:t xml:space="preserve"> hechos en la reserva desde el momento en el que ha sido ingresada al Sistema Operativo Hotelero hasta el momento del check-in o cancelación.</w:t>
             </w:r>
           </w:p>
         </w:tc>
@@ -2759,7 +2527,6 @@
                 <w:bCs w:val="0"/>
               </w:rPr>
             </w:pPr>
-            <w:proofErr w:type="spellStart"/>
             <w:r>
               <w:rPr>
                 <w:rFonts w:cstheme="minorHAnsi"/>
@@ -2768,7 +2535,6 @@
               </w:rPr>
               <w:t>deposit_type</w:t>
             </w:r>
-            <w:proofErr w:type="spellEnd"/>
           </w:p>
         </w:tc>
         <w:tc>
@@ -2799,35 +2565,7 @@
               <w:rPr>
                 <w:rFonts w:cstheme="minorHAnsi"/>
               </w:rPr>
-              <w:t xml:space="preserve"> ha hecho un depósito para garantizar la reserva. No </w:t>
-            </w:r>
-            <w:proofErr w:type="spellStart"/>
-            <w:r>
-              <w:rPr>
-                <w:rFonts w:cstheme="minorHAnsi"/>
-              </w:rPr>
-              <w:t>Deposit</w:t>
-            </w:r>
-            <w:proofErr w:type="spellEnd"/>
-            <w:r>
-              <w:rPr>
-                <w:rFonts w:cstheme="minorHAnsi"/>
-              </w:rPr>
-              <w:t xml:space="preserve"> – No Depósito – no se ha hecho un depósito; Non </w:t>
-            </w:r>
-            <w:proofErr w:type="spellStart"/>
-            <w:r>
-              <w:rPr>
-                <w:rFonts w:cstheme="minorHAnsi"/>
-              </w:rPr>
-              <w:t>Refund</w:t>
-            </w:r>
-            <w:proofErr w:type="spellEnd"/>
-            <w:r>
-              <w:rPr>
-                <w:rFonts w:cstheme="minorHAnsi"/>
-              </w:rPr>
-              <w:t xml:space="preserve"> – No Reembolso </w:t>
+              <w:t xml:space="preserve"> ha hecho un depósito para garantizar la reserva. No Deposit – No Depósito – no se ha hecho un depósito; Non Refund – No Reembolso </w:t>
             </w:r>
             <w:r>
               <w:rPr>
@@ -2845,21 +2583,7 @@
               <w:rPr>
                 <w:rFonts w:cstheme="minorHAnsi"/>
               </w:rPr>
-              <w:t xml:space="preserve">depósito realizado en el valor del costo total de hospedaje; </w:t>
-            </w:r>
-            <w:proofErr w:type="spellStart"/>
-            <w:r>
-              <w:rPr>
-                <w:rFonts w:cstheme="minorHAnsi"/>
-              </w:rPr>
-              <w:t>Refundable</w:t>
-            </w:r>
-            <w:proofErr w:type="spellEnd"/>
-            <w:r>
-              <w:rPr>
-                <w:rFonts w:cstheme="minorHAnsi"/>
-              </w:rPr>
-              <w:t xml:space="preserve"> – Reembolsable – depósito realizado con valor menor al costo total de hospedaje </w:t>
+              <w:t xml:space="preserve">depósito realizado en el valor del costo total de hospedaje; Refundable – Reembolsable – depósito realizado con valor menor al costo total de hospedaje </w:t>
             </w:r>
             <w:r>
               <w:rPr>
@@ -2980,7 +2704,6 @@
                 <w:bCs w:val="0"/>
               </w:rPr>
             </w:pPr>
-            <w:proofErr w:type="spellStart"/>
             <w:r>
               <w:rPr>
                 <w:rFonts w:cstheme="minorHAnsi"/>
@@ -2989,7 +2712,6 @@
               </w:rPr>
               <w:t>days_in_waiting_list</w:t>
             </w:r>
-            <w:proofErr w:type="spellEnd"/>
           </w:p>
         </w:tc>
         <w:tc>
@@ -3031,7 +2753,6 @@
                 <w:bCs w:val="0"/>
               </w:rPr>
             </w:pPr>
-            <w:proofErr w:type="spellStart"/>
             <w:r>
               <w:rPr>
                 <w:rFonts w:cstheme="minorHAnsi"/>
@@ -3040,7 +2761,6 @@
               </w:rPr>
               <w:t>customer_type</w:t>
             </w:r>
-            <w:proofErr w:type="spellEnd"/>
           </w:p>
         </w:tc>
         <w:tc>
@@ -3059,16 +2779,14 @@
               <w:rPr>
                 <w:rFonts w:cstheme="minorHAnsi"/>
               </w:rPr>
-              <w:t xml:space="preserve">Tipo de reserva, asumiendo una de cuatro categorías: </w:t>
-            </w:r>
-            <w:proofErr w:type="spellStart"/>
-            <w:r>
-              <w:rPr>
-                <w:rFonts w:cstheme="minorHAnsi"/>
-              </w:rPr>
-              <w:t>Contract</w:t>
-            </w:r>
-            <w:proofErr w:type="spellEnd"/>
+              <w:t xml:space="preserve">Tipo de reserva, asumiendo una de cuatro categorías: Contract </w:t>
+            </w:r>
+            <w:r>
+              <w:rPr>
+                <w:rFonts w:cstheme="minorHAnsi"/>
+              </w:rPr>
+              <w:t>–</w:t>
+            </w:r>
             <w:r>
               <w:rPr>
                 <w:rFonts w:cstheme="minorHAnsi"/>
@@ -3079,61 +2797,13 @@
               <w:rPr>
                 <w:rFonts w:cstheme="minorHAnsi"/>
               </w:rPr>
-              <w:t>–</w:t>
-            </w:r>
-            <w:r>
-              <w:rPr>
-                <w:rFonts w:cstheme="minorHAnsi"/>
-              </w:rPr>
-              <w:t xml:space="preserve"> </w:t>
-            </w:r>
-            <w:r>
-              <w:rPr>
-                <w:rFonts w:cstheme="minorHAnsi"/>
-              </w:rPr>
               <w:t xml:space="preserve">Contrato – cuando la reserva tiene asociada una asignación u otro tipo de contrato; </w:t>
             </w:r>
-            <w:proofErr w:type="spellStart"/>
-            <w:r>
-              <w:rPr>
-                <w:rFonts w:cstheme="minorHAnsi"/>
-              </w:rPr>
-              <w:t>Group</w:t>
-            </w:r>
-            <w:proofErr w:type="spellEnd"/>
-            <w:r>
-              <w:rPr>
-                <w:rFonts w:cstheme="minorHAnsi"/>
-              </w:rPr>
-              <w:t xml:space="preserve"> – Grupo – cuando la reserva está asociada a un grupo; </w:t>
-            </w:r>
-            <w:proofErr w:type="spellStart"/>
-            <w:r>
-              <w:rPr>
-                <w:rFonts w:cstheme="minorHAnsi"/>
-              </w:rPr>
-              <w:t>Transient</w:t>
-            </w:r>
-            <w:proofErr w:type="spellEnd"/>
-            <w:r>
-              <w:rPr>
-                <w:rFonts w:cstheme="minorHAnsi"/>
-              </w:rPr>
-              <w:t xml:space="preserve"> – Transitorio – cuando la reserva no es parte de un grupo o contrato, y no está asociada a otro tipo de reserva transitoria; </w:t>
-            </w:r>
-            <w:proofErr w:type="spellStart"/>
-            <w:r>
-              <w:rPr>
-                <w:rFonts w:cstheme="minorHAnsi"/>
-              </w:rPr>
-              <w:t>Transient-party</w:t>
-            </w:r>
-            <w:proofErr w:type="spellEnd"/>
-            <w:r>
-              <w:rPr>
-                <w:rFonts w:cstheme="minorHAnsi"/>
-              </w:rPr>
-              <w:t xml:space="preserve"> – cuando la reserva es transitoria, pero está asociada a, por lo menos, otra reserva transitoria</w:t>
+            <w:r>
+              <w:rPr>
+                <w:rFonts w:cstheme="minorHAnsi"/>
+              </w:rPr>
+              <w:t>Group – Grupo – cuando la reserva está asociada a un grupo; Transient – Transitorio – cuando la reserva no es parte de un grupo o contrato, y no está asociada a otro tipo de reserva transitoria; Transient-party – cuando la reserva es transitoria, pero está asociada a, por lo menos, otra reserva transitoria</w:t>
             </w:r>
           </w:p>
         </w:tc>
@@ -3153,7 +2823,6 @@
                 <w:bCs w:val="0"/>
               </w:rPr>
             </w:pPr>
-            <w:proofErr w:type="spellStart"/>
             <w:r>
               <w:rPr>
                 <w:rFonts w:cstheme="minorHAnsi"/>
@@ -3162,7 +2831,6 @@
               </w:rPr>
               <w:t>adr</w:t>
             </w:r>
-            <w:proofErr w:type="spellEnd"/>
           </w:p>
         </w:tc>
         <w:tc>
@@ -3177,47 +2845,11 @@
                 <w:rFonts w:cstheme="minorHAnsi"/>
               </w:rPr>
             </w:pPr>
-            <w:proofErr w:type="spellStart"/>
-            <w:r>
-              <w:rPr>
-                <w:rFonts w:cstheme="minorHAnsi"/>
-              </w:rPr>
-              <w:t>Average</w:t>
-            </w:r>
-            <w:proofErr w:type="spellEnd"/>
-            <w:r>
-              <w:rPr>
-                <w:rFonts w:cstheme="minorHAnsi"/>
-              </w:rPr>
-              <w:t xml:space="preserve"> </w:t>
-            </w:r>
-            <w:proofErr w:type="spellStart"/>
-            <w:r>
-              <w:rPr>
-                <w:rFonts w:cstheme="minorHAnsi"/>
-              </w:rPr>
-              <w:t>Daily</w:t>
-            </w:r>
-            <w:proofErr w:type="spellEnd"/>
-            <w:r>
-              <w:rPr>
-                <w:rFonts w:cstheme="minorHAnsi"/>
-              </w:rPr>
-              <w:t xml:space="preserve"> </w:t>
-            </w:r>
-            <w:proofErr w:type="spellStart"/>
-            <w:r>
-              <w:rPr>
-                <w:rFonts w:cstheme="minorHAnsi"/>
-              </w:rPr>
-              <w:t>Rate</w:t>
-            </w:r>
-            <w:proofErr w:type="spellEnd"/>
-            <w:r>
-              <w:rPr>
-                <w:rFonts w:cstheme="minorHAnsi"/>
-              </w:rPr>
-              <w:t xml:space="preserve"> (Ratio promedio diario), definido al dividir la suma de todas las </w:t>
+            <w:r>
+              <w:rPr>
+                <w:rFonts w:cstheme="minorHAnsi"/>
+              </w:rPr>
+              <w:t xml:space="preserve">Average Daily Rate (Ratio promedio diario), definido al dividir la suma de todas las </w:t>
             </w:r>
             <w:r>
               <w:rPr>
@@ -3247,7 +2879,6 @@
                 <w:bCs w:val="0"/>
               </w:rPr>
             </w:pPr>
-            <w:proofErr w:type="spellStart"/>
             <w:r>
               <w:rPr>
                 <w:rFonts w:cstheme="minorHAnsi"/>
@@ -3257,7 +2888,6 @@
               <w:lastRenderedPageBreak/>
               <w:t>required_car_parking_spaces</w:t>
             </w:r>
-            <w:proofErr w:type="spellEnd"/>
           </w:p>
         </w:tc>
         <w:tc>
@@ -3296,7 +2926,6 @@
                 <w:bCs w:val="0"/>
               </w:rPr>
             </w:pPr>
-            <w:proofErr w:type="spellStart"/>
             <w:r>
               <w:rPr>
                 <w:rFonts w:cstheme="minorHAnsi"/>
@@ -3305,7 +2934,6 @@
               </w:rPr>
               <w:t>total_of_special_requests</w:t>
             </w:r>
-            <w:proofErr w:type="spellEnd"/>
           </w:p>
         </w:tc>
         <w:tc>
@@ -3347,7 +2975,6 @@
                 <w:bCs w:val="0"/>
               </w:rPr>
             </w:pPr>
-            <w:proofErr w:type="spellStart"/>
             <w:r>
               <w:rPr>
                 <w:rFonts w:cstheme="minorHAnsi"/>
@@ -3356,7 +2983,6 @@
               </w:rPr>
               <w:t>reservation_status</w:t>
             </w:r>
-            <w:proofErr w:type="spellEnd"/>
           </w:p>
         </w:tc>
         <w:tc>
@@ -3375,49 +3001,7 @@
               <w:rPr>
                 <w:rFonts w:cstheme="minorHAnsi"/>
               </w:rPr>
-              <w:t xml:space="preserve">Último estado de reservación. </w:t>
-            </w:r>
-            <w:proofErr w:type="spellStart"/>
-            <w:r>
-              <w:rPr>
-                <w:rFonts w:cstheme="minorHAnsi"/>
-              </w:rPr>
-              <w:t>Canceled</w:t>
-            </w:r>
-            <w:proofErr w:type="spellEnd"/>
-            <w:r>
-              <w:rPr>
-                <w:rFonts w:cstheme="minorHAnsi"/>
-              </w:rPr>
-              <w:t xml:space="preserve"> - Cancelado – la reserva fue cancelada por el cliente; </w:t>
-            </w:r>
-            <w:proofErr w:type="spellStart"/>
-            <w:r>
-              <w:rPr>
-                <w:rFonts w:cstheme="minorHAnsi"/>
-              </w:rPr>
-              <w:t>Check-Out</w:t>
-            </w:r>
-            <w:proofErr w:type="spellEnd"/>
-            <w:r>
-              <w:rPr>
-                <w:rFonts w:cstheme="minorHAnsi"/>
-              </w:rPr>
-              <w:t xml:space="preserve"> – Verificar – el cliente se registró, pero ya se ha ido; No-Show – No Mostrar – el cliente no hizo el </w:t>
-            </w:r>
-            <w:proofErr w:type="spellStart"/>
-            <w:r>
-              <w:rPr>
-                <w:rFonts w:cstheme="minorHAnsi"/>
-              </w:rPr>
-              <w:t>chek</w:t>
-            </w:r>
-            <w:proofErr w:type="spellEnd"/>
-            <w:r>
-              <w:rPr>
-                <w:rFonts w:cstheme="minorHAnsi"/>
-              </w:rPr>
-              <w:t>-in e informó al hotel el motivo</w:t>
+              <w:t>Último estado de reservación. Canceled - Cancelado – la reserva fue cancelada por el cliente; Check-Out – Verificar – el cliente se registró, pero ya se ha ido; No-Show – No Mostrar – el cliente no hizo el chek-in e informó al hotel el motivo</w:t>
             </w:r>
           </w:p>
         </w:tc>
@@ -3437,7 +3021,6 @@
                 <w:bCs w:val="0"/>
               </w:rPr>
             </w:pPr>
-            <w:proofErr w:type="spellStart"/>
             <w:r>
               <w:rPr>
                 <w:rFonts w:cstheme="minorHAnsi"/>
@@ -3446,7 +3029,6 @@
               </w:rPr>
               <w:t>reservation_status_date</w:t>
             </w:r>
-            <w:proofErr w:type="spellEnd"/>
           </w:p>
         </w:tc>
         <w:tc>
@@ -3465,21 +3047,7 @@
               <w:rPr>
                 <w:rFonts w:cstheme="minorHAnsi"/>
               </w:rPr>
-              <w:t xml:space="preserve">Fecha en la que se colocó el último estado. Puede ser usada en junto a </w:t>
-            </w:r>
-            <w:proofErr w:type="spellStart"/>
-            <w:r>
-              <w:rPr>
-                <w:rFonts w:cstheme="minorHAnsi"/>
-              </w:rPr>
-              <w:t>ReservationStatus</w:t>
-            </w:r>
-            <w:proofErr w:type="spellEnd"/>
-            <w:r>
-              <w:rPr>
-                <w:rFonts w:cstheme="minorHAnsi"/>
-              </w:rPr>
-              <w:t xml:space="preserve"> para entender cuánto se canceló la reserva o cuándo se retiró el cliente</w:t>
+              <w:t>Fecha en la que se colocó el último estado. Puede ser usada en junto a ReservationStatus para entender cuánto se canceló la reserva o cuándo se retiró el cliente</w:t>
             </w:r>
           </w:p>
         </w:tc>
@@ -3544,218 +3112,6 @@
     </w:p>
     <w:p>
       <w:pPr>
-        <w:rPr>
-          <w:rFonts w:cstheme="minorHAnsi"/>
-          <w:sz w:val="26"/>
-          <w:szCs w:val="26"/>
-        </w:rPr>
-      </w:pPr>
-      <w:r>
-        <w:rPr>
-          <w:rFonts w:cstheme="minorHAnsi"/>
-          <w:sz w:val="26"/>
-          <w:szCs w:val="26"/>
-        </w:rPr>
-        <w:t>Utilizando el siguiente comando leemos el data set (.csv</w:t>
-      </w:r>
-      <w:r>
-        <w:rPr>
-          <w:rFonts w:cstheme="minorHAnsi"/>
-          <w:sz w:val="26"/>
-          <w:szCs w:val="26"/>
-        </w:rPr>
-        <w:t>, con coma</w:t>
-      </w:r>
-      <w:r>
-        <w:rPr>
-          <w:rFonts w:cstheme="minorHAnsi"/>
-          <w:sz w:val="26"/>
-          <w:szCs w:val="26"/>
-        </w:rPr>
-        <w:t xml:space="preserve"> </w:t>
-      </w:r>
-      <w:r>
-        <w:rPr>
-          <w:rFonts w:cstheme="minorHAnsi"/>
-          <w:sz w:val="26"/>
-          <w:szCs w:val="26"/>
-        </w:rPr>
-        <w:t>(“,”) como separador</w:t>
-      </w:r>
-      <w:r>
-        <w:rPr>
-          <w:rFonts w:cstheme="minorHAnsi"/>
-          <w:sz w:val="26"/>
-          <w:szCs w:val="26"/>
-        </w:rPr>
-        <w:t xml:space="preserve">). </w:t>
-      </w:r>
-    </w:p>
-    <w:p>
-      <w:pPr>
-        <w:rPr>
-          <w:rFonts w:ascii="Consolas" w:hAnsi="Consolas"/>
-          <w:sz w:val="24"/>
-          <w:szCs w:val="24"/>
-        </w:rPr>
-      </w:pPr>
-      <w:r>
-        <w:rPr>
-          <w:rFonts w:ascii="Consolas" w:hAnsi="Consolas"/>
-          <w:sz w:val="24"/>
-          <w:szCs w:val="24"/>
-        </w:rPr>
-        <w:t>hotel_data_NULL &lt;- read.csv(</w:t>
-      </w:r>
-      <w:r>
-        <w:rPr>
-          <w:rFonts w:ascii="Consolas" w:hAnsi="Consolas"/>
-          <w:color w:val="538135" w:themeColor="accent6" w:themeShade="BF"/>
-          <w:sz w:val="24"/>
-          <w:szCs w:val="24"/>
-        </w:rPr>
-        <w:t>"ruta/hotel_bookings.csv"</w:t>
-      </w:r>
-      <w:r>
-        <w:rPr>
-          <w:rFonts w:ascii="Consolas" w:hAnsi="Consolas"/>
-          <w:sz w:val="24"/>
-          <w:szCs w:val="24"/>
-        </w:rPr>
-        <w:t>)</w:t>
-      </w:r>
-    </w:p>
-    <w:p>
-      <w:pPr>
-        <w:rPr>
-          <w:rFonts w:cstheme="minorHAnsi"/>
-          <w:sz w:val="26"/>
-          <w:szCs w:val="26"/>
-        </w:rPr>
-      </w:pPr>
-      <w:r>
-        <w:rPr>
-          <w:rFonts w:cstheme="minorHAnsi"/>
-          <w:sz w:val="26"/>
-          <w:szCs w:val="26"/>
-        </w:rPr>
-        <w:t xml:space="preserve">Con este comando también leemos el data set, pero reemplaza todos los datos </w:t>
-      </w:r>
-      <w:r>
-        <w:rPr>
-          <w:rFonts w:ascii="Consolas" w:hAnsi="Consolas" w:cstheme="minorHAnsi"/>
-          <w:sz w:val="24"/>
-          <w:szCs w:val="24"/>
-        </w:rPr>
-        <w:t>NULL</w:t>
-      </w:r>
-      <w:r>
-        <w:rPr>
-          <w:rFonts w:cstheme="minorHAnsi"/>
-          <w:sz w:val="24"/>
-          <w:szCs w:val="24"/>
-        </w:rPr>
-        <w:t xml:space="preserve"> </w:t>
-      </w:r>
-      <w:r>
-        <w:rPr>
-          <w:rFonts w:cstheme="minorHAnsi"/>
-          <w:sz w:val="26"/>
-          <w:szCs w:val="26"/>
-        </w:rPr>
-        <w:t xml:space="preserve">por </w:t>
-      </w:r>
-      <w:r>
-        <w:rPr>
-          <w:rFonts w:ascii="Consolas" w:hAnsi="Consolas"/>
-          <w:i/>
-          <w:iCs/>
-          <w:color w:val="AEAAAA" w:themeColor="background2" w:themeShade="BF"/>
-          <w:sz w:val="24"/>
-          <w:szCs w:val="24"/>
-        </w:rPr>
-        <w:t>NA</w:t>
-      </w:r>
-      <w:r>
-        <w:rPr>
-          <w:rFonts w:cstheme="minorHAnsi"/>
-          <w:sz w:val="26"/>
-          <w:szCs w:val="26"/>
-        </w:rPr>
-        <w:t>.</w:t>
-      </w:r>
-    </w:p>
-    <w:p>
-      <w:pPr>
-        <w:rPr>
-          <w:rFonts w:ascii="Consolas" w:hAnsi="Consolas"/>
-          <w:sz w:val="24"/>
-          <w:szCs w:val="24"/>
-        </w:rPr>
-      </w:pPr>
-      <w:r>
-        <w:rPr>
-          <w:rFonts w:ascii="Consolas" w:hAnsi="Consolas"/>
-          <w:sz w:val="24"/>
-          <w:szCs w:val="24"/>
-        </w:rPr>
-        <w:t>hotel_data_NONULL &lt;- read.csv(</w:t>
-      </w:r>
-      <w:r>
-        <w:rPr>
-          <w:rFonts w:ascii="Consolas" w:hAnsi="Consolas"/>
-          <w:color w:val="538135" w:themeColor="accent6" w:themeShade="BF"/>
-          <w:sz w:val="24"/>
-          <w:szCs w:val="24"/>
-        </w:rPr>
-        <w:t>"</w:t>
-      </w:r>
-      <w:r>
-        <w:rPr>
-          <w:rFonts w:ascii="Consolas" w:hAnsi="Consolas"/>
-          <w:color w:val="538135" w:themeColor="accent6" w:themeShade="BF"/>
-          <w:sz w:val="24"/>
-          <w:szCs w:val="24"/>
-        </w:rPr>
-        <w:t>ruta</w:t>
-      </w:r>
-      <w:r>
-        <w:rPr>
-          <w:rFonts w:ascii="Consolas" w:hAnsi="Consolas"/>
-          <w:color w:val="538135" w:themeColor="accent6" w:themeShade="BF"/>
-          <w:sz w:val="24"/>
-          <w:szCs w:val="24"/>
-        </w:rPr>
-        <w:t>/hotel_bookings.csv"</w:t>
-      </w:r>
-      <w:r>
-        <w:rPr>
-          <w:rFonts w:ascii="Consolas" w:hAnsi="Consolas"/>
-          <w:sz w:val="24"/>
-          <w:szCs w:val="24"/>
-        </w:rPr>
-        <w:t xml:space="preserve">, na.strings = </w:t>
-      </w:r>
-      <w:r>
-        <w:rPr>
-          <w:rFonts w:ascii="Consolas" w:hAnsi="Consolas"/>
-          <w:color w:val="538135" w:themeColor="accent6" w:themeShade="BF"/>
-          <w:sz w:val="24"/>
-          <w:szCs w:val="24"/>
-        </w:rPr>
-        <w:t>"NULL"</w:t>
-      </w:r>
-      <w:r>
-        <w:rPr>
-          <w:rFonts w:ascii="Consolas" w:hAnsi="Consolas"/>
-          <w:sz w:val="24"/>
-          <w:szCs w:val="24"/>
-        </w:rPr>
-        <w:t>)</w:t>
-      </w:r>
-    </w:p>
-    <w:p>
-      <w:pPr>
         <w:pStyle w:val="Ttulo3"/>
         <w:numPr>
           <w:ilvl w:val="1"/>
@@ -3786,345 +3142,6 @@
     </w:p>
     <w:p>
       <w:pPr>
-        <w:rPr>
-          <w:sz w:val="26"/>
-          <w:szCs w:val="26"/>
-        </w:rPr>
-      </w:pPr>
-      <w:r>
-        <w:rPr>
-          <w:sz w:val="26"/>
-          <w:szCs w:val="26"/>
-        </w:rPr>
-        <w:t>Ejecutamos</w:t>
-      </w:r>
-      <w:r>
-        <w:rPr>
-          <w:sz w:val="26"/>
-          <w:szCs w:val="26"/>
-        </w:rPr>
-        <w:t xml:space="preserve"> </w:t>
-      </w:r>
-      <w:r>
-        <w:rPr>
-          <w:sz w:val="26"/>
-          <w:szCs w:val="26"/>
-        </w:rPr>
-        <w:t xml:space="preserve">el siguiente comando </w:t>
-      </w:r>
-      <w:r>
-        <w:rPr>
-          <w:rFonts w:ascii="Consolas" w:hAnsi="Consolas"/>
-          <w:sz w:val="24"/>
-          <w:szCs w:val="24"/>
-        </w:rPr>
-        <w:t>View(hotel_data_NULL)</w:t>
-      </w:r>
-      <w:r>
-        <w:rPr>
-          <w:sz w:val="26"/>
-          <w:szCs w:val="26"/>
-        </w:rPr>
-        <w:t xml:space="preserve"> para visualizar el data set mediante una tabla. </w:t>
-      </w:r>
-    </w:p>
-    <w:p>
-      <w:pPr>
-        <w:rPr>
-          <w:sz w:val="26"/>
-          <w:szCs w:val="26"/>
-        </w:rPr>
-      </w:pPr>
-      <w:r>
-        <w:rPr>
-          <w:sz w:val="26"/>
-          <w:szCs w:val="26"/>
-        </w:rPr>
-        <w:t xml:space="preserve">Cada columna de variables tiene los datos correctamente establecidos. Sin embargo, las columnas </w:t>
-      </w:r>
-      <w:r>
-        <w:rPr>
-          <w:rFonts w:ascii="Consolas" w:hAnsi="Consolas"/>
-          <w:sz w:val="24"/>
-          <w:szCs w:val="24"/>
-        </w:rPr>
-        <w:t>agent</w:t>
-      </w:r>
-      <w:r>
-        <w:rPr>
-          <w:sz w:val="26"/>
-          <w:szCs w:val="26"/>
-        </w:rPr>
-        <w:t xml:space="preserve"> y </w:t>
-      </w:r>
-      <w:r>
-        <w:rPr>
-          <w:rFonts w:ascii="Consolas" w:hAnsi="Consolas"/>
-          <w:sz w:val="24"/>
-          <w:szCs w:val="24"/>
-        </w:rPr>
-        <w:t>company</w:t>
-      </w:r>
-      <w:r>
-        <w:rPr>
-          <w:sz w:val="26"/>
-          <w:szCs w:val="26"/>
-        </w:rPr>
-        <w:t xml:space="preserve"> carecen de datos por lo que son reemplazados por </w:t>
-      </w:r>
-      <w:r>
-        <w:rPr>
-          <w:rFonts w:ascii="Consolas" w:hAnsi="Consolas" w:cstheme="minorHAnsi"/>
-          <w:sz w:val="24"/>
-          <w:szCs w:val="24"/>
-        </w:rPr>
-        <w:t>NULL</w:t>
-      </w:r>
-      <w:r>
-        <w:rPr>
-          <w:sz w:val="26"/>
-          <w:szCs w:val="26"/>
-        </w:rPr>
-        <w:t xml:space="preserve">. </w:t>
-      </w:r>
-      <w:r>
-        <w:rPr>
-          <w:sz w:val="26"/>
-          <w:szCs w:val="26"/>
-        </w:rPr>
-        <w:t xml:space="preserve"> </w:t>
-      </w:r>
-    </w:p>
-    <w:p>
-      <w:pPr>
-        <w:rPr>
-          <w:sz w:val="26"/>
-          <w:szCs w:val="26"/>
-        </w:rPr>
-      </w:pPr>
-      <w:r>
-        <w:rPr>
-          <w:sz w:val="26"/>
-          <w:szCs w:val="26"/>
-        </w:rPr>
-        <w:drawing>
-          <wp:inline distT="0" distB="0" distL="0" distR="0" wp14:anchorId="50D17E46" wp14:editId="6BE05823">
-            <wp:extent cx="5384800" cy="1905000"/>
-            <wp:effectExtent l="0" t="0" r="6350" b="0"/>
-            <wp:docPr id="2" name="Imagen 2"/>
-            <wp:cNvGraphicFramePr>
-              <a:graphicFrameLocks xmlns:a="http://schemas.openxmlformats.org/drawingml/2006/main" noChangeAspect="1"/>
-            </wp:cNvGraphicFramePr>
-            <a:graphic xmlns:a="http://schemas.openxmlformats.org/drawingml/2006/main">
-              <a:graphicData uri="http://schemas.openxmlformats.org/drawingml/2006/picture">
-                <pic:pic xmlns:pic="http://schemas.openxmlformats.org/drawingml/2006/picture">
-                  <pic:nvPicPr>
-                    <pic:cNvPr id="1" name=""/>
-                    <pic:cNvPicPr/>
-                  </pic:nvPicPr>
-                  <pic:blipFill rotWithShape="1">
-                    <a:blip r:embed="rId7"/>
-                    <a:srcRect l="283" t="584" b="62990"/>
-                    <a:stretch/>
-                  </pic:blipFill>
-                  <pic:spPr bwMode="auto">
-                    <a:xfrm>
-                      <a:off x="0" y="0"/>
-                      <a:ext cx="5384800" cy="1905000"/>
-                    </a:xfrm>
-                    <a:prstGeom prst="rect">
-                      <a:avLst/>
-                    </a:prstGeom>
-                    <a:ln>
-                      <a:noFill/>
-                    </a:ln>
-                    <a:extLst>
-                      <a:ext uri="{53640926-AAD7-44D8-BBD7-CCE9431645EC}">
-                        <a14:shadowObscured xmlns:a14="http://schemas.microsoft.com/office/drawing/2010/main"/>
-                      </a:ext>
-                    </a:extLst>
-                  </pic:spPr>
-                </pic:pic>
-              </a:graphicData>
-            </a:graphic>
-          </wp:inline>
-        </w:drawing>
-      </w:r>
-    </w:p>
-    <w:p>
-      <w:pPr>
-        <w:rPr>
-          <w:rFonts w:cstheme="minorHAnsi"/>
-          <w:sz w:val="26"/>
-          <w:szCs w:val="26"/>
-        </w:rPr>
-      </w:pPr>
-      <w:r>
-        <w:rPr>
-          <w:sz w:val="26"/>
-          <w:szCs w:val="26"/>
-        </w:rPr>
-        <w:lastRenderedPageBreak/>
-        <w:t xml:space="preserve">Mediante el comando </w:t>
-      </w:r>
-      <w:r>
-        <w:rPr>
-          <w:rFonts w:ascii="Consolas" w:hAnsi="Consolas"/>
-          <w:sz w:val="24"/>
-          <w:szCs w:val="24"/>
-        </w:rPr>
-        <w:t>str(hotel_data_NULL)</w:t>
-      </w:r>
-      <w:r>
-        <w:rPr>
-          <w:rFonts w:ascii="Consolas" w:hAnsi="Consolas"/>
-          <w:sz w:val="24"/>
-          <w:szCs w:val="24"/>
-        </w:rPr>
-        <w:t xml:space="preserve"> </w:t>
-      </w:r>
-      <w:r>
-        <w:rPr>
-          <w:rFonts w:cstheme="minorHAnsi"/>
-          <w:sz w:val="26"/>
-          <w:szCs w:val="26"/>
-        </w:rPr>
-        <w:t xml:space="preserve">visualizamos las distintas variables en la consola, donde podemos saber el tipo de dato de cada una. Gracias a esto, podemos volver factores a las variables que tengan un número de valores definido con el comando </w:t>
-      </w:r>
-      <w:proofErr w:type="spellStart"/>
-      <w:r>
-        <w:rPr>
-          <w:rFonts w:ascii="Consolas" w:hAnsi="Consolas"/>
-          <w:sz w:val="24"/>
-          <w:szCs w:val="24"/>
-        </w:rPr>
-        <w:t>hotel_data_NULL$</w:t>
-      </w:r>
-      <w:r>
-        <w:rPr>
-          <w:rFonts w:ascii="Consolas" w:hAnsi="Consolas"/>
-          <w:sz w:val="24"/>
-          <w:szCs w:val="24"/>
-        </w:rPr>
-        <w:t>nombre_variable</w:t>
-      </w:r>
-      <w:proofErr w:type="spellEnd"/>
-      <w:r>
-        <w:rPr>
-          <w:rFonts w:ascii="Consolas" w:hAnsi="Consolas"/>
-          <w:sz w:val="24"/>
-          <w:szCs w:val="24"/>
-        </w:rPr>
-        <w:t xml:space="preserve"> &lt;- </w:t>
-      </w:r>
-      <w:proofErr w:type="spellStart"/>
-      <w:proofErr w:type="gramStart"/>
-      <w:r>
-        <w:rPr>
-          <w:rFonts w:ascii="Consolas" w:hAnsi="Consolas"/>
-          <w:sz w:val="24"/>
-          <w:szCs w:val="24"/>
-        </w:rPr>
-        <w:t>as.factor</w:t>
-      </w:r>
-      <w:proofErr w:type="spellEnd"/>
-      <w:proofErr w:type="gramEnd"/>
-      <w:r>
-        <w:rPr>
-          <w:rFonts w:ascii="Consolas" w:hAnsi="Consolas"/>
-          <w:sz w:val="24"/>
-          <w:szCs w:val="24"/>
-        </w:rPr>
-        <w:t>(</w:t>
-      </w:r>
-      <w:proofErr w:type="spellStart"/>
-      <w:r>
-        <w:rPr>
-          <w:rFonts w:ascii="Consolas" w:hAnsi="Consolas"/>
-          <w:sz w:val="24"/>
-          <w:szCs w:val="24"/>
-        </w:rPr>
-        <w:t>hotel_data_NULL$</w:t>
-      </w:r>
-      <w:r>
-        <w:rPr>
-          <w:rFonts w:ascii="Consolas" w:hAnsi="Consolas"/>
-          <w:sz w:val="24"/>
-          <w:szCs w:val="24"/>
-        </w:rPr>
-        <w:t>nombre_variable</w:t>
-      </w:r>
-      <w:proofErr w:type="spellEnd"/>
-      <w:r>
-        <w:rPr>
-          <w:rFonts w:ascii="Consolas" w:hAnsi="Consolas"/>
-          <w:sz w:val="24"/>
-          <w:szCs w:val="24"/>
-        </w:rPr>
-        <w:t>)</w:t>
-      </w:r>
-      <w:r>
-        <w:rPr>
-          <w:rFonts w:cstheme="minorHAnsi"/>
-          <w:sz w:val="26"/>
-          <w:szCs w:val="26"/>
-        </w:rPr>
-        <w:t xml:space="preserve">. </w:t>
-      </w:r>
-    </w:p>
-    <w:p>
-      <w:pPr>
-        <w:rPr>
-          <w:rFonts w:cstheme="minorHAnsi"/>
-          <w:sz w:val="26"/>
-          <w:szCs w:val="26"/>
-        </w:rPr>
-      </w:pPr>
-      <w:r>
-        <w:rPr>
-          <w:rFonts w:cstheme="minorHAnsi"/>
-          <w:sz w:val="26"/>
-          <w:szCs w:val="26"/>
-        </w:rPr>
-        <w:drawing>
-          <wp:inline distT="0" distB="0" distL="0" distR="0" wp14:anchorId="43E917FF" wp14:editId="577E407C">
-            <wp:extent cx="5400040" cy="3382645"/>
-            <wp:effectExtent l="0" t="0" r="0" b="8255"/>
-            <wp:docPr id="3" name="Imagen 3"/>
-            <wp:cNvGraphicFramePr>
-              <a:graphicFrameLocks xmlns:a="http://schemas.openxmlformats.org/drawingml/2006/main" noChangeAspect="1"/>
-            </wp:cNvGraphicFramePr>
-            <a:graphic xmlns:a="http://schemas.openxmlformats.org/drawingml/2006/main">
-              <a:graphicData uri="http://schemas.openxmlformats.org/drawingml/2006/picture">
-                <pic:pic xmlns:pic="http://schemas.openxmlformats.org/drawingml/2006/picture">
-                  <pic:nvPicPr>
-                    <pic:cNvPr id="1" name=""/>
-                    <pic:cNvPicPr/>
-                  </pic:nvPicPr>
-                  <pic:blipFill>
-                    <a:blip r:embed="rId8"/>
-                    <a:stretch>
-                      <a:fillRect/>
-                    </a:stretch>
-                  </pic:blipFill>
-                  <pic:spPr>
-                    <a:xfrm>
-                      <a:off x="0" y="0"/>
-                      <a:ext cx="5400040" cy="3382645"/>
-                    </a:xfrm>
-                    <a:prstGeom prst="rect">
-                      <a:avLst/>
-                    </a:prstGeom>
-                  </pic:spPr>
-                </pic:pic>
-              </a:graphicData>
-            </a:graphic>
-          </wp:inline>
-        </w:drawing>
-      </w:r>
-    </w:p>
-    <w:p>
-      <w:pPr>
         <w:pStyle w:val="Ttulo3"/>
         <w:numPr>
           <w:ilvl w:val="1"/>
@@ -4151,112 +3168,8 @@
         </w:rPr>
         <w:t>Visualización gráfica</w:t>
       </w:r>
+      <w:bookmarkStart w:id="6" w:name="_GoBack"/>
       <w:bookmarkEnd w:id="5"/>
-    </w:p>
-    <w:p>
-      <w:pPr>
-        <w:pStyle w:val="Prrafodelista"/>
-        <w:numPr>
-          <w:ilvl w:val="0"/>
-          <w:numId w:val="3"/>
-        </w:numPr>
-        <w:rPr>
-          <w:sz w:val="26"/>
-          <w:szCs w:val="26"/>
-        </w:rPr>
-      </w:pPr>
-      <w:r>
-        <w:rPr>
-          <w:sz w:val="26"/>
-          <w:szCs w:val="26"/>
-        </w:rPr>
-        <w:t xml:space="preserve">Gráfico de los paquetes </w:t>
-      </w:r>
-      <w:r>
-        <w:rPr>
-          <w:sz w:val="26"/>
-          <w:szCs w:val="26"/>
-        </w:rPr>
-        <w:t>más elegidos en las reservas</w:t>
-      </w:r>
-    </w:p>
-    <w:p>
-      <w:pPr>
-        <w:pStyle w:val="Prrafodelista"/>
-        <w:rPr>
-          <w:sz w:val="26"/>
-          <w:szCs w:val="26"/>
-        </w:rPr>
-      </w:pPr>
-      <w:r>
-        <w:rPr>
-          <w:noProof/>
-          <w:sz w:val="26"/>
-          <w:szCs w:val="26"/>
-        </w:rPr>
-        <w:drawing>
-          <wp:inline distT="0" distB="0" distL="0" distR="0" wp14:anchorId="03A7D627" wp14:editId="26196ECA">
-            <wp:extent cx="5394960" cy="2415540"/>
-            <wp:effectExtent l="0" t="0" r="0" b="3810"/>
-            <wp:docPr id="4" name="Imagen 4"/>
-            <wp:cNvGraphicFramePr>
-              <a:graphicFrameLocks xmlns:a="http://schemas.openxmlformats.org/drawingml/2006/main" noChangeAspect="1"/>
-            </wp:cNvGraphicFramePr>
-            <a:graphic xmlns:a="http://schemas.openxmlformats.org/drawingml/2006/main">
-              <a:graphicData uri="http://schemas.openxmlformats.org/drawingml/2006/picture">
-                <pic:pic xmlns:pic="http://schemas.openxmlformats.org/drawingml/2006/picture">
-                  <pic:nvPicPr>
-                    <pic:cNvPr id="0" name="Picture 6"/>
-                    <pic:cNvPicPr>
-                      <a:picLocks noChangeAspect="1" noChangeArrowheads="1"/>
-                    </pic:cNvPicPr>
-                  </pic:nvPicPr>
-                  <pic:blipFill>
-                    <a:blip r:embed="rId9">
-                      <a:extLst>
-                        <a:ext uri="{28A0092B-C50C-407E-A947-70E740481C1C}">
-                          <a14:useLocalDpi xmlns:a14="http://schemas.microsoft.com/office/drawing/2010/main" val="0"/>
-                        </a:ext>
-                      </a:extLst>
-                    </a:blip>
-                    <a:srcRect/>
-                    <a:stretch>
-                      <a:fillRect/>
-                    </a:stretch>
-                  </pic:blipFill>
-                  <pic:spPr bwMode="auto">
-                    <a:xfrm>
-                      <a:off x="0" y="0"/>
-                      <a:ext cx="5394960" cy="2415540"/>
-                    </a:xfrm>
-                    <a:prstGeom prst="rect">
-                      <a:avLst/>
-                    </a:prstGeom>
-                    <a:noFill/>
-                    <a:ln>
-                      <a:noFill/>
-                    </a:ln>
-                  </pic:spPr>
-                </pic:pic>
-              </a:graphicData>
-            </a:graphic>
-          </wp:inline>
-        </w:drawing>
-      </w:r>
-    </w:p>
-    <w:p>
-      <w:pPr>
-        <w:pStyle w:val="Prrafodelista"/>
-        <w:numPr>
-          <w:ilvl w:val="0"/>
-          <w:numId w:val="3"/>
-        </w:numPr>
-        <w:rPr>
-          <w:sz w:val="26"/>
-          <w:szCs w:val="26"/>
-        </w:rPr>
-      </w:pPr>
-      <w:bookmarkStart w:id="6" w:name="_GoBack"/>
       <w:bookmarkEnd w:id="6"/>
     </w:p>
     <w:p>
@@ -5889,7 +4802,7 @@
 </file>
 
 <file path=customXml/itemProps1.xml><?xml version="1.0" encoding="utf-8"?>
-<ds:datastoreItem xmlns:ds="http://schemas.openxmlformats.org/officeDocument/2006/customXml" ds:itemID="{1BAE7679-E499-4403-85B5-3E7331C66F80}">
+<ds:datastoreItem xmlns:ds="http://schemas.openxmlformats.org/officeDocument/2006/customXml" ds:itemID="{FC3246BE-DC8F-4A49-A201-A4C3A5439092}">
   <ds:schemaRefs>
     <ds:schemaRef ds:uri="http://schemas.openxmlformats.org/officeDocument/2006/bibliography"/>
   </ds:schemaRefs>

--- a/upc-pre-202301-cc52-1-tp1.docx
+++ b/upc-pre-202301-cc52-1-tp1.docx
@@ -249,16 +249,26 @@
           <w:sz w:val="28"/>
           <w:szCs w:val="28"/>
         </w:rPr>
-        <w:t>Fundamentos de Data Scien</w:t>
-      </w:r>
+        <w:t xml:space="preserve">Fundamentos de Data </w:t>
+      </w:r>
+      <w:proofErr w:type="spellStart"/>
       <w:r>
         <w:rPr>
           <w:rFonts w:ascii="Calibri" w:hAnsi="Calibri" w:cs="Calibri"/>
           <w:sz w:val="28"/>
           <w:szCs w:val="28"/>
         </w:rPr>
+        <w:t>Scien</w:t>
+      </w:r>
+      <w:r>
+        <w:rPr>
+          <w:rFonts w:ascii="Calibri" w:hAnsi="Calibri" w:cs="Calibri"/>
+          <w:sz w:val="28"/>
+          <w:szCs w:val="28"/>
+        </w:rPr>
         <w:t>ce</w:t>
       </w:r>
+      <w:proofErr w:type="spellEnd"/>
       <w:r>
         <w:rPr>
           <w:rFonts w:ascii="Calibri" w:hAnsi="Calibri" w:cs="Calibri"/>
@@ -1473,6 +1483,7 @@
                 <w:bCs w:val="0"/>
               </w:rPr>
             </w:pPr>
+            <w:proofErr w:type="spellStart"/>
             <w:r>
               <w:rPr>
                 <w:rFonts w:cstheme="minorHAnsi"/>
@@ -1481,6 +1492,7 @@
               </w:rPr>
               <w:t>is_canceled</w:t>
             </w:r>
+            <w:proofErr w:type="spellEnd"/>
           </w:p>
         </w:tc>
         <w:tc>
@@ -1522,6 +1534,7 @@
                 <w:bCs w:val="0"/>
               </w:rPr>
             </w:pPr>
+            <w:proofErr w:type="spellStart"/>
             <w:r>
               <w:rPr>
                 <w:rFonts w:cstheme="minorHAnsi"/>
@@ -1530,6 +1543,7 @@
               </w:rPr>
               <w:t>lead_time</w:t>
             </w:r>
+            <w:proofErr w:type="spellEnd"/>
           </w:p>
         </w:tc>
         <w:tc>
@@ -1574,6 +1588,7 @@
                 <w:bCs w:val="0"/>
               </w:rPr>
             </w:pPr>
+            <w:proofErr w:type="spellStart"/>
             <w:r>
               <w:rPr>
                 <w:rFonts w:cstheme="minorHAnsi"/>
@@ -1582,6 +1597,7 @@
               </w:rPr>
               <w:t>arrival_date_year</w:t>
             </w:r>
+            <w:proofErr w:type="spellEnd"/>
           </w:p>
         </w:tc>
         <w:tc>
@@ -1623,6 +1639,7 @@
                 <w:bCs w:val="0"/>
               </w:rPr>
             </w:pPr>
+            <w:proofErr w:type="spellStart"/>
             <w:r>
               <w:rPr>
                 <w:rFonts w:cstheme="minorHAnsi"/>
@@ -1631,6 +1648,7 @@
               </w:rPr>
               <w:t>arrival_date_month</w:t>
             </w:r>
+            <w:proofErr w:type="spellEnd"/>
           </w:p>
         </w:tc>
         <w:tc>
@@ -1669,6 +1687,7 @@
                 <w:bCs w:val="0"/>
               </w:rPr>
             </w:pPr>
+            <w:proofErr w:type="spellStart"/>
             <w:r>
               <w:rPr>
                 <w:rFonts w:cstheme="minorHAnsi"/>
@@ -1677,6 +1696,7 @@
               </w:rPr>
               <w:t>arrival_date_week_number</w:t>
             </w:r>
+            <w:proofErr w:type="spellEnd"/>
           </w:p>
         </w:tc>
         <w:tc>
@@ -1718,6 +1738,7 @@
                 <w:bCs w:val="0"/>
               </w:rPr>
             </w:pPr>
+            <w:proofErr w:type="spellStart"/>
             <w:r>
               <w:rPr>
                 <w:rFonts w:cstheme="minorHAnsi"/>
@@ -1726,6 +1747,7 @@
               </w:rPr>
               <w:t>arrival_date_day_of_month</w:t>
             </w:r>
+            <w:proofErr w:type="spellEnd"/>
           </w:p>
         </w:tc>
         <w:tc>
@@ -1764,6 +1786,7 @@
                 <w:bCs w:val="0"/>
               </w:rPr>
             </w:pPr>
+            <w:proofErr w:type="spellStart"/>
             <w:r>
               <w:rPr>
                 <w:rFonts w:cstheme="minorHAnsi"/>
@@ -1772,6 +1795,7 @@
               </w:rPr>
               <w:t>stays_in_weekend_nights</w:t>
             </w:r>
+            <w:proofErr w:type="spellEnd"/>
           </w:p>
         </w:tc>
         <w:tc>
@@ -1837,6 +1861,7 @@
                 <w:bCs w:val="0"/>
               </w:rPr>
             </w:pPr>
+            <w:proofErr w:type="spellStart"/>
             <w:r>
               <w:rPr>
                 <w:rFonts w:cstheme="minorHAnsi"/>
@@ -1845,6 +1870,7 @@
               </w:rPr>
               <w:t>stays_in_week_nights</w:t>
             </w:r>
+            <w:proofErr w:type="spellEnd"/>
           </w:p>
         </w:tc>
         <w:tc>
@@ -1883,6 +1909,7 @@
                 <w:bCs w:val="0"/>
               </w:rPr>
             </w:pPr>
+            <w:proofErr w:type="spellStart"/>
             <w:r>
               <w:rPr>
                 <w:rFonts w:cstheme="minorHAnsi"/>
@@ -1891,6 +1918,7 @@
               </w:rPr>
               <w:t>adults</w:t>
             </w:r>
+            <w:proofErr w:type="spellEnd"/>
           </w:p>
         </w:tc>
         <w:tc>
@@ -1932,6 +1960,7 @@
                 <w:bCs w:val="0"/>
               </w:rPr>
             </w:pPr>
+            <w:proofErr w:type="spellStart"/>
             <w:r>
               <w:rPr>
                 <w:rFonts w:cstheme="minorHAnsi"/>
@@ -1940,6 +1969,7 @@
               </w:rPr>
               <w:t>children</w:t>
             </w:r>
+            <w:proofErr w:type="spellEnd"/>
           </w:p>
         </w:tc>
         <w:tc>
@@ -1978,6 +2008,7 @@
                 <w:bCs w:val="0"/>
               </w:rPr>
             </w:pPr>
+            <w:proofErr w:type="spellStart"/>
             <w:r>
               <w:rPr>
                 <w:rFonts w:cstheme="minorHAnsi"/>
@@ -1986,6 +2017,7 @@
               </w:rPr>
               <w:t>babies</w:t>
             </w:r>
+            <w:proofErr w:type="spellEnd"/>
           </w:p>
         </w:tc>
         <w:tc>
@@ -2027,6 +2059,7 @@
                 <w:bCs w:val="0"/>
               </w:rPr>
             </w:pPr>
+            <w:proofErr w:type="spellStart"/>
             <w:r>
               <w:rPr>
                 <w:rFonts w:cstheme="minorHAnsi"/>
@@ -2035,6 +2068,7 @@
               </w:rPr>
               <w:t>meal</w:t>
             </w:r>
+            <w:proofErr w:type="spellEnd"/>
           </w:p>
         </w:tc>
         <w:tc>
@@ -2053,7 +2087,91 @@
               <w:rPr>
                 <w:rFonts w:cstheme="minorHAnsi"/>
               </w:rPr>
-              <w:t>Tipo de comida reservada. Undefined/SC – paquete sin comida; BB – Bed &amp; and Breakfast - Desayuno y cama; HB – Half Board - Medio paquete; FB – Full Board - Paquete completo</w:t>
+              <w:t xml:space="preserve">Tipo de comida reservada. </w:t>
+            </w:r>
+            <w:proofErr w:type="spellStart"/>
+            <w:r>
+              <w:rPr>
+                <w:rFonts w:cstheme="minorHAnsi"/>
+              </w:rPr>
+              <w:t>Undefined</w:t>
+            </w:r>
+            <w:proofErr w:type="spellEnd"/>
+            <w:r>
+              <w:rPr>
+                <w:rFonts w:cstheme="minorHAnsi"/>
+              </w:rPr>
+              <w:t xml:space="preserve">/SC – paquete sin comida; BB – </w:t>
+            </w:r>
+            <w:proofErr w:type="spellStart"/>
+            <w:r>
+              <w:rPr>
+                <w:rFonts w:cstheme="minorHAnsi"/>
+              </w:rPr>
+              <w:t>Bed</w:t>
+            </w:r>
+            <w:proofErr w:type="spellEnd"/>
+            <w:r>
+              <w:rPr>
+                <w:rFonts w:cstheme="minorHAnsi"/>
+              </w:rPr>
+              <w:t xml:space="preserve"> &amp; and </w:t>
+            </w:r>
+            <w:proofErr w:type="spellStart"/>
+            <w:r>
+              <w:rPr>
+                <w:rFonts w:cstheme="minorHAnsi"/>
+              </w:rPr>
+              <w:t>Breakfast</w:t>
+            </w:r>
+            <w:proofErr w:type="spellEnd"/>
+            <w:r>
+              <w:rPr>
+                <w:rFonts w:cstheme="minorHAnsi"/>
+              </w:rPr>
+              <w:t xml:space="preserve"> - Desayuno y cama; HB – </w:t>
+            </w:r>
+            <w:proofErr w:type="spellStart"/>
+            <w:r>
+              <w:rPr>
+                <w:rFonts w:cstheme="minorHAnsi"/>
+              </w:rPr>
+              <w:t>Half</w:t>
+            </w:r>
+            <w:proofErr w:type="spellEnd"/>
+            <w:r>
+              <w:rPr>
+                <w:rFonts w:cstheme="minorHAnsi"/>
+              </w:rPr>
+              <w:t xml:space="preserve"> </w:t>
+            </w:r>
+            <w:proofErr w:type="spellStart"/>
+            <w:r>
+              <w:rPr>
+                <w:rFonts w:cstheme="minorHAnsi"/>
+              </w:rPr>
+              <w:t>Board</w:t>
+            </w:r>
+            <w:proofErr w:type="spellEnd"/>
+            <w:r>
+              <w:rPr>
+                <w:rFonts w:cstheme="minorHAnsi"/>
+              </w:rPr>
+              <w:t xml:space="preserve"> - Medio paquete; FB – Full </w:t>
+            </w:r>
+            <w:proofErr w:type="spellStart"/>
+            <w:r>
+              <w:rPr>
+                <w:rFonts w:cstheme="minorHAnsi"/>
+              </w:rPr>
+              <w:t>Board</w:t>
+            </w:r>
+            <w:proofErr w:type="spellEnd"/>
+            <w:r>
+              <w:rPr>
+                <w:rFonts w:cstheme="minorHAnsi"/>
+              </w:rPr>
+              <w:t xml:space="preserve"> - Paquete completo</w:t>
             </w:r>
           </w:p>
         </w:tc>
@@ -2122,6 +2240,7 @@
                 <w:bCs w:val="0"/>
               </w:rPr>
             </w:pPr>
+            <w:proofErr w:type="spellStart"/>
             <w:r>
               <w:rPr>
                 <w:rFonts w:cstheme="minorHAnsi"/>
@@ -2131,6 +2250,7 @@
               <w:lastRenderedPageBreak/>
               <w:t>market_segment</w:t>
             </w:r>
+            <w:proofErr w:type="spellEnd"/>
           </w:p>
         </w:tc>
         <w:tc>
@@ -2149,7 +2269,49 @@
               <w:rPr>
                 <w:rFonts w:cstheme="minorHAnsi"/>
               </w:rPr>
-              <w:t>Mercado de segmento objetivo. TA – Travel Agents – Agentes de viaje; TO – Tour Operators – Operadores turísticos</w:t>
+              <w:t xml:space="preserve">Mercado de segmento objetivo. TA – </w:t>
+            </w:r>
+            <w:proofErr w:type="spellStart"/>
+            <w:r>
+              <w:rPr>
+                <w:rFonts w:cstheme="minorHAnsi"/>
+              </w:rPr>
+              <w:t>Travel</w:t>
+            </w:r>
+            <w:proofErr w:type="spellEnd"/>
+            <w:r>
+              <w:rPr>
+                <w:rFonts w:cstheme="minorHAnsi"/>
+              </w:rPr>
+              <w:t xml:space="preserve"> </w:t>
+            </w:r>
+            <w:proofErr w:type="spellStart"/>
+            <w:r>
+              <w:rPr>
+                <w:rFonts w:cstheme="minorHAnsi"/>
+              </w:rPr>
+              <w:t>Agents</w:t>
+            </w:r>
+            <w:proofErr w:type="spellEnd"/>
+            <w:r>
+              <w:rPr>
+                <w:rFonts w:cstheme="minorHAnsi"/>
+              </w:rPr>
+              <w:t xml:space="preserve"> – Agentes de viaje; TO – Tour </w:t>
+            </w:r>
+            <w:proofErr w:type="spellStart"/>
+            <w:r>
+              <w:rPr>
+                <w:rFonts w:cstheme="minorHAnsi"/>
+              </w:rPr>
+              <w:t>Operators</w:t>
+            </w:r>
+            <w:proofErr w:type="spellEnd"/>
+            <w:r>
+              <w:rPr>
+                <w:rFonts w:cstheme="minorHAnsi"/>
+              </w:rPr>
+              <w:t xml:space="preserve"> – Operadores turísticos</w:t>
             </w:r>
           </w:p>
         </w:tc>
@@ -2169,6 +2331,7 @@
                 <w:bCs w:val="0"/>
               </w:rPr>
             </w:pPr>
+            <w:proofErr w:type="spellStart"/>
             <w:r>
               <w:rPr>
                 <w:rFonts w:cstheme="minorHAnsi"/>
@@ -2177,6 +2340,7 @@
               </w:rPr>
               <w:t>distribution_channel</w:t>
             </w:r>
+            <w:proofErr w:type="spellEnd"/>
           </w:p>
         </w:tc>
         <w:tc>
@@ -2195,7 +2359,49 @@
               <w:rPr>
                 <w:rFonts w:cstheme="minorHAnsi"/>
               </w:rPr>
-              <w:t>Canal de distribución de reservas. TA – Travel Agents – Agentes de viaje; TO – Tour Operators – Operadores turísticos</w:t>
+              <w:t xml:space="preserve">Canal de distribución de reservas. TA – </w:t>
+            </w:r>
+            <w:proofErr w:type="spellStart"/>
+            <w:r>
+              <w:rPr>
+                <w:rFonts w:cstheme="minorHAnsi"/>
+              </w:rPr>
+              <w:t>Travel</w:t>
+            </w:r>
+            <w:proofErr w:type="spellEnd"/>
+            <w:r>
+              <w:rPr>
+                <w:rFonts w:cstheme="minorHAnsi"/>
+              </w:rPr>
+              <w:t xml:space="preserve"> </w:t>
+            </w:r>
+            <w:proofErr w:type="spellStart"/>
+            <w:r>
+              <w:rPr>
+                <w:rFonts w:cstheme="minorHAnsi"/>
+              </w:rPr>
+              <w:t>Agents</w:t>
+            </w:r>
+            <w:proofErr w:type="spellEnd"/>
+            <w:r>
+              <w:rPr>
+                <w:rFonts w:cstheme="minorHAnsi"/>
+              </w:rPr>
+              <w:t xml:space="preserve"> – Agentes de viaje; TO – Tour </w:t>
+            </w:r>
+            <w:proofErr w:type="spellStart"/>
+            <w:r>
+              <w:rPr>
+                <w:rFonts w:cstheme="minorHAnsi"/>
+              </w:rPr>
+              <w:t>Operators</w:t>
+            </w:r>
+            <w:proofErr w:type="spellEnd"/>
+            <w:r>
+              <w:rPr>
+                <w:rFonts w:cstheme="minorHAnsi"/>
+              </w:rPr>
+              <w:t xml:space="preserve"> – Operadores turísticos</w:t>
             </w:r>
           </w:p>
         </w:tc>
@@ -2218,6 +2424,7 @@
                 <w:bCs w:val="0"/>
               </w:rPr>
             </w:pPr>
+            <w:proofErr w:type="spellStart"/>
             <w:r>
               <w:rPr>
                 <w:rFonts w:cstheme="minorHAnsi"/>
@@ -2226,6 +2433,7 @@
               </w:rPr>
               <w:t>is_repeated_guest</w:t>
             </w:r>
+            <w:proofErr w:type="spellEnd"/>
           </w:p>
         </w:tc>
         <w:tc>
@@ -2264,6 +2472,7 @@
                 <w:bCs w:val="0"/>
               </w:rPr>
             </w:pPr>
+            <w:proofErr w:type="spellStart"/>
             <w:r>
               <w:rPr>
                 <w:rFonts w:cstheme="minorHAnsi"/>
@@ -2272,6 +2481,7 @@
               </w:rPr>
               <w:t>previous_cancellations</w:t>
             </w:r>
+            <w:proofErr w:type="spellEnd"/>
           </w:p>
         </w:tc>
         <w:tc>
@@ -2313,6 +2523,7 @@
                 <w:bCs w:val="0"/>
               </w:rPr>
             </w:pPr>
+            <w:proofErr w:type="spellStart"/>
             <w:r>
               <w:rPr>
                 <w:rFonts w:cstheme="minorHAnsi"/>
@@ -2321,6 +2532,7 @@
               </w:rPr>
               <w:t>previous_bookings_not_canceled</w:t>
             </w:r>
+            <w:proofErr w:type="spellEnd"/>
           </w:p>
         </w:tc>
         <w:tc>
@@ -2377,6 +2589,7 @@
                 <w:bCs w:val="0"/>
               </w:rPr>
             </w:pPr>
+            <w:proofErr w:type="spellStart"/>
             <w:r>
               <w:rPr>
                 <w:rFonts w:cstheme="minorHAnsi"/>
@@ -2385,6 +2598,7 @@
               </w:rPr>
               <w:t>reserved_room_type</w:t>
             </w:r>
+            <w:proofErr w:type="spellEnd"/>
           </w:p>
         </w:tc>
         <w:tc>
@@ -2426,6 +2640,7 @@
                 <w:bCs w:val="0"/>
               </w:rPr>
             </w:pPr>
+            <w:proofErr w:type="spellStart"/>
             <w:r>
               <w:rPr>
                 <w:rFonts w:cstheme="minorHAnsi"/>
@@ -2434,6 +2649,7 @@
               </w:rPr>
               <w:t>assigned_room_type</w:t>
             </w:r>
+            <w:proofErr w:type="spellEnd"/>
           </w:p>
         </w:tc>
         <w:tc>
@@ -2472,6 +2688,7 @@
                 <w:bCs w:val="0"/>
               </w:rPr>
             </w:pPr>
+            <w:proofErr w:type="spellStart"/>
             <w:r>
               <w:rPr>
                 <w:rFonts w:cstheme="minorHAnsi"/>
@@ -2480,6 +2697,7 @@
               </w:rPr>
               <w:t>booking_changes</w:t>
             </w:r>
+            <w:proofErr w:type="spellEnd"/>
           </w:p>
         </w:tc>
         <w:tc>
@@ -2504,7 +2722,21 @@
               <w:rPr>
                 <w:rFonts w:cstheme="minorHAnsi"/>
               </w:rPr>
-              <w:t xml:space="preserve"> hechos en la reserva desde el momento en el que ha sido ingresada al Sistema Operativo Hotelero hasta el momento del check-in o cancelación.</w:t>
+              <w:t xml:space="preserve"> hechos en la reserva desde el momento en el que ha sido ingresada al Sistema Operativo Hotelero hasta el momento del </w:t>
+            </w:r>
+            <w:proofErr w:type="spellStart"/>
+            <w:r>
+              <w:rPr>
+                <w:rFonts w:cstheme="minorHAnsi"/>
+              </w:rPr>
+              <w:t>check</w:t>
+            </w:r>
+            <w:proofErr w:type="spellEnd"/>
+            <w:r>
+              <w:rPr>
+                <w:rFonts w:cstheme="minorHAnsi"/>
+              </w:rPr>
+              <w:t>-in o cancelación.</w:t>
             </w:r>
           </w:p>
         </w:tc>
@@ -2527,6 +2759,7 @@
                 <w:bCs w:val="0"/>
               </w:rPr>
             </w:pPr>
+            <w:proofErr w:type="spellStart"/>
             <w:r>
               <w:rPr>
                 <w:rFonts w:cstheme="minorHAnsi"/>
@@ -2535,6 +2768,7 @@
               </w:rPr>
               <w:t>deposit_type</w:t>
             </w:r>
+            <w:proofErr w:type="spellEnd"/>
           </w:p>
         </w:tc>
         <w:tc>
@@ -2565,7 +2799,35 @@
               <w:rPr>
                 <w:rFonts w:cstheme="minorHAnsi"/>
               </w:rPr>
-              <w:t xml:space="preserve"> ha hecho un depósito para garantizar la reserva. No Deposit – No Depósito – no se ha hecho un depósito; Non Refund – No Reembolso </w:t>
+              <w:t xml:space="preserve"> ha hecho un depósito para garantizar la reserva. No </w:t>
+            </w:r>
+            <w:proofErr w:type="spellStart"/>
+            <w:r>
+              <w:rPr>
+                <w:rFonts w:cstheme="minorHAnsi"/>
+              </w:rPr>
+              <w:t>Deposit</w:t>
+            </w:r>
+            <w:proofErr w:type="spellEnd"/>
+            <w:r>
+              <w:rPr>
+                <w:rFonts w:cstheme="minorHAnsi"/>
+              </w:rPr>
+              <w:t xml:space="preserve"> – No Depósito – no se ha hecho un depósito; Non </w:t>
+            </w:r>
+            <w:proofErr w:type="spellStart"/>
+            <w:r>
+              <w:rPr>
+                <w:rFonts w:cstheme="minorHAnsi"/>
+              </w:rPr>
+              <w:t>Refund</w:t>
+            </w:r>
+            <w:proofErr w:type="spellEnd"/>
+            <w:r>
+              <w:rPr>
+                <w:rFonts w:cstheme="minorHAnsi"/>
+              </w:rPr>
+              <w:t xml:space="preserve"> – No Reembolso </w:t>
             </w:r>
             <w:r>
               <w:rPr>
@@ -2583,7 +2845,21 @@
               <w:rPr>
                 <w:rFonts w:cstheme="minorHAnsi"/>
               </w:rPr>
-              <w:t xml:space="preserve">depósito realizado en el valor del costo total de hospedaje; Refundable – Reembolsable – depósito realizado con valor menor al costo total de hospedaje </w:t>
+              <w:t xml:space="preserve">depósito realizado en el valor del costo total de hospedaje; </w:t>
+            </w:r>
+            <w:proofErr w:type="spellStart"/>
+            <w:r>
+              <w:rPr>
+                <w:rFonts w:cstheme="minorHAnsi"/>
+              </w:rPr>
+              <w:t>Refundable</w:t>
+            </w:r>
+            <w:proofErr w:type="spellEnd"/>
+            <w:r>
+              <w:rPr>
+                <w:rFonts w:cstheme="minorHAnsi"/>
+              </w:rPr>
+              <w:t xml:space="preserve"> – Reembolsable – depósito realizado con valor menor al costo total de hospedaje </w:t>
             </w:r>
             <w:r>
               <w:rPr>
@@ -2704,6 +2980,7 @@
                 <w:bCs w:val="0"/>
               </w:rPr>
             </w:pPr>
+            <w:proofErr w:type="spellStart"/>
             <w:r>
               <w:rPr>
                 <w:rFonts w:cstheme="minorHAnsi"/>
@@ -2712,6 +2989,7 @@
               </w:rPr>
               <w:t>days_in_waiting_list</w:t>
             </w:r>
+            <w:proofErr w:type="spellEnd"/>
           </w:p>
         </w:tc>
         <w:tc>
@@ -2753,6 +3031,7 @@
                 <w:bCs w:val="0"/>
               </w:rPr>
             </w:pPr>
+            <w:proofErr w:type="spellStart"/>
             <w:r>
               <w:rPr>
                 <w:rFonts w:cstheme="minorHAnsi"/>
@@ -2761,6 +3040,7 @@
               </w:rPr>
               <w:t>customer_type</w:t>
             </w:r>
+            <w:proofErr w:type="spellEnd"/>
           </w:p>
         </w:tc>
         <w:tc>
@@ -2779,7 +3059,21 @@
               <w:rPr>
                 <w:rFonts w:cstheme="minorHAnsi"/>
               </w:rPr>
-              <w:t xml:space="preserve">Tipo de reserva, asumiendo una de cuatro categorías: Contract </w:t>
+              <w:t xml:space="preserve">Tipo de reserva, asumiendo una de cuatro categorías: </w:t>
+            </w:r>
+            <w:proofErr w:type="spellStart"/>
+            <w:r>
+              <w:rPr>
+                <w:rFonts w:cstheme="minorHAnsi"/>
+              </w:rPr>
+              <w:t>Contract</w:t>
+            </w:r>
+            <w:proofErr w:type="spellEnd"/>
+            <w:r>
+              <w:rPr>
+                <w:rFonts w:cstheme="minorHAnsi"/>
+              </w:rPr>
+              <w:t xml:space="preserve"> </w:t>
             </w:r>
             <w:r>
               <w:rPr>
@@ -2799,11 +3093,47 @@
               </w:rPr>
               <w:t xml:space="preserve">Contrato – cuando la reserva tiene asociada una asignación u otro tipo de contrato; </w:t>
             </w:r>
-            <w:r>
-              <w:rPr>
-                <w:rFonts w:cstheme="minorHAnsi"/>
-              </w:rPr>
-              <w:t>Group – Grupo – cuando la reserva está asociada a un grupo; Transient – Transitorio – cuando la reserva no es parte de un grupo o contrato, y no está asociada a otro tipo de reserva transitoria; Transient-party – cuando la reserva es transitoria, pero está asociada a, por lo menos, otra reserva transitoria</w:t>
+            <w:proofErr w:type="spellStart"/>
+            <w:r>
+              <w:rPr>
+                <w:rFonts w:cstheme="minorHAnsi"/>
+              </w:rPr>
+              <w:t>Group</w:t>
+            </w:r>
+            <w:proofErr w:type="spellEnd"/>
+            <w:r>
+              <w:rPr>
+                <w:rFonts w:cstheme="minorHAnsi"/>
+              </w:rPr>
+              <w:t xml:space="preserve"> – Grupo – cuando la reserva está asociada a un grupo; </w:t>
+            </w:r>
+            <w:proofErr w:type="spellStart"/>
+            <w:r>
+              <w:rPr>
+                <w:rFonts w:cstheme="minorHAnsi"/>
+              </w:rPr>
+              <w:t>Transient</w:t>
+            </w:r>
+            <w:proofErr w:type="spellEnd"/>
+            <w:r>
+              <w:rPr>
+                <w:rFonts w:cstheme="minorHAnsi"/>
+              </w:rPr>
+              <w:t xml:space="preserve"> – Transitorio – cuando la reserva no es parte de un grupo o contrato, y no está asociada a otro tipo de reserva transitoria; </w:t>
+            </w:r>
+            <w:proofErr w:type="spellStart"/>
+            <w:r>
+              <w:rPr>
+                <w:rFonts w:cstheme="minorHAnsi"/>
+              </w:rPr>
+              <w:t>Transient-party</w:t>
+            </w:r>
+            <w:proofErr w:type="spellEnd"/>
+            <w:r>
+              <w:rPr>
+                <w:rFonts w:cstheme="minorHAnsi"/>
+              </w:rPr>
+              <w:t xml:space="preserve"> – cuando la reserva es transitoria, pero está asociada a, por lo menos, otra reserva transitoria</w:t>
             </w:r>
           </w:p>
         </w:tc>
@@ -2823,6 +3153,7 @@
                 <w:bCs w:val="0"/>
               </w:rPr>
             </w:pPr>
+            <w:proofErr w:type="spellStart"/>
             <w:r>
               <w:rPr>
                 <w:rFonts w:cstheme="minorHAnsi"/>
@@ -2831,6 +3162,7 @@
               </w:rPr>
               <w:t>adr</w:t>
             </w:r>
+            <w:proofErr w:type="spellEnd"/>
           </w:p>
         </w:tc>
         <w:tc>
@@ -2845,11 +3177,47 @@
                 <w:rFonts w:cstheme="minorHAnsi"/>
               </w:rPr>
             </w:pPr>
-            <w:r>
-              <w:rPr>
-                <w:rFonts w:cstheme="minorHAnsi"/>
-              </w:rPr>
-              <w:t xml:space="preserve">Average Daily Rate (Ratio promedio diario), definido al dividir la suma de todas las </w:t>
+            <w:proofErr w:type="spellStart"/>
+            <w:r>
+              <w:rPr>
+                <w:rFonts w:cstheme="minorHAnsi"/>
+              </w:rPr>
+              <w:t>Average</w:t>
+            </w:r>
+            <w:proofErr w:type="spellEnd"/>
+            <w:r>
+              <w:rPr>
+                <w:rFonts w:cstheme="minorHAnsi"/>
+              </w:rPr>
+              <w:t xml:space="preserve"> </w:t>
+            </w:r>
+            <w:proofErr w:type="spellStart"/>
+            <w:r>
+              <w:rPr>
+                <w:rFonts w:cstheme="minorHAnsi"/>
+              </w:rPr>
+              <w:t>Daily</w:t>
+            </w:r>
+            <w:proofErr w:type="spellEnd"/>
+            <w:r>
+              <w:rPr>
+                <w:rFonts w:cstheme="minorHAnsi"/>
+              </w:rPr>
+              <w:t xml:space="preserve"> </w:t>
+            </w:r>
+            <w:proofErr w:type="spellStart"/>
+            <w:r>
+              <w:rPr>
+                <w:rFonts w:cstheme="minorHAnsi"/>
+              </w:rPr>
+              <w:t>Rate</w:t>
+            </w:r>
+            <w:proofErr w:type="spellEnd"/>
+            <w:r>
+              <w:rPr>
+                <w:rFonts w:cstheme="minorHAnsi"/>
+              </w:rPr>
+              <w:t xml:space="preserve"> (Ratio promedio diario), definido al dividir la suma de todas las </w:t>
             </w:r>
             <w:r>
               <w:rPr>
@@ -2879,6 +3247,7 @@
                 <w:bCs w:val="0"/>
               </w:rPr>
             </w:pPr>
+            <w:proofErr w:type="spellStart"/>
             <w:r>
               <w:rPr>
                 <w:rFonts w:cstheme="minorHAnsi"/>
@@ -2888,6 +3257,7 @@
               <w:lastRenderedPageBreak/>
               <w:t>required_car_parking_spaces</w:t>
             </w:r>
+            <w:proofErr w:type="spellEnd"/>
           </w:p>
         </w:tc>
         <w:tc>
@@ -2926,6 +3296,7 @@
                 <w:bCs w:val="0"/>
               </w:rPr>
             </w:pPr>
+            <w:proofErr w:type="spellStart"/>
             <w:r>
               <w:rPr>
                 <w:rFonts w:cstheme="minorHAnsi"/>
@@ -2934,6 +3305,7 @@
               </w:rPr>
               <w:t>total_of_special_requests</w:t>
             </w:r>
+            <w:proofErr w:type="spellEnd"/>
           </w:p>
         </w:tc>
         <w:tc>
@@ -2975,6 +3347,7 @@
                 <w:bCs w:val="0"/>
               </w:rPr>
             </w:pPr>
+            <w:proofErr w:type="spellStart"/>
             <w:r>
               <w:rPr>
                 <w:rFonts w:cstheme="minorHAnsi"/>
@@ -2983,6 +3356,7 @@
               </w:rPr>
               <w:t>reservation_status</w:t>
             </w:r>
+            <w:proofErr w:type="spellEnd"/>
           </w:p>
         </w:tc>
         <w:tc>
@@ -3001,7 +3375,49 @@
               <w:rPr>
                 <w:rFonts w:cstheme="minorHAnsi"/>
               </w:rPr>
-              <w:t>Último estado de reservación. Canceled - Cancelado – la reserva fue cancelada por el cliente; Check-Out – Verificar – el cliente se registró, pero ya se ha ido; No-Show – No Mostrar – el cliente no hizo el chek-in e informó al hotel el motivo</w:t>
+              <w:t xml:space="preserve">Último estado de reservación. </w:t>
+            </w:r>
+            <w:proofErr w:type="spellStart"/>
+            <w:r>
+              <w:rPr>
+                <w:rFonts w:cstheme="minorHAnsi"/>
+              </w:rPr>
+              <w:t>Canceled</w:t>
+            </w:r>
+            <w:proofErr w:type="spellEnd"/>
+            <w:r>
+              <w:rPr>
+                <w:rFonts w:cstheme="minorHAnsi"/>
+              </w:rPr>
+              <w:t xml:space="preserve"> - Cancelado – la reserva fue cancelada por el cliente; </w:t>
+            </w:r>
+            <w:proofErr w:type="spellStart"/>
+            <w:r>
+              <w:rPr>
+                <w:rFonts w:cstheme="minorHAnsi"/>
+              </w:rPr>
+              <w:t>Check-Out</w:t>
+            </w:r>
+            <w:proofErr w:type="spellEnd"/>
+            <w:r>
+              <w:rPr>
+                <w:rFonts w:cstheme="minorHAnsi"/>
+              </w:rPr>
+              <w:t xml:space="preserve"> – Verificar – el cliente se registró, pero ya se ha ido; No-Show – No Mostrar – el cliente no hizo el </w:t>
+            </w:r>
+            <w:proofErr w:type="spellStart"/>
+            <w:r>
+              <w:rPr>
+                <w:rFonts w:cstheme="minorHAnsi"/>
+              </w:rPr>
+              <w:t>chek</w:t>
+            </w:r>
+            <w:proofErr w:type="spellEnd"/>
+            <w:r>
+              <w:rPr>
+                <w:rFonts w:cstheme="minorHAnsi"/>
+              </w:rPr>
+              <w:t>-in e informó al hotel el motivo</w:t>
             </w:r>
           </w:p>
         </w:tc>
@@ -3021,6 +3437,7 @@
                 <w:bCs w:val="0"/>
               </w:rPr>
             </w:pPr>
+            <w:proofErr w:type="spellStart"/>
             <w:r>
               <w:rPr>
                 <w:rFonts w:cstheme="minorHAnsi"/>
@@ -3029,6 +3446,7 @@
               </w:rPr>
               <w:t>reservation_status_date</w:t>
             </w:r>
+            <w:proofErr w:type="spellEnd"/>
           </w:p>
         </w:tc>
         <w:tc>
@@ -3047,7 +3465,21 @@
               <w:rPr>
                 <w:rFonts w:cstheme="minorHAnsi"/>
               </w:rPr>
-              <w:t>Fecha en la que se colocó el último estado. Puede ser usada en junto a ReservationStatus para entender cuánto se canceló la reserva o cuándo se retiró el cliente</w:t>
+              <w:t xml:space="preserve">Fecha en la que se colocó el último estado. Puede ser usada en junto a </w:t>
+            </w:r>
+            <w:proofErr w:type="spellStart"/>
+            <w:r>
+              <w:rPr>
+                <w:rFonts w:cstheme="minorHAnsi"/>
+              </w:rPr>
+              <w:t>ReservationStatus</w:t>
+            </w:r>
+            <w:proofErr w:type="spellEnd"/>
+            <w:r>
+              <w:rPr>
+                <w:rFonts w:cstheme="minorHAnsi"/>
+              </w:rPr>
+              <w:t xml:space="preserve"> para entender cuánto se canceló la reserva o cuándo se retiró el cliente</w:t>
             </w:r>
           </w:p>
         </w:tc>
@@ -3112,6 +3544,218 @@
     </w:p>
     <w:p>
       <w:pPr>
+        <w:rPr>
+          <w:rFonts w:cstheme="minorHAnsi"/>
+          <w:sz w:val="26"/>
+          <w:szCs w:val="26"/>
+        </w:rPr>
+      </w:pPr>
+      <w:r>
+        <w:rPr>
+          <w:rFonts w:cstheme="minorHAnsi"/>
+          <w:sz w:val="26"/>
+          <w:szCs w:val="26"/>
+        </w:rPr>
+        <w:t>Utilizando el siguiente comando leemos el data set (.csv</w:t>
+      </w:r>
+      <w:r>
+        <w:rPr>
+          <w:rFonts w:cstheme="minorHAnsi"/>
+          <w:sz w:val="26"/>
+          <w:szCs w:val="26"/>
+        </w:rPr>
+        <w:t>, con coma</w:t>
+      </w:r>
+      <w:r>
+        <w:rPr>
+          <w:rFonts w:cstheme="minorHAnsi"/>
+          <w:sz w:val="26"/>
+          <w:szCs w:val="26"/>
+        </w:rPr>
+        <w:t xml:space="preserve"> </w:t>
+      </w:r>
+      <w:r>
+        <w:rPr>
+          <w:rFonts w:cstheme="minorHAnsi"/>
+          <w:sz w:val="26"/>
+          <w:szCs w:val="26"/>
+        </w:rPr>
+        <w:t>(“,”) como separador</w:t>
+      </w:r>
+      <w:r>
+        <w:rPr>
+          <w:rFonts w:cstheme="minorHAnsi"/>
+          <w:sz w:val="26"/>
+          <w:szCs w:val="26"/>
+        </w:rPr>
+        <w:t xml:space="preserve">). </w:t>
+      </w:r>
+    </w:p>
+    <w:p>
+      <w:pPr>
+        <w:rPr>
+          <w:rFonts w:ascii="Consolas" w:hAnsi="Consolas"/>
+          <w:sz w:val="24"/>
+          <w:szCs w:val="24"/>
+        </w:rPr>
+      </w:pPr>
+      <w:r>
+        <w:rPr>
+          <w:rFonts w:ascii="Consolas" w:hAnsi="Consolas"/>
+          <w:sz w:val="24"/>
+          <w:szCs w:val="24"/>
+        </w:rPr>
+        <w:t>hotel_data_NULL &lt;- read.csv(</w:t>
+      </w:r>
+      <w:r>
+        <w:rPr>
+          <w:rFonts w:ascii="Consolas" w:hAnsi="Consolas"/>
+          <w:color w:val="538135" w:themeColor="accent6" w:themeShade="BF"/>
+          <w:sz w:val="24"/>
+          <w:szCs w:val="24"/>
+        </w:rPr>
+        <w:t>"ruta/hotel_bookings.csv"</w:t>
+      </w:r>
+      <w:r>
+        <w:rPr>
+          <w:rFonts w:ascii="Consolas" w:hAnsi="Consolas"/>
+          <w:sz w:val="24"/>
+          <w:szCs w:val="24"/>
+        </w:rPr>
+        <w:t>)</w:t>
+      </w:r>
+    </w:p>
+    <w:p>
+      <w:pPr>
+        <w:rPr>
+          <w:rFonts w:cstheme="minorHAnsi"/>
+          <w:sz w:val="26"/>
+          <w:szCs w:val="26"/>
+        </w:rPr>
+      </w:pPr>
+      <w:r>
+        <w:rPr>
+          <w:rFonts w:cstheme="minorHAnsi"/>
+          <w:sz w:val="26"/>
+          <w:szCs w:val="26"/>
+        </w:rPr>
+        <w:t xml:space="preserve">Con este comando también leemos el data set, pero reemplaza todos los datos </w:t>
+      </w:r>
+      <w:r>
+        <w:rPr>
+          <w:rFonts w:ascii="Consolas" w:hAnsi="Consolas" w:cstheme="minorHAnsi"/>
+          <w:sz w:val="24"/>
+          <w:szCs w:val="24"/>
+        </w:rPr>
+        <w:t>NULL</w:t>
+      </w:r>
+      <w:r>
+        <w:rPr>
+          <w:rFonts w:cstheme="minorHAnsi"/>
+          <w:sz w:val="24"/>
+          <w:szCs w:val="24"/>
+        </w:rPr>
+        <w:t xml:space="preserve"> </w:t>
+      </w:r>
+      <w:r>
+        <w:rPr>
+          <w:rFonts w:cstheme="minorHAnsi"/>
+          <w:sz w:val="26"/>
+          <w:szCs w:val="26"/>
+        </w:rPr>
+        <w:t xml:space="preserve">por </w:t>
+      </w:r>
+      <w:r>
+        <w:rPr>
+          <w:rFonts w:ascii="Consolas" w:hAnsi="Consolas"/>
+          <w:i/>
+          <w:iCs/>
+          <w:color w:val="AEAAAA" w:themeColor="background2" w:themeShade="BF"/>
+          <w:sz w:val="24"/>
+          <w:szCs w:val="24"/>
+        </w:rPr>
+        <w:t>NA</w:t>
+      </w:r>
+      <w:r>
+        <w:rPr>
+          <w:rFonts w:cstheme="minorHAnsi"/>
+          <w:sz w:val="26"/>
+          <w:szCs w:val="26"/>
+        </w:rPr>
+        <w:t>.</w:t>
+      </w:r>
+    </w:p>
+    <w:p>
+      <w:pPr>
+        <w:rPr>
+          <w:rFonts w:ascii="Consolas" w:hAnsi="Consolas"/>
+          <w:sz w:val="24"/>
+          <w:szCs w:val="24"/>
+        </w:rPr>
+      </w:pPr>
+      <w:r>
+        <w:rPr>
+          <w:rFonts w:ascii="Consolas" w:hAnsi="Consolas"/>
+          <w:sz w:val="24"/>
+          <w:szCs w:val="24"/>
+        </w:rPr>
+        <w:t>hotel_data_NONULL &lt;- read.csv(</w:t>
+      </w:r>
+      <w:r>
+        <w:rPr>
+          <w:rFonts w:ascii="Consolas" w:hAnsi="Consolas"/>
+          <w:color w:val="538135" w:themeColor="accent6" w:themeShade="BF"/>
+          <w:sz w:val="24"/>
+          <w:szCs w:val="24"/>
+        </w:rPr>
+        <w:t>"</w:t>
+      </w:r>
+      <w:r>
+        <w:rPr>
+          <w:rFonts w:ascii="Consolas" w:hAnsi="Consolas"/>
+          <w:color w:val="538135" w:themeColor="accent6" w:themeShade="BF"/>
+          <w:sz w:val="24"/>
+          <w:szCs w:val="24"/>
+        </w:rPr>
+        <w:t>ruta</w:t>
+      </w:r>
+      <w:r>
+        <w:rPr>
+          <w:rFonts w:ascii="Consolas" w:hAnsi="Consolas"/>
+          <w:color w:val="538135" w:themeColor="accent6" w:themeShade="BF"/>
+          <w:sz w:val="24"/>
+          <w:szCs w:val="24"/>
+        </w:rPr>
+        <w:t>/hotel_bookings.csv"</w:t>
+      </w:r>
+      <w:r>
+        <w:rPr>
+          <w:rFonts w:ascii="Consolas" w:hAnsi="Consolas"/>
+          <w:sz w:val="24"/>
+          <w:szCs w:val="24"/>
+        </w:rPr>
+        <w:t xml:space="preserve">, na.strings = </w:t>
+      </w:r>
+      <w:r>
+        <w:rPr>
+          <w:rFonts w:ascii="Consolas" w:hAnsi="Consolas"/>
+          <w:color w:val="538135" w:themeColor="accent6" w:themeShade="BF"/>
+          <w:sz w:val="24"/>
+          <w:szCs w:val="24"/>
+        </w:rPr>
+        <w:t>"NULL"</w:t>
+      </w:r>
+      <w:r>
+        <w:rPr>
+          <w:rFonts w:ascii="Consolas" w:hAnsi="Consolas"/>
+          <w:sz w:val="24"/>
+          <w:szCs w:val="24"/>
+        </w:rPr>
+        <w:t>)</w:t>
+      </w:r>
+    </w:p>
+    <w:p>
+      <w:pPr>
         <w:pStyle w:val="Ttulo3"/>
         <w:numPr>
           <w:ilvl w:val="1"/>
@@ -3142,6 +3786,345 @@
     </w:p>
     <w:p>
       <w:pPr>
+        <w:rPr>
+          <w:sz w:val="26"/>
+          <w:szCs w:val="26"/>
+        </w:rPr>
+      </w:pPr>
+      <w:r>
+        <w:rPr>
+          <w:sz w:val="26"/>
+          <w:szCs w:val="26"/>
+        </w:rPr>
+        <w:t>Ejecutamos</w:t>
+      </w:r>
+      <w:r>
+        <w:rPr>
+          <w:sz w:val="26"/>
+          <w:szCs w:val="26"/>
+        </w:rPr>
+        <w:t xml:space="preserve"> </w:t>
+      </w:r>
+      <w:r>
+        <w:rPr>
+          <w:sz w:val="26"/>
+          <w:szCs w:val="26"/>
+        </w:rPr>
+        <w:t xml:space="preserve">el siguiente comando </w:t>
+      </w:r>
+      <w:r>
+        <w:rPr>
+          <w:rFonts w:ascii="Consolas" w:hAnsi="Consolas"/>
+          <w:sz w:val="24"/>
+          <w:szCs w:val="24"/>
+        </w:rPr>
+        <w:t>View(hotel_data_NULL)</w:t>
+      </w:r>
+      <w:r>
+        <w:rPr>
+          <w:sz w:val="26"/>
+          <w:szCs w:val="26"/>
+        </w:rPr>
+        <w:t xml:space="preserve"> para visualizar el data set mediante una tabla. </w:t>
+      </w:r>
+    </w:p>
+    <w:p>
+      <w:pPr>
+        <w:rPr>
+          <w:sz w:val="26"/>
+          <w:szCs w:val="26"/>
+        </w:rPr>
+      </w:pPr>
+      <w:r>
+        <w:rPr>
+          <w:sz w:val="26"/>
+          <w:szCs w:val="26"/>
+        </w:rPr>
+        <w:t xml:space="preserve">Cada columna de variables tiene los datos correctamente establecidos. Sin embargo, las columnas </w:t>
+      </w:r>
+      <w:r>
+        <w:rPr>
+          <w:rFonts w:ascii="Consolas" w:hAnsi="Consolas"/>
+          <w:sz w:val="24"/>
+          <w:szCs w:val="24"/>
+        </w:rPr>
+        <w:t>agent</w:t>
+      </w:r>
+      <w:r>
+        <w:rPr>
+          <w:sz w:val="26"/>
+          <w:szCs w:val="26"/>
+        </w:rPr>
+        <w:t xml:space="preserve"> y </w:t>
+      </w:r>
+      <w:r>
+        <w:rPr>
+          <w:rFonts w:ascii="Consolas" w:hAnsi="Consolas"/>
+          <w:sz w:val="24"/>
+          <w:szCs w:val="24"/>
+        </w:rPr>
+        <w:t>company</w:t>
+      </w:r>
+      <w:r>
+        <w:rPr>
+          <w:sz w:val="26"/>
+          <w:szCs w:val="26"/>
+        </w:rPr>
+        <w:t xml:space="preserve"> carecen de datos por lo que son reemplazados por </w:t>
+      </w:r>
+      <w:r>
+        <w:rPr>
+          <w:rFonts w:ascii="Consolas" w:hAnsi="Consolas" w:cstheme="minorHAnsi"/>
+          <w:sz w:val="24"/>
+          <w:szCs w:val="24"/>
+        </w:rPr>
+        <w:t>NULL</w:t>
+      </w:r>
+      <w:r>
+        <w:rPr>
+          <w:sz w:val="26"/>
+          <w:szCs w:val="26"/>
+        </w:rPr>
+        <w:t xml:space="preserve">. </w:t>
+      </w:r>
+      <w:r>
+        <w:rPr>
+          <w:sz w:val="26"/>
+          <w:szCs w:val="26"/>
+        </w:rPr>
+        <w:t xml:space="preserve"> </w:t>
+      </w:r>
+    </w:p>
+    <w:p>
+      <w:pPr>
+        <w:rPr>
+          <w:sz w:val="26"/>
+          <w:szCs w:val="26"/>
+        </w:rPr>
+      </w:pPr>
+      <w:r>
+        <w:rPr>
+          <w:sz w:val="26"/>
+          <w:szCs w:val="26"/>
+        </w:rPr>
+        <w:drawing>
+          <wp:inline distT="0" distB="0" distL="0" distR="0" wp14:anchorId="50D17E46" wp14:editId="6BE05823">
+            <wp:extent cx="5384800" cy="1905000"/>
+            <wp:effectExtent l="0" t="0" r="6350" b="0"/>
+            <wp:docPr id="2" name="Imagen 2"/>
+            <wp:cNvGraphicFramePr>
+              <a:graphicFrameLocks xmlns:a="http://schemas.openxmlformats.org/drawingml/2006/main" noChangeAspect="1"/>
+            </wp:cNvGraphicFramePr>
+            <a:graphic xmlns:a="http://schemas.openxmlformats.org/drawingml/2006/main">
+              <a:graphicData uri="http://schemas.openxmlformats.org/drawingml/2006/picture">
+                <pic:pic xmlns:pic="http://schemas.openxmlformats.org/drawingml/2006/picture">
+                  <pic:nvPicPr>
+                    <pic:cNvPr id="1" name=""/>
+                    <pic:cNvPicPr/>
+                  </pic:nvPicPr>
+                  <pic:blipFill rotWithShape="1">
+                    <a:blip r:embed="rId7"/>
+                    <a:srcRect l="283" t="584" b="62990"/>
+                    <a:stretch/>
+                  </pic:blipFill>
+                  <pic:spPr bwMode="auto">
+                    <a:xfrm>
+                      <a:off x="0" y="0"/>
+                      <a:ext cx="5384800" cy="1905000"/>
+                    </a:xfrm>
+                    <a:prstGeom prst="rect">
+                      <a:avLst/>
+                    </a:prstGeom>
+                    <a:ln>
+                      <a:noFill/>
+                    </a:ln>
+                    <a:extLst>
+                      <a:ext uri="{53640926-AAD7-44D8-BBD7-CCE9431645EC}">
+                        <a14:shadowObscured xmlns:a14="http://schemas.microsoft.com/office/drawing/2010/main"/>
+                      </a:ext>
+                    </a:extLst>
+                  </pic:spPr>
+                </pic:pic>
+              </a:graphicData>
+            </a:graphic>
+          </wp:inline>
+        </w:drawing>
+      </w:r>
+    </w:p>
+    <w:p>
+      <w:pPr>
+        <w:rPr>
+          <w:rFonts w:cstheme="minorHAnsi"/>
+          <w:sz w:val="26"/>
+          <w:szCs w:val="26"/>
+        </w:rPr>
+      </w:pPr>
+      <w:r>
+        <w:rPr>
+          <w:sz w:val="26"/>
+          <w:szCs w:val="26"/>
+        </w:rPr>
+        <w:lastRenderedPageBreak/>
+        <w:t xml:space="preserve">Mediante el comando </w:t>
+      </w:r>
+      <w:r>
+        <w:rPr>
+          <w:rFonts w:ascii="Consolas" w:hAnsi="Consolas"/>
+          <w:sz w:val="24"/>
+          <w:szCs w:val="24"/>
+        </w:rPr>
+        <w:t>str(hotel_data_NULL)</w:t>
+      </w:r>
+      <w:r>
+        <w:rPr>
+          <w:rFonts w:ascii="Consolas" w:hAnsi="Consolas"/>
+          <w:sz w:val="24"/>
+          <w:szCs w:val="24"/>
+        </w:rPr>
+        <w:t xml:space="preserve"> </w:t>
+      </w:r>
+      <w:r>
+        <w:rPr>
+          <w:rFonts w:cstheme="minorHAnsi"/>
+          <w:sz w:val="26"/>
+          <w:szCs w:val="26"/>
+        </w:rPr>
+        <w:t xml:space="preserve">visualizamos las distintas variables en la consola, donde podemos saber el tipo de dato de cada una. Gracias a esto, podemos volver factores a las variables que tengan un número de valores definido con el comando </w:t>
+      </w:r>
+      <w:proofErr w:type="spellStart"/>
+      <w:r>
+        <w:rPr>
+          <w:rFonts w:ascii="Consolas" w:hAnsi="Consolas"/>
+          <w:sz w:val="24"/>
+          <w:szCs w:val="24"/>
+        </w:rPr>
+        <w:t>hotel_data_NULL$</w:t>
+      </w:r>
+      <w:r>
+        <w:rPr>
+          <w:rFonts w:ascii="Consolas" w:hAnsi="Consolas"/>
+          <w:sz w:val="24"/>
+          <w:szCs w:val="24"/>
+        </w:rPr>
+        <w:t>nombre_variable</w:t>
+      </w:r>
+      <w:proofErr w:type="spellEnd"/>
+      <w:r>
+        <w:rPr>
+          <w:rFonts w:ascii="Consolas" w:hAnsi="Consolas"/>
+          <w:sz w:val="24"/>
+          <w:szCs w:val="24"/>
+        </w:rPr>
+        <w:t xml:space="preserve"> &lt;- </w:t>
+      </w:r>
+      <w:proofErr w:type="spellStart"/>
+      <w:proofErr w:type="gramStart"/>
+      <w:r>
+        <w:rPr>
+          <w:rFonts w:ascii="Consolas" w:hAnsi="Consolas"/>
+          <w:sz w:val="24"/>
+          <w:szCs w:val="24"/>
+        </w:rPr>
+        <w:t>as.factor</w:t>
+      </w:r>
+      <w:proofErr w:type="spellEnd"/>
+      <w:proofErr w:type="gramEnd"/>
+      <w:r>
+        <w:rPr>
+          <w:rFonts w:ascii="Consolas" w:hAnsi="Consolas"/>
+          <w:sz w:val="24"/>
+          <w:szCs w:val="24"/>
+        </w:rPr>
+        <w:t>(</w:t>
+      </w:r>
+      <w:proofErr w:type="spellStart"/>
+      <w:r>
+        <w:rPr>
+          <w:rFonts w:ascii="Consolas" w:hAnsi="Consolas"/>
+          <w:sz w:val="24"/>
+          <w:szCs w:val="24"/>
+        </w:rPr>
+        <w:t>hotel_data_NULL$</w:t>
+      </w:r>
+      <w:r>
+        <w:rPr>
+          <w:rFonts w:ascii="Consolas" w:hAnsi="Consolas"/>
+          <w:sz w:val="24"/>
+          <w:szCs w:val="24"/>
+        </w:rPr>
+        <w:t>nombre_variable</w:t>
+      </w:r>
+      <w:proofErr w:type="spellEnd"/>
+      <w:r>
+        <w:rPr>
+          <w:rFonts w:ascii="Consolas" w:hAnsi="Consolas"/>
+          <w:sz w:val="24"/>
+          <w:szCs w:val="24"/>
+        </w:rPr>
+        <w:t>)</w:t>
+      </w:r>
+      <w:r>
+        <w:rPr>
+          <w:rFonts w:cstheme="minorHAnsi"/>
+          <w:sz w:val="26"/>
+          <w:szCs w:val="26"/>
+        </w:rPr>
+        <w:t xml:space="preserve">. </w:t>
+      </w:r>
+    </w:p>
+    <w:p>
+      <w:pPr>
+        <w:rPr>
+          <w:rFonts w:cstheme="minorHAnsi"/>
+          <w:sz w:val="26"/>
+          <w:szCs w:val="26"/>
+        </w:rPr>
+      </w:pPr>
+      <w:r>
+        <w:rPr>
+          <w:rFonts w:cstheme="minorHAnsi"/>
+          <w:sz w:val="26"/>
+          <w:szCs w:val="26"/>
+        </w:rPr>
+        <w:drawing>
+          <wp:inline distT="0" distB="0" distL="0" distR="0" wp14:anchorId="43E917FF" wp14:editId="577E407C">
+            <wp:extent cx="5400040" cy="3382645"/>
+            <wp:effectExtent l="0" t="0" r="0" b="8255"/>
+            <wp:docPr id="3" name="Imagen 3"/>
+            <wp:cNvGraphicFramePr>
+              <a:graphicFrameLocks xmlns:a="http://schemas.openxmlformats.org/drawingml/2006/main" noChangeAspect="1"/>
+            </wp:cNvGraphicFramePr>
+            <a:graphic xmlns:a="http://schemas.openxmlformats.org/drawingml/2006/main">
+              <a:graphicData uri="http://schemas.openxmlformats.org/drawingml/2006/picture">
+                <pic:pic xmlns:pic="http://schemas.openxmlformats.org/drawingml/2006/picture">
+                  <pic:nvPicPr>
+                    <pic:cNvPr id="1" name=""/>
+                    <pic:cNvPicPr/>
+                  </pic:nvPicPr>
+                  <pic:blipFill>
+                    <a:blip r:embed="rId8"/>
+                    <a:stretch>
+                      <a:fillRect/>
+                    </a:stretch>
+                  </pic:blipFill>
+                  <pic:spPr>
+                    <a:xfrm>
+                      <a:off x="0" y="0"/>
+                      <a:ext cx="5400040" cy="3382645"/>
+                    </a:xfrm>
+                    <a:prstGeom prst="rect">
+                      <a:avLst/>
+                    </a:prstGeom>
+                  </pic:spPr>
+                </pic:pic>
+              </a:graphicData>
+            </a:graphic>
+          </wp:inline>
+        </w:drawing>
+      </w:r>
+    </w:p>
+    <w:p>
+      <w:pPr>
         <w:pStyle w:val="Ttulo3"/>
         <w:numPr>
           <w:ilvl w:val="1"/>
@@ -3168,8 +4151,112 @@
         </w:rPr>
         <w:t>Visualización gráfica</w:t>
       </w:r>
+      <w:bookmarkEnd w:id="5"/>
+    </w:p>
+    <w:p>
+      <w:pPr>
+        <w:pStyle w:val="Prrafodelista"/>
+        <w:numPr>
+          <w:ilvl w:val="0"/>
+          <w:numId w:val="3"/>
+        </w:numPr>
+        <w:rPr>
+          <w:sz w:val="26"/>
+          <w:szCs w:val="26"/>
+        </w:rPr>
+      </w:pPr>
+      <w:r>
+        <w:rPr>
+          <w:sz w:val="26"/>
+          <w:szCs w:val="26"/>
+        </w:rPr>
+        <w:t xml:space="preserve">Gráfico de los paquetes </w:t>
+      </w:r>
+      <w:r>
+        <w:rPr>
+          <w:sz w:val="26"/>
+          <w:szCs w:val="26"/>
+        </w:rPr>
+        <w:t>más elegidos en las reservas</w:t>
+      </w:r>
+    </w:p>
+    <w:p>
+      <w:pPr>
+        <w:pStyle w:val="Prrafodelista"/>
+        <w:rPr>
+          <w:sz w:val="26"/>
+          <w:szCs w:val="26"/>
+        </w:rPr>
+      </w:pPr>
+      <w:r>
+        <w:rPr>
+          <w:noProof/>
+          <w:sz w:val="26"/>
+          <w:szCs w:val="26"/>
+        </w:rPr>
+        <w:drawing>
+          <wp:inline distT="0" distB="0" distL="0" distR="0" wp14:anchorId="03A7D627" wp14:editId="26196ECA">
+            <wp:extent cx="5394960" cy="2415540"/>
+            <wp:effectExtent l="0" t="0" r="0" b="3810"/>
+            <wp:docPr id="4" name="Imagen 4"/>
+            <wp:cNvGraphicFramePr>
+              <a:graphicFrameLocks xmlns:a="http://schemas.openxmlformats.org/drawingml/2006/main" noChangeAspect="1"/>
+            </wp:cNvGraphicFramePr>
+            <a:graphic xmlns:a="http://schemas.openxmlformats.org/drawingml/2006/main">
+              <a:graphicData uri="http://schemas.openxmlformats.org/drawingml/2006/picture">
+                <pic:pic xmlns:pic="http://schemas.openxmlformats.org/drawingml/2006/picture">
+                  <pic:nvPicPr>
+                    <pic:cNvPr id="0" name="Picture 6"/>
+                    <pic:cNvPicPr>
+                      <a:picLocks noChangeAspect="1" noChangeArrowheads="1"/>
+                    </pic:cNvPicPr>
+                  </pic:nvPicPr>
+                  <pic:blipFill>
+                    <a:blip r:embed="rId9">
+                      <a:extLst>
+                        <a:ext uri="{28A0092B-C50C-407E-A947-70E740481C1C}">
+                          <a14:useLocalDpi xmlns:a14="http://schemas.microsoft.com/office/drawing/2010/main" val="0"/>
+                        </a:ext>
+                      </a:extLst>
+                    </a:blip>
+                    <a:srcRect/>
+                    <a:stretch>
+                      <a:fillRect/>
+                    </a:stretch>
+                  </pic:blipFill>
+                  <pic:spPr bwMode="auto">
+                    <a:xfrm>
+                      <a:off x="0" y="0"/>
+                      <a:ext cx="5394960" cy="2415540"/>
+                    </a:xfrm>
+                    <a:prstGeom prst="rect">
+                      <a:avLst/>
+                    </a:prstGeom>
+                    <a:noFill/>
+                    <a:ln>
+                      <a:noFill/>
+                    </a:ln>
+                  </pic:spPr>
+                </pic:pic>
+              </a:graphicData>
+            </a:graphic>
+          </wp:inline>
+        </w:drawing>
+      </w:r>
+    </w:p>
+    <w:p>
+      <w:pPr>
+        <w:pStyle w:val="Prrafodelista"/>
+        <w:numPr>
+          <w:ilvl w:val="0"/>
+          <w:numId w:val="3"/>
+        </w:numPr>
+        <w:rPr>
+          <w:sz w:val="26"/>
+          <w:szCs w:val="26"/>
+        </w:rPr>
+      </w:pPr>
       <w:bookmarkStart w:id="6" w:name="_GoBack"/>
-      <w:bookmarkEnd w:id="5"/>
       <w:bookmarkEnd w:id="6"/>
     </w:p>
     <w:p>
@@ -4802,7 +5889,7 @@
 </file>
 
 <file path=customXml/itemProps1.xml><?xml version="1.0" encoding="utf-8"?>
-<ds:datastoreItem xmlns:ds="http://schemas.openxmlformats.org/officeDocument/2006/customXml" ds:itemID="{FC3246BE-DC8F-4A49-A201-A4C3A5439092}">
+<ds:datastoreItem xmlns:ds="http://schemas.openxmlformats.org/officeDocument/2006/customXml" ds:itemID="{1BAE7679-E499-4403-85B5-3E7331C66F80}">
   <ds:schemaRefs>
     <ds:schemaRef ds:uri="http://schemas.openxmlformats.org/officeDocument/2006/bibliography"/>
   </ds:schemaRefs>

--- a/upc-pre-202301-cc52-1-tp1.docx
+++ b/upc-pre-202301-cc52-1-tp1.docx
@@ -249,26 +249,16 @@
           <w:sz w:val="28"/>
           <w:szCs w:val="28"/>
         </w:rPr>
-        <w:t xml:space="preserve">Fundamentos de Data </w:t>
-      </w:r>
-      <w:proofErr w:type="spellStart"/>
+        <w:t>Fundamentos de Data Scien</w:t>
+      </w:r>
       <w:r>
         <w:rPr>
           <w:rFonts w:ascii="Calibri" w:hAnsi="Calibri" w:cs="Calibri"/>
           <w:sz w:val="28"/>
           <w:szCs w:val="28"/>
         </w:rPr>
-        <w:t>Scien</w:t>
-      </w:r>
-      <w:r>
-        <w:rPr>
-          <w:rFonts w:ascii="Calibri" w:hAnsi="Calibri" w:cs="Calibri"/>
-          <w:sz w:val="28"/>
-          <w:szCs w:val="28"/>
-        </w:rPr>
         <w:t>ce</w:t>
       </w:r>
-      <w:proofErr w:type="spellEnd"/>
       <w:r>
         <w:rPr>
           <w:rFonts w:ascii="Calibri" w:hAnsi="Calibri" w:cs="Calibri"/>
@@ -1483,7 +1473,6 @@
                 <w:bCs w:val="0"/>
               </w:rPr>
             </w:pPr>
-            <w:proofErr w:type="spellStart"/>
             <w:r>
               <w:rPr>
                 <w:rFonts w:cstheme="minorHAnsi"/>
@@ -1492,7 +1481,6 @@
               </w:rPr>
               <w:t>is_canceled</w:t>
             </w:r>
-            <w:proofErr w:type="spellEnd"/>
           </w:p>
         </w:tc>
         <w:tc>
@@ -1534,7 +1522,6 @@
                 <w:bCs w:val="0"/>
               </w:rPr>
             </w:pPr>
-            <w:proofErr w:type="spellStart"/>
             <w:r>
               <w:rPr>
                 <w:rFonts w:cstheme="minorHAnsi"/>
@@ -1543,7 +1530,6 @@
               </w:rPr>
               <w:t>lead_time</w:t>
             </w:r>
-            <w:proofErr w:type="spellEnd"/>
           </w:p>
         </w:tc>
         <w:tc>
@@ -1588,7 +1574,6 @@
                 <w:bCs w:val="0"/>
               </w:rPr>
             </w:pPr>
-            <w:proofErr w:type="spellStart"/>
             <w:r>
               <w:rPr>
                 <w:rFonts w:cstheme="minorHAnsi"/>
@@ -1597,7 +1582,6 @@
               </w:rPr>
               <w:t>arrival_date_year</w:t>
             </w:r>
-            <w:proofErr w:type="spellEnd"/>
           </w:p>
         </w:tc>
         <w:tc>
@@ -1639,7 +1623,6 @@
                 <w:bCs w:val="0"/>
               </w:rPr>
             </w:pPr>
-            <w:proofErr w:type="spellStart"/>
             <w:r>
               <w:rPr>
                 <w:rFonts w:cstheme="minorHAnsi"/>
@@ -1648,7 +1631,6 @@
               </w:rPr>
               <w:t>arrival_date_month</w:t>
             </w:r>
-            <w:proofErr w:type="spellEnd"/>
           </w:p>
         </w:tc>
         <w:tc>
@@ -1687,7 +1669,6 @@
                 <w:bCs w:val="0"/>
               </w:rPr>
             </w:pPr>
-            <w:proofErr w:type="spellStart"/>
             <w:r>
               <w:rPr>
                 <w:rFonts w:cstheme="minorHAnsi"/>
@@ -1696,7 +1677,6 @@
               </w:rPr>
               <w:t>arrival_date_week_number</w:t>
             </w:r>
-            <w:proofErr w:type="spellEnd"/>
           </w:p>
         </w:tc>
         <w:tc>
@@ -1738,7 +1718,6 @@
                 <w:bCs w:val="0"/>
               </w:rPr>
             </w:pPr>
-            <w:proofErr w:type="spellStart"/>
             <w:r>
               <w:rPr>
                 <w:rFonts w:cstheme="minorHAnsi"/>
@@ -1747,7 +1726,6 @@
               </w:rPr>
               <w:t>arrival_date_day_of_month</w:t>
             </w:r>
-            <w:proofErr w:type="spellEnd"/>
           </w:p>
         </w:tc>
         <w:tc>
@@ -1786,7 +1764,6 @@
                 <w:bCs w:val="0"/>
               </w:rPr>
             </w:pPr>
-            <w:proofErr w:type="spellStart"/>
             <w:r>
               <w:rPr>
                 <w:rFonts w:cstheme="minorHAnsi"/>
@@ -1795,7 +1772,6 @@
               </w:rPr>
               <w:t>stays_in_weekend_nights</w:t>
             </w:r>
-            <w:proofErr w:type="spellEnd"/>
           </w:p>
         </w:tc>
         <w:tc>
@@ -1861,7 +1837,6 @@
                 <w:bCs w:val="0"/>
               </w:rPr>
             </w:pPr>
-            <w:proofErr w:type="spellStart"/>
             <w:r>
               <w:rPr>
                 <w:rFonts w:cstheme="minorHAnsi"/>
@@ -1870,7 +1845,6 @@
               </w:rPr>
               <w:t>stays_in_week_nights</w:t>
             </w:r>
-            <w:proofErr w:type="spellEnd"/>
           </w:p>
         </w:tc>
         <w:tc>
@@ -1909,7 +1883,6 @@
                 <w:bCs w:val="0"/>
               </w:rPr>
             </w:pPr>
-            <w:proofErr w:type="spellStart"/>
             <w:r>
               <w:rPr>
                 <w:rFonts w:cstheme="minorHAnsi"/>
@@ -1918,7 +1891,6 @@
               </w:rPr>
               <w:t>adults</w:t>
             </w:r>
-            <w:proofErr w:type="spellEnd"/>
           </w:p>
         </w:tc>
         <w:tc>
@@ -1960,7 +1932,6 @@
                 <w:bCs w:val="0"/>
               </w:rPr>
             </w:pPr>
-            <w:proofErr w:type="spellStart"/>
             <w:r>
               <w:rPr>
                 <w:rFonts w:cstheme="minorHAnsi"/>
@@ -1969,7 +1940,6 @@
               </w:rPr>
               <w:t>children</w:t>
             </w:r>
-            <w:proofErr w:type="spellEnd"/>
           </w:p>
         </w:tc>
         <w:tc>
@@ -2008,7 +1978,6 @@
                 <w:bCs w:val="0"/>
               </w:rPr>
             </w:pPr>
-            <w:proofErr w:type="spellStart"/>
             <w:r>
               <w:rPr>
                 <w:rFonts w:cstheme="minorHAnsi"/>
@@ -2017,7 +1986,6 @@
               </w:rPr>
               <w:t>babies</w:t>
             </w:r>
-            <w:proofErr w:type="spellEnd"/>
           </w:p>
         </w:tc>
         <w:tc>
@@ -2059,7 +2027,6 @@
                 <w:bCs w:val="0"/>
               </w:rPr>
             </w:pPr>
-            <w:proofErr w:type="spellStart"/>
             <w:r>
               <w:rPr>
                 <w:rFonts w:cstheme="minorHAnsi"/>
@@ -2068,7 +2035,6 @@
               </w:rPr>
               <w:t>meal</w:t>
             </w:r>
-            <w:proofErr w:type="spellEnd"/>
           </w:p>
         </w:tc>
         <w:tc>
@@ -2087,91 +2053,7 @@
               <w:rPr>
                 <w:rFonts w:cstheme="minorHAnsi"/>
               </w:rPr>
-              <w:t xml:space="preserve">Tipo de comida reservada. </w:t>
-            </w:r>
-            <w:proofErr w:type="spellStart"/>
-            <w:r>
-              <w:rPr>
-                <w:rFonts w:cstheme="minorHAnsi"/>
-              </w:rPr>
-              <w:t>Undefined</w:t>
-            </w:r>
-            <w:proofErr w:type="spellEnd"/>
-            <w:r>
-              <w:rPr>
-                <w:rFonts w:cstheme="minorHAnsi"/>
-              </w:rPr>
-              <w:t xml:space="preserve">/SC – paquete sin comida; BB – </w:t>
-            </w:r>
-            <w:proofErr w:type="spellStart"/>
-            <w:r>
-              <w:rPr>
-                <w:rFonts w:cstheme="minorHAnsi"/>
-              </w:rPr>
-              <w:t>Bed</w:t>
-            </w:r>
-            <w:proofErr w:type="spellEnd"/>
-            <w:r>
-              <w:rPr>
-                <w:rFonts w:cstheme="minorHAnsi"/>
-              </w:rPr>
-              <w:t xml:space="preserve"> &amp; and </w:t>
-            </w:r>
-            <w:proofErr w:type="spellStart"/>
-            <w:r>
-              <w:rPr>
-                <w:rFonts w:cstheme="minorHAnsi"/>
-              </w:rPr>
-              <w:t>Breakfast</w:t>
-            </w:r>
-            <w:proofErr w:type="spellEnd"/>
-            <w:r>
-              <w:rPr>
-                <w:rFonts w:cstheme="minorHAnsi"/>
-              </w:rPr>
-              <w:t xml:space="preserve"> - Desayuno y cama; HB – </w:t>
-            </w:r>
-            <w:proofErr w:type="spellStart"/>
-            <w:r>
-              <w:rPr>
-                <w:rFonts w:cstheme="minorHAnsi"/>
-              </w:rPr>
-              <w:t>Half</w:t>
-            </w:r>
-            <w:proofErr w:type="spellEnd"/>
-            <w:r>
-              <w:rPr>
-                <w:rFonts w:cstheme="minorHAnsi"/>
-              </w:rPr>
-              <w:t xml:space="preserve"> </w:t>
-            </w:r>
-            <w:proofErr w:type="spellStart"/>
-            <w:r>
-              <w:rPr>
-                <w:rFonts w:cstheme="minorHAnsi"/>
-              </w:rPr>
-              <w:t>Board</w:t>
-            </w:r>
-            <w:proofErr w:type="spellEnd"/>
-            <w:r>
-              <w:rPr>
-                <w:rFonts w:cstheme="minorHAnsi"/>
-              </w:rPr>
-              <w:t xml:space="preserve"> - Medio paquete; FB – Full </w:t>
-            </w:r>
-            <w:proofErr w:type="spellStart"/>
-            <w:r>
-              <w:rPr>
-                <w:rFonts w:cstheme="minorHAnsi"/>
-              </w:rPr>
-              <w:t>Board</w:t>
-            </w:r>
-            <w:proofErr w:type="spellEnd"/>
-            <w:r>
-              <w:rPr>
-                <w:rFonts w:cstheme="minorHAnsi"/>
-              </w:rPr>
-              <w:t xml:space="preserve"> - Paquete completo</w:t>
+              <w:t>Tipo de comida reservada. Undefined/SC – paquete sin comida; BB – Bed &amp; and Breakfast - Desayuno y cama; HB – Half Board - Medio paquete; FB – Full Board - Paquete completo</w:t>
             </w:r>
           </w:p>
         </w:tc>
@@ -2240,7 +2122,6 @@
                 <w:bCs w:val="0"/>
               </w:rPr>
             </w:pPr>
-            <w:proofErr w:type="spellStart"/>
             <w:r>
               <w:rPr>
                 <w:rFonts w:cstheme="minorHAnsi"/>
@@ -2250,7 +2131,6 @@
               <w:lastRenderedPageBreak/>
               <w:t>market_segment</w:t>
             </w:r>
-            <w:proofErr w:type="spellEnd"/>
           </w:p>
         </w:tc>
         <w:tc>
@@ -2269,49 +2149,7 @@
               <w:rPr>
                 <w:rFonts w:cstheme="minorHAnsi"/>
               </w:rPr>
-              <w:t xml:space="preserve">Mercado de segmento objetivo. TA – </w:t>
-            </w:r>
-            <w:proofErr w:type="spellStart"/>
-            <w:r>
-              <w:rPr>
-                <w:rFonts w:cstheme="minorHAnsi"/>
-              </w:rPr>
-              <w:t>Travel</w:t>
-            </w:r>
-            <w:proofErr w:type="spellEnd"/>
-            <w:r>
-              <w:rPr>
-                <w:rFonts w:cstheme="minorHAnsi"/>
-              </w:rPr>
-              <w:t xml:space="preserve"> </w:t>
-            </w:r>
-            <w:proofErr w:type="spellStart"/>
-            <w:r>
-              <w:rPr>
-                <w:rFonts w:cstheme="minorHAnsi"/>
-              </w:rPr>
-              <w:t>Agents</w:t>
-            </w:r>
-            <w:proofErr w:type="spellEnd"/>
-            <w:r>
-              <w:rPr>
-                <w:rFonts w:cstheme="minorHAnsi"/>
-              </w:rPr>
-              <w:t xml:space="preserve"> – Agentes de viaje; TO – Tour </w:t>
-            </w:r>
-            <w:proofErr w:type="spellStart"/>
-            <w:r>
-              <w:rPr>
-                <w:rFonts w:cstheme="minorHAnsi"/>
-              </w:rPr>
-              <w:t>Operators</w:t>
-            </w:r>
-            <w:proofErr w:type="spellEnd"/>
-            <w:r>
-              <w:rPr>
-                <w:rFonts w:cstheme="minorHAnsi"/>
-              </w:rPr>
-              <w:t xml:space="preserve"> – Operadores turísticos</w:t>
+              <w:t>Mercado de segmento objetivo. TA – Travel Agents – Agentes de viaje; TO – Tour Operators – Operadores turísticos</w:t>
             </w:r>
           </w:p>
         </w:tc>
@@ -2331,7 +2169,6 @@
                 <w:bCs w:val="0"/>
               </w:rPr>
             </w:pPr>
-            <w:proofErr w:type="spellStart"/>
             <w:r>
               <w:rPr>
                 <w:rFonts w:cstheme="minorHAnsi"/>
@@ -2340,7 +2177,6 @@
               </w:rPr>
               <w:t>distribution_channel</w:t>
             </w:r>
-            <w:proofErr w:type="spellEnd"/>
           </w:p>
         </w:tc>
         <w:tc>
@@ -2359,49 +2195,7 @@
               <w:rPr>
                 <w:rFonts w:cstheme="minorHAnsi"/>
               </w:rPr>
-              <w:t xml:space="preserve">Canal de distribución de reservas. TA – </w:t>
-            </w:r>
-            <w:proofErr w:type="spellStart"/>
-            <w:r>
-              <w:rPr>
-                <w:rFonts w:cstheme="minorHAnsi"/>
-              </w:rPr>
-              <w:t>Travel</w:t>
-            </w:r>
-            <w:proofErr w:type="spellEnd"/>
-            <w:r>
-              <w:rPr>
-                <w:rFonts w:cstheme="minorHAnsi"/>
-              </w:rPr>
-              <w:t xml:space="preserve"> </w:t>
-            </w:r>
-            <w:proofErr w:type="spellStart"/>
-            <w:r>
-              <w:rPr>
-                <w:rFonts w:cstheme="minorHAnsi"/>
-              </w:rPr>
-              <w:t>Agents</w:t>
-            </w:r>
-            <w:proofErr w:type="spellEnd"/>
-            <w:r>
-              <w:rPr>
-                <w:rFonts w:cstheme="minorHAnsi"/>
-              </w:rPr>
-              <w:t xml:space="preserve"> – Agentes de viaje; TO – Tour </w:t>
-            </w:r>
-            <w:proofErr w:type="spellStart"/>
-            <w:r>
-              <w:rPr>
-                <w:rFonts w:cstheme="minorHAnsi"/>
-              </w:rPr>
-              <w:t>Operators</w:t>
-            </w:r>
-            <w:proofErr w:type="spellEnd"/>
-            <w:r>
-              <w:rPr>
-                <w:rFonts w:cstheme="minorHAnsi"/>
-              </w:rPr>
-              <w:t xml:space="preserve"> – Operadores turísticos</w:t>
+              <w:t>Canal de distribución de reservas. TA – Travel Agents – Agentes de viaje; TO – Tour Operators – Operadores turísticos</w:t>
             </w:r>
           </w:p>
         </w:tc>
@@ -2424,7 +2218,6 @@
                 <w:bCs w:val="0"/>
               </w:rPr>
             </w:pPr>
-            <w:proofErr w:type="spellStart"/>
             <w:r>
               <w:rPr>
                 <w:rFonts w:cstheme="minorHAnsi"/>
@@ -2433,7 +2226,6 @@
               </w:rPr>
               <w:t>is_repeated_guest</w:t>
             </w:r>
-            <w:proofErr w:type="spellEnd"/>
           </w:p>
         </w:tc>
         <w:tc>
@@ -2472,7 +2264,6 @@
                 <w:bCs w:val="0"/>
               </w:rPr>
             </w:pPr>
-            <w:proofErr w:type="spellStart"/>
             <w:r>
               <w:rPr>
                 <w:rFonts w:cstheme="minorHAnsi"/>
@@ -2481,7 +2272,6 @@
               </w:rPr>
               <w:t>previous_cancellations</w:t>
             </w:r>
-            <w:proofErr w:type="spellEnd"/>
           </w:p>
         </w:tc>
         <w:tc>
@@ -2523,7 +2313,6 @@
                 <w:bCs w:val="0"/>
               </w:rPr>
             </w:pPr>
-            <w:proofErr w:type="spellStart"/>
             <w:r>
               <w:rPr>
                 <w:rFonts w:cstheme="minorHAnsi"/>
@@ -2532,7 +2321,6 @@
               </w:rPr>
               <w:t>previous_bookings_not_canceled</w:t>
             </w:r>
-            <w:proofErr w:type="spellEnd"/>
           </w:p>
         </w:tc>
         <w:tc>
@@ -2589,7 +2377,6 @@
                 <w:bCs w:val="0"/>
               </w:rPr>
             </w:pPr>
-            <w:proofErr w:type="spellStart"/>
             <w:r>
               <w:rPr>
                 <w:rFonts w:cstheme="minorHAnsi"/>
@@ -2598,7 +2385,6 @@
               </w:rPr>
               <w:t>reserved_room_type</w:t>
             </w:r>
-            <w:proofErr w:type="spellEnd"/>
           </w:p>
         </w:tc>
         <w:tc>
@@ -2640,7 +2426,6 @@
                 <w:bCs w:val="0"/>
               </w:rPr>
             </w:pPr>
-            <w:proofErr w:type="spellStart"/>
             <w:r>
               <w:rPr>
                 <w:rFonts w:cstheme="minorHAnsi"/>
@@ -2649,7 +2434,6 @@
               </w:rPr>
               <w:t>assigned_room_type</w:t>
             </w:r>
-            <w:proofErr w:type="spellEnd"/>
           </w:p>
         </w:tc>
         <w:tc>
@@ -2688,7 +2472,6 @@
                 <w:bCs w:val="0"/>
               </w:rPr>
             </w:pPr>
-            <w:proofErr w:type="spellStart"/>
             <w:r>
               <w:rPr>
                 <w:rFonts w:cstheme="minorHAnsi"/>
@@ -2697,7 +2480,6 @@
               </w:rPr>
               <w:t>booking_changes</w:t>
             </w:r>
-            <w:proofErr w:type="spellEnd"/>
           </w:p>
         </w:tc>
         <w:tc>
@@ -2722,21 +2504,7 @@
               <w:rPr>
                 <w:rFonts w:cstheme="minorHAnsi"/>
               </w:rPr>
-              <w:t xml:space="preserve"> hechos en la reserva desde el momento en el que ha sido ingresada al Sistema Operativo Hotelero hasta el momento del </w:t>
-            </w:r>
-            <w:proofErr w:type="spellStart"/>
-            <w:r>
-              <w:rPr>
-                <w:rFonts w:cstheme="minorHAnsi"/>
-              </w:rPr>
-              <w:t>check</w:t>
-            </w:r>
-            <w:proofErr w:type="spellEnd"/>
-            <w:r>
-              <w:rPr>
-                <w:rFonts w:cstheme="minorHAnsi"/>
-              </w:rPr>
-              <w:t>-in o cancelación.</w:t>
+              <w:t xml:space="preserve"> hechos en la reserva desde el momento en el que ha sido ingresada al Sistema Operativo Hotelero hasta el momento del check-in o cancelación.</w:t>
             </w:r>
           </w:p>
         </w:tc>
@@ -2759,7 +2527,6 @@
                 <w:bCs w:val="0"/>
               </w:rPr>
             </w:pPr>
-            <w:proofErr w:type="spellStart"/>
             <w:r>
               <w:rPr>
                 <w:rFonts w:cstheme="minorHAnsi"/>
@@ -2768,7 +2535,6 @@
               </w:rPr>
               <w:t>deposit_type</w:t>
             </w:r>
-            <w:proofErr w:type="spellEnd"/>
           </w:p>
         </w:tc>
         <w:tc>
@@ -2799,35 +2565,7 @@
               <w:rPr>
                 <w:rFonts w:cstheme="minorHAnsi"/>
               </w:rPr>
-              <w:t xml:space="preserve"> ha hecho un depósito para garantizar la reserva. No </w:t>
-            </w:r>
-            <w:proofErr w:type="spellStart"/>
-            <w:r>
-              <w:rPr>
-                <w:rFonts w:cstheme="minorHAnsi"/>
-              </w:rPr>
-              <w:t>Deposit</w:t>
-            </w:r>
-            <w:proofErr w:type="spellEnd"/>
-            <w:r>
-              <w:rPr>
-                <w:rFonts w:cstheme="minorHAnsi"/>
-              </w:rPr>
-              <w:t xml:space="preserve"> – No Depósito – no se ha hecho un depósito; Non </w:t>
-            </w:r>
-            <w:proofErr w:type="spellStart"/>
-            <w:r>
-              <w:rPr>
-                <w:rFonts w:cstheme="minorHAnsi"/>
-              </w:rPr>
-              <w:t>Refund</w:t>
-            </w:r>
-            <w:proofErr w:type="spellEnd"/>
-            <w:r>
-              <w:rPr>
-                <w:rFonts w:cstheme="minorHAnsi"/>
-              </w:rPr>
-              <w:t xml:space="preserve"> – No Reembolso </w:t>
+              <w:t xml:space="preserve"> ha hecho un depósito para garantizar la reserva. No Deposit – No Depósito – no se ha hecho un depósito; Non Refund – No Reembolso </w:t>
             </w:r>
             <w:r>
               <w:rPr>
@@ -2845,21 +2583,7 @@
               <w:rPr>
                 <w:rFonts w:cstheme="minorHAnsi"/>
               </w:rPr>
-              <w:t xml:space="preserve">depósito realizado en el valor del costo total de hospedaje; </w:t>
-            </w:r>
-            <w:proofErr w:type="spellStart"/>
-            <w:r>
-              <w:rPr>
-                <w:rFonts w:cstheme="minorHAnsi"/>
-              </w:rPr>
-              <w:t>Refundable</w:t>
-            </w:r>
-            <w:proofErr w:type="spellEnd"/>
-            <w:r>
-              <w:rPr>
-                <w:rFonts w:cstheme="minorHAnsi"/>
-              </w:rPr>
-              <w:t xml:space="preserve"> – Reembolsable – depósito realizado con valor menor al costo total de hospedaje </w:t>
+              <w:t xml:space="preserve">depósito realizado en el valor del costo total de hospedaje; Refundable – Reembolsable – depósito realizado con valor menor al costo total de hospedaje </w:t>
             </w:r>
             <w:r>
               <w:rPr>
@@ -2980,7 +2704,6 @@
                 <w:bCs w:val="0"/>
               </w:rPr>
             </w:pPr>
-            <w:proofErr w:type="spellStart"/>
             <w:r>
               <w:rPr>
                 <w:rFonts w:cstheme="minorHAnsi"/>
@@ -2989,7 +2712,6 @@
               </w:rPr>
               <w:t>days_in_waiting_list</w:t>
             </w:r>
-            <w:proofErr w:type="spellEnd"/>
           </w:p>
         </w:tc>
         <w:tc>
@@ -3031,7 +2753,6 @@
                 <w:bCs w:val="0"/>
               </w:rPr>
             </w:pPr>
-            <w:proofErr w:type="spellStart"/>
             <w:r>
               <w:rPr>
                 <w:rFonts w:cstheme="minorHAnsi"/>
@@ -3040,7 +2761,6 @@
               </w:rPr>
               <w:t>customer_type</w:t>
             </w:r>
-            <w:proofErr w:type="spellEnd"/>
           </w:p>
         </w:tc>
         <w:tc>
@@ -3059,16 +2779,14 @@
               <w:rPr>
                 <w:rFonts w:cstheme="minorHAnsi"/>
               </w:rPr>
-              <w:t xml:space="preserve">Tipo de reserva, asumiendo una de cuatro categorías: </w:t>
-            </w:r>
-            <w:proofErr w:type="spellStart"/>
-            <w:r>
-              <w:rPr>
-                <w:rFonts w:cstheme="minorHAnsi"/>
-              </w:rPr>
-              <w:t>Contract</w:t>
-            </w:r>
-            <w:proofErr w:type="spellEnd"/>
+              <w:t xml:space="preserve">Tipo de reserva, asumiendo una de cuatro categorías: Contract </w:t>
+            </w:r>
+            <w:r>
+              <w:rPr>
+                <w:rFonts w:cstheme="minorHAnsi"/>
+              </w:rPr>
+              <w:t>–</w:t>
+            </w:r>
             <w:r>
               <w:rPr>
                 <w:rFonts w:cstheme="minorHAnsi"/>
@@ -3079,61 +2797,13 @@
               <w:rPr>
                 <w:rFonts w:cstheme="minorHAnsi"/>
               </w:rPr>
-              <w:t>–</w:t>
-            </w:r>
-            <w:r>
-              <w:rPr>
-                <w:rFonts w:cstheme="minorHAnsi"/>
-              </w:rPr>
-              <w:t xml:space="preserve"> </w:t>
-            </w:r>
-            <w:r>
-              <w:rPr>
-                <w:rFonts w:cstheme="minorHAnsi"/>
-              </w:rPr>
               <w:t xml:space="preserve">Contrato – cuando la reserva tiene asociada una asignación u otro tipo de contrato; </w:t>
             </w:r>
-            <w:proofErr w:type="spellStart"/>
-            <w:r>
-              <w:rPr>
-                <w:rFonts w:cstheme="minorHAnsi"/>
-              </w:rPr>
-              <w:t>Group</w:t>
-            </w:r>
-            <w:proofErr w:type="spellEnd"/>
-            <w:r>
-              <w:rPr>
-                <w:rFonts w:cstheme="minorHAnsi"/>
-              </w:rPr>
-              <w:t xml:space="preserve"> – Grupo – cuando la reserva está asociada a un grupo; </w:t>
-            </w:r>
-            <w:proofErr w:type="spellStart"/>
-            <w:r>
-              <w:rPr>
-                <w:rFonts w:cstheme="minorHAnsi"/>
-              </w:rPr>
-              <w:t>Transient</w:t>
-            </w:r>
-            <w:proofErr w:type="spellEnd"/>
-            <w:r>
-              <w:rPr>
-                <w:rFonts w:cstheme="minorHAnsi"/>
-              </w:rPr>
-              <w:t xml:space="preserve"> – Transitorio – cuando la reserva no es parte de un grupo o contrato, y no está asociada a otro tipo de reserva transitoria; </w:t>
-            </w:r>
-            <w:proofErr w:type="spellStart"/>
-            <w:r>
-              <w:rPr>
-                <w:rFonts w:cstheme="minorHAnsi"/>
-              </w:rPr>
-              <w:t>Transient-party</w:t>
-            </w:r>
-            <w:proofErr w:type="spellEnd"/>
-            <w:r>
-              <w:rPr>
-                <w:rFonts w:cstheme="minorHAnsi"/>
-              </w:rPr>
-              <w:t xml:space="preserve"> – cuando la reserva es transitoria, pero está asociada a, por lo menos, otra reserva transitoria</w:t>
+            <w:r>
+              <w:rPr>
+                <w:rFonts w:cstheme="minorHAnsi"/>
+              </w:rPr>
+              <w:t>Group – Grupo – cuando la reserva está asociada a un grupo; Transient – Transitorio – cuando la reserva no es parte de un grupo o contrato, y no está asociada a otro tipo de reserva transitoria; Transient-party – cuando la reserva es transitoria, pero está asociada a, por lo menos, otra reserva transitoria</w:t>
             </w:r>
           </w:p>
         </w:tc>
@@ -3153,7 +2823,6 @@
                 <w:bCs w:val="0"/>
               </w:rPr>
             </w:pPr>
-            <w:proofErr w:type="spellStart"/>
             <w:r>
               <w:rPr>
                 <w:rFonts w:cstheme="minorHAnsi"/>
@@ -3162,7 +2831,6 @@
               </w:rPr>
               <w:t>adr</w:t>
             </w:r>
-            <w:proofErr w:type="spellEnd"/>
           </w:p>
         </w:tc>
         <w:tc>
@@ -3177,47 +2845,11 @@
                 <w:rFonts w:cstheme="minorHAnsi"/>
               </w:rPr>
             </w:pPr>
-            <w:proofErr w:type="spellStart"/>
-            <w:r>
-              <w:rPr>
-                <w:rFonts w:cstheme="minorHAnsi"/>
-              </w:rPr>
-              <w:t>Average</w:t>
-            </w:r>
-            <w:proofErr w:type="spellEnd"/>
-            <w:r>
-              <w:rPr>
-                <w:rFonts w:cstheme="minorHAnsi"/>
-              </w:rPr>
-              <w:t xml:space="preserve"> </w:t>
-            </w:r>
-            <w:proofErr w:type="spellStart"/>
-            <w:r>
-              <w:rPr>
-                <w:rFonts w:cstheme="minorHAnsi"/>
-              </w:rPr>
-              <w:t>Daily</w:t>
-            </w:r>
-            <w:proofErr w:type="spellEnd"/>
-            <w:r>
-              <w:rPr>
-                <w:rFonts w:cstheme="minorHAnsi"/>
-              </w:rPr>
-              <w:t xml:space="preserve"> </w:t>
-            </w:r>
-            <w:proofErr w:type="spellStart"/>
-            <w:r>
-              <w:rPr>
-                <w:rFonts w:cstheme="minorHAnsi"/>
-              </w:rPr>
-              <w:t>Rate</w:t>
-            </w:r>
-            <w:proofErr w:type="spellEnd"/>
-            <w:r>
-              <w:rPr>
-                <w:rFonts w:cstheme="minorHAnsi"/>
-              </w:rPr>
-              <w:t xml:space="preserve"> (Ratio promedio diario), definido al dividir la suma de todas las </w:t>
+            <w:r>
+              <w:rPr>
+                <w:rFonts w:cstheme="minorHAnsi"/>
+              </w:rPr>
+              <w:t xml:space="preserve">Average Daily Rate (Ratio promedio diario), definido al dividir la suma de todas las </w:t>
             </w:r>
             <w:r>
               <w:rPr>
@@ -3247,7 +2879,6 @@
                 <w:bCs w:val="0"/>
               </w:rPr>
             </w:pPr>
-            <w:proofErr w:type="spellStart"/>
             <w:r>
               <w:rPr>
                 <w:rFonts w:cstheme="minorHAnsi"/>
@@ -3257,7 +2888,6 @@
               <w:lastRenderedPageBreak/>
               <w:t>required_car_parking_spaces</w:t>
             </w:r>
-            <w:proofErr w:type="spellEnd"/>
           </w:p>
         </w:tc>
         <w:tc>
@@ -3296,7 +2926,6 @@
                 <w:bCs w:val="0"/>
               </w:rPr>
             </w:pPr>
-            <w:proofErr w:type="spellStart"/>
             <w:r>
               <w:rPr>
                 <w:rFonts w:cstheme="minorHAnsi"/>
@@ -3305,7 +2934,6 @@
               </w:rPr>
               <w:t>total_of_special_requests</w:t>
             </w:r>
-            <w:proofErr w:type="spellEnd"/>
           </w:p>
         </w:tc>
         <w:tc>
@@ -3347,7 +2975,6 @@
                 <w:bCs w:val="0"/>
               </w:rPr>
             </w:pPr>
-            <w:proofErr w:type="spellStart"/>
             <w:r>
               <w:rPr>
                 <w:rFonts w:cstheme="minorHAnsi"/>
@@ -3356,7 +2983,6 @@
               </w:rPr>
               <w:t>reservation_status</w:t>
             </w:r>
-            <w:proofErr w:type="spellEnd"/>
           </w:p>
         </w:tc>
         <w:tc>
@@ -3375,49 +3001,7 @@
               <w:rPr>
                 <w:rFonts w:cstheme="minorHAnsi"/>
               </w:rPr>
-              <w:t xml:space="preserve">Último estado de reservación. </w:t>
-            </w:r>
-            <w:proofErr w:type="spellStart"/>
-            <w:r>
-              <w:rPr>
-                <w:rFonts w:cstheme="minorHAnsi"/>
-              </w:rPr>
-              <w:t>Canceled</w:t>
-            </w:r>
-            <w:proofErr w:type="spellEnd"/>
-            <w:r>
-              <w:rPr>
-                <w:rFonts w:cstheme="minorHAnsi"/>
-              </w:rPr>
-              <w:t xml:space="preserve"> - Cancelado – la reserva fue cancelada por el cliente; </w:t>
-            </w:r>
-            <w:proofErr w:type="spellStart"/>
-            <w:r>
-              <w:rPr>
-                <w:rFonts w:cstheme="minorHAnsi"/>
-              </w:rPr>
-              <w:t>Check-Out</w:t>
-            </w:r>
-            <w:proofErr w:type="spellEnd"/>
-            <w:r>
-              <w:rPr>
-                <w:rFonts w:cstheme="minorHAnsi"/>
-              </w:rPr>
-              <w:t xml:space="preserve"> – Verificar – el cliente se registró, pero ya se ha ido; No-Show – No Mostrar – el cliente no hizo el </w:t>
-            </w:r>
-            <w:proofErr w:type="spellStart"/>
-            <w:r>
-              <w:rPr>
-                <w:rFonts w:cstheme="minorHAnsi"/>
-              </w:rPr>
-              <w:t>chek</w:t>
-            </w:r>
-            <w:proofErr w:type="spellEnd"/>
-            <w:r>
-              <w:rPr>
-                <w:rFonts w:cstheme="minorHAnsi"/>
-              </w:rPr>
-              <w:t>-in e informó al hotel el motivo</w:t>
+              <w:t>Último estado de reservación. Canceled - Cancelado – la reserva fue cancelada por el cliente; Check-Out – Verificar – el cliente se registró, pero ya se ha ido; No-Show – No Mostrar – el cliente no hizo el chek-in e informó al hotel el motivo</w:t>
             </w:r>
           </w:p>
         </w:tc>
@@ -3437,7 +3021,6 @@
                 <w:bCs w:val="0"/>
               </w:rPr>
             </w:pPr>
-            <w:proofErr w:type="spellStart"/>
             <w:r>
               <w:rPr>
                 <w:rFonts w:cstheme="minorHAnsi"/>
@@ -3446,7 +3029,6 @@
               </w:rPr>
               <w:t>reservation_status_date</w:t>
             </w:r>
-            <w:proofErr w:type="spellEnd"/>
           </w:p>
         </w:tc>
         <w:tc>
@@ -3465,21 +3047,7 @@
               <w:rPr>
                 <w:rFonts w:cstheme="minorHAnsi"/>
               </w:rPr>
-              <w:t xml:space="preserve">Fecha en la que se colocó el último estado. Puede ser usada en junto a </w:t>
-            </w:r>
-            <w:proofErr w:type="spellStart"/>
-            <w:r>
-              <w:rPr>
-                <w:rFonts w:cstheme="minorHAnsi"/>
-              </w:rPr>
-              <w:t>ReservationStatus</w:t>
-            </w:r>
-            <w:proofErr w:type="spellEnd"/>
-            <w:r>
-              <w:rPr>
-                <w:rFonts w:cstheme="minorHAnsi"/>
-              </w:rPr>
-              <w:t xml:space="preserve"> para entender cuánto se canceló la reserva o cuándo se retiró el cliente</w:t>
+              <w:t>Fecha en la que se colocó el último estado. Puede ser usada en junto a ReservationStatus para entender cuánto se canceló la reserva o cuándo se retiró el cliente</w:t>
             </w:r>
           </w:p>
         </w:tc>
@@ -3543,374 +3111,65 @@
       <w:bookmarkEnd w:id="3"/>
     </w:p>
     <w:p>
-      <w:pPr>
-        <w:rPr>
-          <w:rFonts w:cstheme="minorHAnsi"/>
-          <w:sz w:val="26"/>
-          <w:szCs w:val="26"/>
-        </w:rPr>
-      </w:pPr>
-      <w:r>
-        <w:rPr>
-          <w:rFonts w:cstheme="minorHAnsi"/>
-          <w:sz w:val="26"/>
-          <w:szCs w:val="26"/>
-        </w:rPr>
-        <w:t>Utilizando el siguiente comando leemos el data set (.csv</w:t>
-      </w:r>
-      <w:r>
-        <w:rPr>
-          <w:rFonts w:cstheme="minorHAnsi"/>
-          <w:sz w:val="26"/>
-          <w:szCs w:val="26"/>
-        </w:rPr>
-        <w:t>, con coma</w:t>
-      </w:r>
-      <w:r>
-        <w:rPr>
-          <w:rFonts w:cstheme="minorHAnsi"/>
-          <w:sz w:val="26"/>
-          <w:szCs w:val="26"/>
-        </w:rPr>
-        <w:t xml:space="preserve"> </w:t>
-      </w:r>
-      <w:r>
-        <w:rPr>
-          <w:rFonts w:cstheme="minorHAnsi"/>
-          <w:sz w:val="26"/>
-          <w:szCs w:val="26"/>
-        </w:rPr>
-        <w:t>(“,”) como separador</w:t>
-      </w:r>
-      <w:r>
-        <w:rPr>
-          <w:rFonts w:cstheme="minorHAnsi"/>
-          <w:sz w:val="26"/>
-          <w:szCs w:val="26"/>
-        </w:rPr>
-        <w:t xml:space="preserve">). </w:t>
-      </w:r>
-    </w:p>
-    <w:p>
-      <w:pPr>
+      <w:r>
+        <w:rPr>
+          <w:sz w:val="24"/>
+          <w:szCs w:val="24"/>
+        </w:rPr>
+        <w:t xml:space="preserve">Utilizando la función </w:t>
+      </w:r>
+      <w:r>
+        <w:rPr>
+          <w:rFonts w:ascii="Consolas" w:hAnsi="Consolas"/>
+        </w:rPr>
+        <w:t>hotel_data &lt;- read.csv("</w:t>
+      </w:r>
+      <w:r>
+        <w:rPr>
+          <w:rFonts w:ascii="Consolas" w:hAnsi="Consolas"/>
+        </w:rPr>
+        <w:t>ruta</w:t>
+      </w:r>
+      <w:r>
+        <w:rPr>
+          <w:rFonts w:ascii="Consolas" w:hAnsi="Consolas"/>
+        </w:rPr>
+        <w:t>/hotel_bookings.csv", na.strings = "NULL</w:t>
+      </w:r>
+      <w:r>
         <w:rPr>
           <w:rFonts w:ascii="Consolas" w:hAnsi="Consolas"/>
           <w:sz w:val="24"/>
           <w:szCs w:val="24"/>
         </w:rPr>
-      </w:pPr>
-      <w:r>
-        <w:rPr>
-          <w:rFonts w:ascii="Consolas" w:hAnsi="Consolas"/>
+        <w:t>")</w:t>
+      </w:r>
+      <w:r>
+        <w:rPr>
           <w:sz w:val="24"/>
           <w:szCs w:val="24"/>
         </w:rPr>
-        <w:t>hotel_data_NULL &lt;- read.csv(</w:t>
+        <w:t>, creamos un objeto que almacena los datos en columnas con el nombre de</w:t>
+      </w:r>
+      <w:r>
+        <w:t xml:space="preserve"> </w:t>
       </w:r>
       <w:r>
         <w:rPr>
           <w:rFonts w:ascii="Consolas" w:hAnsi="Consolas"/>
-          <w:color w:val="538135" w:themeColor="accent6" w:themeShade="BF"/>
-          <w:sz w:val="24"/>
-          <w:szCs w:val="24"/>
-        </w:rPr>
-        <w:t>"ruta/hotel_bookings.csv"</w:t>
-      </w:r>
-      <w:r>
-        <w:rPr>
-          <w:rFonts w:ascii="Consolas" w:hAnsi="Consolas"/>
-          <w:sz w:val="24"/>
-          <w:szCs w:val="24"/>
-        </w:rPr>
-        <w:t>)</w:t>
+        </w:rPr>
+        <w:t>hotel_data</w:t>
+      </w:r>
+      <w:r>
+        <w:t xml:space="preserve">. </w:t>
       </w:r>
     </w:p>
     <w:p>
-      <w:pPr>
-        <w:rPr>
-          <w:rFonts w:cstheme="minorHAnsi"/>
-          <w:sz w:val="26"/>
-          <w:szCs w:val="26"/>
-        </w:rPr>
-      </w:pPr>
-      <w:r>
-        <w:rPr>
-          <w:rFonts w:cstheme="minorHAnsi"/>
-          <w:sz w:val="26"/>
-          <w:szCs w:val="26"/>
-        </w:rPr>
-        <w:t xml:space="preserve">Con este comando también leemos el data set, pero reemplaza todos los datos </w:t>
-      </w:r>
-      <w:r>
-        <w:rPr>
-          <w:rFonts w:ascii="Consolas" w:hAnsi="Consolas" w:cstheme="minorHAnsi"/>
-          <w:sz w:val="24"/>
-          <w:szCs w:val="24"/>
-        </w:rPr>
-        <w:t>NULL</w:t>
-      </w:r>
-      <w:r>
-        <w:rPr>
-          <w:rFonts w:cstheme="minorHAnsi"/>
-          <w:sz w:val="24"/>
-          <w:szCs w:val="24"/>
-        </w:rPr>
-        <w:t xml:space="preserve"> </w:t>
-      </w:r>
-      <w:r>
-        <w:rPr>
-          <w:rFonts w:cstheme="minorHAnsi"/>
-          <w:sz w:val="26"/>
-          <w:szCs w:val="26"/>
-        </w:rPr>
-        <w:t xml:space="preserve">por </w:t>
-      </w:r>
-      <w:r>
-        <w:rPr>
-          <w:rFonts w:ascii="Consolas" w:hAnsi="Consolas"/>
-          <w:i/>
-          <w:iCs/>
-          <w:color w:val="AEAAAA" w:themeColor="background2" w:themeShade="BF"/>
-          <w:sz w:val="24"/>
-          <w:szCs w:val="24"/>
-        </w:rPr>
-        <w:t>NA</w:t>
-      </w:r>
-      <w:r>
-        <w:rPr>
-          <w:rFonts w:cstheme="minorHAnsi"/>
-          <w:sz w:val="26"/>
-          <w:szCs w:val="26"/>
-        </w:rPr>
-        <w:t>.</w:t>
-      </w:r>
-    </w:p>
-    <w:p>
-      <w:pPr>
-        <w:rPr>
-          <w:rFonts w:ascii="Consolas" w:hAnsi="Consolas"/>
-          <w:sz w:val="24"/>
-          <w:szCs w:val="24"/>
-        </w:rPr>
-      </w:pPr>
-      <w:r>
-        <w:rPr>
-          <w:rFonts w:ascii="Consolas" w:hAnsi="Consolas"/>
-          <w:sz w:val="24"/>
-          <w:szCs w:val="24"/>
-        </w:rPr>
-        <w:t>hotel_data_NONULL &lt;- read.csv(</w:t>
-      </w:r>
-      <w:r>
-        <w:rPr>
-          <w:rFonts w:ascii="Consolas" w:hAnsi="Consolas"/>
-          <w:color w:val="538135" w:themeColor="accent6" w:themeShade="BF"/>
-          <w:sz w:val="24"/>
-          <w:szCs w:val="24"/>
-        </w:rPr>
-        <w:t>"</w:t>
-      </w:r>
-      <w:r>
-        <w:rPr>
-          <w:rFonts w:ascii="Consolas" w:hAnsi="Consolas"/>
-          <w:color w:val="538135" w:themeColor="accent6" w:themeShade="BF"/>
-          <w:sz w:val="24"/>
-          <w:szCs w:val="24"/>
-        </w:rPr>
-        <w:t>ruta</w:t>
-      </w:r>
-      <w:r>
-        <w:rPr>
-          <w:rFonts w:ascii="Consolas" w:hAnsi="Consolas"/>
-          <w:color w:val="538135" w:themeColor="accent6" w:themeShade="BF"/>
-          <w:sz w:val="24"/>
-          <w:szCs w:val="24"/>
-        </w:rPr>
-        <w:t>/hotel_bookings.csv"</w:t>
-      </w:r>
-      <w:r>
-        <w:rPr>
-          <w:rFonts w:ascii="Consolas" w:hAnsi="Consolas"/>
-          <w:sz w:val="24"/>
-          <w:szCs w:val="24"/>
-        </w:rPr>
-        <w:t xml:space="preserve">, na.strings = </w:t>
-      </w:r>
-      <w:r>
-        <w:rPr>
-          <w:rFonts w:ascii="Consolas" w:hAnsi="Consolas"/>
-          <w:color w:val="538135" w:themeColor="accent6" w:themeShade="BF"/>
-          <w:sz w:val="24"/>
-          <w:szCs w:val="24"/>
-        </w:rPr>
-        <w:t>"NULL"</w:t>
-      </w:r>
-      <w:r>
-        <w:rPr>
-          <w:rFonts w:ascii="Consolas" w:hAnsi="Consolas"/>
-          <w:sz w:val="24"/>
-          <w:szCs w:val="24"/>
-        </w:rPr>
-        <w:t>)</w:t>
-      </w:r>
-    </w:p>
-    <w:p>
-      <w:pPr>
-        <w:pStyle w:val="Ttulo3"/>
-        <w:numPr>
-          <w:ilvl w:val="1"/>
-          <w:numId w:val="2"/>
-        </w:numPr>
-        <w:rPr>
-          <w:rFonts w:ascii="Calibri" w:hAnsi="Calibri" w:cs="Calibri"/>
-          <w:b/>
-          <w:bCs/>
-          <w:color w:val="auto"/>
-          <w:sz w:val="26"/>
-          <w:szCs w:val="26"/>
-        </w:rPr>
-      </w:pPr>
-      <w:bookmarkStart w:id="4" w:name="_Toc133602423"/>
-      <w:r>
-        <w:rPr>
-          <w:rFonts w:ascii="Calibri" w:hAnsi="Calibri" w:cs="Calibri"/>
-          <w:b/>
-          <w:bCs/>
-          <w:color w:val="auto"/>
-          <w:sz w:val="26"/>
-          <w:szCs w:val="26"/>
-        </w:rPr>
-        <w:t>Inspección de datos</w:t>
-      </w:r>
-      <w:bookmarkEnd w:id="4"/>
-    </w:p>
-    <w:p>
-      <w:pPr>
-        <w:rPr>
-          <w:sz w:val="26"/>
-          <w:szCs w:val="26"/>
-        </w:rPr>
-      </w:pPr>
-      <w:r>
-        <w:rPr>
-          <w:sz w:val="26"/>
-          <w:szCs w:val="26"/>
-        </w:rPr>
-        <w:t>Ejecutamos</w:t>
-      </w:r>
-      <w:r>
-        <w:rPr>
-          <w:sz w:val="26"/>
-          <w:szCs w:val="26"/>
-        </w:rPr>
-        <w:t xml:space="preserve"> </w:t>
-      </w:r>
-      <w:r>
-        <w:rPr>
-          <w:sz w:val="26"/>
-          <w:szCs w:val="26"/>
-        </w:rPr>
-        <w:t xml:space="preserve">el siguiente comando </w:t>
-      </w:r>
-      <w:r>
-        <w:rPr>
-          <w:rFonts w:ascii="Consolas" w:hAnsi="Consolas"/>
-          <w:sz w:val="24"/>
-          <w:szCs w:val="24"/>
-        </w:rPr>
-        <w:t>View(hotel_data_NULL)</w:t>
-      </w:r>
-      <w:r>
-        <w:rPr>
-          <w:sz w:val="26"/>
-          <w:szCs w:val="26"/>
-        </w:rPr>
-        <w:t xml:space="preserve"> para visualizar el data set mediante una tabla. </w:t>
-      </w:r>
-    </w:p>
-    <w:p>
-      <w:pPr>
-        <w:rPr>
-          <w:sz w:val="26"/>
-          <w:szCs w:val="26"/>
-        </w:rPr>
-      </w:pPr>
-      <w:r>
-        <w:rPr>
-          <w:sz w:val="26"/>
-          <w:szCs w:val="26"/>
-        </w:rPr>
-        <w:t xml:space="preserve">Cada columna de variables tiene los datos correctamente establecidos. Sin embargo, las columnas </w:t>
-      </w:r>
-      <w:r>
-        <w:rPr>
-          <w:rFonts w:ascii="Consolas" w:hAnsi="Consolas"/>
-          <w:sz w:val="24"/>
-          <w:szCs w:val="24"/>
-        </w:rPr>
-        <w:t>agent</w:t>
-      </w:r>
-      <w:r>
-        <w:rPr>
-          <w:sz w:val="26"/>
-          <w:szCs w:val="26"/>
-        </w:rPr>
-        <w:t xml:space="preserve"> y </w:t>
-      </w:r>
-      <w:r>
-        <w:rPr>
-          <w:rFonts w:ascii="Consolas" w:hAnsi="Consolas"/>
-          <w:sz w:val="24"/>
-          <w:szCs w:val="24"/>
-        </w:rPr>
-        <w:t>company</w:t>
-      </w:r>
-      <w:r>
-        <w:rPr>
-          <w:sz w:val="26"/>
-          <w:szCs w:val="26"/>
-        </w:rPr>
-        <w:t xml:space="preserve"> carecen de datos por lo que son reemplazados por </w:t>
-      </w:r>
-      <w:r>
-        <w:rPr>
-          <w:rFonts w:ascii="Consolas" w:hAnsi="Consolas" w:cstheme="minorHAnsi"/>
-          <w:sz w:val="24"/>
-          <w:szCs w:val="24"/>
-        </w:rPr>
-        <w:t>NULL</w:t>
-      </w:r>
-      <w:r>
-        <w:rPr>
-          <w:sz w:val="26"/>
-          <w:szCs w:val="26"/>
-        </w:rPr>
-        <w:t xml:space="preserve">. </w:t>
-      </w:r>
-      <w:r>
-        <w:rPr>
-          <w:sz w:val="26"/>
-          <w:szCs w:val="26"/>
-        </w:rPr>
-        <w:t xml:space="preserve"> </w:t>
-      </w:r>
-    </w:p>
-    <w:p>
-      <w:pPr>
-        <w:rPr>
-          <w:sz w:val="26"/>
-          <w:szCs w:val="26"/>
-        </w:rPr>
-      </w:pPr>
-      <w:r>
-        <w:rPr>
-          <w:sz w:val="26"/>
-          <w:szCs w:val="26"/>
-        </w:rPr>
+      <w:r>
         <w:drawing>
-          <wp:inline distT="0" distB="0" distL="0" distR="0" wp14:anchorId="50D17E46" wp14:editId="6BE05823">
-            <wp:extent cx="5384800" cy="1905000"/>
-            <wp:effectExtent l="0" t="0" r="6350" b="0"/>
+          <wp:inline distT="0" distB="0" distL="0" distR="0" wp14:anchorId="78C53C9C" wp14:editId="1457D594">
+            <wp:extent cx="6212894" cy="1524000"/>
+            <wp:effectExtent l="0" t="0" r="0" b="0"/>
             <wp:docPr id="2" name="Imagen 2"/>
             <wp:cNvGraphicFramePr>
               <a:graphicFrameLocks xmlns:a="http://schemas.openxmlformats.org/drawingml/2006/main" noChangeAspect="1"/>
@@ -3922,27 +3181,20 @@
                     <pic:cNvPr id="1" name=""/>
                     <pic:cNvPicPr/>
                   </pic:nvPicPr>
-                  <pic:blipFill rotWithShape="1">
+                  <pic:blipFill>
                     <a:blip r:embed="rId7"/>
-                    <a:srcRect l="283" t="584" b="62990"/>
-                    <a:stretch/>
+                    <a:stretch>
+                      <a:fillRect/>
+                    </a:stretch>
                   </pic:blipFill>
-                  <pic:spPr bwMode="auto">
+                  <pic:spPr>
                     <a:xfrm>
                       <a:off x="0" y="0"/>
-                      <a:ext cx="5384800" cy="1905000"/>
+                      <a:ext cx="6230939" cy="1528426"/>
                     </a:xfrm>
                     <a:prstGeom prst="rect">
                       <a:avLst/>
                     </a:prstGeom>
-                    <a:ln>
-                      <a:noFill/>
-                    </a:ln>
-                    <a:extLst>
-                      <a:ext uri="{53640926-AAD7-44D8-BBD7-CCE9431645EC}">
-                        <a14:shadowObscured xmlns:a14="http://schemas.microsoft.com/office/drawing/2010/main"/>
-                      </a:ext>
-                    </a:extLst>
                   </pic:spPr>
                 </pic:pic>
               </a:graphicData>
@@ -3954,142 +3206,81 @@
     <w:p>
       <w:pPr>
         <w:rPr>
-          <w:rFonts w:cstheme="minorHAnsi"/>
-          <w:sz w:val="26"/>
-          <w:szCs w:val="26"/>
-        </w:rPr>
-      </w:pPr>
-      <w:r>
-        <w:rPr>
-          <w:sz w:val="26"/>
-          <w:szCs w:val="26"/>
-        </w:rPr>
-        <w:lastRenderedPageBreak/>
-        <w:t xml:space="preserve">Mediante el comando </w:t>
-      </w:r>
-      <w:r>
-        <w:rPr>
-          <w:rFonts w:ascii="Consolas" w:hAnsi="Consolas"/>
           <w:sz w:val="24"/>
           <w:szCs w:val="24"/>
         </w:rPr>
-        <w:t>str(hotel_data_NULL)</w:t>
-      </w:r>
-      <w:r>
-        <w:rPr>
-          <w:rFonts w:ascii="Consolas" w:hAnsi="Consolas"/>
+      </w:pPr>
+      <w:r>
+        <w:rPr>
           <w:sz w:val="24"/>
           <w:szCs w:val="24"/>
         </w:rPr>
-        <w:t xml:space="preserve"> </w:t>
-      </w:r>
-      <w:r>
-        <w:rPr>
-          <w:rFonts w:cstheme="minorHAnsi"/>
-          <w:sz w:val="26"/>
-          <w:szCs w:val="26"/>
-        </w:rPr>
-        <w:t xml:space="preserve">visualizamos las distintas variables en la consola, donde podemos saber el tipo de dato de cada una. Gracias a esto, podemos volver factores a las variables que tengan un número de valores definido con el comando </w:t>
-      </w:r>
-      <w:proofErr w:type="spellStart"/>
-      <w:r>
-        <w:rPr>
-          <w:rFonts w:ascii="Consolas" w:hAnsi="Consolas"/>
+        <w:t>Además</w:t>
+      </w:r>
+      <w:r>
+        <w:rPr>
           <w:sz w:val="24"/>
           <w:szCs w:val="24"/>
         </w:rPr>
-        <w:t>hotel_data_NULL$</w:t>
-      </w:r>
-      <w:r>
-        <w:rPr>
-          <w:rFonts w:ascii="Consolas" w:hAnsi="Consolas"/>
+        <w:t>,</w:t>
+      </w:r>
+      <w:r>
+        <w:rPr>
           <w:sz w:val="24"/>
           <w:szCs w:val="24"/>
         </w:rPr>
-        <w:t>nombre_variable</w:t>
-      </w:r>
-      <w:proofErr w:type="spellEnd"/>
+        <w:t xml:space="preserve"> en esta función se especifica reemplazar los </w:t>
+      </w:r>
       <w:r>
         <w:rPr>
           <w:rFonts w:ascii="Consolas" w:hAnsi="Consolas"/>
+        </w:rPr>
+        <w:t>NULL</w:t>
+      </w:r>
+      <w:r>
+        <w:rPr>
           <w:sz w:val="24"/>
           <w:szCs w:val="24"/>
         </w:rPr>
-        <w:t xml:space="preserve"> &lt;- </w:t>
-      </w:r>
-      <w:proofErr w:type="spellStart"/>
-      <w:proofErr w:type="gramStart"/>
+        <w:t xml:space="preserve"> por </w:t>
+      </w:r>
       <w:r>
         <w:rPr>
           <w:rFonts w:ascii="Consolas" w:hAnsi="Consolas"/>
+        </w:rPr>
+        <w:t>NA</w:t>
+      </w:r>
+      <w:r>
+        <w:rPr>
           <w:sz w:val="24"/>
           <w:szCs w:val="24"/>
         </w:rPr>
-        <w:t>as.factor</w:t>
-      </w:r>
-      <w:proofErr w:type="spellEnd"/>
-      <w:proofErr w:type="gramEnd"/>
-      <w:r>
-        <w:rPr>
-          <w:rFonts w:ascii="Consolas" w:hAnsi="Consolas"/>
+        <w:t>.</w:t>
+      </w:r>
+      <w:r>
+        <w:rPr>
           <w:sz w:val="24"/>
           <w:szCs w:val="24"/>
         </w:rPr>
-        <w:t>(</w:t>
-      </w:r>
-      <w:proofErr w:type="spellStart"/>
-      <w:r>
-        <w:rPr>
-          <w:rFonts w:ascii="Consolas" w:hAnsi="Consolas"/>
+        <w:t xml:space="preserve"> </w:t>
+      </w:r>
+    </w:p>
+    <w:p>
+      <w:pPr>
+        <w:rPr>
           <w:sz w:val="24"/>
           <w:szCs w:val="24"/>
         </w:rPr>
-        <w:t>hotel_data_NULL$</w:t>
-      </w:r>
-      <w:r>
-        <w:rPr>
-          <w:rFonts w:ascii="Consolas" w:hAnsi="Consolas"/>
+      </w:pPr>
+      <w:r>
+        <w:rPr>
           <w:sz w:val="24"/>
           <w:szCs w:val="24"/>
         </w:rPr>
-        <w:t>nombre_variable</w:t>
-      </w:r>
-      <w:proofErr w:type="spellEnd"/>
-      <w:r>
-        <w:rPr>
-          <w:rFonts w:ascii="Consolas" w:hAnsi="Consolas"/>
-          <w:sz w:val="24"/>
-          <w:szCs w:val="24"/>
-        </w:rPr>
-        <w:t>)</w:t>
-      </w:r>
-      <w:r>
-        <w:rPr>
-          <w:rFonts w:cstheme="minorHAnsi"/>
-          <w:sz w:val="26"/>
-          <w:szCs w:val="26"/>
-        </w:rPr>
-        <w:t xml:space="preserve">. </w:t>
-      </w:r>
-    </w:p>
-    <w:p>
-      <w:pPr>
-        <w:rPr>
-          <w:rFonts w:cstheme="minorHAnsi"/>
-          <w:sz w:val="26"/>
-          <w:szCs w:val="26"/>
-        </w:rPr>
-      </w:pPr>
-      <w:r>
-        <w:rPr>
-          <w:rFonts w:cstheme="minorHAnsi"/>
-          <w:sz w:val="26"/>
-          <w:szCs w:val="26"/>
-        </w:rPr>
         <w:drawing>
-          <wp:inline distT="0" distB="0" distL="0" distR="0" wp14:anchorId="43E917FF" wp14:editId="577E407C">
-            <wp:extent cx="5400040" cy="3382645"/>
-            <wp:effectExtent l="0" t="0" r="0" b="8255"/>
+          <wp:inline distT="0" distB="0" distL="0" distR="0" wp14:anchorId="1B1F17B5" wp14:editId="19D06DD5">
+            <wp:extent cx="5400040" cy="2256790"/>
+            <wp:effectExtent l="0" t="0" r="0" b="0"/>
             <wp:docPr id="3" name="Imagen 3"/>
             <wp:cNvGraphicFramePr>
               <a:graphicFrameLocks xmlns:a="http://schemas.openxmlformats.org/drawingml/2006/main" noChangeAspect="1"/>
@@ -4110,7 +3301,7 @@
                   <pic:spPr>
                     <a:xfrm>
                       <a:off x="0" y="0"/>
-                      <a:ext cx="5400040" cy="3382645"/>
+                      <a:ext cx="5400040" cy="2256790"/>
                     </a:xfrm>
                     <a:prstGeom prst="rect">
                       <a:avLst/>
@@ -4125,6 +3316,14 @@
     </w:p>
     <w:p>
       <w:pPr>
+        <w:rPr>
+          <w:sz w:val="24"/>
+          <w:szCs w:val="24"/>
+        </w:rPr>
+      </w:pPr>
+    </w:p>
+    <w:p>
+      <w:pPr>
         <w:pStyle w:val="Ttulo3"/>
         <w:numPr>
           <w:ilvl w:val="1"/>
@@ -4139,7 +3338,7 @@
           <w:szCs w:val="26"/>
         </w:rPr>
       </w:pPr>
-      <w:bookmarkStart w:id="5" w:name="_Toc133602424"/>
+      <w:bookmarkStart w:id="4" w:name="_Toc133602423"/>
       <w:r>
         <w:rPr>
           <w:rFonts w:ascii="Calibri" w:hAnsi="Calibri" w:cs="Calibri"/>
@@ -4149,56 +3348,59 @@
           <w:sz w:val="26"/>
           <w:szCs w:val="26"/>
         </w:rPr>
-        <w:t>Visualización gráfica</w:t>
-      </w:r>
-      <w:bookmarkEnd w:id="5"/>
+        <w:lastRenderedPageBreak/>
+        <w:t>Inspección de datos</w:t>
+      </w:r>
+      <w:bookmarkEnd w:id="4"/>
     </w:p>
     <w:p>
       <w:pPr>
-        <w:pStyle w:val="Prrafodelista"/>
-        <w:numPr>
-          <w:ilvl w:val="0"/>
-          <w:numId w:val="3"/>
-        </w:numPr>
-        <w:rPr>
-          <w:sz w:val="26"/>
-          <w:szCs w:val="26"/>
-        </w:rPr>
-      </w:pPr>
-      <w:r>
-        <w:rPr>
-          <w:sz w:val="26"/>
-          <w:szCs w:val="26"/>
-        </w:rPr>
-        <w:t xml:space="preserve">Gráfico de los paquetes </w:t>
-      </w:r>
-      <w:r>
-        <w:rPr>
-          <w:sz w:val="26"/>
-          <w:szCs w:val="26"/>
-        </w:rPr>
-        <w:t>más elegidos en las reservas</w:t>
+        <w:rPr>
+          <w:sz w:val="24"/>
+          <w:szCs w:val="24"/>
+        </w:rPr>
+      </w:pPr>
+      <w:r>
+        <w:rPr>
+          <w:sz w:val="24"/>
+          <w:szCs w:val="24"/>
+        </w:rPr>
+        <w:t xml:space="preserve">Mediante </w:t>
+      </w:r>
+      <w:r>
+        <w:rPr>
+          <w:rFonts w:ascii="Consolas" w:hAnsi="Consolas"/>
+        </w:rPr>
+        <w:t>str(hotel_data)</w:t>
+      </w:r>
+      <w:r>
+        <w:t xml:space="preserve"> </w:t>
+      </w:r>
+      <w:r>
+        <w:rPr>
+          <w:sz w:val="24"/>
+          <w:szCs w:val="24"/>
+        </w:rPr>
+        <w:t xml:space="preserve">podemos ver el tipo de dato de cada variable. </w:t>
       </w:r>
     </w:p>
     <w:p>
       <w:pPr>
-        <w:pStyle w:val="Prrafodelista"/>
-        <w:rPr>
-          <w:sz w:val="26"/>
-          <w:szCs w:val="26"/>
-        </w:rPr>
-      </w:pPr>
-      <w:r>
-        <w:rPr>
-          <w:noProof/>
-          <w:sz w:val="26"/>
-          <w:szCs w:val="26"/>
+        <w:rPr>
+          <w:sz w:val="24"/>
+          <w:szCs w:val="24"/>
+        </w:rPr>
+      </w:pPr>
+      <w:r>
+        <w:rPr>
+          <w:sz w:val="24"/>
+          <w:szCs w:val="24"/>
         </w:rPr>
         <w:drawing>
-          <wp:inline distT="0" distB="0" distL="0" distR="0" wp14:anchorId="03A7D627" wp14:editId="26196ECA">
-            <wp:extent cx="5394960" cy="2415540"/>
-            <wp:effectExtent l="0" t="0" r="0" b="3810"/>
-            <wp:docPr id="4" name="Imagen 4"/>
+          <wp:inline distT="0" distB="0" distL="0" distR="0" wp14:anchorId="7A05DAD4" wp14:editId="4F9E3CC1">
+            <wp:extent cx="5400040" cy="3441700"/>
+            <wp:effectExtent l="0" t="0" r="0" b="6350"/>
+            <wp:docPr id="6" name="Imagen 6"/>
             <wp:cNvGraphicFramePr>
               <a:graphicFrameLocks xmlns:a="http://schemas.openxmlformats.org/drawingml/2006/main" noChangeAspect="1"/>
             </wp:cNvGraphicFramePr>
@@ -4206,36 +3408,23 @@
               <a:graphicData uri="http://schemas.openxmlformats.org/drawingml/2006/picture">
                 <pic:pic xmlns:pic="http://schemas.openxmlformats.org/drawingml/2006/picture">
                   <pic:nvPicPr>
-                    <pic:cNvPr id="0" name="Picture 6"/>
-                    <pic:cNvPicPr>
-                      <a:picLocks noChangeAspect="1" noChangeArrowheads="1"/>
-                    </pic:cNvPicPr>
+                    <pic:cNvPr id="1" name=""/>
+                    <pic:cNvPicPr/>
                   </pic:nvPicPr>
                   <pic:blipFill>
-                    <a:blip r:embed="rId9">
-                      <a:extLst>
-                        <a:ext uri="{28A0092B-C50C-407E-A947-70E740481C1C}">
-                          <a14:useLocalDpi xmlns:a14="http://schemas.microsoft.com/office/drawing/2010/main" val="0"/>
-                        </a:ext>
-                      </a:extLst>
-                    </a:blip>
-                    <a:srcRect/>
+                    <a:blip r:embed="rId9"/>
                     <a:stretch>
                       <a:fillRect/>
                     </a:stretch>
                   </pic:blipFill>
-                  <pic:spPr bwMode="auto">
+                  <pic:spPr>
                     <a:xfrm>
                       <a:off x="0" y="0"/>
-                      <a:ext cx="5394960" cy="2415540"/>
+                      <a:ext cx="5400040" cy="3441700"/>
                     </a:xfrm>
                     <a:prstGeom prst="rect">
                       <a:avLst/>
                     </a:prstGeom>
-                    <a:noFill/>
-                    <a:ln>
-                      <a:noFill/>
-                    </a:ln>
                   </pic:spPr>
                 </pic:pic>
               </a:graphicData>
@@ -4246,17 +3435,137 @@
     </w:p>
     <w:p>
       <w:pPr>
-        <w:pStyle w:val="Prrafodelista"/>
+        <w:rPr>
+          <w:rFonts w:ascii="Consolas" w:hAnsi="Consolas"/>
+        </w:rPr>
+      </w:pPr>
+      <w:r>
+        <w:rPr>
+          <w:sz w:val="24"/>
+          <w:szCs w:val="24"/>
+        </w:rPr>
+        <w:t xml:space="preserve">Se pueden visualizar algunas variables con un número de valores definidos, por lo que serán transformadas a factores con la función </w:t>
+      </w:r>
+      <w:r>
+        <w:rPr>
+          <w:rFonts w:ascii="Consolas" w:hAnsi="Consolas"/>
+        </w:rPr>
+        <w:t>hotel_data$</w:t>
+      </w:r>
+      <w:r>
+        <w:rPr>
+          <w:rFonts w:ascii="Consolas" w:hAnsi="Consolas"/>
+        </w:rPr>
+        <w:t>variable</w:t>
+      </w:r>
+      <w:r>
+        <w:rPr>
+          <w:rFonts w:ascii="Consolas" w:hAnsi="Consolas"/>
+        </w:rPr>
+        <w:t xml:space="preserve"> &lt;- as.factor(hotel_data$</w:t>
+      </w:r>
+      <w:r>
+        <w:rPr>
+          <w:rFonts w:ascii="Consolas" w:hAnsi="Consolas"/>
+        </w:rPr>
+        <w:t>variable</w:t>
+      </w:r>
+      <w:r>
+        <w:rPr>
+          <w:rFonts w:ascii="Consolas" w:hAnsi="Consolas"/>
+        </w:rPr>
+        <w:t>)</w:t>
+      </w:r>
+      <w:r>
+        <w:rPr>
+          <w:rFonts w:ascii="Consolas" w:hAnsi="Consolas"/>
+        </w:rPr>
+        <w:t>.</w:t>
+      </w:r>
+      <w:r>
+        <w:rPr>
+          <w:rFonts w:ascii="Consolas" w:hAnsi="Consolas"/>
+        </w:rPr>
+        <w:t xml:space="preserve"> </w:t>
+      </w:r>
+    </w:p>
+    <w:p>
+      <w:pPr>
+        <w:rPr>
+          <w:rFonts w:ascii="Consolas" w:hAnsi="Consolas"/>
+        </w:rPr>
+      </w:pPr>
+      <w:r>
+        <w:rPr>
+          <w:rFonts w:ascii="Consolas" w:hAnsi="Consolas"/>
+        </w:rPr>
+        <w:drawing>
+          <wp:inline distT="0" distB="0" distL="0" distR="0" wp14:anchorId="579B5E32" wp14:editId="7C2EFF09">
+            <wp:extent cx="5400040" cy="3277870"/>
+            <wp:effectExtent l="0" t="0" r="0" b="0"/>
+            <wp:docPr id="7" name="Imagen 7"/>
+            <wp:cNvGraphicFramePr>
+              <a:graphicFrameLocks xmlns:a="http://schemas.openxmlformats.org/drawingml/2006/main" noChangeAspect="1"/>
+            </wp:cNvGraphicFramePr>
+            <a:graphic xmlns:a="http://schemas.openxmlformats.org/drawingml/2006/main">
+              <a:graphicData uri="http://schemas.openxmlformats.org/drawingml/2006/picture">
+                <pic:pic xmlns:pic="http://schemas.openxmlformats.org/drawingml/2006/picture">
+                  <pic:nvPicPr>
+                    <pic:cNvPr id="1" name=""/>
+                    <pic:cNvPicPr/>
+                  </pic:nvPicPr>
+                  <pic:blipFill>
+                    <a:blip r:embed="rId10"/>
+                    <a:stretch>
+                      <a:fillRect/>
+                    </a:stretch>
+                  </pic:blipFill>
+                  <pic:spPr>
+                    <a:xfrm>
+                      <a:off x="0" y="0"/>
+                      <a:ext cx="5400040" cy="3277870"/>
+                    </a:xfrm>
+                    <a:prstGeom prst="rect">
+                      <a:avLst/>
+                    </a:prstGeom>
+                  </pic:spPr>
+                </pic:pic>
+              </a:graphicData>
+            </a:graphic>
+          </wp:inline>
+        </w:drawing>
+      </w:r>
+      <w:bookmarkStart w:id="5" w:name="_GoBack"/>
+      <w:bookmarkEnd w:id="5"/>
+    </w:p>
+    <w:p>
+      <w:pPr>
+        <w:pStyle w:val="Ttulo3"/>
         <w:numPr>
-          <w:ilvl w:val="0"/>
-          <w:numId w:val="3"/>
+          <w:ilvl w:val="1"/>
+          <w:numId w:val="2"/>
         </w:numPr>
         <w:rPr>
+          <w:rFonts w:ascii="Calibri" w:hAnsi="Calibri" w:cs="Calibri"/>
+          <w:b/>
+          <w:bCs/>
+          <w:color w:val="auto"/>
           <w:sz w:val="26"/>
           <w:szCs w:val="26"/>
         </w:rPr>
       </w:pPr>
-      <w:bookmarkStart w:id="6" w:name="_GoBack"/>
+      <w:bookmarkStart w:id="6" w:name="_Toc133602424"/>
+      <w:r>
+        <w:rPr>
+          <w:rFonts w:ascii="Calibri" w:hAnsi="Calibri" w:cs="Calibri"/>
+          <w:b/>
+          <w:bCs/>
+          <w:color w:val="auto"/>
+          <w:sz w:val="26"/>
+          <w:szCs w:val="26"/>
+        </w:rPr>
+        <w:t>Visualización gráfica</w:t>
+      </w:r>
       <w:bookmarkEnd w:id="6"/>
     </w:p>
     <w:p>
@@ -5889,7 +5198,7 @@
 </file>
 
 <file path=customXml/itemProps1.xml><?xml version="1.0" encoding="utf-8"?>
-<ds:datastoreItem xmlns:ds="http://schemas.openxmlformats.org/officeDocument/2006/customXml" ds:itemID="{1BAE7679-E499-4403-85B5-3E7331C66F80}">
+<ds:datastoreItem xmlns:ds="http://schemas.openxmlformats.org/officeDocument/2006/customXml" ds:itemID="{5775F426-3652-4111-85F5-47BBB3143021}">
   <ds:schemaRefs>
     <ds:schemaRef ds:uri="http://schemas.openxmlformats.org/officeDocument/2006/bibliography"/>
   </ds:schemaRefs>
